--- a/Дипломный проект.docx
+++ b/Дипломный проект.docx
@@ -831,7 +831,6 @@
                   <w:szCs w:val="28"/>
                 </w:rPr>
               </w:pPr>
-              <w:proofErr w:type="spellStart"/>
               <w:r>
                 <w:rPr>
                   <w:rFonts w:cs="Times New Roman"/>
@@ -841,7 +840,6 @@
                 </w:rPr>
                 <w:t>Москва</w:t>
               </w:r>
-              <w:proofErr w:type="spellEnd"/>
             </w:p>
             <w:p>
               <w:pPr>
@@ -1108,7 +1106,25 @@
           <w:szCs w:val="28"/>
           <w:lang w:eastAsia="en-US"/>
         </w:rPr>
-        <w:t>выполнить моделирование в нотации IDEF0 бизнес-процессов в выбранной предметной области;</w:t>
+        <w:t xml:space="preserve">выполнить </w:t>
+      </w:r>
+      <w:r>
+        <w:rPr>
+          <w:rFonts w:eastAsiaTheme="minorHAnsi"/>
+          <w:sz w:val="28"/>
+          <w:szCs w:val="28"/>
+          <w:lang w:eastAsia="en-US"/>
+        </w:rPr>
+        <w:t>описание предметной области с использованием моделей структурного и объектно-ориентированного подхода</w:t>
+      </w:r>
+      <w:r>
+        <w:rPr>
+          <w:rFonts w:eastAsiaTheme="minorHAnsi"/>
+          <w:sz w:val="28"/>
+          <w:szCs w:val="28"/>
+          <w:lang w:eastAsia="en-US"/>
+        </w:rPr>
+        <w:t>;</w:t>
       </w:r>
     </w:p>
     <w:p>
@@ -1159,7 +1175,25 @@
           <w:szCs w:val="28"/>
           <w:lang w:eastAsia="en-US"/>
         </w:rPr>
-        <w:t>создать макет интерфейса подсистемы обучения английскому языку;</w:t>
+        <w:t xml:space="preserve">создать макет </w:t>
+      </w:r>
+      <w:r>
+        <w:rPr>
+          <w:rFonts w:eastAsiaTheme="minorHAnsi"/>
+          <w:sz w:val="28"/>
+          <w:szCs w:val="28"/>
+          <w:lang w:eastAsia="en-US"/>
+        </w:rPr>
+        <w:t xml:space="preserve">графического </w:t>
+      </w:r>
+      <w:r>
+        <w:rPr>
+          <w:rFonts w:eastAsiaTheme="minorHAnsi"/>
+          <w:sz w:val="28"/>
+          <w:szCs w:val="28"/>
+          <w:lang w:eastAsia="en-US"/>
+        </w:rPr>
+        <w:t>интерфейса подсистемы обучения английскому языку;</w:t>
       </w:r>
     </w:p>
     <w:p>
@@ -1193,28 +1227,17 @@
           <w:szCs w:val="28"/>
           <w:lang w:eastAsia="en-US"/>
         </w:rPr>
-        <w:t>подсистему</w:t>
-      </w:r>
-      <w:r>
-        <w:rPr>
-          <w:rFonts w:eastAsiaTheme="minorHAnsi"/>
-          <w:sz w:val="28"/>
-          <w:szCs w:val="28"/>
-          <w:lang w:eastAsia="en-US"/>
-        </w:rPr>
-        <w:t xml:space="preserve"> с помощью программного средства </w:t>
-      </w:r>
-      <w:proofErr w:type="spellStart"/>
-      <w:r>
-        <w:rPr>
-          <w:rFonts w:eastAsiaTheme="minorHAnsi"/>
-          <w:sz w:val="28"/>
-          <w:szCs w:val="28"/>
-          <w:lang w:eastAsia="en-US"/>
-        </w:rPr>
-        <w:t>Visual</w:t>
-      </w:r>
-      <w:proofErr w:type="spellEnd"/>
+        <w:t xml:space="preserve">базу данных с использованием СУБД </w:t>
+      </w:r>
+      <w:r>
+        <w:rPr>
+          <w:rFonts w:eastAsiaTheme="minorHAnsi"/>
+          <w:sz w:val="28"/>
+          <w:szCs w:val="28"/>
+          <w:lang w:val="en-US" w:eastAsia="en-US"/>
+        </w:rPr>
+        <w:t>Microsoft</w:t>
+      </w:r>
       <w:r>
         <w:rPr>
           <w:rFonts w:eastAsiaTheme="minorHAnsi"/>
@@ -1224,35 +1247,6 @@
         </w:rPr>
         <w:t xml:space="preserve"> </w:t>
       </w:r>
-      <w:proofErr w:type="spellStart"/>
-      <w:r>
-        <w:rPr>
-          <w:rFonts w:eastAsiaTheme="minorHAnsi"/>
-          <w:sz w:val="28"/>
-          <w:szCs w:val="28"/>
-          <w:lang w:eastAsia="en-US"/>
-        </w:rPr>
-        <w:t>Stu</w:t>
-      </w:r>
-      <w:r>
-        <w:rPr>
-          <w:rFonts w:eastAsiaTheme="minorHAnsi"/>
-          <w:sz w:val="28"/>
-          <w:szCs w:val="28"/>
-          <w:lang w:eastAsia="en-US"/>
-        </w:rPr>
-        <w:t>dio</w:t>
-      </w:r>
-      <w:proofErr w:type="spellEnd"/>
-      <w:r>
-        <w:rPr>
-          <w:rFonts w:eastAsiaTheme="minorHAnsi"/>
-          <w:sz w:val="28"/>
-          <w:szCs w:val="28"/>
-          <w:lang w:eastAsia="en-US"/>
-        </w:rPr>
-        <w:t xml:space="preserve"> и базу данных к ней с помощью </w:t>
-      </w:r>
       <w:r>
         <w:rPr>
           <w:rFonts w:eastAsiaTheme="minorHAnsi"/>
@@ -1260,7 +1254,133 @@
           <w:szCs w:val="28"/>
           <w:lang w:val="en-US" w:eastAsia="en-US"/>
         </w:rPr>
-        <w:t>MS SQL;</w:t>
+        <w:t>SQL</w:t>
+      </w:r>
+      <w:r>
+        <w:rPr>
+          <w:rFonts w:eastAsiaTheme="minorHAnsi"/>
+          <w:sz w:val="28"/>
+          <w:szCs w:val="28"/>
+          <w:lang w:eastAsia="en-US"/>
+        </w:rPr>
+        <w:t xml:space="preserve"> </w:t>
+      </w:r>
+      <w:r>
+        <w:rPr>
+          <w:rFonts w:eastAsiaTheme="minorHAnsi"/>
+          <w:sz w:val="28"/>
+          <w:szCs w:val="28"/>
+          <w:lang w:val="en-US" w:eastAsia="en-US"/>
+        </w:rPr>
+        <w:t>Server</w:t>
+      </w:r>
+      <w:r>
+        <w:rPr>
+          <w:rFonts w:eastAsiaTheme="minorHAnsi"/>
+          <w:sz w:val="28"/>
+          <w:szCs w:val="28"/>
+          <w:lang w:eastAsia="en-US"/>
+        </w:rPr>
+        <w:t xml:space="preserve"> </w:t>
+      </w:r>
+      <w:r>
+        <w:rPr>
+          <w:rFonts w:eastAsiaTheme="minorHAnsi"/>
+          <w:sz w:val="28"/>
+          <w:szCs w:val="28"/>
+          <w:lang w:eastAsia="en-US"/>
+        </w:rPr>
+        <w:t xml:space="preserve">и </w:t>
+      </w:r>
+      <w:r>
+        <w:rPr>
+          <w:rFonts w:eastAsiaTheme="minorHAnsi"/>
+          <w:sz w:val="28"/>
+          <w:szCs w:val="28"/>
+          <w:lang w:val="en-US" w:eastAsia="en-US"/>
+        </w:rPr>
+        <w:t>SQL</w:t>
+      </w:r>
+      <w:r>
+        <w:rPr>
+          <w:rFonts w:eastAsiaTheme="minorHAnsi"/>
+          <w:sz w:val="28"/>
+          <w:szCs w:val="28"/>
+          <w:lang w:eastAsia="en-US"/>
+        </w:rPr>
+        <w:t xml:space="preserve"> </w:t>
+      </w:r>
+      <w:r>
+        <w:rPr>
+          <w:rFonts w:eastAsiaTheme="minorHAnsi"/>
+          <w:sz w:val="28"/>
+          <w:szCs w:val="28"/>
+          <w:lang w:val="en-US" w:eastAsia="en-US"/>
+        </w:rPr>
+        <w:t>Server</w:t>
+      </w:r>
+      <w:r>
+        <w:rPr>
+          <w:rFonts w:eastAsiaTheme="minorHAnsi"/>
+          <w:sz w:val="28"/>
+          <w:szCs w:val="28"/>
+          <w:lang w:eastAsia="en-US"/>
+        </w:rPr>
+        <w:t xml:space="preserve"> </w:t>
+      </w:r>
+      <w:r>
+        <w:rPr>
+          <w:rFonts w:eastAsiaTheme="minorHAnsi"/>
+          <w:sz w:val="28"/>
+          <w:szCs w:val="28"/>
+          <w:lang w:val="en-US" w:eastAsia="en-US"/>
+        </w:rPr>
+        <w:t>Management</w:t>
+      </w:r>
+      <w:r>
+        <w:rPr>
+          <w:rFonts w:eastAsiaTheme="minorHAnsi"/>
+          <w:sz w:val="28"/>
+          <w:szCs w:val="28"/>
+          <w:lang w:eastAsia="en-US"/>
+        </w:rPr>
+        <w:t xml:space="preserve"> </w:t>
+      </w:r>
+      <w:r>
+        <w:rPr>
+          <w:rFonts w:eastAsiaTheme="minorHAnsi"/>
+          <w:sz w:val="28"/>
+          <w:szCs w:val="28"/>
+          <w:lang w:val="en-US" w:eastAsia="en-US"/>
+        </w:rPr>
+        <w:t>Studio</w:t>
+      </w:r>
+      <w:r>
+        <w:rPr>
+          <w:rFonts w:eastAsiaTheme="minorHAnsi"/>
+          <w:sz w:val="28"/>
+          <w:szCs w:val="28"/>
+          <w:lang w:eastAsia="en-US"/>
+        </w:rPr>
+        <w:t xml:space="preserve"> (</w:t>
+      </w:r>
+      <w:r>
+        <w:rPr>
+          <w:rFonts w:eastAsiaTheme="minorHAnsi"/>
+          <w:sz w:val="28"/>
+          <w:szCs w:val="28"/>
+          <w:lang w:val="en-US" w:eastAsia="en-US"/>
+        </w:rPr>
+        <w:t>SSMS</w:t>
+      </w:r>
+      <w:r>
+        <w:rPr>
+          <w:rFonts w:eastAsiaTheme="minorHAnsi"/>
+          <w:sz w:val="28"/>
+          <w:szCs w:val="28"/>
+          <w:lang w:eastAsia="en-US"/>
+        </w:rPr>
+        <w:t>);</w:t>
       </w:r>
     </w:p>
     <w:p>
@@ -1285,7 +1405,86 @@
           <w:szCs w:val="28"/>
           <w:lang w:eastAsia="en-US"/>
         </w:rPr>
-        <w:t>провести тестирование подсистемы.</w:t>
+        <w:t xml:space="preserve">разработать программный код подсистемы с помощью программного средства </w:t>
+      </w:r>
+      <w:r>
+        <w:rPr>
+          <w:rFonts w:eastAsiaTheme="minorHAnsi"/>
+          <w:sz w:val="28"/>
+          <w:szCs w:val="28"/>
+          <w:lang w:val="en-US" w:eastAsia="en-US"/>
+        </w:rPr>
+        <w:t>Visual</w:t>
+      </w:r>
+      <w:r>
+        <w:rPr>
+          <w:rFonts w:eastAsiaTheme="minorHAnsi"/>
+          <w:sz w:val="28"/>
+          <w:szCs w:val="28"/>
+          <w:lang w:eastAsia="en-US"/>
+        </w:rPr>
+        <w:t xml:space="preserve"> </w:t>
+      </w:r>
+      <w:r>
+        <w:rPr>
+          <w:rFonts w:eastAsiaTheme="minorHAnsi"/>
+          <w:sz w:val="28"/>
+          <w:szCs w:val="28"/>
+          <w:lang w:val="en-US" w:eastAsia="en-US"/>
+        </w:rPr>
+        <w:t>Studio</w:t>
+      </w:r>
+      <w:r>
+        <w:rPr>
+          <w:rFonts w:eastAsiaTheme="minorHAnsi"/>
+          <w:sz w:val="28"/>
+          <w:szCs w:val="28"/>
+          <w:lang w:eastAsia="en-US"/>
+        </w:rPr>
+        <w:t>.</w:t>
+      </w:r>
+    </w:p>
+    <w:p>
+      <w:pPr>
+        <w:pStyle w:val="21"/>
+        <w:numPr>
+          <w:ilvl w:val="0"/>
+          <w:numId w:val="4"/>
+        </w:numPr>
+        <w:spacing w:line="360" w:lineRule="auto"/>
+        <w:rPr>
+          <w:rFonts w:eastAsiaTheme="minorHAnsi"/>
+          <w:sz w:val="28"/>
+          <w:szCs w:val="28"/>
+          <w:lang w:eastAsia="en-US"/>
+        </w:rPr>
+      </w:pPr>
+      <w:r>
+        <w:rPr>
+          <w:rFonts w:eastAsiaTheme="minorHAnsi"/>
+          <w:sz w:val="28"/>
+          <w:szCs w:val="28"/>
+          <w:lang w:eastAsia="en-US"/>
+        </w:rPr>
+        <w:t xml:space="preserve">провести тестирование </w:t>
+      </w:r>
+      <w:r>
+        <w:rPr>
+          <w:rFonts w:eastAsiaTheme="minorHAnsi"/>
+          <w:sz w:val="28"/>
+          <w:szCs w:val="28"/>
+          <w:lang w:eastAsia="en-US"/>
+        </w:rPr>
+        <w:t>разработанной подсистемы с целью определения и повышения ее качества</w:t>
+      </w:r>
+      <w:r>
+        <w:rPr>
+          <w:rFonts w:eastAsiaTheme="minorHAnsi"/>
+          <w:sz w:val="28"/>
+          <w:szCs w:val="28"/>
+          <w:lang w:eastAsia="en-US"/>
+        </w:rPr>
+        <w:t>.</w:t>
       </w:r>
     </w:p>
     <w:sectPr>

--- a/Дипломный проект.docx
+++ b/Дипломный проект.docx
@@ -177,7 +177,27 @@
           <w:szCs w:val="28"/>
           <w:lang w:val="ru-RU" w:eastAsia="ru-RU"/>
         </w:rPr>
-        <w:t>____________/Пашохонова Е.Е.</w:t>
+        <w:t>____________/</w:t>
+      </w:r>
+      <w:proofErr w:type="spellStart"/>
+      <w:r>
+        <w:rPr>
+          <w:rFonts w:eastAsia="Times New Roman" w:cs="Times New Roman"/>
+          <w:color w:val="000000"/>
+          <w:szCs w:val="28"/>
+          <w:lang w:val="ru-RU" w:eastAsia="ru-RU"/>
+        </w:rPr>
+        <w:t>Пашохонова</w:t>
+      </w:r>
+      <w:proofErr w:type="spellEnd"/>
+      <w:r>
+        <w:rPr>
+          <w:rFonts w:eastAsia="Times New Roman" w:cs="Times New Roman"/>
+          <w:color w:val="000000"/>
+          <w:szCs w:val="28"/>
+          <w:lang w:val="ru-RU" w:eastAsia="ru-RU"/>
+        </w:rPr>
+        <w:t xml:space="preserve"> Е.Е.</w:t>
       </w:r>
     </w:p>
     <w:p>
@@ -198,7 +218,27 @@
           <w:szCs w:val="28"/>
           <w:lang w:val="ru-RU" w:eastAsia="ru-RU"/>
         </w:rPr>
-        <w:t> «_____»_____________20</w:t>
+        <w:t> «____</w:t>
+      </w:r>
+      <w:proofErr w:type="gramStart"/>
+      <w:r>
+        <w:rPr>
+          <w:rFonts w:eastAsia="Times New Roman" w:cs="Times New Roman"/>
+          <w:color w:val="000000"/>
+          <w:szCs w:val="28"/>
+          <w:lang w:val="ru-RU" w:eastAsia="ru-RU"/>
+        </w:rPr>
+        <w:t>_»_</w:t>
+      </w:r>
+      <w:proofErr w:type="gramEnd"/>
+      <w:r>
+        <w:rPr>
+          <w:rFonts w:eastAsia="Times New Roman" w:cs="Times New Roman"/>
+          <w:color w:val="000000"/>
+          <w:szCs w:val="28"/>
+          <w:lang w:val="ru-RU" w:eastAsia="ru-RU"/>
+        </w:rPr>
+        <w:t>____________20</w:t>
       </w:r>
       <w:r>
         <w:rPr>
@@ -357,7 +397,7 @@
         <mc:AlternateContent>
           <mc:Choice Requires="wps">
             <w:drawing>
-              <wp:anchor distT="0" distB="0" distL="114300" distR="114300" simplePos="0" relativeHeight="251659264" behindDoc="0" locked="0" layoutInCell="1" allowOverlap="1" wp14:anchorId="41190094" wp14:editId="761C9BEA">
+              <wp:anchor distT="0" distB="0" distL="114300" distR="114300" simplePos="0" relativeHeight="251636736" behindDoc="0" locked="0" layoutInCell="1" allowOverlap="1" wp14:anchorId="41190094" wp14:editId="68AA813C">
                 <wp:simplePos x="0" y="0"/>
                 <wp:positionH relativeFrom="margin">
                   <wp:align>left</wp:align>
@@ -431,7 +471,7 @@
                 <v:stroke joinstyle="miter"/>
                 <v:path gradientshapeok="t" o:connecttype="rect"/>
               </v:shapetype>
-              <v:shape id="Надпись 11" o:spid="_x0000_s1026" type="#_x0000_t202" style="position:absolute;margin-left:0;margin-top:11.4pt;width:447pt;height:51pt;z-index:251659264;visibility:visible;mso-wrap-style:square;mso-width-percent:0;mso-height-percent:0;mso-wrap-distance-left:9pt;mso-wrap-distance-top:0;mso-wrap-distance-right:9pt;mso-wrap-distance-bottom:0;mso-position-horizontal:left;mso-position-horizontal-relative:margin;mso-position-vertical:absolute;mso-position-vertical-relative:text;mso-width-percent:0;mso-height-percent:0;mso-width-relative:margin;mso-height-relative:margin;v-text-anchor:top" o:gfxdata="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" filled="f" stroked="f" strokeweight=".5pt">
+              <v:shape id="Надпись 11" o:spid="_x0000_s1026" type="#_x0000_t202" style="position:absolute;margin-left:0;margin-top:11.4pt;width:447pt;height:51pt;z-index:251636736;visibility:visible;mso-wrap-style:square;mso-width-percent:0;mso-height-percent:0;mso-wrap-distance-left:9pt;mso-wrap-distance-top:0;mso-wrap-distance-right:9pt;mso-wrap-distance-bottom:0;mso-position-horizontal:left;mso-position-horizontal-relative:margin;mso-position-vertical:absolute;mso-position-vertical-relative:text;mso-width-percent:0;mso-height-percent:0;mso-width-relative:margin;mso-height-relative:margin;v-text-anchor:top" o:gfxdata="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" filled="f" stroked="f" strokeweight=".5pt">
                 <v:textbox>
                   <w:txbxContent>
                     <w:p>
@@ -553,7 +593,7 @@
         <mc:AlternateContent>
           <mc:Choice Requires="wps">
             <w:drawing>
-              <wp:anchor distT="0" distB="0" distL="114300" distR="114300" simplePos="0" relativeHeight="251661312" behindDoc="0" locked="0" layoutInCell="1" allowOverlap="1" wp14:anchorId="43BA6967" wp14:editId="429647DC">
+              <wp:anchor distT="0" distB="0" distL="114300" distR="114300" simplePos="0" relativeHeight="251638784" behindDoc="0" locked="0" layoutInCell="1" allowOverlap="1" wp14:anchorId="43BA6967" wp14:editId="702CD873">
                 <wp:simplePos x="0" y="0"/>
                 <wp:positionH relativeFrom="margin">
                   <wp:posOffset>1399540</wp:posOffset>
@@ -598,16 +638,7 @@
                                 <w:szCs w:val="27"/>
                                 <w:lang w:val="ru-RU"/>
                               </w:rPr>
-                              <w:t xml:space="preserve">Седов </w:t>
-                            </w:r>
-                            <w:r>
-                              <w:rPr>
-                                <w:color w:val="000000"/>
-                                <w:sz w:val="27"/>
-                                <w:szCs w:val="27"/>
-                                <w:lang w:val="ru-RU"/>
-                              </w:rPr>
-                              <w:t>Артем Вадимович</w:t>
+                              <w:t>Седов Артем Вадимович</w:t>
                             </w:r>
                           </w:p>
                         </w:txbxContent>
@@ -632,7 +663,7 @@
           </mc:Choice>
           <mc:Fallback>
             <w:pict>
-              <v:shape w14:anchorId="43BA6967" id="Надпись 12" o:spid="_x0000_s1027" type="#_x0000_t202" style="position:absolute;left:0;text-align:left;margin-left:110.2pt;margin-top:4.1pt;width:227.25pt;height:29.25pt;z-index:251661312;visibility:visible;mso-wrap-style:square;mso-width-percent:0;mso-height-percent:0;mso-wrap-distance-left:9pt;mso-wrap-distance-top:0;mso-wrap-distance-right:9pt;mso-wrap-distance-bottom:0;mso-position-horizontal:absolute;mso-position-horizontal-relative:margin;mso-position-vertical:absolute;mso-position-vertical-relative:text;mso-width-percent:0;mso-height-percent:0;mso-width-relative:margin;mso-height-relative:margin;v-text-anchor:top" o:gfxdata="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" filled="f" stroked="f" strokeweight=".5pt">
+              <v:shape w14:anchorId="43BA6967" id="Надпись 12" o:spid="_x0000_s1027" type="#_x0000_t202" style="position:absolute;left:0;text-align:left;margin-left:110.2pt;margin-top:4.1pt;width:227.25pt;height:29.25pt;z-index:251638784;visibility:visible;mso-wrap-style:square;mso-width-percent:0;mso-height-percent:0;mso-wrap-distance-left:9pt;mso-wrap-distance-top:0;mso-wrap-distance-right:9pt;mso-wrap-distance-bottom:0;mso-position-horizontal:absolute;mso-position-horizontal-relative:margin;mso-position-vertical:absolute;mso-position-vertical-relative:text;mso-width-percent:0;mso-height-percent:0;mso-width-relative:margin;mso-height-relative:margin;v-text-anchor:top" o:gfxdata="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" filled="f" stroked="f" strokeweight=".5pt">
                 <v:textbox>
                   <w:txbxContent>
                     <w:p>
@@ -648,16 +679,7 @@
                           <w:szCs w:val="27"/>
                           <w:lang w:val="ru-RU"/>
                         </w:rPr>
-                        <w:t xml:space="preserve">Седов </w:t>
-                      </w:r>
-                      <w:r>
-                        <w:rPr>
-                          <w:color w:val="000000"/>
-                          <w:sz w:val="27"/>
-                          <w:szCs w:val="27"/>
-                          <w:lang w:val="ru-RU"/>
-                        </w:rPr>
-                        <w:t>Артем Вадимович</w:t>
+                        <w:t>Седов Артем Вадимович</w:t>
                       </w:r>
                     </w:p>
                   </w:txbxContent>
@@ -703,7 +725,7 @@
         <mc:AlternateContent>
           <mc:Choice Requires="wps">
             <w:drawing>
-              <wp:anchor distT="0" distB="0" distL="114300" distR="114300" simplePos="0" relativeHeight="251663360" behindDoc="0" locked="0" layoutInCell="1" allowOverlap="1" wp14:anchorId="29BEAA5E" wp14:editId="1A4F9379">
+              <wp:anchor distT="0" distB="0" distL="114300" distR="114300" simplePos="0" relativeHeight="251640832" behindDoc="0" locked="0" layoutInCell="1" allowOverlap="1" wp14:anchorId="29BEAA5E" wp14:editId="0378A513">
                 <wp:simplePos x="0" y="0"/>
                 <wp:positionH relativeFrom="margin">
                   <wp:posOffset>962025</wp:posOffset>
@@ -774,7 +796,7 @@
           </mc:Choice>
           <mc:Fallback>
             <w:pict>
-              <v:shape w14:anchorId="29BEAA5E" id="Надпись 13" o:spid="_x0000_s1028" type="#_x0000_t202" style="position:absolute;left:0;text-align:left;margin-left:75.75pt;margin-top:3.75pt;width:55.5pt;height:26.25pt;z-index:251663360;visibility:visible;mso-wrap-style:square;mso-width-percent:0;mso-height-percent:0;mso-wrap-distance-left:9pt;mso-wrap-distance-top:0;mso-wrap-distance-right:9pt;mso-wrap-distance-bottom:0;mso-position-horizontal:absolute;mso-position-horizontal-relative:margin;mso-position-vertical:absolute;mso-position-vertical-relative:text;mso-width-percent:0;mso-height-percent:0;mso-width-relative:margin;mso-height-relative:margin;v-text-anchor:top" o:gfxdata="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" filled="f" stroked="f" strokeweight=".5pt">
+              <v:shape w14:anchorId="29BEAA5E" id="Надпись 13" o:spid="_x0000_s1028" type="#_x0000_t202" style="position:absolute;left:0;text-align:left;margin-left:75.75pt;margin-top:3.75pt;width:55.5pt;height:26.25pt;z-index:251640832;visibility:visible;mso-wrap-style:square;mso-width-percent:0;mso-height-percent:0;mso-wrap-distance-left:9pt;mso-wrap-distance-top:0;mso-wrap-distance-right:9pt;mso-wrap-distance-bottom:0;mso-position-horizontal:absolute;mso-position-horizontal-relative:margin;mso-position-vertical:absolute;mso-position-vertical-relative:text;mso-width-percent:0;mso-height-percent:0;mso-width-relative:margin;mso-height-relative:margin;v-text-anchor:top" o:gfxdata="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" filled="f" stroked="f" strokeweight=".5pt">
                 <v:textbox>
                   <w:txbxContent>
                     <w:p>
@@ -869,7 +891,7 @@
         <mc:AlternateContent>
           <mc:Choice Requires="wps">
             <w:drawing>
-              <wp:anchor distT="0" distB="0" distL="114300" distR="114300" simplePos="0" relativeHeight="251665408" behindDoc="0" locked="0" layoutInCell="1" allowOverlap="1" wp14:anchorId="47DC796D" wp14:editId="79D9468B">
+              <wp:anchor distT="0" distB="0" distL="114300" distR="114300" simplePos="0" relativeHeight="251642880" behindDoc="0" locked="0" layoutInCell="1" allowOverlap="1" wp14:anchorId="47DC796D" wp14:editId="46616F97">
                 <wp:simplePos x="0" y="0"/>
                 <wp:positionH relativeFrom="margin">
                   <wp:posOffset>1533525</wp:posOffset>
@@ -907,6 +929,7 @@
                                 <w:lang w:val="ru-RU"/>
                               </w:rPr>
                             </w:pPr>
+                            <w:proofErr w:type="spellStart"/>
                             <w:r>
                               <w:rPr>
                                 <w:color w:val="000000"/>
@@ -914,7 +937,17 @@
                                 <w:szCs w:val="27"/>
                                 <w:lang w:val="ru-RU"/>
                               </w:rPr>
-                              <w:t>Тузовский Анатолий Федорович</w:t>
+                              <w:t>Тузовский</w:t>
+                            </w:r>
+                            <w:proofErr w:type="spellEnd"/>
+                            <w:r>
+                              <w:rPr>
+                                <w:color w:val="000000"/>
+                                <w:sz w:val="27"/>
+                                <w:szCs w:val="27"/>
+                                <w:lang w:val="ru-RU"/>
+                              </w:rPr>
+                              <w:t xml:space="preserve"> Анатолий Федорович</w:t>
                             </w:r>
                           </w:p>
                         </w:txbxContent>
@@ -939,7 +972,7 @@
           </mc:Choice>
           <mc:Fallback>
             <w:pict>
-              <v:shape w14:anchorId="47DC796D" id="Надпись 14" o:spid="_x0000_s1029" type="#_x0000_t202" style="position:absolute;left:0;text-align:left;margin-left:120.75pt;margin-top:3.55pt;width:286.5pt;height:29.25pt;z-index:251665408;visibility:visible;mso-wrap-style:square;mso-width-percent:0;mso-height-percent:0;mso-wrap-distance-left:9pt;mso-wrap-distance-top:0;mso-wrap-distance-right:9pt;mso-wrap-distance-bottom:0;mso-position-horizontal:absolute;mso-position-horizontal-relative:margin;mso-position-vertical:absolute;mso-position-vertical-relative:text;mso-width-percent:0;mso-height-percent:0;mso-width-relative:margin;mso-height-relative:margin;v-text-anchor:top" o:gfxdata="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" filled="f" stroked="f" strokeweight=".5pt">
+              <v:shape w14:anchorId="47DC796D" id="Надпись 14" o:spid="_x0000_s1029" type="#_x0000_t202" style="position:absolute;left:0;text-align:left;margin-left:120.75pt;margin-top:3.55pt;width:286.5pt;height:29.25pt;z-index:251642880;visibility:visible;mso-wrap-style:square;mso-width-percent:0;mso-height-percent:0;mso-wrap-distance-left:9pt;mso-wrap-distance-top:0;mso-wrap-distance-right:9pt;mso-wrap-distance-bottom:0;mso-position-horizontal:absolute;mso-position-horizontal-relative:margin;mso-position-vertical:absolute;mso-position-vertical-relative:text;mso-width-percent:0;mso-height-percent:0;mso-width-relative:margin;mso-height-relative:margin;v-text-anchor:top" o:gfxdata="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" filled="f" stroked="f" strokeweight=".5pt">
                 <v:textbox>
                   <w:txbxContent>
                     <w:p>
@@ -948,6 +981,7 @@
                           <w:lang w:val="ru-RU"/>
                         </w:rPr>
                       </w:pPr>
+                      <w:proofErr w:type="spellStart"/>
                       <w:r>
                         <w:rPr>
                           <w:color w:val="000000"/>
@@ -955,7 +989,17 @@
                           <w:szCs w:val="27"/>
                           <w:lang w:val="ru-RU"/>
                         </w:rPr>
-                        <w:t>Тузовский Анатолий Федорович</w:t>
+                        <w:t>Тузовский</w:t>
+                      </w:r>
+                      <w:proofErr w:type="spellEnd"/>
+                      <w:r>
+                        <w:rPr>
+                          <w:color w:val="000000"/>
+                          <w:sz w:val="27"/>
+                          <w:szCs w:val="27"/>
+                          <w:lang w:val="ru-RU"/>
+                        </w:rPr>
+                        <w:t xml:space="preserve"> Анатолий Федорович</w:t>
                       </w:r>
                     </w:p>
                   </w:txbxContent>
@@ -1403,6 +1447,13 @@
     </w:p>
     <w:sdt>
       <w:sdtPr>
+        <w:rPr>
+          <w:rFonts w:ascii="Times New Roman" w:eastAsiaTheme="minorHAnsi" w:hAnsi="Times New Roman" w:cstheme="minorBidi"/>
+          <w:color w:val="auto"/>
+          <w:sz w:val="28"/>
+          <w:szCs w:val="22"/>
+          <w:lang w:val="en-US" w:eastAsia="en-US"/>
+        </w:rPr>
         <w:id w:val="-1181049571"/>
         <w:docPartObj>
           <w:docPartGallery w:val="Table of Contents"/>
@@ -1411,13 +1462,8 @@
       </w:sdtPr>
       <w:sdtEndPr>
         <w:rPr>
-          <w:rFonts w:ascii="Times New Roman" w:eastAsiaTheme="minorHAnsi" w:hAnsi="Times New Roman" w:cstheme="minorBidi"/>
           <w:b/>
           <w:bCs/>
-          <w:color w:val="auto"/>
-          <w:sz w:val="28"/>
-          <w:szCs w:val="22"/>
-          <w:lang w:val="en-US" w:eastAsia="en-US"/>
         </w:rPr>
       </w:sdtEndPr>
       <w:sdtContent>
@@ -1456,7 +1502,7 @@
           <w:r>
             <w:fldChar w:fldCharType="separate"/>
           </w:r>
-          <w:hyperlink w:anchor="_Toc67428485" w:history="1">
+          <w:hyperlink w:anchor="_Toc68006660" w:history="1">
             <w:r>
               <w:rPr>
                 <w:rStyle w:val="a7"/>
@@ -1484,7 +1530,7 @@
                 <w:noProof/>
                 <w:webHidden/>
               </w:rPr>
-              <w:instrText xml:space="preserve"> PAGEREF _Toc67428485 \h </w:instrText>
+              <w:instrText xml:space="preserve"> PAGEREF _Toc68006660 \h </w:instrText>
             </w:r>
             <w:r>
               <w:rPr>
@@ -1528,7 +1574,7 @@
               <w:lang w:val="ru-RU" w:eastAsia="ru-RU"/>
             </w:rPr>
           </w:pPr>
-          <w:hyperlink w:anchor="_Toc67428486" w:history="1">
+          <w:hyperlink w:anchor="_Toc68006661" w:history="1">
             <w:r>
               <w:rPr>
                 <w:rStyle w:val="a7"/>
@@ -1544,16 +1590,30 @@
                 <w:sz w:val="22"/>
                 <w:lang w:val="ru-RU" w:eastAsia="ru-RU"/>
               </w:rPr>
-              <w:t xml:space="preserve"> </w:t>
+              <w:tab/>
             </w:r>
             <w:r>
               <w:rPr>
-                <w:rFonts w:eastAsiaTheme="minorEastAsia" w:cs="Times New Roman"/>
+                <w:rStyle w:val="a7"/>
                 <w:noProof/>
-                <w:szCs w:val="28"/>
-                <w:lang w:val="ru-RU" w:eastAsia="ru-RU"/>
+                <w:lang w:val="ru-RU"/>
               </w:rPr>
-              <w:t>АНАЛИЗ ПРЕДМЕТНОЙ ОБЛАСТИ</w:t>
+              <w:t xml:space="preserve">анализ </w:t>
+            </w:r>
+            <w:r>
+              <w:rPr>
+                <w:rStyle w:val="a7"/>
+                <w:noProof/>
+              </w:rPr>
+              <w:t>предметной</w:t>
+            </w:r>
+            <w:r>
+              <w:rPr>
+                <w:rStyle w:val="a7"/>
+                <w:noProof/>
+                <w:lang w:val="ru-RU"/>
+              </w:rPr>
+              <w:t xml:space="preserve"> области</w:t>
             </w:r>
             <w:r>
               <w:rPr>
@@ -1574,7 +1634,7 @@
                 <w:noProof/>
                 <w:webHidden/>
               </w:rPr>
-              <w:instrText xml:space="preserve"> PAGEREF _Toc67428486 \h </w:instrText>
+              <w:instrText xml:space="preserve"> PAGEREF _Toc68006661 \h </w:instrText>
             </w:r>
             <w:r>
               <w:rPr>
@@ -1619,7 +1679,7 @@
               <w:lang w:val="ru-RU" w:eastAsia="ru-RU"/>
             </w:rPr>
           </w:pPr>
-          <w:hyperlink w:anchor="_Toc67428487" w:history="1">
+          <w:hyperlink w:anchor="_Toc68006662" w:history="1">
             <w:r>
               <w:rPr>
                 <w:rStyle w:val="a7"/>
@@ -1635,7 +1695,7 @@
                 <w:sz w:val="22"/>
                 <w:lang w:val="ru-RU" w:eastAsia="ru-RU"/>
               </w:rPr>
-              <w:t xml:space="preserve"> </w:t>
+              <w:tab/>
             </w:r>
             <w:r>
               <w:rPr>
@@ -1664,7 +1724,7 @@
                 <w:noProof/>
                 <w:webHidden/>
               </w:rPr>
-              <w:instrText xml:space="preserve"> PAGEREF _Toc67428487 \h </w:instrText>
+              <w:instrText xml:space="preserve"> PAGEREF _Toc68006662 \h </w:instrText>
             </w:r>
             <w:r>
               <w:rPr>
@@ -1708,7 +1768,7 @@
               <w:lang w:val="ru-RU" w:eastAsia="ru-RU"/>
             </w:rPr>
           </w:pPr>
-          <w:hyperlink w:anchor="_Toc67428488" w:history="1">
+          <w:hyperlink w:anchor="_Toc68006663" w:history="1">
             <w:r>
               <w:rPr>
                 <w:rStyle w:val="a7"/>
@@ -1736,7 +1796,7 @@
                 <w:noProof/>
                 <w:webHidden/>
               </w:rPr>
-              <w:instrText xml:space="preserve"> PAGEREF _Toc67428488 \h </w:instrText>
+              <w:instrText xml:space="preserve"> PAGEREF _Toc68006663 \h </w:instrText>
             </w:r>
             <w:r>
               <w:rPr>
@@ -1756,7 +1816,76 @@
                 <w:noProof/>
                 <w:webHidden/>
               </w:rPr>
-              <w:t>5</w:t>
+              <w:t>6</w:t>
+            </w:r>
+            <w:r>
+              <w:rPr>
+                <w:noProof/>
+                <w:webHidden/>
+              </w:rPr>
+              <w:fldChar w:fldCharType="end"/>
+            </w:r>
+          </w:hyperlink>
+        </w:p>
+        <w:p>
+          <w:pPr>
+            <w:pStyle w:val="11"/>
+            <w:rPr>
+              <w:rFonts w:asciiTheme="minorHAnsi" w:eastAsiaTheme="minorEastAsia" w:hAnsiTheme="minorHAnsi"/>
+              <w:noProof/>
+              <w:sz w:val="22"/>
+              <w:lang w:val="ru-RU" w:eastAsia="ru-RU"/>
+            </w:rPr>
+          </w:pPr>
+          <w:hyperlink w:anchor="_Toc68006664" w:history="1">
+            <w:r>
+              <w:rPr>
+                <w:rStyle w:val="a7"/>
+                <w:noProof/>
+                <w:lang w:val="ru-RU"/>
+              </w:rPr>
+              <w:t>2. описание реализации программного обеспечения информационной системы</w:t>
+            </w:r>
+            <w:r>
+              <w:rPr>
+                <w:noProof/>
+                <w:webHidden/>
+              </w:rPr>
+              <w:tab/>
+            </w:r>
+            <w:r>
+              <w:rPr>
+                <w:noProof/>
+                <w:webHidden/>
+              </w:rPr>
+              <w:fldChar w:fldCharType="begin"/>
+            </w:r>
+            <w:r>
+              <w:rPr>
+                <w:noProof/>
+                <w:webHidden/>
+              </w:rPr>
+              <w:instrText xml:space="preserve"> PAGEREF _Toc68006664 \h </w:instrText>
+            </w:r>
+            <w:r>
+              <w:rPr>
+                <w:noProof/>
+                <w:webHidden/>
+              </w:rPr>
+            </w:r>
+            <w:r>
+              <w:rPr>
+                <w:noProof/>
+                <w:webHidden/>
+              </w:rPr>
+              <w:fldChar w:fldCharType="separate"/>
+            </w:r>
+            <w:r>
+              <w:rPr>
+                <w:noProof/>
+                <w:webHidden/>
+              </w:rPr>
+              <w:t>8</w:t>
             </w:r>
             <w:r>
               <w:rPr>
@@ -1795,7 +1924,7 @@
           <w:lang w:val="ru-RU"/>
         </w:rPr>
       </w:pPr>
-      <w:bookmarkStart w:id="0" w:name="_Toc67428485"/>
+      <w:bookmarkStart w:id="0" w:name="_Toc68006660"/>
       <w:r>
         <w:rPr>
           <w:lang w:val="ru-RU"/>
@@ -2435,7 +2564,7 @@
         <w:pStyle w:val="1"/>
         <w:numPr>
           <w:ilvl w:val="0"/>
-          <w:numId w:val="9"/>
+          <w:numId w:val="12"/>
         </w:numPr>
         <w:rPr>
           <w:rFonts w:eastAsiaTheme="minorHAnsi"/>
@@ -2445,10 +2574,11 @@
       <w:r>
         <w:rPr>
           <w:rFonts w:eastAsiaTheme="minorHAnsi"/>
+          <w:lang w:val="ru-RU"/>
         </w:rPr>
         <w:br w:type="page"/>
       </w:r>
-      <w:bookmarkStart w:id="3" w:name="_Toc67428486"/>
+      <w:bookmarkStart w:id="3" w:name="_Toc68006661"/>
       <w:r>
         <w:rPr>
           <w:rFonts w:eastAsiaTheme="minorHAnsi"/>
@@ -2550,7 +2680,7 @@
           <w:lang w:val="ru-RU"/>
         </w:rPr>
       </w:pPr>
-      <w:bookmarkStart w:id="4" w:name="_Toc67428487"/>
+      <w:bookmarkStart w:id="4" w:name="_Toc68006662"/>
       <w:r>
         <w:rPr>
           <w:lang w:val="ru-RU"/>
@@ -2589,7 +2719,7 @@
           <w:lang w:val="ru-RU"/>
         </w:rPr>
       </w:pPr>
-      <w:bookmarkStart w:id="5" w:name="_Toc67428488"/>
+      <w:bookmarkStart w:id="5" w:name="_Toc68006663"/>
       <w:r>
         <w:rPr>
           <w:lang w:val="ru-RU"/>
@@ -2644,7 +2774,7 @@
         <mc:AlternateContent>
           <mc:Choice Requires="wpg">
             <w:drawing>
-              <wp:anchor distT="0" distB="0" distL="114300" distR="114300" simplePos="0" relativeHeight="251668480" behindDoc="1" locked="0" layoutInCell="1" allowOverlap="1" wp14:anchorId="1383C65D" wp14:editId="2756A1D9">
+              <wp:anchor distT="0" distB="0" distL="114300" distR="114300" simplePos="0" relativeHeight="251645952" behindDoc="1" locked="0" layoutInCell="1" allowOverlap="1" wp14:anchorId="1383C65D" wp14:editId="2302DBB5">
                 <wp:simplePos x="0" y="0"/>
                 <wp:positionH relativeFrom="column">
                   <wp:posOffset>0</wp:posOffset>
@@ -2751,7 +2881,7 @@
           </mc:Choice>
           <mc:Fallback>
             <w:pict>
-              <v:group w14:anchorId="1383C65D" id="Группа 19" o:spid="_x0000_s1030" style="position:absolute;left:0;text-align:left;margin-left:0;margin-top:145.2pt;width:468pt;height:426.75pt;z-index:-251648000" coordsize="59436,54197" o:gfxdata="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">
+              <v:group w14:anchorId="1383C65D" id="Группа 19" o:spid="_x0000_s1030" style="position:absolute;left:0;text-align:left;margin-left:0;margin-top:145.2pt;width:468pt;height:426.75pt;z-index:-251670528" coordsize="59436,54197" o:gfxdata="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">
                 <v:shapetype id="_x0000_t75" coordsize="21600,21600" o:spt="75" o:preferrelative="t" path="m@4@5l@4@11@9@11@9@5xe" filled="f" stroked="f">
                   <v:stroke joinstyle="miter"/>
                   <v:formulas>
@@ -2899,6 +3029,8561 @@
     </w:p>
     <w:p>
       <w:pPr>
+        <w:spacing w:after="160" w:line="259" w:lineRule="auto"/>
+        <w:ind w:firstLine="0"/>
+        <w:jc w:val="left"/>
+        <w:rPr>
+          <w:rFonts w:cs="Times New Roman"/>
+          <w:szCs w:val="28"/>
+          <w:lang w:val="ru-RU"/>
+        </w:rPr>
+      </w:pPr>
+      <w:r>
+        <w:rPr>
+          <w:rFonts w:cs="Times New Roman"/>
+          <w:szCs w:val="28"/>
+          <w:lang w:val="ru-RU"/>
+        </w:rPr>
+        <w:br w:type="page"/>
+      </w:r>
+    </w:p>
+    <w:p>
+      <w:pPr>
+        <w:pStyle w:val="1"/>
+        <w:rPr>
+          <w:lang w:val="ru-RU"/>
+        </w:rPr>
+      </w:pPr>
+      <w:bookmarkStart w:id="6" w:name="_Toc68006664"/>
+      <w:r>
+        <w:rPr>
+          <w:b w:val="0"/>
+          <w:caps w:val="0"/>
+          <w:lang w:val="ru-RU"/>
+        </w:rPr>
+        <w:lastRenderedPageBreak/>
+        <w:t>2.</w:t>
+      </w:r>
+      <w:r>
+        <w:rPr>
+          <w:lang w:val="ru-RU"/>
+        </w:rPr>
+        <w:t xml:space="preserve"> </w:t>
+      </w:r>
+      <w:r>
+        <w:rPr>
+          <w:lang w:val="ru-RU"/>
+        </w:rPr>
+        <w:t>описание реализации программного обеспечения информационной системы</w:t>
+      </w:r>
+      <w:bookmarkEnd w:id="6"/>
+    </w:p>
+    <w:p>
+      <w:pPr>
+        <w:pStyle w:val="2"/>
+        <w:rPr>
+          <w:lang w:val="ru-RU"/>
+        </w:rPr>
+      </w:pPr>
+      <w:r>
+        <w:rPr>
+          <w:lang w:val="ru-RU"/>
+        </w:rPr>
+        <w:t>2.1 Описание архитектуры программного обеспечения</w:t>
+      </w:r>
+    </w:p>
+    <w:p>
+      <w:pPr>
+        <w:rPr>
+          <w:lang w:val="ru-RU"/>
+        </w:rPr>
+      </w:pPr>
+      <w:r>
+        <w:rPr>
+          <w:noProof/>
+          <w:lang w:eastAsia="ru-RU"/>
+        </w:rPr>
+        <mc:AlternateContent>
+          <mc:Choice Requires="wpg">
+            <w:drawing>
+              <wp:anchor distT="0" distB="0" distL="114300" distR="114300" simplePos="0" relativeHeight="251648000" behindDoc="0" locked="0" layoutInCell="1" allowOverlap="1" wp14:anchorId="64C9B3C3" wp14:editId="3FB37F27">
+                <wp:simplePos x="0" y="0"/>
+                <wp:positionH relativeFrom="margin">
+                  <wp:align>right</wp:align>
+                </wp:positionH>
+                <wp:positionV relativeFrom="paragraph">
+                  <wp:posOffset>1026795</wp:posOffset>
+                </wp:positionV>
+                <wp:extent cx="5906770" cy="4000500"/>
+                <wp:effectExtent l="0" t="0" r="0" b="0"/>
+                <wp:wrapSquare wrapText="bothSides"/>
+                <wp:docPr id="82" name="Group 82"/>
+                <wp:cNvGraphicFramePr/>
+                <a:graphic xmlns:a="http://schemas.openxmlformats.org/drawingml/2006/main">
+                  <a:graphicData uri="http://schemas.microsoft.com/office/word/2010/wordprocessingGroup">
+                    <wpg:wgp>
+                      <wpg:cNvGrpSpPr/>
+                      <wpg:grpSpPr>
+                        <a:xfrm>
+                          <a:off x="0" y="0"/>
+                          <a:ext cx="5906770" cy="4000500"/>
+                          <a:chOff x="0" y="0"/>
+                          <a:chExt cx="5906770" cy="4000500"/>
+                        </a:xfrm>
+                      </wpg:grpSpPr>
+                      <pic:pic xmlns:pic="http://schemas.openxmlformats.org/drawingml/2006/picture">
+                        <pic:nvPicPr>
+                          <pic:cNvPr id="80" name="Picture 80" descr="C:\Users\artde\OneDrive\Pictures\client server.jpg"/>
+                          <pic:cNvPicPr>
+                            <a:picLocks noChangeAspect="1"/>
+                          </pic:cNvPicPr>
+                        </pic:nvPicPr>
+                        <pic:blipFill>
+                          <a:blip r:embed="rId8">
+                            <a:extLst>
+                              <a:ext uri="{28A0092B-C50C-407E-A947-70E740481C1C}">
+                                <a14:useLocalDpi xmlns:a14="http://schemas.microsoft.com/office/drawing/2010/main" val="0"/>
+                              </a:ext>
+                            </a:extLst>
+                          </a:blip>
+                          <a:srcRect/>
+                          <a:stretch>
+                            <a:fillRect/>
+                          </a:stretch>
+                        </pic:blipFill>
+                        <pic:spPr bwMode="auto">
+                          <a:xfrm>
+                            <a:off x="38100" y="0"/>
+                            <a:ext cx="5819775" cy="3591560"/>
+                          </a:xfrm>
+                          <a:prstGeom prst="rect">
+                            <a:avLst/>
+                          </a:prstGeom>
+                          <a:noFill/>
+                          <a:ln>
+                            <a:noFill/>
+                          </a:ln>
+                        </pic:spPr>
+                      </pic:pic>
+                      <wps:wsp>
+                        <wps:cNvPr id="81" name="Надпись 20"/>
+                        <wps:cNvSpPr txBox="1"/>
+                        <wps:spPr>
+                          <a:xfrm>
+                            <a:off x="0" y="3600450"/>
+                            <a:ext cx="5906770" cy="400050"/>
+                          </a:xfrm>
+                          <a:prstGeom prst="rect">
+                            <a:avLst/>
+                          </a:prstGeom>
+                          <a:noFill/>
+                          <a:ln w="6350">
+                            <a:noFill/>
+                          </a:ln>
+                        </wps:spPr>
+                        <wps:txbx>
+                          <w:txbxContent>
+                            <w:p>
+                              <w:pPr>
+                                <w:jc w:val="center"/>
+                                <w:rPr>
+                                  <w:b/>
+                                  <w:bCs/>
+                                  <w:lang w:val="ru-RU"/>
+                                </w:rPr>
+                              </w:pPr>
+                              <w:r>
+                                <w:rPr>
+                                  <w:b/>
+                                  <w:bCs/>
+                                </w:rPr>
+                                <w:t xml:space="preserve">Рисунок </w:t>
+                              </w:r>
+                              <w:r>
+                                <w:rPr>
+                                  <w:b/>
+                                  <w:bCs/>
+                                  <w:color w:val="FF0000"/>
+                                  <w:lang w:val="ru-RU"/>
+                                </w:rPr>
+                                <w:t>Номер</w:t>
+                              </w:r>
+                              <w:r>
+                                <w:rPr>
+                                  <w:b/>
+                                  <w:bCs/>
+                                </w:rPr>
+                                <w:t xml:space="preserve"> –</w:t>
+                              </w:r>
+                              <w:r>
+                                <w:rPr>
+                                  <w:b/>
+                                  <w:bCs/>
+                                  <w:lang w:val="ru-RU"/>
+                                </w:rPr>
+                                <w:t xml:space="preserve"> Клиент-серверная архитектура</w:t>
+                              </w:r>
+                            </w:p>
+                          </w:txbxContent>
+                        </wps:txbx>
+                        <wps:bodyPr rot="0" spcFirstLastPara="0" vertOverflow="overflow" horzOverflow="overflow" vert="horz" wrap="square" lIns="91440" tIns="45720" rIns="91440" bIns="45720" numCol="1" spcCol="0" rtlCol="0" fromWordArt="0" anchor="t" anchorCtr="0" forceAA="0" compatLnSpc="1">
+                          <a:prstTxWarp prst="textNoShape">
+                            <a:avLst/>
+                          </a:prstTxWarp>
+                          <a:noAutofit/>
+                        </wps:bodyPr>
+                      </wps:wsp>
+                    </wpg:wgp>
+                  </a:graphicData>
+                </a:graphic>
+              </wp:anchor>
+            </w:drawing>
+          </mc:Choice>
+          <mc:Fallback>
+            <w:pict>
+              <v:group w14:anchorId="64C9B3C3" id="Group 82" o:spid="_x0000_s1033" style="position:absolute;left:0;text-align:left;margin-left:413.9pt;margin-top:80.85pt;width:465.1pt;height:315pt;z-index:251648000;mso-position-horizontal:right;mso-position-horizontal-relative:margin" coordsize="59067,40005" o:gfxdata="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">
+                <v:shape id="Picture 80" o:spid="_x0000_s1034" type="#_x0000_t75" style="position:absolute;left:381;width:58197;height:35915;visibility:visible;mso-wrap-style:square" o:gfxdata="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">
+                  <v:imagedata r:id="rId9" o:title="client server"/>
+                </v:shape>
+                <v:shape id="Надпись 20" o:spid="_x0000_s1035" type="#_x0000_t202" style="position:absolute;top:36004;width:59067;height:4001;visibility:visible;mso-wrap-style:square;v-text-anchor:top" o:gfxdata="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" filled="f" stroked="f" strokeweight=".5pt">
+                  <v:textbox>
+                    <w:txbxContent>
+                      <w:p>
+                        <w:pPr>
+                          <w:jc w:val="center"/>
+                          <w:rPr>
+                            <w:b/>
+                            <w:bCs/>
+                            <w:lang w:val="ru-RU"/>
+                          </w:rPr>
+                        </w:pPr>
+                        <w:r>
+                          <w:rPr>
+                            <w:b/>
+                            <w:bCs/>
+                          </w:rPr>
+                          <w:t xml:space="preserve">Рисунок </w:t>
+                        </w:r>
+                        <w:r>
+                          <w:rPr>
+                            <w:b/>
+                            <w:bCs/>
+                            <w:color w:val="FF0000"/>
+                            <w:lang w:val="ru-RU"/>
+                          </w:rPr>
+                          <w:t>Номер</w:t>
+                        </w:r>
+                        <w:r>
+                          <w:rPr>
+                            <w:b/>
+                            <w:bCs/>
+                          </w:rPr>
+                          <w:t xml:space="preserve"> –</w:t>
+                        </w:r>
+                        <w:r>
+                          <w:rPr>
+                            <w:b/>
+                            <w:bCs/>
+                            <w:lang w:val="ru-RU"/>
+                          </w:rPr>
+                          <w:t xml:space="preserve"> Клиент-серверная архитектура</w:t>
+                        </w:r>
+                      </w:p>
+                    </w:txbxContent>
+                  </v:textbox>
+                </v:shape>
+                <w10:wrap type="square" anchorx="margin"/>
+              </v:group>
+            </w:pict>
+          </mc:Fallback>
+        </mc:AlternateContent>
+      </w:r>
+      <w:r>
+        <w:rPr>
+          <w:lang w:val="ru-RU"/>
+        </w:rPr>
+        <w:t>Программное обеспечение разрабатываемой информационной системы</w:t>
+      </w:r>
+      <w:r>
+        <w:rPr>
+          <w:lang w:val="ru-RU"/>
+        </w:rPr>
+        <w:t xml:space="preserve"> </w:t>
+      </w:r>
+      <w:r>
+        <w:rPr>
+          <w:lang w:val="ru-RU"/>
+        </w:rPr>
+        <w:t xml:space="preserve">было реализовано в виде клиент-серверного приложения, схема которого показана на рисунке </w:t>
+      </w:r>
+      <w:r>
+        <w:rPr>
+          <w:color w:val="FF0000"/>
+          <w:lang w:val="ru-RU"/>
+        </w:rPr>
+        <w:t>(</w:t>
+      </w:r>
+      <w:r>
+        <w:rPr>
+          <w:color w:val="FF0000"/>
+          <w:lang w:val="ru-RU"/>
+        </w:rPr>
+        <w:t>Номер)</w:t>
+      </w:r>
+      <w:r>
+        <w:rPr>
+          <w:lang w:val="ru-RU"/>
+        </w:rPr>
+        <w:t>.</w:t>
+      </w:r>
+    </w:p>
+    <w:p>
+      <w:pPr>
+        <w:rPr>
+          <w:lang w:val="ru-RU"/>
+        </w:rPr>
+      </w:pPr>
+      <w:r>
+        <w:rPr>
+          <w:lang w:val="ru-RU"/>
+        </w:rPr>
+        <w:t>На компьютере каждого пользователя должна быть установлен</w:t>
+      </w:r>
+      <w:r>
+        <w:rPr>
+          <w:lang w:val="ru-RU"/>
+        </w:rPr>
+        <w:t xml:space="preserve">а, </w:t>
+      </w:r>
+      <w:r>
+        <w:rPr>
+          <w:lang w:val="ru-RU"/>
+        </w:rPr>
+        <w:t>разработанная в данно</w:t>
+      </w:r>
+      <w:r>
+        <w:rPr>
+          <w:lang w:val="ru-RU"/>
+        </w:rPr>
+        <w:t>й</w:t>
+      </w:r>
+      <w:r>
+        <w:rPr>
+          <w:lang w:val="ru-RU"/>
+        </w:rPr>
+        <w:t xml:space="preserve"> </w:t>
+      </w:r>
+      <w:r>
+        <w:rPr>
+          <w:lang w:val="ru-RU"/>
+        </w:rPr>
+        <w:t>дипломной</w:t>
+      </w:r>
+      <w:r>
+        <w:rPr>
+          <w:lang w:val="ru-RU"/>
+        </w:rPr>
+        <w:t xml:space="preserve"> работе</w:t>
+      </w:r>
+      <w:r>
+        <w:rPr>
+          <w:lang w:val="ru-RU"/>
+        </w:rPr>
+        <w:t>,</w:t>
+      </w:r>
+      <w:r>
+        <w:rPr>
+          <w:lang w:val="ru-RU"/>
+        </w:rPr>
+        <w:t xml:space="preserve"> клиентская программа «</w:t>
+      </w:r>
+      <w:r>
+        <w:t>Rattlesnake</w:t>
+      </w:r>
+      <w:r>
+        <w:rPr>
+          <w:lang w:val="ru-RU"/>
+        </w:rPr>
+        <w:t>». Данная программа взаимодействует с серверо</w:t>
+      </w:r>
+      <w:r>
+        <w:rPr>
+          <w:lang w:val="ru-RU"/>
+        </w:rPr>
+        <w:t>м</w:t>
+      </w:r>
+      <w:r>
+        <w:rPr>
+          <w:lang w:val="ru-RU"/>
+        </w:rPr>
+        <w:t xml:space="preserve">, установленным в локальной сети, который </w:t>
+      </w:r>
+      <w:r>
+        <w:rPr>
+          <w:lang w:val="ru-RU"/>
+        </w:rPr>
+        <w:t>работает</w:t>
+      </w:r>
+      <w:r>
+        <w:rPr>
+          <w:lang w:val="ru-RU"/>
+        </w:rPr>
+        <w:t xml:space="preserve"> с базой данных «</w:t>
+      </w:r>
+      <w:r>
+        <w:t>RattleSnakeDB</w:t>
+      </w:r>
+      <w:r>
+        <w:rPr>
+          <w:lang w:val="ru-RU"/>
+        </w:rPr>
+        <w:t xml:space="preserve">». </w:t>
+      </w:r>
+    </w:p>
+    <w:p>
+      <w:pPr>
+        <w:pStyle w:val="2"/>
+        <w:rPr>
+          <w:lang w:val="ru-RU"/>
+        </w:rPr>
+      </w:pPr>
+      <w:r>
+        <w:rPr>
+          <w:lang w:val="ru-RU"/>
+        </w:rPr>
+        <w:t>2.2 Создание базы данных</w:t>
+      </w:r>
+    </w:p>
+    <w:p>
+      <w:pPr>
+        <w:rPr>
+          <w:lang w:val="ru-RU"/>
+        </w:rPr>
+      </w:pPr>
+      <w:r>
+        <w:rPr>
+          <w:lang w:val="ru-RU"/>
+        </w:rPr>
+        <w:t xml:space="preserve">В качестве системы управления базами данных используется Microsoft SQL Server. MS SQL – это система управления реляционными базами данных </w:t>
+      </w:r>
+      <w:r>
+        <w:rPr>
+          <w:lang w:val="ru-RU"/>
+        </w:rPr>
+        <w:lastRenderedPageBreak/>
+        <w:t xml:space="preserve">(РСУБД). Данная </w:t>
+      </w:r>
+      <w:r>
+        <w:rPr>
+          <w:lang w:val="ru-RU"/>
+        </w:rPr>
+        <w:t>система управления базами данных</w:t>
+      </w:r>
+      <w:r>
+        <w:rPr>
+          <w:lang w:val="ru-RU"/>
+        </w:rPr>
+        <w:t xml:space="preserve"> позволяет хранить большие объемы данных и выполнять различные манипуляции с ними (сохранение, выборка, изменение и удаление и т.п.). Она может использоваться для работы с базами данных размером от персональных до крупных баз данных масштаба предприятия.</w:t>
+      </w:r>
+    </w:p>
+    <w:p>
+      <w:pPr>
+        <w:rPr>
+          <w:lang w:val="ru-RU"/>
+        </w:rPr>
+      </w:pPr>
+      <w:r>
+        <w:rPr>
+          <w:lang w:val="ru-RU"/>
+        </w:rPr>
+        <w:t xml:space="preserve">Для выполнения работы с MS SQL используется специальная программа SQL Server </w:t>
+      </w:r>
+      <w:proofErr w:type="spellStart"/>
+      <w:r>
+        <w:rPr>
+          <w:lang w:val="ru-RU"/>
+        </w:rPr>
+        <w:t>Management</w:t>
+      </w:r>
+      <w:proofErr w:type="spellEnd"/>
+      <w:r>
+        <w:rPr>
+          <w:lang w:val="ru-RU"/>
+        </w:rPr>
+        <w:t xml:space="preserve"> Studio (SSMS), которая позволяет с помощью графического интерфейса удобно выполнять конфигурирование, управление и администрирование всеми компонентами MS SQL Server. SSMS включает редактор SQL скриптов и графическую программу, которая работает с объектами и настройками сервера. Главным инструментом SSMS является компонент </w:t>
+      </w:r>
+      <w:proofErr w:type="spellStart"/>
+      <w:r>
+        <w:rPr>
+          <w:lang w:val="ru-RU"/>
+        </w:rPr>
+        <w:t>Object</w:t>
+      </w:r>
+      <w:proofErr w:type="spellEnd"/>
+      <w:r>
+        <w:rPr>
+          <w:lang w:val="ru-RU"/>
+        </w:rPr>
+        <w:t xml:space="preserve"> </w:t>
+      </w:r>
+      <w:proofErr w:type="spellStart"/>
+      <w:r>
+        <w:rPr>
+          <w:lang w:val="ru-RU"/>
+        </w:rPr>
+        <w:t>Explorer</w:t>
+      </w:r>
+      <w:proofErr w:type="spellEnd"/>
+      <w:r>
+        <w:rPr>
+          <w:lang w:val="ru-RU"/>
+        </w:rPr>
+        <w:t>, который позволяет пользователю просматривать, извлекать объекты сервера, а также полностью управлять ими.</w:t>
+      </w:r>
+    </w:p>
+    <w:p>
+      <w:pPr>
+        <w:rPr>
+          <w:lang w:val="ru-RU"/>
+        </w:rPr>
+      </w:pPr>
+      <w:r>
+        <w:rPr>
+          <w:lang w:val="ru-RU"/>
+        </w:rPr>
+        <w:t>На основе диаграммы Entity Relation</w:t>
+      </w:r>
+      <w:r>
+        <w:t>ship</w:t>
+      </w:r>
+      <w:r>
+        <w:rPr>
+          <w:lang w:val="ru-RU"/>
+        </w:rPr>
+        <w:t xml:space="preserve"> с помощью программы SSMS была создана база данных «</w:t>
+      </w:r>
+      <w:r>
+        <w:t>RattleSnakeDB</w:t>
+      </w:r>
+      <w:r>
+        <w:rPr>
+          <w:lang w:val="ru-RU"/>
+        </w:rPr>
+        <w:t>». В состав этой базы данных были включены 6 взаимосвязанных таблиц:</w:t>
+      </w:r>
+    </w:p>
+    <w:p>
+      <w:pPr>
+        <w:rPr>
+          <w:lang w:val="ru-RU"/>
+        </w:rPr>
+      </w:pPr>
+      <w:r>
+        <w:rPr>
+          <w:noProof/>
+          <w:lang w:val="ru-RU"/>
+        </w:rPr>
+        <mc:AlternateContent>
+          <mc:Choice Requires="wpg">
+            <w:drawing>
+              <wp:anchor distT="0" distB="0" distL="114300" distR="114300" simplePos="0" relativeHeight="251652096" behindDoc="0" locked="0" layoutInCell="1" allowOverlap="1" wp14:anchorId="5EFDF07C" wp14:editId="6421D12F">
+                <wp:simplePos x="0" y="0"/>
+                <wp:positionH relativeFrom="margin">
+                  <wp:align>right</wp:align>
+                </wp:positionH>
+                <wp:positionV relativeFrom="paragraph">
+                  <wp:posOffset>236855</wp:posOffset>
+                </wp:positionV>
+                <wp:extent cx="5943600" cy="2857500"/>
+                <wp:effectExtent l="0" t="0" r="0" b="0"/>
+                <wp:wrapSquare wrapText="bothSides"/>
+                <wp:docPr id="4" name="Группа 4"/>
+                <wp:cNvGraphicFramePr/>
+                <a:graphic xmlns:a="http://schemas.openxmlformats.org/drawingml/2006/main">
+                  <a:graphicData uri="http://schemas.microsoft.com/office/word/2010/wordprocessingGroup">
+                    <wpg:wgp>
+                      <wpg:cNvGrpSpPr/>
+                      <wpg:grpSpPr>
+                        <a:xfrm>
+                          <a:off x="0" y="0"/>
+                          <a:ext cx="5943600" cy="2857500"/>
+                          <a:chOff x="-228600" y="66675"/>
+                          <a:chExt cx="5906770" cy="2857500"/>
+                        </a:xfrm>
+                      </wpg:grpSpPr>
+                      <pic:pic xmlns:pic="http://schemas.openxmlformats.org/drawingml/2006/picture">
+                        <pic:nvPicPr>
+                          <pic:cNvPr id="2" name="Рисунок 2"/>
+                          <pic:cNvPicPr>
+                            <a:picLocks noChangeAspect="1"/>
+                          </pic:cNvPicPr>
+                        </pic:nvPicPr>
+                        <pic:blipFill>
+                          <a:blip r:embed="rId10">
+                            <a:extLst>
+                              <a:ext uri="{28A0092B-C50C-407E-A947-70E740481C1C}">
+                                <a14:useLocalDpi xmlns:a14="http://schemas.microsoft.com/office/drawing/2010/main" val="0"/>
+                              </a:ext>
+                            </a:extLst>
+                          </a:blip>
+                          <a:stretch>
+                            <a:fillRect/>
+                          </a:stretch>
+                        </pic:blipFill>
+                        <pic:spPr>
+                          <a:xfrm>
+                            <a:off x="1780998" y="66675"/>
+                            <a:ext cx="2105025" cy="2324506"/>
+                          </a:xfrm>
+                          <a:prstGeom prst="rect">
+                            <a:avLst/>
+                          </a:prstGeom>
+                        </pic:spPr>
+                      </pic:pic>
+                      <wps:wsp>
+                        <wps:cNvPr id="3" name="Надпись 20"/>
+                        <wps:cNvSpPr txBox="1"/>
+                        <wps:spPr>
+                          <a:xfrm>
+                            <a:off x="-228600" y="2524125"/>
+                            <a:ext cx="5906770" cy="400050"/>
+                          </a:xfrm>
+                          <a:prstGeom prst="rect">
+                            <a:avLst/>
+                          </a:prstGeom>
+                          <a:noFill/>
+                          <a:ln w="6350">
+                            <a:noFill/>
+                          </a:ln>
+                        </wps:spPr>
+                        <wps:txbx>
+                          <w:txbxContent>
+                            <w:p>
+                              <w:pPr>
+                                <w:jc w:val="center"/>
+                                <w:rPr>
+                                  <w:b/>
+                                  <w:bCs/>
+                                  <w:lang w:val="ru-RU"/>
+                                </w:rPr>
+                              </w:pPr>
+                              <w:r>
+                                <w:rPr>
+                                  <w:b/>
+                                  <w:bCs/>
+                                  <w:lang w:val="ru-RU"/>
+                                </w:rPr>
+                                <w:t xml:space="preserve">Рисунок </w:t>
+                              </w:r>
+                              <w:r>
+                                <w:rPr>
+                                  <w:b/>
+                                  <w:bCs/>
+                                  <w:color w:val="FF0000"/>
+                                  <w:lang w:val="ru-RU"/>
+                                </w:rPr>
+                                <w:t>Номер</w:t>
+                              </w:r>
+                              <w:r>
+                                <w:rPr>
+                                  <w:b/>
+                                  <w:bCs/>
+                                  <w:lang w:val="ru-RU"/>
+                                </w:rPr>
+                                <w:t xml:space="preserve"> –</w:t>
+                              </w:r>
+                              <w:r>
+                                <w:rPr>
+                                  <w:b/>
+                                  <w:bCs/>
+                                  <w:lang w:val="ru-RU"/>
+                                </w:rPr>
+                                <w:t xml:space="preserve"> </w:t>
+                              </w:r>
+                              <w:r>
+                                <w:rPr>
+                                  <w:b/>
+                                  <w:bCs/>
+                                  <w:lang w:val="ru-RU"/>
+                                </w:rPr>
+                                <w:t xml:space="preserve">Скриншот из MS SQL базы </w:t>
+                              </w:r>
+                              <w:proofErr w:type="gramStart"/>
+                              <w:r>
+                                <w:rPr>
+                                  <w:b/>
+                                  <w:bCs/>
+                                  <w:lang w:val="ru-RU"/>
+                                </w:rPr>
+                                <w:t>данных</w:t>
+                              </w:r>
+                              <w:r>
+                                <w:rPr>
+                                  <w:b/>
+                                  <w:bCs/>
+                                  <w:lang w:val="ru-RU"/>
+                                </w:rPr>
+                                <w:t>.</w:t>
+                              </w:r>
+                              <w:r>
+                                <w:rPr>
+                                  <w:b/>
+                                  <w:bCs/>
+                                  <w:color w:val="FF0000"/>
+                                  <w:lang w:val="ru-RU"/>
+                                </w:rPr>
+                                <w:t>(</w:t>
+                              </w:r>
+                              <w:proofErr w:type="gramEnd"/>
+                              <w:r>
+                                <w:rPr>
+                                  <w:b/>
+                                  <w:bCs/>
+                                  <w:color w:val="FF0000"/>
+                                  <w:lang w:val="ru-RU"/>
+                                </w:rPr>
+                                <w:t>поменять)</w:t>
+                              </w:r>
+                            </w:p>
+                          </w:txbxContent>
+                        </wps:txbx>
+                        <wps:bodyPr rot="0" spcFirstLastPara="0" vertOverflow="overflow" horzOverflow="overflow" vert="horz" wrap="square" lIns="91440" tIns="45720" rIns="91440" bIns="45720" numCol="1" spcCol="0" rtlCol="0" fromWordArt="0" anchor="t" anchorCtr="0" forceAA="0" compatLnSpc="1">
+                          <a:prstTxWarp prst="textNoShape">
+                            <a:avLst/>
+                          </a:prstTxWarp>
+                          <a:noAutofit/>
+                        </wps:bodyPr>
+                      </wps:wsp>
+                    </wpg:wgp>
+                  </a:graphicData>
+                </a:graphic>
+                <wp14:sizeRelH relativeFrom="margin">
+                  <wp14:pctWidth>0</wp14:pctWidth>
+                </wp14:sizeRelH>
+                <wp14:sizeRelV relativeFrom="margin">
+                  <wp14:pctHeight>0</wp14:pctHeight>
+                </wp14:sizeRelV>
+              </wp:anchor>
+            </w:drawing>
+          </mc:Choice>
+          <mc:Fallback>
+            <w:pict>
+              <v:group w14:anchorId="5EFDF07C" id="Группа 4" o:spid="_x0000_s1036" style="position:absolute;left:0;text-align:left;margin-left:416.8pt;margin-top:18.65pt;width:468pt;height:225pt;z-index:251652096;mso-position-horizontal:right;mso-position-horizontal-relative:margin;mso-width-relative:margin;mso-height-relative:margin" coordorigin="-2286,666" coordsize="59067,28575" o:gfxdata="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">
+                <v:shape id="Рисунок 2" o:spid="_x0000_s1037" type="#_x0000_t75" style="position:absolute;left:17809;top:666;width:21051;height:23245;visibility:visible;mso-wrap-style:square" o:gfxdata="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">
+                  <v:imagedata r:id="rId11" o:title=""/>
+                </v:shape>
+                <v:shape id="Надпись 20" o:spid="_x0000_s1038" type="#_x0000_t202" style="position:absolute;left:-2286;top:25241;width:59067;height:4000;visibility:visible;mso-wrap-style:square;v-text-anchor:top" o:gfxdata="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" filled="f" stroked="f" strokeweight=".5pt">
+                  <v:textbox>
+                    <w:txbxContent>
+                      <w:p>
+                        <w:pPr>
+                          <w:jc w:val="center"/>
+                          <w:rPr>
+                            <w:b/>
+                            <w:bCs/>
+                            <w:lang w:val="ru-RU"/>
+                          </w:rPr>
+                        </w:pPr>
+                        <w:r>
+                          <w:rPr>
+                            <w:b/>
+                            <w:bCs/>
+                            <w:lang w:val="ru-RU"/>
+                          </w:rPr>
+                          <w:t xml:space="preserve">Рисунок </w:t>
+                        </w:r>
+                        <w:r>
+                          <w:rPr>
+                            <w:b/>
+                            <w:bCs/>
+                            <w:color w:val="FF0000"/>
+                            <w:lang w:val="ru-RU"/>
+                          </w:rPr>
+                          <w:t>Номер</w:t>
+                        </w:r>
+                        <w:r>
+                          <w:rPr>
+                            <w:b/>
+                            <w:bCs/>
+                            <w:lang w:val="ru-RU"/>
+                          </w:rPr>
+                          <w:t xml:space="preserve"> –</w:t>
+                        </w:r>
+                        <w:r>
+                          <w:rPr>
+                            <w:b/>
+                            <w:bCs/>
+                            <w:lang w:val="ru-RU"/>
+                          </w:rPr>
+                          <w:t xml:space="preserve"> </w:t>
+                        </w:r>
+                        <w:r>
+                          <w:rPr>
+                            <w:b/>
+                            <w:bCs/>
+                            <w:lang w:val="ru-RU"/>
+                          </w:rPr>
+                          <w:t xml:space="preserve">Скриншот из MS SQL базы </w:t>
+                        </w:r>
+                        <w:proofErr w:type="gramStart"/>
+                        <w:r>
+                          <w:rPr>
+                            <w:b/>
+                            <w:bCs/>
+                            <w:lang w:val="ru-RU"/>
+                          </w:rPr>
+                          <w:t>данных</w:t>
+                        </w:r>
+                        <w:r>
+                          <w:rPr>
+                            <w:b/>
+                            <w:bCs/>
+                            <w:lang w:val="ru-RU"/>
+                          </w:rPr>
+                          <w:t>.</w:t>
+                        </w:r>
+                        <w:r>
+                          <w:rPr>
+                            <w:b/>
+                            <w:bCs/>
+                            <w:color w:val="FF0000"/>
+                            <w:lang w:val="ru-RU"/>
+                          </w:rPr>
+                          <w:t>(</w:t>
+                        </w:r>
+                        <w:proofErr w:type="gramEnd"/>
+                        <w:r>
+                          <w:rPr>
+                            <w:b/>
+                            <w:bCs/>
+                            <w:color w:val="FF0000"/>
+                            <w:lang w:val="ru-RU"/>
+                          </w:rPr>
+                          <w:t>поменять)</w:t>
+                        </w:r>
+                      </w:p>
+                    </w:txbxContent>
+                  </v:textbox>
+                </v:shape>
+                <w10:wrap type="square" anchorx="margin"/>
+              </v:group>
+            </w:pict>
+          </mc:Fallback>
+        </mc:AlternateContent>
+      </w:r>
+    </w:p>
+    <w:p>
+      <w:pPr>
+        <w:rPr>
+          <w:lang w:val="ru-RU"/>
+        </w:rPr>
+      </w:pPr>
+    </w:p>
+    <w:p>
+      <w:pPr>
+        <w:ind w:firstLine="708"/>
+        <w:rPr>
+          <w:lang w:val="ru-RU"/>
+        </w:rPr>
+      </w:pPr>
+      <w:r>
+        <w:rPr>
+          <w:lang w:val="ru-RU"/>
+        </w:rPr>
+        <w:lastRenderedPageBreak/>
+        <w:t xml:space="preserve">В таблицах </w:t>
+      </w:r>
+      <w:r>
+        <w:rPr>
+          <w:lang w:val="ru-RU"/>
+        </w:rPr>
+        <w:t>базы данных</w:t>
+      </w:r>
+      <w:r>
+        <w:rPr>
+          <w:lang w:val="ru-RU"/>
+        </w:rPr>
+        <w:t xml:space="preserve"> были заданы названия столбцов, тип данных, который может </w:t>
+      </w:r>
+      <w:r>
+        <w:rPr>
+          <w:lang w:val="ru-RU"/>
+        </w:rPr>
+        <w:t>х</w:t>
+      </w:r>
+      <w:r>
+        <w:rPr>
+          <w:lang w:val="ru-RU"/>
+        </w:rPr>
+        <w:t xml:space="preserve">раниться </w:t>
+      </w:r>
+      <w:r>
+        <w:rPr>
+          <w:lang w:val="ru-RU"/>
+        </w:rPr>
+        <w:t xml:space="preserve">в них и возможность не задавать им значения (тип </w:t>
+      </w:r>
+      <w:r>
+        <w:t>NULL</w:t>
+      </w:r>
+      <w:r>
+        <w:rPr>
+          <w:lang w:val="ru-RU"/>
+        </w:rPr>
+        <w:t>):</w:t>
+      </w:r>
+    </w:p>
+    <w:p>
+      <w:pPr>
+        <w:pStyle w:val="a8"/>
+        <w:numPr>
+          <w:ilvl w:val="0"/>
+          <w:numId w:val="14"/>
+        </w:numPr>
+        <w:rPr>
+          <w:lang w:val="ru-RU"/>
+        </w:rPr>
+      </w:pPr>
+      <w:r>
+        <w:rPr>
+          <w:noProof/>
+          <w:lang w:val="ru-RU"/>
+        </w:rPr>
+        <mc:AlternateContent>
+          <mc:Choice Requires="wpg">
+            <w:drawing>
+              <wp:anchor distT="0" distB="0" distL="114300" distR="114300" simplePos="0" relativeHeight="251675648" behindDoc="0" locked="0" layoutInCell="1" allowOverlap="1" wp14:anchorId="6F3BB481" wp14:editId="0062E600">
+                <wp:simplePos x="0" y="0"/>
+                <wp:positionH relativeFrom="column">
+                  <wp:posOffset>323850</wp:posOffset>
+                </wp:positionH>
+                <wp:positionV relativeFrom="paragraph">
+                  <wp:posOffset>499110</wp:posOffset>
+                </wp:positionV>
+                <wp:extent cx="5943600" cy="1257300"/>
+                <wp:effectExtent l="0" t="0" r="0" b="0"/>
+                <wp:wrapTopAndBottom/>
+                <wp:docPr id="30" name="Группа 30"/>
+                <wp:cNvGraphicFramePr/>
+                <a:graphic xmlns:a="http://schemas.openxmlformats.org/drawingml/2006/main">
+                  <a:graphicData uri="http://schemas.microsoft.com/office/word/2010/wordprocessingGroup">
+                    <wpg:wgp>
+                      <wpg:cNvGrpSpPr/>
+                      <wpg:grpSpPr>
+                        <a:xfrm>
+                          <a:off x="0" y="0"/>
+                          <a:ext cx="5943600" cy="1257300"/>
+                          <a:chOff x="0" y="171450"/>
+                          <a:chExt cx="5943600" cy="1257300"/>
+                        </a:xfrm>
+                      </wpg:grpSpPr>
+                      <wps:wsp>
+                        <wps:cNvPr id="6" name="Надпись 20"/>
+                        <wps:cNvSpPr txBox="1"/>
+                        <wps:spPr>
+                          <a:xfrm>
+                            <a:off x="0" y="1028700"/>
+                            <a:ext cx="5943600" cy="400050"/>
+                          </a:xfrm>
+                          <a:prstGeom prst="rect">
+                            <a:avLst/>
+                          </a:prstGeom>
+                          <a:noFill/>
+                          <a:ln w="6350">
+                            <a:noFill/>
+                          </a:ln>
+                        </wps:spPr>
+                        <wps:txbx>
+                          <w:txbxContent>
+                            <w:p>
+                              <w:pPr>
+                                <w:jc w:val="center"/>
+                                <w:rPr>
+                                  <w:b/>
+                                  <w:bCs/>
+                                </w:rPr>
+                              </w:pPr>
+                              <w:r>
+                                <w:rPr>
+                                  <w:b/>
+                                  <w:bCs/>
+                                </w:rPr>
+                                <w:t xml:space="preserve">Рисунок </w:t>
+                              </w:r>
+                              <w:r>
+                                <w:rPr>
+                                  <w:b/>
+                                  <w:bCs/>
+                                  <w:color w:val="FF0000"/>
+                                  <w:lang w:val="ru-RU"/>
+                                </w:rPr>
+                                <w:t>Номер</w:t>
+                              </w:r>
+                              <w:r>
+                                <w:rPr>
+                                  <w:b/>
+                                  <w:bCs/>
+                                </w:rPr>
+                                <w:t xml:space="preserve"> –</w:t>
+                              </w:r>
+                              <w:r>
+                                <w:rPr>
+                                  <w:b/>
+                                  <w:bCs/>
+                                </w:rPr>
+                                <w:t xml:space="preserve"> </w:t>
+                              </w:r>
+                              <w:r>
+                                <w:rPr>
+                                  <w:b/>
+                                  <w:bCs/>
+                                  <w:lang w:val="ru-RU"/>
+                                </w:rPr>
+                                <w:t>Таблица</w:t>
+                              </w:r>
+                              <w:r>
+                                <w:rPr>
+                                  <w:b/>
+                                  <w:bCs/>
+                                </w:rPr>
+                                <w:t xml:space="preserve"> «</w:t>
+                              </w:r>
+                              <w:r>
+                                <w:rPr>
+                                  <w:b/>
+                                  <w:bCs/>
+                                </w:rPr>
+                                <w:t>Professional units</w:t>
+                              </w:r>
+                              <w:r>
+                                <w:rPr>
+                                  <w:b/>
+                                  <w:bCs/>
+                                </w:rPr>
+                                <w:t>»</w:t>
+                              </w:r>
+                            </w:p>
+                          </w:txbxContent>
+                        </wps:txbx>
+                        <wps:bodyPr rot="0" spcFirstLastPara="0" vertOverflow="overflow" horzOverflow="overflow" vert="horz" wrap="square" lIns="91440" tIns="45720" rIns="91440" bIns="45720" numCol="1" spcCol="0" rtlCol="0" fromWordArt="0" anchor="t" anchorCtr="0" forceAA="0" compatLnSpc="1">
+                          <a:prstTxWarp prst="textNoShape">
+                            <a:avLst/>
+                          </a:prstTxWarp>
+                          <a:noAutofit/>
+                        </wps:bodyPr>
+                      </wps:wsp>
+                      <pic:pic xmlns:pic="http://schemas.openxmlformats.org/drawingml/2006/picture">
+                        <pic:nvPicPr>
+                          <pic:cNvPr id="29" name="Рисунок 29"/>
+                          <pic:cNvPicPr>
+                            <a:picLocks noChangeAspect="1"/>
+                          </pic:cNvPicPr>
+                        </pic:nvPicPr>
+                        <pic:blipFill>
+                          <a:blip r:embed="rId12">
+                            <a:extLst>
+                              <a:ext uri="{28A0092B-C50C-407E-A947-70E740481C1C}">
+                                <a14:useLocalDpi xmlns:a14="http://schemas.microsoft.com/office/drawing/2010/main" val="0"/>
+                              </a:ext>
+                            </a:extLst>
+                          </a:blip>
+                          <a:stretch>
+                            <a:fillRect/>
+                          </a:stretch>
+                        </pic:blipFill>
+                        <pic:spPr>
+                          <a:xfrm>
+                            <a:off x="1013885" y="171450"/>
+                            <a:ext cx="3705225" cy="619125"/>
+                          </a:xfrm>
+                          <a:prstGeom prst="rect">
+                            <a:avLst/>
+                          </a:prstGeom>
+                        </pic:spPr>
+                      </pic:pic>
+                    </wpg:wgp>
+                  </a:graphicData>
+                </a:graphic>
+                <wp14:sizeRelV relativeFrom="margin">
+                  <wp14:pctHeight>0</wp14:pctHeight>
+                </wp14:sizeRelV>
+              </wp:anchor>
+            </w:drawing>
+          </mc:Choice>
+          <mc:Fallback>
+            <w:pict>
+              <v:group w14:anchorId="6F3BB481" id="Группа 30" o:spid="_x0000_s1039" style="position:absolute;left:0;text-align:left;margin-left:25.5pt;margin-top:39.3pt;width:468pt;height:99pt;z-index:251675648;mso-height-relative:margin" coordorigin=",1714" coordsize="59436,12573" o:gfxdata="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">
+                <v:shape id="Надпись 20" o:spid="_x0000_s1040" type="#_x0000_t202" style="position:absolute;top:10287;width:59436;height:4000;visibility:visible;mso-wrap-style:square;v-text-anchor:top" o:gfxdata="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" filled="f" stroked="f" strokeweight=".5pt">
+                  <v:textbox>
+                    <w:txbxContent>
+                      <w:p>
+                        <w:pPr>
+                          <w:jc w:val="center"/>
+                          <w:rPr>
+                            <w:b/>
+                            <w:bCs/>
+                          </w:rPr>
+                        </w:pPr>
+                        <w:r>
+                          <w:rPr>
+                            <w:b/>
+                            <w:bCs/>
+                          </w:rPr>
+                          <w:t xml:space="preserve">Рисунок </w:t>
+                        </w:r>
+                        <w:r>
+                          <w:rPr>
+                            <w:b/>
+                            <w:bCs/>
+                            <w:color w:val="FF0000"/>
+                            <w:lang w:val="ru-RU"/>
+                          </w:rPr>
+                          <w:t>Номер</w:t>
+                        </w:r>
+                        <w:r>
+                          <w:rPr>
+                            <w:b/>
+                            <w:bCs/>
+                          </w:rPr>
+                          <w:t xml:space="preserve"> –</w:t>
+                        </w:r>
+                        <w:r>
+                          <w:rPr>
+                            <w:b/>
+                            <w:bCs/>
+                          </w:rPr>
+                          <w:t xml:space="preserve"> </w:t>
+                        </w:r>
+                        <w:r>
+                          <w:rPr>
+                            <w:b/>
+                            <w:bCs/>
+                            <w:lang w:val="ru-RU"/>
+                          </w:rPr>
+                          <w:t>Таблица</w:t>
+                        </w:r>
+                        <w:r>
+                          <w:rPr>
+                            <w:b/>
+                            <w:bCs/>
+                          </w:rPr>
+                          <w:t xml:space="preserve"> «</w:t>
+                        </w:r>
+                        <w:r>
+                          <w:rPr>
+                            <w:b/>
+                            <w:bCs/>
+                          </w:rPr>
+                          <w:t>Professional units</w:t>
+                        </w:r>
+                        <w:r>
+                          <w:rPr>
+                            <w:b/>
+                            <w:bCs/>
+                          </w:rPr>
+                          <w:t>»</w:t>
+                        </w:r>
+                      </w:p>
+                    </w:txbxContent>
+                  </v:textbox>
+                </v:shape>
+                <v:shape id="Рисунок 29" o:spid="_x0000_s1041" type="#_x0000_t75" style="position:absolute;left:10138;top:1714;width:37053;height:6191;visibility:visible;mso-wrap-style:square" o:gfxdata="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">
+                  <v:imagedata r:id="rId13" o:title=""/>
+                </v:shape>
+                <w10:wrap type="topAndBottom"/>
+              </v:group>
+            </w:pict>
+          </mc:Fallback>
+        </mc:AlternateContent>
+      </w:r>
+      <w:r>
+        <w:rPr>
+          <w:lang w:val="ru-RU"/>
+        </w:rPr>
+        <w:t>Таблица по учетными данными «</w:t>
+      </w:r>
+      <w:r>
+        <w:t>Professional</w:t>
+      </w:r>
+      <w:r>
+        <w:rPr>
+          <w:lang w:val="ru-RU"/>
+        </w:rPr>
+        <w:t xml:space="preserve"> </w:t>
+      </w:r>
+      <w:proofErr w:type="gramStart"/>
+      <w:r>
+        <w:t>units</w:t>
+      </w:r>
+      <w:r>
+        <w:rPr>
+          <w:lang w:val="ru-RU"/>
+        </w:rPr>
+        <w:t>»(</w:t>
+      </w:r>
+      <w:proofErr w:type="gramEnd"/>
+      <w:r>
+        <w:rPr>
+          <w:lang w:val="ru-RU"/>
+        </w:rPr>
+        <w:t xml:space="preserve">Рисунок – </w:t>
+      </w:r>
+      <w:r>
+        <w:rPr>
+          <w:color w:val="FF0000"/>
+          <w:lang w:val="ru-RU"/>
+        </w:rPr>
+        <w:t>номер</w:t>
+      </w:r>
+      <w:r>
+        <w:rPr>
+          <w:lang w:val="ru-RU"/>
+        </w:rPr>
+        <w:t>).</w:t>
+      </w:r>
+    </w:p>
+    <w:p>
+      <w:pPr>
+        <w:pStyle w:val="a8"/>
+        <w:numPr>
+          <w:ilvl w:val="0"/>
+          <w:numId w:val="14"/>
+        </w:numPr>
+        <w:rPr>
+          <w:lang w:val="ru-RU"/>
+        </w:rPr>
+      </w:pPr>
+      <w:r>
+        <w:rPr>
+          <w:noProof/>
+          <w:lang w:val="ru-RU"/>
+        </w:rPr>
+        <mc:AlternateContent>
+          <mc:Choice Requires="wpg">
+            <w:drawing>
+              <wp:anchor distT="0" distB="0" distL="114300" distR="114300" simplePos="0" relativeHeight="251661312" behindDoc="0" locked="0" layoutInCell="1" allowOverlap="1" wp14:anchorId="2D56BDA7" wp14:editId="6D1E2D05">
+                <wp:simplePos x="0" y="0"/>
+                <wp:positionH relativeFrom="margin">
+                  <wp:align>right</wp:align>
+                </wp:positionH>
+                <wp:positionV relativeFrom="paragraph">
+                  <wp:posOffset>1802130</wp:posOffset>
+                </wp:positionV>
+                <wp:extent cx="5934075" cy="1476375"/>
+                <wp:effectExtent l="0" t="0" r="0" b="0"/>
+                <wp:wrapTopAndBottom/>
+                <wp:docPr id="16" name="Группа 16"/>
+                <wp:cNvGraphicFramePr/>
+                <a:graphic xmlns:a="http://schemas.openxmlformats.org/drawingml/2006/main">
+                  <a:graphicData uri="http://schemas.microsoft.com/office/word/2010/wordprocessingGroup">
+                    <wpg:wgp>
+                      <wpg:cNvGrpSpPr/>
+                      <wpg:grpSpPr>
+                        <a:xfrm>
+                          <a:off x="0" y="0"/>
+                          <a:ext cx="5934075" cy="1476375"/>
+                          <a:chOff x="0" y="0"/>
+                          <a:chExt cx="5943600" cy="1476375"/>
+                        </a:xfrm>
+                      </wpg:grpSpPr>
+                      <pic:pic xmlns:pic="http://schemas.openxmlformats.org/drawingml/2006/picture">
+                        <pic:nvPicPr>
+                          <pic:cNvPr id="9" name="Рисунок 9"/>
+                          <pic:cNvPicPr>
+                            <a:picLocks noChangeAspect="1"/>
+                          </pic:cNvPicPr>
+                        </pic:nvPicPr>
+                        <pic:blipFill>
+                          <a:blip r:embed="rId14">
+                            <a:extLst>
+                              <a:ext uri="{28A0092B-C50C-407E-A947-70E740481C1C}">
+                                <a14:useLocalDpi xmlns:a14="http://schemas.microsoft.com/office/drawing/2010/main" val="0"/>
+                              </a:ext>
+                            </a:extLst>
+                          </a:blip>
+                          <a:stretch>
+                            <a:fillRect/>
+                          </a:stretch>
+                        </pic:blipFill>
+                        <pic:spPr>
+                          <a:xfrm>
+                            <a:off x="1343025" y="0"/>
+                            <a:ext cx="3705225" cy="1076325"/>
+                          </a:xfrm>
+                          <a:prstGeom prst="rect">
+                            <a:avLst/>
+                          </a:prstGeom>
+                        </pic:spPr>
+                      </pic:pic>
+                      <wps:wsp>
+                        <wps:cNvPr id="15" name="Надпись 20"/>
+                        <wps:cNvSpPr txBox="1"/>
+                        <wps:spPr>
+                          <a:xfrm>
+                            <a:off x="0" y="1076325"/>
+                            <a:ext cx="5943600" cy="400050"/>
+                          </a:xfrm>
+                          <a:prstGeom prst="rect">
+                            <a:avLst/>
+                          </a:prstGeom>
+                          <a:noFill/>
+                          <a:ln w="6350">
+                            <a:noFill/>
+                          </a:ln>
+                        </wps:spPr>
+                        <wps:txbx>
+                          <w:txbxContent>
+                            <w:p>
+                              <w:pPr>
+                                <w:jc w:val="center"/>
+                                <w:rPr>
+                                  <w:b/>
+                                  <w:bCs/>
+                                </w:rPr>
+                              </w:pPr>
+                              <w:r>
+                                <w:rPr>
+                                  <w:b/>
+                                  <w:bCs/>
+                                </w:rPr>
+                                <w:t xml:space="preserve">Рисунок </w:t>
+                              </w:r>
+                              <w:r>
+                                <w:rPr>
+                                  <w:b/>
+                                  <w:bCs/>
+                                  <w:color w:val="FF0000"/>
+                                  <w:lang w:val="ru-RU"/>
+                                </w:rPr>
+                                <w:t>Номер</w:t>
+                              </w:r>
+                              <w:r>
+                                <w:rPr>
+                                  <w:b/>
+                                  <w:bCs/>
+                                </w:rPr>
+                                <w:t xml:space="preserve"> –</w:t>
+                              </w:r>
+                              <w:r>
+                                <w:rPr>
+                                  <w:b/>
+                                  <w:bCs/>
+                                </w:rPr>
+                                <w:t xml:space="preserve"> </w:t>
+                              </w:r>
+                              <w:r>
+                                <w:rPr>
+                                  <w:b/>
+                                  <w:bCs/>
+                                  <w:lang w:val="ru-RU"/>
+                                </w:rPr>
+                                <w:t>Таблица</w:t>
+                              </w:r>
+                              <w:r>
+                                <w:rPr>
+                                  <w:b/>
+                                  <w:bCs/>
+                                </w:rPr>
+                                <w:t xml:space="preserve"> «</w:t>
+                              </w:r>
+                              <w:r>
+                                <w:rPr>
+                                  <w:b/>
+                                  <w:bCs/>
+                                </w:rPr>
+                                <w:t>Questions</w:t>
+                              </w:r>
+                              <w:r>
+                                <w:rPr>
+                                  <w:b/>
+                                  <w:bCs/>
+                                </w:rPr>
+                                <w:t>»</w:t>
+                              </w:r>
+                            </w:p>
+                          </w:txbxContent>
+                        </wps:txbx>
+                        <wps:bodyPr rot="0" spcFirstLastPara="0" vertOverflow="overflow" horzOverflow="overflow" vert="horz" wrap="square" lIns="91440" tIns="45720" rIns="91440" bIns="45720" numCol="1" spcCol="0" rtlCol="0" fromWordArt="0" anchor="t" anchorCtr="0" forceAA="0" compatLnSpc="1">
+                          <a:prstTxWarp prst="textNoShape">
+                            <a:avLst/>
+                          </a:prstTxWarp>
+                          <a:noAutofit/>
+                        </wps:bodyPr>
+                      </wps:wsp>
+                    </wpg:wgp>
+                  </a:graphicData>
+                </a:graphic>
+                <wp14:sizeRelH relativeFrom="margin">
+                  <wp14:pctWidth>0</wp14:pctWidth>
+                </wp14:sizeRelH>
+              </wp:anchor>
+            </w:drawing>
+          </mc:Choice>
+          <mc:Fallback>
+            <w:pict>
+              <v:group w14:anchorId="2D56BDA7" id="Группа 16" o:spid="_x0000_s1042" style="position:absolute;left:0;text-align:left;margin-left:416.05pt;margin-top:141.9pt;width:467.25pt;height:116.25pt;z-index:251661312;mso-position-horizontal:right;mso-position-horizontal-relative:margin;mso-width-relative:margin" coordsize="59436,14763" o:gfxdata="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">
+                <v:shape id="Рисунок 9" o:spid="_x0000_s1043" type="#_x0000_t75" style="position:absolute;left:13430;width:37052;height:10763;visibility:visible;mso-wrap-style:square" o:gfxdata="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">
+                  <v:imagedata r:id="rId15" o:title=""/>
+                </v:shape>
+                <v:shape id="Надпись 20" o:spid="_x0000_s1044" type="#_x0000_t202" style="position:absolute;top:10763;width:59436;height:4000;visibility:visible;mso-wrap-style:square;v-text-anchor:top" o:gfxdata="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" filled="f" stroked="f" strokeweight=".5pt">
+                  <v:textbox>
+                    <w:txbxContent>
+                      <w:p>
+                        <w:pPr>
+                          <w:jc w:val="center"/>
+                          <w:rPr>
+                            <w:b/>
+                            <w:bCs/>
+                          </w:rPr>
+                        </w:pPr>
+                        <w:r>
+                          <w:rPr>
+                            <w:b/>
+                            <w:bCs/>
+                          </w:rPr>
+                          <w:t xml:space="preserve">Рисунок </w:t>
+                        </w:r>
+                        <w:r>
+                          <w:rPr>
+                            <w:b/>
+                            <w:bCs/>
+                            <w:color w:val="FF0000"/>
+                            <w:lang w:val="ru-RU"/>
+                          </w:rPr>
+                          <w:t>Номер</w:t>
+                        </w:r>
+                        <w:r>
+                          <w:rPr>
+                            <w:b/>
+                            <w:bCs/>
+                          </w:rPr>
+                          <w:t xml:space="preserve"> –</w:t>
+                        </w:r>
+                        <w:r>
+                          <w:rPr>
+                            <w:b/>
+                            <w:bCs/>
+                          </w:rPr>
+                          <w:t xml:space="preserve"> </w:t>
+                        </w:r>
+                        <w:r>
+                          <w:rPr>
+                            <w:b/>
+                            <w:bCs/>
+                            <w:lang w:val="ru-RU"/>
+                          </w:rPr>
+                          <w:t>Таблица</w:t>
+                        </w:r>
+                        <w:r>
+                          <w:rPr>
+                            <w:b/>
+                            <w:bCs/>
+                          </w:rPr>
+                          <w:t xml:space="preserve"> «</w:t>
+                        </w:r>
+                        <w:r>
+                          <w:rPr>
+                            <w:b/>
+                            <w:bCs/>
+                          </w:rPr>
+                          <w:t>Questions</w:t>
+                        </w:r>
+                        <w:r>
+                          <w:rPr>
+                            <w:b/>
+                            <w:bCs/>
+                          </w:rPr>
+                          <w:t>»</w:t>
+                        </w:r>
+                      </w:p>
+                    </w:txbxContent>
+                  </v:textbox>
+                </v:shape>
+                <w10:wrap type="topAndBottom" anchorx="margin"/>
+              </v:group>
+            </w:pict>
+          </mc:Fallback>
+        </mc:AlternateContent>
+      </w:r>
+      <w:r>
+        <w:rPr>
+          <w:lang w:val="ru-RU"/>
+        </w:rPr>
+        <w:t>Т</w:t>
+      </w:r>
+      <w:r>
+        <w:rPr>
+          <w:lang w:val="ru-RU"/>
+        </w:rPr>
+        <w:t>аблица по учетными данными «</w:t>
+      </w:r>
+      <w:proofErr w:type="gramStart"/>
+      <w:r>
+        <w:t>Questions</w:t>
+      </w:r>
+      <w:r>
+        <w:rPr>
+          <w:lang w:val="ru-RU"/>
+        </w:rPr>
+        <w:t>»(</w:t>
+      </w:r>
+      <w:proofErr w:type="gramEnd"/>
+      <w:r>
+        <w:rPr>
+          <w:lang w:val="ru-RU"/>
+        </w:rPr>
+        <w:t xml:space="preserve">Рисунок – </w:t>
+      </w:r>
+      <w:r>
+        <w:rPr>
+          <w:color w:val="FF0000"/>
+          <w:lang w:val="ru-RU"/>
+        </w:rPr>
+        <w:t>номер</w:t>
+      </w:r>
+      <w:r>
+        <w:rPr>
+          <w:lang w:val="ru-RU"/>
+        </w:rPr>
+        <w:t>).</w:t>
+      </w:r>
+    </w:p>
+    <w:p>
+      <w:pPr>
+        <w:pStyle w:val="a8"/>
+        <w:numPr>
+          <w:ilvl w:val="0"/>
+          <w:numId w:val="14"/>
+        </w:numPr>
+        <w:rPr>
+          <w:lang w:val="ru-RU"/>
+        </w:rPr>
+      </w:pPr>
+      <w:r>
+        <w:rPr>
+          <w:noProof/>
+          <w:lang w:val="ru-RU"/>
+        </w:rPr>
+        <mc:AlternateContent>
+          <mc:Choice Requires="wpg">
+            <w:drawing>
+              <wp:anchor distT="0" distB="0" distL="114300" distR="114300" simplePos="0" relativeHeight="251665408" behindDoc="0" locked="0" layoutInCell="1" allowOverlap="1" wp14:anchorId="01784E71" wp14:editId="39B1FA4D">
+                <wp:simplePos x="0" y="0"/>
+                <wp:positionH relativeFrom="margin">
+                  <wp:posOffset>-209550</wp:posOffset>
+                </wp:positionH>
+                <wp:positionV relativeFrom="paragraph">
+                  <wp:posOffset>2026920</wp:posOffset>
+                </wp:positionV>
+                <wp:extent cx="5991225" cy="3123565"/>
+                <wp:effectExtent l="0" t="0" r="0" b="635"/>
+                <wp:wrapTopAndBottom/>
+                <wp:docPr id="22" name="Группа 22"/>
+                <wp:cNvGraphicFramePr/>
+                <a:graphic xmlns:a="http://schemas.openxmlformats.org/drawingml/2006/main">
+                  <a:graphicData uri="http://schemas.microsoft.com/office/word/2010/wordprocessingGroup">
+                    <wpg:wgp>
+                      <wpg:cNvGrpSpPr/>
+                      <wpg:grpSpPr>
+                        <a:xfrm>
+                          <a:off x="0" y="0"/>
+                          <a:ext cx="5991225" cy="3123565"/>
+                          <a:chOff x="-217530" y="9525"/>
+                          <a:chExt cx="5934075" cy="1184439"/>
+                        </a:xfrm>
+                      </wpg:grpSpPr>
+                      <pic:pic xmlns:pic="http://schemas.openxmlformats.org/drawingml/2006/picture">
+                        <pic:nvPicPr>
+                          <pic:cNvPr id="20" name="Рисунок 20"/>
+                          <pic:cNvPicPr>
+                            <a:picLocks noChangeAspect="1"/>
+                          </pic:cNvPicPr>
+                        </pic:nvPicPr>
+                        <pic:blipFill>
+                          <a:blip r:embed="rId16">
+                            <a:extLst>
+                              <a:ext uri="{28A0092B-C50C-407E-A947-70E740481C1C}">
+                                <a14:useLocalDpi xmlns:a14="http://schemas.microsoft.com/office/drawing/2010/main" val="0"/>
+                              </a:ext>
+                            </a:extLst>
+                          </a:blip>
+                          <a:stretch>
+                            <a:fillRect/>
+                          </a:stretch>
+                        </pic:blipFill>
+                        <pic:spPr>
+                          <a:xfrm>
+                            <a:off x="1371600" y="9525"/>
+                            <a:ext cx="3686175" cy="541665"/>
+                          </a:xfrm>
+                          <a:prstGeom prst="rect">
+                            <a:avLst/>
+                          </a:prstGeom>
+                        </pic:spPr>
+                      </pic:pic>
+                      <wps:wsp>
+                        <wps:cNvPr id="21" name="Надпись 20"/>
+                        <wps:cNvSpPr txBox="1"/>
+                        <wps:spPr>
+                          <a:xfrm>
+                            <a:off x="-217530" y="644939"/>
+                            <a:ext cx="5934075" cy="549025"/>
+                          </a:xfrm>
+                          <a:prstGeom prst="rect">
+                            <a:avLst/>
+                          </a:prstGeom>
+                          <a:noFill/>
+                          <a:ln w="6350">
+                            <a:noFill/>
+                          </a:ln>
+                        </wps:spPr>
+                        <wps:txbx>
+                          <w:txbxContent>
+                            <w:p>
+                              <w:pPr>
+                                <w:jc w:val="center"/>
+                                <w:rPr>
+                                  <w:b/>
+                                  <w:bCs/>
+                                </w:rPr>
+                              </w:pPr>
+                              <w:r>
+                                <w:rPr>
+                                  <w:b/>
+                                  <w:bCs/>
+                                </w:rPr>
+                                <w:t xml:space="preserve">Рисунок </w:t>
+                              </w:r>
+                              <w:r>
+                                <w:rPr>
+                                  <w:b/>
+                                  <w:bCs/>
+                                  <w:color w:val="FF0000"/>
+                                  <w:lang w:val="ru-RU"/>
+                                </w:rPr>
+                                <w:t>Номер</w:t>
+                              </w:r>
+                              <w:r>
+                                <w:rPr>
+                                  <w:b/>
+                                  <w:bCs/>
+                                </w:rPr>
+                                <w:t xml:space="preserve"> –</w:t>
+                              </w:r>
+                              <w:r>
+                                <w:rPr>
+                                  <w:b/>
+                                  <w:bCs/>
+                                </w:rPr>
+                                <w:t xml:space="preserve"> </w:t>
+                              </w:r>
+                              <w:r>
+                                <w:rPr>
+                                  <w:b/>
+                                  <w:bCs/>
+                                  <w:lang w:val="ru-RU"/>
+                                </w:rPr>
+                                <w:t>Таблица</w:t>
+                              </w:r>
+                              <w:r>
+                                <w:rPr>
+                                  <w:b/>
+                                  <w:bCs/>
+                                </w:rPr>
+                                <w:t xml:space="preserve"> «</w:t>
+                              </w:r>
+                              <w:r>
+                                <w:rPr>
+                                  <w:b/>
+                                  <w:bCs/>
+                                </w:rPr>
+                                <w:t>Result</w:t>
+                              </w:r>
+                              <w:r>
+                                <w:rPr>
+                                  <w:b/>
+                                  <w:bCs/>
+                                </w:rPr>
+                                <w:t>»</w:t>
+                              </w:r>
+                            </w:p>
+                          </w:txbxContent>
+                        </wps:txbx>
+                        <wps:bodyPr rot="0" spcFirstLastPara="0" vertOverflow="overflow" horzOverflow="overflow" vert="horz" wrap="square" lIns="91440" tIns="45720" rIns="91440" bIns="45720" numCol="1" spcCol="0" rtlCol="0" fromWordArt="0" anchor="t" anchorCtr="0" forceAA="0" compatLnSpc="1">
+                          <a:prstTxWarp prst="textNoShape">
+                            <a:avLst/>
+                          </a:prstTxWarp>
+                          <a:noAutofit/>
+                        </wps:bodyPr>
+                      </wps:wsp>
+                    </wpg:wgp>
+                  </a:graphicData>
+                </a:graphic>
+                <wp14:sizeRelH relativeFrom="margin">
+                  <wp14:pctWidth>0</wp14:pctWidth>
+                </wp14:sizeRelH>
+                <wp14:sizeRelV relativeFrom="margin">
+                  <wp14:pctHeight>0</wp14:pctHeight>
+                </wp14:sizeRelV>
+              </wp:anchor>
+            </w:drawing>
+          </mc:Choice>
+          <mc:Fallback>
+            <w:pict>
+              <v:group w14:anchorId="01784E71" id="Группа 22" o:spid="_x0000_s1045" style="position:absolute;left:0;text-align:left;margin-left:-16.5pt;margin-top:159.6pt;width:471.75pt;height:245.95pt;z-index:251665408;mso-position-horizontal-relative:margin;mso-width-relative:margin;mso-height-relative:margin" coordorigin="-2175,95" coordsize="59340,11844" o:gfxdata="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">
+                <v:shape id="Рисунок 20" o:spid="_x0000_s1046" type="#_x0000_t75" style="position:absolute;left:13716;top:95;width:36861;height:5416;visibility:visible;mso-wrap-style:square" o:gfxdata="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">
+                  <v:imagedata r:id="rId17" o:title=""/>
+                </v:shape>
+                <v:shape id="Надпись 20" o:spid="_x0000_s1047" type="#_x0000_t202" style="position:absolute;left:-2175;top:6449;width:59340;height:5490;visibility:visible;mso-wrap-style:square;v-text-anchor:top" o:gfxdata="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" filled="f" stroked="f" strokeweight=".5pt">
+                  <v:textbox>
+                    <w:txbxContent>
+                      <w:p>
+                        <w:pPr>
+                          <w:jc w:val="center"/>
+                          <w:rPr>
+                            <w:b/>
+                            <w:bCs/>
+                          </w:rPr>
+                        </w:pPr>
+                        <w:r>
+                          <w:rPr>
+                            <w:b/>
+                            <w:bCs/>
+                          </w:rPr>
+                          <w:t xml:space="preserve">Рисунок </w:t>
+                        </w:r>
+                        <w:r>
+                          <w:rPr>
+                            <w:b/>
+                            <w:bCs/>
+                            <w:color w:val="FF0000"/>
+                            <w:lang w:val="ru-RU"/>
+                          </w:rPr>
+                          <w:t>Номер</w:t>
+                        </w:r>
+                        <w:r>
+                          <w:rPr>
+                            <w:b/>
+                            <w:bCs/>
+                          </w:rPr>
+                          <w:t xml:space="preserve"> –</w:t>
+                        </w:r>
+                        <w:r>
+                          <w:rPr>
+                            <w:b/>
+                            <w:bCs/>
+                          </w:rPr>
+                          <w:t xml:space="preserve"> </w:t>
+                        </w:r>
+                        <w:r>
+                          <w:rPr>
+                            <w:b/>
+                            <w:bCs/>
+                            <w:lang w:val="ru-RU"/>
+                          </w:rPr>
+                          <w:t>Таблица</w:t>
+                        </w:r>
+                        <w:r>
+                          <w:rPr>
+                            <w:b/>
+                            <w:bCs/>
+                          </w:rPr>
+                          <w:t xml:space="preserve"> «</w:t>
+                        </w:r>
+                        <w:r>
+                          <w:rPr>
+                            <w:b/>
+                            <w:bCs/>
+                          </w:rPr>
+                          <w:t>Result</w:t>
+                        </w:r>
+                        <w:r>
+                          <w:rPr>
+                            <w:b/>
+                            <w:bCs/>
+                          </w:rPr>
+                          <w:t>»</w:t>
+                        </w:r>
+                      </w:p>
+                    </w:txbxContent>
+                  </v:textbox>
+                </v:shape>
+                <w10:wrap type="topAndBottom" anchorx="margin"/>
+              </v:group>
+            </w:pict>
+          </mc:Fallback>
+        </mc:AlternateContent>
+      </w:r>
+      <w:r>
+        <w:rPr>
+          <w:lang w:val="ru-RU"/>
+        </w:rPr>
+        <w:t>Т</w:t>
+      </w:r>
+      <w:r>
+        <w:rPr>
+          <w:lang w:val="ru-RU"/>
+        </w:rPr>
+        <w:t>аблица по учетными данными «</w:t>
+      </w:r>
+      <w:proofErr w:type="gramStart"/>
+      <w:r>
+        <w:t>Result</w:t>
+      </w:r>
+      <w:r>
+        <w:rPr>
+          <w:lang w:val="ru-RU"/>
+        </w:rPr>
+        <w:t>»(</w:t>
+      </w:r>
+      <w:proofErr w:type="gramEnd"/>
+      <w:r>
+        <w:rPr>
+          <w:lang w:val="ru-RU"/>
+        </w:rPr>
+        <w:t xml:space="preserve">Рисунок – </w:t>
+      </w:r>
+      <w:r>
+        <w:rPr>
+          <w:color w:val="FF0000"/>
+          <w:lang w:val="ru-RU"/>
+        </w:rPr>
+        <w:t>номер</w:t>
+      </w:r>
+      <w:r>
+        <w:rPr>
+          <w:lang w:val="ru-RU"/>
+        </w:rPr>
+        <w:t>).</w:t>
+      </w:r>
+    </w:p>
+    <w:p>
+      <w:pPr>
+        <w:pStyle w:val="a8"/>
+        <w:numPr>
+          <w:ilvl w:val="0"/>
+          <w:numId w:val="14"/>
+        </w:numPr>
+        <w:rPr>
+          <w:lang w:val="ru-RU"/>
+        </w:rPr>
+      </w:pPr>
+      <w:r>
+        <w:rPr>
+          <w:noProof/>
+          <w:lang w:val="ru-RU"/>
+        </w:rPr>
+        <w:lastRenderedPageBreak/>
+        <mc:AlternateContent>
+          <mc:Choice Requires="wpg">
+            <w:drawing>
+              <wp:anchor distT="0" distB="0" distL="114300" distR="114300" simplePos="0" relativeHeight="251669504" behindDoc="0" locked="0" layoutInCell="1" allowOverlap="1" wp14:anchorId="5B5F67E5" wp14:editId="7BDC29F8">
+                <wp:simplePos x="0" y="0"/>
+                <wp:positionH relativeFrom="margin">
+                  <wp:align>right</wp:align>
+                </wp:positionH>
+                <wp:positionV relativeFrom="paragraph">
+                  <wp:posOffset>482600</wp:posOffset>
+                </wp:positionV>
+                <wp:extent cx="5943600" cy="1314450"/>
+                <wp:effectExtent l="0" t="0" r="0" b="0"/>
+                <wp:wrapTopAndBottom/>
+                <wp:docPr id="25" name="Группа 25"/>
+                <wp:cNvGraphicFramePr/>
+                <a:graphic xmlns:a="http://schemas.openxmlformats.org/drawingml/2006/main">
+                  <a:graphicData uri="http://schemas.microsoft.com/office/word/2010/wordprocessingGroup">
+                    <wpg:wgp>
+                      <wpg:cNvGrpSpPr/>
+                      <wpg:grpSpPr>
+                        <a:xfrm>
+                          <a:off x="0" y="0"/>
+                          <a:ext cx="5943600" cy="1314450"/>
+                          <a:chOff x="0" y="-47625"/>
+                          <a:chExt cx="5991225" cy="1314450"/>
+                        </a:xfrm>
+                      </wpg:grpSpPr>
+                      <pic:pic xmlns:pic="http://schemas.openxmlformats.org/drawingml/2006/picture">
+                        <pic:nvPicPr>
+                          <pic:cNvPr id="23" name="Рисунок 23"/>
+                          <pic:cNvPicPr>
+                            <a:picLocks noChangeAspect="1"/>
+                          </pic:cNvPicPr>
+                        </pic:nvPicPr>
+                        <pic:blipFill>
+                          <a:blip r:embed="rId18">
+                            <a:extLst>
+                              <a:ext uri="{28A0092B-C50C-407E-A947-70E740481C1C}">
+                                <a14:useLocalDpi xmlns:a14="http://schemas.microsoft.com/office/drawing/2010/main" val="0"/>
+                              </a:ext>
+                            </a:extLst>
+                          </a:blip>
+                          <a:stretch>
+                            <a:fillRect/>
+                          </a:stretch>
+                        </pic:blipFill>
+                        <pic:spPr>
+                          <a:xfrm>
+                            <a:off x="1556010" y="-47625"/>
+                            <a:ext cx="3695700" cy="857250"/>
+                          </a:xfrm>
+                          <a:prstGeom prst="rect">
+                            <a:avLst/>
+                          </a:prstGeom>
+                        </pic:spPr>
+                      </pic:pic>
+                      <wps:wsp>
+                        <wps:cNvPr id="24" name="Надпись 20"/>
+                        <wps:cNvSpPr txBox="1"/>
+                        <wps:spPr>
+                          <a:xfrm>
+                            <a:off x="0" y="866775"/>
+                            <a:ext cx="5991225" cy="400050"/>
+                          </a:xfrm>
+                          <a:prstGeom prst="rect">
+                            <a:avLst/>
+                          </a:prstGeom>
+                          <a:noFill/>
+                          <a:ln w="6350">
+                            <a:noFill/>
+                          </a:ln>
+                        </wps:spPr>
+                        <wps:txbx>
+                          <w:txbxContent>
+                            <w:p>
+                              <w:pPr>
+                                <w:jc w:val="center"/>
+                                <w:rPr>
+                                  <w:b/>
+                                  <w:bCs/>
+                                  <w:lang w:val="ru-RU"/>
+                                </w:rPr>
+                              </w:pPr>
+                              <w:r>
+                                <w:rPr>
+                                  <w:b/>
+                                  <w:bCs/>
+                                  <w:lang w:val="ru-RU"/>
+                                </w:rPr>
+                                <w:t xml:space="preserve">Рисунок </w:t>
+                              </w:r>
+                              <w:r>
+                                <w:rPr>
+                                  <w:b/>
+                                  <w:bCs/>
+                                  <w:color w:val="FF0000"/>
+                                  <w:lang w:val="ru-RU"/>
+                                </w:rPr>
+                                <w:t>Номер</w:t>
+                              </w:r>
+                              <w:r>
+                                <w:rPr>
+                                  <w:b/>
+                                  <w:bCs/>
+                                  <w:lang w:val="ru-RU"/>
+                                </w:rPr>
+                                <w:t xml:space="preserve"> – </w:t>
+                              </w:r>
+                              <w:r>
+                                <w:rPr>
+                                  <w:b/>
+                                  <w:bCs/>
+                                  <w:lang w:val="ru-RU"/>
+                                </w:rPr>
+                                <w:t>Таблица</w:t>
+                              </w:r>
+                              <w:r>
+                                <w:rPr>
+                                  <w:b/>
+                                  <w:bCs/>
+                                  <w:lang w:val="ru-RU"/>
+                                </w:rPr>
+                                <w:t xml:space="preserve"> «</w:t>
+                              </w:r>
+                              <w:r>
+                                <w:rPr>
+                                  <w:b/>
+                                  <w:bCs/>
+                                </w:rPr>
+                                <w:t>The</w:t>
+                              </w:r>
+                              <w:r>
+                                <w:rPr>
+                                  <w:b/>
+                                  <w:bCs/>
+                                  <w:lang w:val="ru-RU"/>
+                                </w:rPr>
+                                <w:t>_</w:t>
+                              </w:r>
+                              <w:r>
+                                <w:rPr>
+                                  <w:b/>
+                                  <w:bCs/>
+                                </w:rPr>
+                                <w:t>Test</w:t>
+                              </w:r>
+                              <w:r>
+                                <w:rPr>
+                                  <w:b/>
+                                  <w:bCs/>
+                                  <w:lang w:val="ru-RU"/>
+                                </w:rPr>
+                                <w:t>»</w:t>
+                              </w:r>
+                            </w:p>
+                          </w:txbxContent>
+                        </wps:txbx>
+                        <wps:bodyPr rot="0" spcFirstLastPara="0" vertOverflow="overflow" horzOverflow="overflow" vert="horz" wrap="square" lIns="91440" tIns="45720" rIns="91440" bIns="45720" numCol="1" spcCol="0" rtlCol="0" fromWordArt="0" anchor="t" anchorCtr="0" forceAA="0" compatLnSpc="1">
+                          <a:prstTxWarp prst="textNoShape">
+                            <a:avLst/>
+                          </a:prstTxWarp>
+                          <a:noAutofit/>
+                        </wps:bodyPr>
+                      </wps:wsp>
+                    </wpg:wgp>
+                  </a:graphicData>
+                </a:graphic>
+                <wp14:sizeRelH relativeFrom="margin">
+                  <wp14:pctWidth>0</wp14:pctWidth>
+                </wp14:sizeRelH>
+                <wp14:sizeRelV relativeFrom="margin">
+                  <wp14:pctHeight>0</wp14:pctHeight>
+                </wp14:sizeRelV>
+              </wp:anchor>
+            </w:drawing>
+          </mc:Choice>
+          <mc:Fallback>
+            <w:pict>
+              <v:group w14:anchorId="5B5F67E5" id="Группа 25" o:spid="_x0000_s1048" style="position:absolute;left:0;text-align:left;margin-left:416.8pt;margin-top:38pt;width:468pt;height:103.5pt;z-index:251669504;mso-position-horizontal:right;mso-position-horizontal-relative:margin;mso-width-relative:margin;mso-height-relative:margin" coordorigin=",-476" coordsize="59912,13144" o:gfxdata="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">
+                <v:shape id="Рисунок 23" o:spid="_x0000_s1049" type="#_x0000_t75" style="position:absolute;left:15560;top:-476;width:36957;height:8572;visibility:visible;mso-wrap-style:square" o:gfxdata="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">
+                  <v:imagedata r:id="rId19" o:title=""/>
+                </v:shape>
+                <v:shape id="Надпись 20" o:spid="_x0000_s1050" type="#_x0000_t202" style="position:absolute;top:8667;width:59912;height:4001;visibility:visible;mso-wrap-style:square;v-text-anchor:top" o:gfxdata="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" filled="f" stroked="f" strokeweight=".5pt">
+                  <v:textbox>
+                    <w:txbxContent>
+                      <w:p>
+                        <w:pPr>
+                          <w:jc w:val="center"/>
+                          <w:rPr>
+                            <w:b/>
+                            <w:bCs/>
+                            <w:lang w:val="ru-RU"/>
+                          </w:rPr>
+                        </w:pPr>
+                        <w:r>
+                          <w:rPr>
+                            <w:b/>
+                            <w:bCs/>
+                            <w:lang w:val="ru-RU"/>
+                          </w:rPr>
+                          <w:t xml:space="preserve">Рисунок </w:t>
+                        </w:r>
+                        <w:r>
+                          <w:rPr>
+                            <w:b/>
+                            <w:bCs/>
+                            <w:color w:val="FF0000"/>
+                            <w:lang w:val="ru-RU"/>
+                          </w:rPr>
+                          <w:t>Номер</w:t>
+                        </w:r>
+                        <w:r>
+                          <w:rPr>
+                            <w:b/>
+                            <w:bCs/>
+                            <w:lang w:val="ru-RU"/>
+                          </w:rPr>
+                          <w:t xml:space="preserve"> – </w:t>
+                        </w:r>
+                        <w:r>
+                          <w:rPr>
+                            <w:b/>
+                            <w:bCs/>
+                            <w:lang w:val="ru-RU"/>
+                          </w:rPr>
+                          <w:t>Таблица</w:t>
+                        </w:r>
+                        <w:r>
+                          <w:rPr>
+                            <w:b/>
+                            <w:bCs/>
+                            <w:lang w:val="ru-RU"/>
+                          </w:rPr>
+                          <w:t xml:space="preserve"> «</w:t>
+                        </w:r>
+                        <w:r>
+                          <w:rPr>
+                            <w:b/>
+                            <w:bCs/>
+                          </w:rPr>
+                          <w:t>The</w:t>
+                        </w:r>
+                        <w:r>
+                          <w:rPr>
+                            <w:b/>
+                            <w:bCs/>
+                            <w:lang w:val="ru-RU"/>
+                          </w:rPr>
+                          <w:t>_</w:t>
+                        </w:r>
+                        <w:r>
+                          <w:rPr>
+                            <w:b/>
+                            <w:bCs/>
+                          </w:rPr>
+                          <w:t>Test</w:t>
+                        </w:r>
+                        <w:r>
+                          <w:rPr>
+                            <w:b/>
+                            <w:bCs/>
+                            <w:lang w:val="ru-RU"/>
+                          </w:rPr>
+                          <w:t>»</w:t>
+                        </w:r>
+                      </w:p>
+                    </w:txbxContent>
+                  </v:textbox>
+                </v:shape>
+                <w10:wrap type="topAndBottom" anchorx="margin"/>
+              </v:group>
+            </w:pict>
+          </mc:Fallback>
+        </mc:AlternateContent>
+      </w:r>
+      <w:r>
+        <w:rPr>
+          <w:lang w:val="ru-RU"/>
+        </w:rPr>
+        <w:t>Т</w:t>
+      </w:r>
+      <w:r>
+        <w:rPr>
+          <w:lang w:val="ru-RU"/>
+        </w:rPr>
+        <w:t>аблица по учетными данными «</w:t>
+      </w:r>
+      <w:r>
+        <w:t>The</w:t>
+      </w:r>
+      <w:r>
+        <w:rPr>
+          <w:lang w:val="ru-RU"/>
+        </w:rPr>
+        <w:t>_</w:t>
+      </w:r>
+      <w:proofErr w:type="gramStart"/>
+      <w:r>
+        <w:t>Test</w:t>
+      </w:r>
+      <w:r>
+        <w:rPr>
+          <w:lang w:val="ru-RU"/>
+        </w:rPr>
+        <w:t>»(</w:t>
+      </w:r>
+      <w:proofErr w:type="gramEnd"/>
+      <w:r>
+        <w:rPr>
+          <w:lang w:val="ru-RU"/>
+        </w:rPr>
+        <w:t xml:space="preserve">Рисунок – </w:t>
+      </w:r>
+      <w:r>
+        <w:rPr>
+          <w:color w:val="FF0000"/>
+          <w:lang w:val="ru-RU"/>
+        </w:rPr>
+        <w:t>номер</w:t>
+      </w:r>
+      <w:r>
+        <w:rPr>
+          <w:lang w:val="ru-RU"/>
+        </w:rPr>
+        <w:t>).</w:t>
+      </w:r>
+    </w:p>
+    <w:p>
+      <w:pPr>
+        <w:pStyle w:val="a8"/>
+        <w:numPr>
+          <w:ilvl w:val="0"/>
+          <w:numId w:val="14"/>
+        </w:numPr>
+        <w:rPr>
+          <w:lang w:val="ru-RU"/>
+        </w:rPr>
+      </w:pPr>
+      <w:r>
+        <w:rPr>
+          <w:noProof/>
+          <w:lang w:val="ru-RU"/>
+        </w:rPr>
+        <mc:AlternateContent>
+          <mc:Choice Requires="wpg">
+            <w:drawing>
+              <wp:anchor distT="0" distB="0" distL="114300" distR="114300" simplePos="0" relativeHeight="251673600" behindDoc="0" locked="0" layoutInCell="1" allowOverlap="1" wp14:anchorId="4E816825" wp14:editId="484312AB">
+                <wp:simplePos x="0" y="0"/>
+                <wp:positionH relativeFrom="margin">
+                  <wp:align>center</wp:align>
+                </wp:positionH>
+                <wp:positionV relativeFrom="paragraph">
+                  <wp:posOffset>1915795</wp:posOffset>
+                </wp:positionV>
+                <wp:extent cx="5734050" cy="2037715"/>
+                <wp:effectExtent l="0" t="0" r="0" b="635"/>
+                <wp:wrapTopAndBottom/>
+                <wp:docPr id="28" name="Группа 28"/>
+                <wp:cNvGraphicFramePr/>
+                <a:graphic xmlns:a="http://schemas.openxmlformats.org/drawingml/2006/main">
+                  <a:graphicData uri="http://schemas.microsoft.com/office/word/2010/wordprocessingGroup">
+                    <wpg:wgp>
+                      <wpg:cNvGrpSpPr/>
+                      <wpg:grpSpPr>
+                        <a:xfrm>
+                          <a:off x="0" y="0"/>
+                          <a:ext cx="5734050" cy="2037715"/>
+                          <a:chOff x="-239912" y="52500"/>
+                          <a:chExt cx="5943600" cy="2038125"/>
+                        </a:xfrm>
+                      </wpg:grpSpPr>
+                      <pic:pic xmlns:pic="http://schemas.openxmlformats.org/drawingml/2006/picture">
+                        <pic:nvPicPr>
+                          <pic:cNvPr id="26" name="Рисунок 26"/>
+                          <pic:cNvPicPr>
+                            <a:picLocks noChangeAspect="1"/>
+                          </pic:cNvPicPr>
+                        </pic:nvPicPr>
+                        <pic:blipFill>
+                          <a:blip r:embed="rId20">
+                            <a:extLst>
+                              <a:ext uri="{28A0092B-C50C-407E-A947-70E740481C1C}">
+                                <a14:useLocalDpi xmlns:a14="http://schemas.microsoft.com/office/drawing/2010/main" val="0"/>
+                              </a:ext>
+                            </a:extLst>
+                          </a:blip>
+                          <a:stretch>
+                            <a:fillRect/>
+                          </a:stretch>
+                        </pic:blipFill>
+                        <pic:spPr>
+                          <a:xfrm>
+                            <a:off x="1237656" y="52500"/>
+                            <a:ext cx="3705225" cy="1524000"/>
+                          </a:xfrm>
+                          <a:prstGeom prst="rect">
+                            <a:avLst/>
+                          </a:prstGeom>
+                        </pic:spPr>
+                      </pic:pic>
+                      <wps:wsp>
+                        <wps:cNvPr id="27" name="Надпись 20"/>
+                        <wps:cNvSpPr txBox="1"/>
+                        <wps:spPr>
+                          <a:xfrm>
+                            <a:off x="-239912" y="1690575"/>
+                            <a:ext cx="5943600" cy="400050"/>
+                          </a:xfrm>
+                          <a:prstGeom prst="rect">
+                            <a:avLst/>
+                          </a:prstGeom>
+                          <a:noFill/>
+                          <a:ln w="6350">
+                            <a:noFill/>
+                          </a:ln>
+                        </wps:spPr>
+                        <wps:txbx>
+                          <w:txbxContent>
+                            <w:p>
+                              <w:pPr>
+                                <w:jc w:val="center"/>
+                                <w:rPr>
+                                  <w:b/>
+                                  <w:bCs/>
+                                  <w:lang w:val="ru-RU"/>
+                                </w:rPr>
+                              </w:pPr>
+                              <w:r>
+                                <w:rPr>
+                                  <w:b/>
+                                  <w:bCs/>
+                                  <w:lang w:val="ru-RU"/>
+                                </w:rPr>
+                                <w:t xml:space="preserve">Рисунок </w:t>
+                              </w:r>
+                              <w:r>
+                                <w:rPr>
+                                  <w:b/>
+                                  <w:bCs/>
+                                  <w:color w:val="FF0000"/>
+                                  <w:lang w:val="ru-RU"/>
+                                </w:rPr>
+                                <w:t>Номер</w:t>
+                              </w:r>
+                              <w:r>
+                                <w:rPr>
+                                  <w:b/>
+                                  <w:bCs/>
+                                  <w:lang w:val="ru-RU"/>
+                                </w:rPr>
+                                <w:t xml:space="preserve"> – </w:t>
+                              </w:r>
+                              <w:r>
+                                <w:rPr>
+                                  <w:b/>
+                                  <w:bCs/>
+                                  <w:lang w:val="ru-RU"/>
+                                </w:rPr>
+                                <w:t>Таблица</w:t>
+                              </w:r>
+                              <w:r>
+                                <w:rPr>
+                                  <w:b/>
+                                  <w:bCs/>
+                                  <w:lang w:val="ru-RU"/>
+                                </w:rPr>
+                                <w:t xml:space="preserve"> «</w:t>
+                              </w:r>
+                              <w:r>
+                                <w:rPr>
+                                  <w:b/>
+                                  <w:bCs/>
+                                </w:rPr>
+                                <w:t>Users</w:t>
+                              </w:r>
+                              <w:r>
+                                <w:rPr>
+                                  <w:b/>
+                                  <w:bCs/>
+                                  <w:lang w:val="ru-RU"/>
+                                </w:rPr>
+                                <w:t>»</w:t>
+                              </w:r>
+                            </w:p>
+                          </w:txbxContent>
+                        </wps:txbx>
+                        <wps:bodyPr rot="0" spcFirstLastPara="0" vertOverflow="overflow" horzOverflow="overflow" vert="horz" wrap="square" lIns="91440" tIns="45720" rIns="91440" bIns="45720" numCol="1" spcCol="0" rtlCol="0" fromWordArt="0" anchor="t" anchorCtr="0" forceAA="0" compatLnSpc="1">
+                          <a:prstTxWarp prst="textNoShape">
+                            <a:avLst/>
+                          </a:prstTxWarp>
+                          <a:noAutofit/>
+                        </wps:bodyPr>
+                      </wps:wsp>
+                    </wpg:wgp>
+                  </a:graphicData>
+                </a:graphic>
+                <wp14:sizeRelH relativeFrom="margin">
+                  <wp14:pctWidth>0</wp14:pctWidth>
+                </wp14:sizeRelH>
+                <wp14:sizeRelV relativeFrom="margin">
+                  <wp14:pctHeight>0</wp14:pctHeight>
+                </wp14:sizeRelV>
+              </wp:anchor>
+            </w:drawing>
+          </mc:Choice>
+          <mc:Fallback>
+            <w:pict>
+              <v:group w14:anchorId="4E816825" id="Группа 28" o:spid="_x0000_s1051" style="position:absolute;left:0;text-align:left;margin-left:0;margin-top:150.85pt;width:451.5pt;height:160.45pt;z-index:251673600;mso-position-horizontal:center;mso-position-horizontal-relative:margin;mso-width-relative:margin;mso-height-relative:margin" coordorigin="-2399,525" coordsize="59436,20381" o:gfxdata="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">
+                <v:shape id="Рисунок 26" o:spid="_x0000_s1052" type="#_x0000_t75" style="position:absolute;left:12376;top:525;width:37052;height:15240;visibility:visible;mso-wrap-style:square" o:gfxdata="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">
+                  <v:imagedata r:id="rId21" o:title=""/>
+                </v:shape>
+                <v:shape id="Надпись 20" o:spid="_x0000_s1053" type="#_x0000_t202" style="position:absolute;left:-2399;top:16905;width:59435;height:4001;visibility:visible;mso-wrap-style:square;v-text-anchor:top" o:gfxdata="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" filled="f" stroked="f" strokeweight=".5pt">
+                  <v:textbox>
+                    <w:txbxContent>
+                      <w:p>
+                        <w:pPr>
+                          <w:jc w:val="center"/>
+                          <w:rPr>
+                            <w:b/>
+                            <w:bCs/>
+                            <w:lang w:val="ru-RU"/>
+                          </w:rPr>
+                        </w:pPr>
+                        <w:r>
+                          <w:rPr>
+                            <w:b/>
+                            <w:bCs/>
+                            <w:lang w:val="ru-RU"/>
+                          </w:rPr>
+                          <w:t xml:space="preserve">Рисунок </w:t>
+                        </w:r>
+                        <w:r>
+                          <w:rPr>
+                            <w:b/>
+                            <w:bCs/>
+                            <w:color w:val="FF0000"/>
+                            <w:lang w:val="ru-RU"/>
+                          </w:rPr>
+                          <w:t>Номер</w:t>
+                        </w:r>
+                        <w:r>
+                          <w:rPr>
+                            <w:b/>
+                            <w:bCs/>
+                            <w:lang w:val="ru-RU"/>
+                          </w:rPr>
+                          <w:t xml:space="preserve"> – </w:t>
+                        </w:r>
+                        <w:r>
+                          <w:rPr>
+                            <w:b/>
+                            <w:bCs/>
+                            <w:lang w:val="ru-RU"/>
+                          </w:rPr>
+                          <w:t>Таблица</w:t>
+                        </w:r>
+                        <w:r>
+                          <w:rPr>
+                            <w:b/>
+                            <w:bCs/>
+                            <w:lang w:val="ru-RU"/>
+                          </w:rPr>
+                          <w:t xml:space="preserve"> «</w:t>
+                        </w:r>
+                        <w:r>
+                          <w:rPr>
+                            <w:b/>
+                            <w:bCs/>
+                          </w:rPr>
+                          <w:t>Users</w:t>
+                        </w:r>
+                        <w:r>
+                          <w:rPr>
+                            <w:b/>
+                            <w:bCs/>
+                            <w:lang w:val="ru-RU"/>
+                          </w:rPr>
+                          <w:t>»</w:t>
+                        </w:r>
+                      </w:p>
+                    </w:txbxContent>
+                  </v:textbox>
+                </v:shape>
+                <w10:wrap type="topAndBottom" anchorx="margin"/>
+              </v:group>
+            </w:pict>
+          </mc:Fallback>
+        </mc:AlternateContent>
+      </w:r>
+      <w:r>
+        <w:rPr>
+          <w:lang w:val="ru-RU"/>
+        </w:rPr>
+        <w:t>Т</w:t>
+      </w:r>
+      <w:r>
+        <w:rPr>
+          <w:lang w:val="ru-RU"/>
+        </w:rPr>
+        <w:t>аблица по учетными данными «</w:t>
+      </w:r>
+      <w:proofErr w:type="gramStart"/>
+      <w:r>
+        <w:t>Users</w:t>
+      </w:r>
+      <w:r>
+        <w:rPr>
+          <w:lang w:val="ru-RU"/>
+        </w:rPr>
+        <w:t>»(</w:t>
+      </w:r>
+      <w:proofErr w:type="gramEnd"/>
+      <w:r>
+        <w:rPr>
+          <w:lang w:val="ru-RU"/>
+        </w:rPr>
+        <w:t xml:space="preserve">Рисунок – </w:t>
+      </w:r>
+      <w:r>
+        <w:rPr>
+          <w:color w:val="FF0000"/>
+          <w:lang w:val="ru-RU"/>
+        </w:rPr>
+        <w:t>номер</w:t>
+      </w:r>
+      <w:r>
+        <w:rPr>
+          <w:lang w:val="ru-RU"/>
+        </w:rPr>
+        <w:t>).</w:t>
+      </w:r>
+    </w:p>
+    <w:p>
+      <w:pPr>
+        <w:rPr>
+          <w:lang w:val="ru-RU"/>
+        </w:rPr>
+      </w:pPr>
+      <w:r>
+        <w:t>C</w:t>
+      </w:r>
+      <w:r>
+        <w:rPr>
+          <w:lang w:val="ru-RU"/>
+        </w:rPr>
+        <w:t xml:space="preserve"> помощью диаграммы базы данных между таблицами были заданы взаимосвязи, которые показаны на </w:t>
+      </w:r>
+      <w:r>
+        <w:rPr>
+          <w:lang w:val="ru-RU"/>
+        </w:rPr>
+        <w:t xml:space="preserve">рисунке </w:t>
+      </w:r>
+      <w:r>
+        <w:rPr>
+          <w:color w:val="FF0000"/>
+          <w:lang w:val="ru-RU"/>
+        </w:rPr>
+        <w:t>номер</w:t>
+      </w:r>
+      <w:r>
+        <w:rPr>
+          <w:lang w:val="ru-RU"/>
+        </w:rPr>
+        <w:t>.</w:t>
+      </w:r>
+    </w:p>
+    <w:p>
+      <w:pPr>
+        <w:rPr>
+          <w:lang w:val="ru-RU"/>
+        </w:rPr>
+      </w:pPr>
+    </w:p>
+    <w:p>
+      <w:pPr>
+        <w:pStyle w:val="2"/>
+        <w:rPr>
+          <w:lang w:val="ru-RU"/>
+        </w:rPr>
+      </w:pPr>
+      <w:r>
+        <w:rPr>
+          <w:lang w:val="ru-RU"/>
+        </w:rPr>
+        <w:t>2.2 Разработка программного кода</w:t>
+      </w:r>
+    </w:p>
+    <w:p>
+      <w:pPr>
+        <w:rPr>
+          <w:lang w:val="ru-RU"/>
+        </w:rPr>
+      </w:pPr>
+      <w:r>
+        <w:rPr>
+          <w:lang w:val="ru-RU"/>
+        </w:rPr>
+        <w:t>К</w:t>
+      </w:r>
+      <w:r>
+        <w:rPr>
+          <w:lang w:val="ru-RU"/>
+        </w:rPr>
+        <w:t>лиентская часть программного обеспечения была разработана на языке C# с использованием среды разработки Microsoft Visual Studio 2019.</w:t>
+      </w:r>
+      <w:r>
+        <w:rPr>
+          <w:lang w:val="ru-RU"/>
+        </w:rPr>
+        <w:t xml:space="preserve"> </w:t>
+      </w:r>
+      <w:r>
+        <w:rPr>
+          <w:lang w:val="ru-RU"/>
+        </w:rPr>
+        <w:t>Программа имеет графический интерфейс, разработанный с использованием технологии Windows Forms, и взаимодействует с MS SQL сервером с использованием технологии Entity Frameworks ADO.NET Code first from database.</w:t>
+      </w:r>
+    </w:p>
+    <w:p>
+      <w:pPr>
+        <w:rPr>
+          <w:lang w:val="ru-RU"/>
+        </w:rPr>
+      </w:pPr>
+      <w:r>
+        <w:rPr>
+          <w:lang w:val="ru-RU"/>
+        </w:rPr>
+        <w:t>В программе разработано</w:t>
+      </w:r>
+      <w:r>
+        <w:rPr>
+          <w:lang w:val="ru-RU"/>
+        </w:rPr>
+        <w:t xml:space="preserve"> </w:t>
+      </w:r>
+      <w:r>
+        <w:rPr>
+          <w:color w:val="FF0000"/>
+          <w:lang w:val="ru-RU"/>
+        </w:rPr>
+        <w:t>Номер</w:t>
+      </w:r>
+      <w:r>
+        <w:rPr>
+          <w:lang w:val="ru-RU"/>
+        </w:rPr>
+        <w:t xml:space="preserve"> форм.</w:t>
+      </w:r>
+    </w:p>
+    <w:p>
+      <w:pPr>
+        <w:rPr>
+          <w:b/>
+          <w:lang w:val="ru-RU"/>
+        </w:rPr>
+      </w:pPr>
+      <w:r>
+        <w:rPr>
+          <w:b/>
+          <w:lang w:val="ru-RU"/>
+        </w:rPr>
+        <w:t>Форма «</w:t>
+      </w:r>
+      <w:r>
+        <w:rPr>
+          <w:b/>
+        </w:rPr>
+        <w:t>basic</w:t>
+      </w:r>
+      <w:r>
+        <w:rPr>
+          <w:b/>
+          <w:lang w:val="ru-RU"/>
+        </w:rPr>
+        <w:t xml:space="preserve"> </w:t>
+      </w:r>
+      <w:r>
+        <w:rPr>
+          <w:b/>
+        </w:rPr>
+        <w:t>Form</w:t>
+      </w:r>
+      <w:r>
+        <w:rPr>
+          <w:b/>
+          <w:lang w:val="ru-RU"/>
+        </w:rPr>
+        <w:t>»</w:t>
+      </w:r>
+    </w:p>
+    <w:p>
+      <w:pPr>
+        <w:rPr>
+          <w:lang w:val="ru-RU"/>
+        </w:rPr>
+      </w:pPr>
+      <w:r>
+        <w:rPr>
+          <w:noProof/>
+          <w:lang w:val="ru-RU"/>
+        </w:rPr>
+        <w:lastRenderedPageBreak/>
+        <mc:AlternateContent>
+          <mc:Choice Requires="wpg">
+            <w:drawing>
+              <wp:anchor distT="0" distB="0" distL="114300" distR="114300" simplePos="0" relativeHeight="251697152" behindDoc="0" locked="0" layoutInCell="1" allowOverlap="1" wp14:anchorId="03D14A5A" wp14:editId="50300276">
+                <wp:simplePos x="0" y="0"/>
+                <wp:positionH relativeFrom="column">
+                  <wp:posOffset>9525</wp:posOffset>
+                </wp:positionH>
+                <wp:positionV relativeFrom="paragraph">
+                  <wp:posOffset>857250</wp:posOffset>
+                </wp:positionV>
+                <wp:extent cx="6076950" cy="4048045"/>
+                <wp:effectExtent l="0" t="0" r="0" b="0"/>
+                <wp:wrapTopAndBottom/>
+                <wp:docPr id="42" name="Группа 42"/>
+                <wp:cNvGraphicFramePr/>
+                <a:graphic xmlns:a="http://schemas.openxmlformats.org/drawingml/2006/main">
+                  <a:graphicData uri="http://schemas.microsoft.com/office/word/2010/wordprocessingGroup">
+                    <wpg:wgp>
+                      <wpg:cNvGrpSpPr/>
+                      <wpg:grpSpPr>
+                        <a:xfrm>
+                          <a:off x="0" y="0"/>
+                          <a:ext cx="6076950" cy="4048045"/>
+                          <a:chOff x="0" y="0"/>
+                          <a:chExt cx="6076950" cy="4048045"/>
+                        </a:xfrm>
+                      </wpg:grpSpPr>
+                      <wps:wsp>
+                        <wps:cNvPr id="31" name="Надпись 20"/>
+                        <wps:cNvSpPr txBox="1"/>
+                        <wps:spPr>
+                          <a:xfrm>
+                            <a:off x="0" y="3648075"/>
+                            <a:ext cx="5934075" cy="399970"/>
+                          </a:xfrm>
+                          <a:prstGeom prst="rect">
+                            <a:avLst/>
+                          </a:prstGeom>
+                          <a:noFill/>
+                          <a:ln w="6350">
+                            <a:noFill/>
+                          </a:ln>
+                        </wps:spPr>
+                        <wps:txbx>
+                          <w:txbxContent>
+                            <w:p>
+                              <w:pPr>
+                                <w:jc w:val="center"/>
+                                <w:rPr>
+                                  <w:b/>
+                                  <w:bCs/>
+                                  <w:lang w:val="ru-RU"/>
+                                </w:rPr>
+                              </w:pPr>
+                              <w:r>
+                                <w:rPr>
+                                  <w:b/>
+                                  <w:bCs/>
+                                  <w:lang w:val="ru-RU"/>
+                                </w:rPr>
+                                <w:t xml:space="preserve">Рисунок </w:t>
+                              </w:r>
+                              <w:r>
+                                <w:rPr>
+                                  <w:b/>
+                                  <w:bCs/>
+                                  <w:color w:val="FF0000"/>
+                                  <w:lang w:val="ru-RU"/>
+                                </w:rPr>
+                                <w:t>Номер</w:t>
+                              </w:r>
+                              <w:r>
+                                <w:rPr>
+                                  <w:b/>
+                                  <w:bCs/>
+                                  <w:lang w:val="ru-RU"/>
+                                </w:rPr>
+                                <w:t xml:space="preserve"> – </w:t>
+                              </w:r>
+                              <w:r>
+                                <w:rPr>
+                                  <w:b/>
+                                  <w:bCs/>
+                                  <w:lang w:val="ru-RU"/>
+                                </w:rPr>
+                                <w:t>Базовая форма «</w:t>
+                              </w:r>
+                              <w:proofErr w:type="spellStart"/>
+                              <w:r>
+                                <w:rPr>
+                                  <w:b/>
+                                  <w:bCs/>
+                                </w:rPr>
+                                <w:t>basicForm</w:t>
+                              </w:r>
+                              <w:proofErr w:type="spellEnd"/>
+                              <w:r>
+                                <w:rPr>
+                                  <w:b/>
+                                  <w:bCs/>
+                                  <w:lang w:val="ru-RU"/>
+                                </w:rPr>
+                                <w:t>»</w:t>
+                              </w:r>
+                            </w:p>
+                          </w:txbxContent>
+                        </wps:txbx>
+                        <wps:bodyPr rot="0" spcFirstLastPara="0" vertOverflow="overflow" horzOverflow="overflow" vert="horz" wrap="square" lIns="91440" tIns="45720" rIns="91440" bIns="45720" numCol="1" spcCol="0" rtlCol="0" fromWordArt="0" anchor="t" anchorCtr="0" forceAA="0" compatLnSpc="1">
+                          <a:prstTxWarp prst="textNoShape">
+                            <a:avLst/>
+                          </a:prstTxWarp>
+                          <a:noAutofit/>
+                        </wps:bodyPr>
+                      </wps:wsp>
+                      <pic:pic xmlns:pic="http://schemas.openxmlformats.org/drawingml/2006/picture">
+                        <pic:nvPicPr>
+                          <pic:cNvPr id="41" name="Рисунок 41"/>
+                          <pic:cNvPicPr>
+                            <a:picLocks noChangeAspect="1"/>
+                          </pic:cNvPicPr>
+                        </pic:nvPicPr>
+                        <pic:blipFill>
+                          <a:blip r:embed="rId22">
+                            <a:extLst>
+                              <a:ext uri="{28A0092B-C50C-407E-A947-70E740481C1C}">
+                                <a14:useLocalDpi xmlns:a14="http://schemas.microsoft.com/office/drawing/2010/main" val="0"/>
+                              </a:ext>
+                            </a:extLst>
+                          </a:blip>
+                          <a:stretch>
+                            <a:fillRect/>
+                          </a:stretch>
+                        </pic:blipFill>
+                        <pic:spPr>
+                          <a:xfrm>
+                            <a:off x="133350" y="0"/>
+                            <a:ext cx="5943600" cy="3507105"/>
+                          </a:xfrm>
+                          <a:prstGeom prst="rect">
+                            <a:avLst/>
+                          </a:prstGeom>
+                        </pic:spPr>
+                      </pic:pic>
+                    </wpg:wgp>
+                  </a:graphicData>
+                </a:graphic>
+              </wp:anchor>
+            </w:drawing>
+          </mc:Choice>
+          <mc:Fallback>
+            <w:pict>
+              <v:group w14:anchorId="03D14A5A" id="Группа 42" o:spid="_x0000_s1054" style="position:absolute;left:0;text-align:left;margin-left:.75pt;margin-top:67.5pt;width:478.5pt;height:318.75pt;z-index:251697152" coordsize="60769,40480" o:gfxdata="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">
+                <v:shape id="Надпись 20" o:spid="_x0000_s1055" type="#_x0000_t202" style="position:absolute;top:36480;width:59340;height:4000;visibility:visible;mso-wrap-style:square;v-text-anchor:top" o:gfxdata="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" filled="f" stroked="f" strokeweight=".5pt">
+                  <v:textbox>
+                    <w:txbxContent>
+                      <w:p>
+                        <w:pPr>
+                          <w:jc w:val="center"/>
+                          <w:rPr>
+                            <w:b/>
+                            <w:bCs/>
+                            <w:lang w:val="ru-RU"/>
+                          </w:rPr>
+                        </w:pPr>
+                        <w:r>
+                          <w:rPr>
+                            <w:b/>
+                            <w:bCs/>
+                            <w:lang w:val="ru-RU"/>
+                          </w:rPr>
+                          <w:t xml:space="preserve">Рисунок </w:t>
+                        </w:r>
+                        <w:r>
+                          <w:rPr>
+                            <w:b/>
+                            <w:bCs/>
+                            <w:color w:val="FF0000"/>
+                            <w:lang w:val="ru-RU"/>
+                          </w:rPr>
+                          <w:t>Номер</w:t>
+                        </w:r>
+                        <w:r>
+                          <w:rPr>
+                            <w:b/>
+                            <w:bCs/>
+                            <w:lang w:val="ru-RU"/>
+                          </w:rPr>
+                          <w:t xml:space="preserve"> – </w:t>
+                        </w:r>
+                        <w:r>
+                          <w:rPr>
+                            <w:b/>
+                            <w:bCs/>
+                            <w:lang w:val="ru-RU"/>
+                          </w:rPr>
+                          <w:t>Базовая форма «</w:t>
+                        </w:r>
+                        <w:proofErr w:type="spellStart"/>
+                        <w:r>
+                          <w:rPr>
+                            <w:b/>
+                            <w:bCs/>
+                          </w:rPr>
+                          <w:t>basicForm</w:t>
+                        </w:r>
+                        <w:proofErr w:type="spellEnd"/>
+                        <w:r>
+                          <w:rPr>
+                            <w:b/>
+                            <w:bCs/>
+                            <w:lang w:val="ru-RU"/>
+                          </w:rPr>
+                          <w:t>»</w:t>
+                        </w:r>
+                      </w:p>
+                    </w:txbxContent>
+                  </v:textbox>
+                </v:shape>
+                <v:shape id="Рисунок 41" o:spid="_x0000_s1056" type="#_x0000_t75" style="position:absolute;left:1333;width:59436;height:35071;visibility:visible;mso-wrap-style:square" o:gfxdata="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">
+                  <v:imagedata r:id="rId23" o:title=""/>
+                </v:shape>
+                <w10:wrap type="topAndBottom"/>
+              </v:group>
+            </w:pict>
+          </mc:Fallback>
+        </mc:AlternateContent>
+      </w:r>
+      <w:r>
+        <w:rPr>
+          <w:lang w:val="ru-RU"/>
+        </w:rPr>
+        <w:t>Это форма является базовой формой, которая наследуется во всех остальных формах. У нее стоят все свойства, которые наследуется в других формах, это цвет текста, цвет фона, цвет фона панели</w:t>
+      </w:r>
+      <w:r>
+        <w:rPr>
+          <w:lang w:val="ru-RU"/>
+        </w:rPr>
+        <w:t xml:space="preserve"> </w:t>
+      </w:r>
+      <w:r>
+        <w:rPr>
+          <w:lang w:val="ru-RU"/>
+        </w:rPr>
+        <w:t>и</w:t>
+      </w:r>
+      <w:r>
+        <w:rPr>
+          <w:lang w:val="ru-RU"/>
+        </w:rPr>
+        <w:t xml:space="preserve"> шрифт текста.</w:t>
+      </w:r>
+    </w:p>
+    <w:p>
+      <w:pPr>
+        <w:rPr>
+          <w:lang w:val="ru-RU"/>
+        </w:rPr>
+      </w:pPr>
+      <w:proofErr w:type="spellStart"/>
+      <w:r>
+        <w:rPr>
+          <w:lang w:val="ru-RU"/>
+        </w:rPr>
+        <w:t>PictureBox</w:t>
+      </w:r>
+      <w:proofErr w:type="spellEnd"/>
+      <w:r>
+        <w:rPr>
+          <w:lang w:val="ru-RU"/>
+        </w:rPr>
+        <w:t xml:space="preserve"> в левом верхнем углу это иконка приложения, при нажатии на которую переходит в меню в зависимости от роли пользователя. </w:t>
+      </w:r>
+      <w:r>
+        <w:rPr>
+          <w:lang w:val="ru-RU"/>
+        </w:rPr>
+        <w:t>Так же есть</w:t>
+      </w:r>
+      <w:r>
+        <w:rPr>
+          <w:lang w:val="ru-RU"/>
+        </w:rPr>
+        <w:t xml:space="preserve"> lable1 текст, которого вручную заполняется на других формах, но расположение и цвет текста, и шрифт переноситься в другие формы.</w:t>
+      </w:r>
+      <w:r>
+        <w:rPr>
+          <w:lang w:val="ru-RU"/>
+        </w:rPr>
+        <w:t xml:space="preserve"> </w:t>
+      </w:r>
+      <w:r>
+        <w:rPr>
+          <w:lang w:val="ru-RU"/>
+        </w:rPr>
+        <w:t xml:space="preserve">В нижнем левом углу есть кнопка назад, которая закрывает данную форму и открывает предыдущую. Событие представлено на рисунке </w:t>
+      </w:r>
+      <w:r>
+        <w:rPr>
+          <w:color w:val="FF0000"/>
+          <w:lang w:val="ru-RU"/>
+        </w:rPr>
+        <w:t>номер</w:t>
+      </w:r>
+      <w:r>
+        <w:rPr>
+          <w:lang w:val="ru-RU"/>
+        </w:rPr>
+        <w:t>.</w:t>
+      </w:r>
+    </w:p>
+    <w:p>
+      <w:pPr>
+        <w:rPr>
+          <w:lang w:val="ru-RU"/>
+        </w:rPr>
+      </w:pPr>
+      <w:r>
+        <w:rPr>
+          <w:noProof/>
+          <w:lang w:val="ru-RU"/>
+        </w:rPr>
+        <mc:AlternateContent>
+          <mc:Choice Requires="wpg">
+            <w:drawing>
+              <wp:anchor distT="0" distB="0" distL="114300" distR="114300" simplePos="0" relativeHeight="251701248" behindDoc="0" locked="0" layoutInCell="1" allowOverlap="1" wp14:anchorId="1ED0AB2A" wp14:editId="5CDB48A0">
+                <wp:simplePos x="0" y="0"/>
+                <wp:positionH relativeFrom="margin">
+                  <wp:posOffset>86360</wp:posOffset>
+                </wp:positionH>
+                <wp:positionV relativeFrom="paragraph">
+                  <wp:posOffset>214630</wp:posOffset>
+                </wp:positionV>
+                <wp:extent cx="5933440" cy="1266825"/>
+                <wp:effectExtent l="0" t="0" r="0" b="0"/>
+                <wp:wrapTopAndBottom/>
+                <wp:docPr id="45" name="Группа 45"/>
+                <wp:cNvGraphicFramePr/>
+                <a:graphic xmlns:a="http://schemas.openxmlformats.org/drawingml/2006/main">
+                  <a:graphicData uri="http://schemas.microsoft.com/office/word/2010/wordprocessingGroup">
+                    <wpg:wgp>
+                      <wpg:cNvGrpSpPr/>
+                      <wpg:grpSpPr>
+                        <a:xfrm>
+                          <a:off x="0" y="0"/>
+                          <a:ext cx="5933440" cy="1266825"/>
+                          <a:chOff x="-38100" y="0"/>
+                          <a:chExt cx="5933441" cy="1266826"/>
+                        </a:xfrm>
+                      </wpg:grpSpPr>
+                      <pic:pic xmlns:pic="http://schemas.openxmlformats.org/drawingml/2006/picture">
+                        <pic:nvPicPr>
+                          <pic:cNvPr id="43" name="Рисунок 43"/>
+                          <pic:cNvPicPr>
+                            <a:picLocks noChangeAspect="1"/>
+                          </pic:cNvPicPr>
+                        </pic:nvPicPr>
+                        <pic:blipFill>
+                          <a:blip r:embed="rId24">
+                            <a:extLst>
+                              <a:ext uri="{28A0092B-C50C-407E-A947-70E740481C1C}">
+                                <a14:useLocalDpi xmlns:a14="http://schemas.microsoft.com/office/drawing/2010/main" val="0"/>
+                              </a:ext>
+                            </a:extLst>
+                          </a:blip>
+                          <a:stretch>
+                            <a:fillRect/>
+                          </a:stretch>
+                        </pic:blipFill>
+                        <pic:spPr>
+                          <a:xfrm>
+                            <a:off x="847725" y="0"/>
+                            <a:ext cx="4410075" cy="904875"/>
+                          </a:xfrm>
+                          <a:prstGeom prst="rect">
+                            <a:avLst/>
+                          </a:prstGeom>
+                        </pic:spPr>
+                      </pic:pic>
+                      <wps:wsp>
+                        <wps:cNvPr id="44" name="Надпись 20"/>
+                        <wps:cNvSpPr txBox="1"/>
+                        <wps:spPr>
+                          <a:xfrm>
+                            <a:off x="-38100" y="923926"/>
+                            <a:ext cx="5933441" cy="342900"/>
+                          </a:xfrm>
+                          <a:prstGeom prst="rect">
+                            <a:avLst/>
+                          </a:prstGeom>
+                          <a:noFill/>
+                          <a:ln w="6350">
+                            <a:noFill/>
+                          </a:ln>
+                        </wps:spPr>
+                        <wps:txbx>
+                          <w:txbxContent>
+                            <w:p>
+                              <w:pPr>
+                                <w:jc w:val="center"/>
+                                <w:rPr>
+                                  <w:b/>
+                                  <w:bCs/>
+                                  <w:lang w:val="ru-RU"/>
+                                </w:rPr>
+                              </w:pPr>
+                              <w:r>
+                                <w:rPr>
+                                  <w:b/>
+                                  <w:bCs/>
+                                  <w:lang w:val="ru-RU"/>
+                                </w:rPr>
+                                <w:t xml:space="preserve">Рисунок </w:t>
+                              </w:r>
+                              <w:r>
+                                <w:rPr>
+                                  <w:b/>
+                                  <w:bCs/>
+                                  <w:color w:val="FF0000"/>
+                                  <w:lang w:val="ru-RU"/>
+                                </w:rPr>
+                                <w:t>Номер</w:t>
+                              </w:r>
+                              <w:r>
+                                <w:rPr>
+                                  <w:b/>
+                                  <w:bCs/>
+                                  <w:lang w:val="ru-RU"/>
+                                </w:rPr>
+                                <w:t xml:space="preserve"> – События </w:t>
+                              </w:r>
+                              <w:r>
+                                <w:rPr>
+                                  <w:b/>
+                                  <w:bCs/>
+                                  <w:lang w:val="ru-RU"/>
+                                </w:rPr>
+                                <w:t>кнопки назад «</w:t>
+                              </w:r>
+                              <w:proofErr w:type="spellStart"/>
+                              <w:r>
+                                <w:rPr>
+                                  <w:b/>
+                                  <w:bCs/>
+                                </w:rPr>
+                                <w:t>BackButton</w:t>
+                              </w:r>
+                              <w:proofErr w:type="spellEnd"/>
+                              <w:r>
+                                <w:rPr>
+                                  <w:b/>
+                                  <w:bCs/>
+                                  <w:lang w:val="ru-RU"/>
+                                </w:rPr>
+                                <w:t>»</w:t>
+                              </w:r>
+                            </w:p>
+                          </w:txbxContent>
+                        </wps:txbx>
+                        <wps:bodyPr rot="0" spcFirstLastPara="0" vertOverflow="overflow" horzOverflow="overflow" vert="horz" wrap="square" lIns="91440" tIns="45720" rIns="91440" bIns="45720" numCol="1" spcCol="0" rtlCol="0" fromWordArt="0" anchor="t" anchorCtr="0" forceAA="0" compatLnSpc="1">
+                          <a:prstTxWarp prst="textNoShape">
+                            <a:avLst/>
+                          </a:prstTxWarp>
+                          <a:noAutofit/>
+                        </wps:bodyPr>
+                      </wps:wsp>
+                    </wpg:wgp>
+                  </a:graphicData>
+                </a:graphic>
+                <wp14:sizeRelV relativeFrom="margin">
+                  <wp14:pctHeight>0</wp14:pctHeight>
+                </wp14:sizeRelV>
+              </wp:anchor>
+            </w:drawing>
+          </mc:Choice>
+          <mc:Fallback>
+            <w:pict>
+              <v:group w14:anchorId="1ED0AB2A" id="Группа 45" o:spid="_x0000_s1057" style="position:absolute;left:0;text-align:left;margin-left:6.8pt;margin-top:16.9pt;width:467.2pt;height:99.75pt;z-index:251701248;mso-position-horizontal-relative:margin;mso-height-relative:margin" coordorigin="-381" coordsize="59334,12668" o:gfxdata="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">
+                <v:shape id="Рисунок 43" o:spid="_x0000_s1058" type="#_x0000_t75" style="position:absolute;left:8477;width:44101;height:9048;visibility:visible;mso-wrap-style:square" o:gfxdata="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">
+                  <v:imagedata r:id="rId25" o:title=""/>
+                </v:shape>
+                <v:shape id="Надпись 20" o:spid="_x0000_s1059" type="#_x0000_t202" style="position:absolute;left:-381;top:9239;width:59334;height:3429;visibility:visible;mso-wrap-style:square;v-text-anchor:top" o:gfxdata="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" filled="f" stroked="f" strokeweight=".5pt">
+                  <v:textbox>
+                    <w:txbxContent>
+                      <w:p>
+                        <w:pPr>
+                          <w:jc w:val="center"/>
+                          <w:rPr>
+                            <w:b/>
+                            <w:bCs/>
+                            <w:lang w:val="ru-RU"/>
+                          </w:rPr>
+                        </w:pPr>
+                        <w:r>
+                          <w:rPr>
+                            <w:b/>
+                            <w:bCs/>
+                            <w:lang w:val="ru-RU"/>
+                          </w:rPr>
+                          <w:t xml:space="preserve">Рисунок </w:t>
+                        </w:r>
+                        <w:r>
+                          <w:rPr>
+                            <w:b/>
+                            <w:bCs/>
+                            <w:color w:val="FF0000"/>
+                            <w:lang w:val="ru-RU"/>
+                          </w:rPr>
+                          <w:t>Номер</w:t>
+                        </w:r>
+                        <w:r>
+                          <w:rPr>
+                            <w:b/>
+                            <w:bCs/>
+                            <w:lang w:val="ru-RU"/>
+                          </w:rPr>
+                          <w:t xml:space="preserve"> – События </w:t>
+                        </w:r>
+                        <w:r>
+                          <w:rPr>
+                            <w:b/>
+                            <w:bCs/>
+                            <w:lang w:val="ru-RU"/>
+                          </w:rPr>
+                          <w:t>кнопки назад «</w:t>
+                        </w:r>
+                        <w:proofErr w:type="spellStart"/>
+                        <w:r>
+                          <w:rPr>
+                            <w:b/>
+                            <w:bCs/>
+                          </w:rPr>
+                          <w:t>BackButton</w:t>
+                        </w:r>
+                        <w:proofErr w:type="spellEnd"/>
+                        <w:r>
+                          <w:rPr>
+                            <w:b/>
+                            <w:bCs/>
+                            <w:lang w:val="ru-RU"/>
+                          </w:rPr>
+                          <w:t>»</w:t>
+                        </w:r>
+                      </w:p>
+                    </w:txbxContent>
+                  </v:textbox>
+                </v:shape>
+                <w10:wrap type="topAndBottom" anchorx="margin"/>
+              </v:group>
+            </w:pict>
+          </mc:Fallback>
+        </mc:AlternateContent>
+      </w:r>
+    </w:p>
+    <w:p>
+      <w:pPr>
+        <w:rPr>
+          <w:lang w:val="ru-RU"/>
+        </w:rPr>
+      </w:pPr>
+      <w:r>
+        <w:rPr>
+          <w:noProof/>
+          <w:lang w:eastAsia="ru-RU"/>
+        </w:rPr>
+        <w:lastRenderedPageBreak/>
+        <mc:AlternateContent>
+          <mc:Choice Requires="wpg">
+            <w:drawing>
+              <wp:anchor distT="0" distB="0" distL="114300" distR="114300" simplePos="0" relativeHeight="251683840" behindDoc="0" locked="0" layoutInCell="1" allowOverlap="1" wp14:anchorId="5C3A3AAE" wp14:editId="637E0135">
+                <wp:simplePos x="0" y="0"/>
+                <wp:positionH relativeFrom="margin">
+                  <wp:align>right</wp:align>
+                </wp:positionH>
+                <wp:positionV relativeFrom="paragraph">
+                  <wp:posOffset>3105150</wp:posOffset>
+                </wp:positionV>
+                <wp:extent cx="5934075" cy="3505200"/>
+                <wp:effectExtent l="0" t="0" r="9525" b="0"/>
+                <wp:wrapTopAndBottom/>
+                <wp:docPr id="121" name="Group 121"/>
+                <wp:cNvGraphicFramePr/>
+                <a:graphic xmlns:a="http://schemas.openxmlformats.org/drawingml/2006/main">
+                  <a:graphicData uri="http://schemas.microsoft.com/office/word/2010/wordprocessingGroup">
+                    <wpg:wgp>
+                      <wpg:cNvGrpSpPr/>
+                      <wpg:grpSpPr>
+                        <a:xfrm>
+                          <a:off x="0" y="0"/>
+                          <a:ext cx="5934075" cy="3505200"/>
+                          <a:chOff x="0" y="0"/>
+                          <a:chExt cx="5940425" cy="3343275"/>
+                        </a:xfrm>
+                      </wpg:grpSpPr>
+                      <pic:pic xmlns:pic="http://schemas.openxmlformats.org/drawingml/2006/picture">
+                        <pic:nvPicPr>
+                          <pic:cNvPr id="119" name="Picture 119"/>
+                          <pic:cNvPicPr>
+                            <a:picLocks noChangeAspect="1"/>
+                          </pic:cNvPicPr>
+                        </pic:nvPicPr>
+                        <pic:blipFill>
+                          <a:blip r:embed="rId26">
+                            <a:extLst>
+                              <a:ext uri="{28A0092B-C50C-407E-A947-70E740481C1C}">
+                                <a14:useLocalDpi xmlns:a14="http://schemas.microsoft.com/office/drawing/2010/main" val="0"/>
+                              </a:ext>
+                            </a:extLst>
+                          </a:blip>
+                          <a:stretch>
+                            <a:fillRect/>
+                          </a:stretch>
+                        </pic:blipFill>
+                        <pic:spPr>
+                          <a:xfrm>
+                            <a:off x="0" y="0"/>
+                            <a:ext cx="5940425" cy="2737485"/>
+                          </a:xfrm>
+                          <a:prstGeom prst="rect">
+                            <a:avLst/>
+                          </a:prstGeom>
+                        </pic:spPr>
+                      </pic:pic>
+                      <wps:wsp>
+                        <wps:cNvPr id="120" name="Надпись 20"/>
+                        <wps:cNvSpPr txBox="1"/>
+                        <wps:spPr>
+                          <a:xfrm>
+                            <a:off x="0" y="2752491"/>
+                            <a:ext cx="5939790" cy="590784"/>
+                          </a:xfrm>
+                          <a:prstGeom prst="rect">
+                            <a:avLst/>
+                          </a:prstGeom>
+                          <a:noFill/>
+                          <a:ln w="6350">
+                            <a:noFill/>
+                          </a:ln>
+                        </wps:spPr>
+                        <wps:txbx>
+                          <w:txbxContent>
+                            <w:p>
+                              <w:pPr>
+                                <w:jc w:val="center"/>
+                                <w:rPr>
+                                  <w:b/>
+                                  <w:bCs/>
+                                </w:rPr>
+                              </w:pPr>
+                              <w:r>
+                                <w:rPr>
+                                  <w:b/>
+                                  <w:bCs/>
+                                </w:rPr>
+                                <w:t xml:space="preserve">Рисунок </w:t>
+                              </w:r>
+                              <w:r>
+                                <w:rPr>
+                                  <w:b/>
+                                  <w:bCs/>
+                                  <w:color w:val="FF0000"/>
+                                  <w:lang w:val="ru-RU"/>
+                                </w:rPr>
+                                <w:t>Номер</w:t>
+                              </w:r>
+                              <w:r>
+                                <w:rPr>
+                                  <w:b/>
+                                  <w:bCs/>
+                                </w:rPr>
+                                <w:t xml:space="preserve"> – События pictureBox1_MouseDown и pictureBox1</w:t>
+                              </w:r>
+                              <w:r>
+                                <w:rPr>
+                                  <w:b/>
+                                  <w:bCs/>
+                                </w:rPr>
+                                <w:t>_</w:t>
+                              </w:r>
+                              <w:r>
+                                <w:rPr>
+                                  <w:b/>
+                                  <w:bCs/>
+                                </w:rPr>
+                                <w:t>MouseMove</w:t>
+                              </w:r>
+                            </w:p>
+                          </w:txbxContent>
+                        </wps:txbx>
+                        <wps:bodyPr rot="0" spcFirstLastPara="0" vertOverflow="overflow" horzOverflow="overflow" vert="horz" wrap="square" lIns="91440" tIns="45720" rIns="91440" bIns="45720" numCol="1" spcCol="0" rtlCol="0" fromWordArt="0" anchor="t" anchorCtr="0" forceAA="0" compatLnSpc="1">
+                          <a:prstTxWarp prst="textNoShape">
+                            <a:avLst/>
+                          </a:prstTxWarp>
+                          <a:noAutofit/>
+                        </wps:bodyPr>
+                      </wps:wsp>
+                    </wpg:wgp>
+                  </a:graphicData>
+                </a:graphic>
+                <wp14:sizeRelH relativeFrom="margin">
+                  <wp14:pctWidth>0</wp14:pctWidth>
+                </wp14:sizeRelH>
+                <wp14:sizeRelV relativeFrom="margin">
+                  <wp14:pctHeight>0</wp14:pctHeight>
+                </wp14:sizeRelV>
+              </wp:anchor>
+            </w:drawing>
+          </mc:Choice>
+          <mc:Fallback>
+            <w:pict>
+              <v:group w14:anchorId="5C3A3AAE" id="Group 121" o:spid="_x0000_s1060" style="position:absolute;left:0;text-align:left;margin-left:416.05pt;margin-top:244.5pt;width:467.25pt;height:276pt;z-index:251683840;mso-position-horizontal:right;mso-position-horizontal-relative:margin;mso-width-relative:margin;mso-height-relative:margin" coordsize="59404,33432" o:gfxdata="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">
+                <v:shape id="Picture 119" o:spid="_x0000_s1061" type="#_x0000_t75" style="position:absolute;width:59404;height:27374;visibility:visible;mso-wrap-style:square" o:gfxdata="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">
+                  <v:imagedata r:id="rId27" o:title=""/>
+                </v:shape>
+                <v:shape id="Надпись 20" o:spid="_x0000_s1062" type="#_x0000_t202" style="position:absolute;top:27524;width:59397;height:5908;visibility:visible;mso-wrap-style:square;v-text-anchor:top" o:gfxdata="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" filled="f" stroked="f" strokeweight=".5pt">
+                  <v:textbox>
+                    <w:txbxContent>
+                      <w:p>
+                        <w:pPr>
+                          <w:jc w:val="center"/>
+                          <w:rPr>
+                            <w:b/>
+                            <w:bCs/>
+                          </w:rPr>
+                        </w:pPr>
+                        <w:r>
+                          <w:rPr>
+                            <w:b/>
+                            <w:bCs/>
+                          </w:rPr>
+                          <w:t xml:space="preserve">Рисунок </w:t>
+                        </w:r>
+                        <w:r>
+                          <w:rPr>
+                            <w:b/>
+                            <w:bCs/>
+                            <w:color w:val="FF0000"/>
+                            <w:lang w:val="ru-RU"/>
+                          </w:rPr>
+                          <w:t>Номер</w:t>
+                        </w:r>
+                        <w:r>
+                          <w:rPr>
+                            <w:b/>
+                            <w:bCs/>
+                          </w:rPr>
+                          <w:t xml:space="preserve"> – События pictureBox1_MouseDown и pictureBox1</w:t>
+                        </w:r>
+                        <w:r>
+                          <w:rPr>
+                            <w:b/>
+                            <w:bCs/>
+                          </w:rPr>
+                          <w:t>_</w:t>
+                        </w:r>
+                        <w:r>
+                          <w:rPr>
+                            <w:b/>
+                            <w:bCs/>
+                          </w:rPr>
+                          <w:t>MouseMove</w:t>
+                        </w:r>
+                      </w:p>
+                    </w:txbxContent>
+                  </v:textbox>
+                </v:shape>
+                <w10:wrap type="topAndBottom" anchorx="margin"/>
+              </v:group>
+            </w:pict>
+          </mc:Fallback>
+        </mc:AlternateContent>
+      </w:r>
+      <w:r>
+        <w:rPr>
+          <w:lang w:val="ru-RU"/>
+        </w:rPr>
+        <w:t>Так же</w:t>
+      </w:r>
+      <w:r>
+        <w:rPr>
+          <w:lang w:val="ru-RU"/>
+        </w:rPr>
+        <w:t xml:space="preserve"> в правом нижнем углу есть </w:t>
+      </w:r>
+      <w:proofErr w:type="spellStart"/>
+      <w:r>
+        <w:rPr>
+          <w:lang w:val="ru-RU"/>
+        </w:rPr>
+        <w:t>PictureBox</w:t>
+      </w:r>
+      <w:proofErr w:type="spellEnd"/>
+      <w:r>
+        <w:rPr>
+          <w:lang w:val="ru-RU"/>
+        </w:rPr>
+        <w:t xml:space="preserve"> изменение размера формы (</w:t>
+      </w:r>
+      <w:proofErr w:type="spellStart"/>
+      <w:r>
+        <w:rPr>
+          <w:lang w:val="ru-RU"/>
+        </w:rPr>
+        <w:t>sizer</w:t>
+      </w:r>
+      <w:proofErr w:type="spellEnd"/>
+      <w:r>
+        <w:rPr>
+          <w:lang w:val="ru-RU"/>
+        </w:rPr>
+        <w:t xml:space="preserve">), при нажатии на него задается переменным </w:t>
+      </w:r>
+      <w:proofErr w:type="spellStart"/>
+      <w:r>
+        <w:rPr>
+          <w:lang w:val="ru-RU"/>
+        </w:rPr>
+        <w:t>sw</w:t>
+      </w:r>
+      <w:proofErr w:type="spellEnd"/>
+      <w:r>
+        <w:rPr>
+          <w:lang w:val="ru-RU"/>
+        </w:rPr>
+        <w:t xml:space="preserve"> (Ширина формы после нажатие на </w:t>
+      </w:r>
+      <w:proofErr w:type="spellStart"/>
+      <w:r>
+        <w:rPr>
+          <w:lang w:val="ru-RU"/>
+        </w:rPr>
+        <w:t>sizer</w:t>
+      </w:r>
+      <w:proofErr w:type="spellEnd"/>
+      <w:r>
+        <w:rPr>
+          <w:lang w:val="ru-RU"/>
+        </w:rPr>
+        <w:t xml:space="preserve">), </w:t>
+      </w:r>
+      <w:proofErr w:type="spellStart"/>
+      <w:r>
+        <w:rPr>
+          <w:lang w:val="ru-RU"/>
+        </w:rPr>
+        <w:t>sh</w:t>
+      </w:r>
+      <w:proofErr w:type="spellEnd"/>
+      <w:r>
+        <w:rPr>
+          <w:lang w:val="ru-RU"/>
+        </w:rPr>
+        <w:t xml:space="preserve"> (Высота формы после нажатие на </w:t>
+      </w:r>
+      <w:proofErr w:type="spellStart"/>
+      <w:r>
+        <w:rPr>
+          <w:lang w:val="ru-RU"/>
+        </w:rPr>
+        <w:t>sizer</w:t>
+      </w:r>
+      <w:proofErr w:type="spellEnd"/>
+      <w:r>
+        <w:rPr>
+          <w:lang w:val="ru-RU"/>
+        </w:rPr>
+        <w:t xml:space="preserve">), </w:t>
+      </w:r>
+      <w:proofErr w:type="spellStart"/>
+      <w:r>
+        <w:rPr>
+          <w:lang w:val="ru-RU"/>
+        </w:rPr>
+        <w:t>mx</w:t>
+      </w:r>
+      <w:proofErr w:type="spellEnd"/>
+      <w:r>
+        <w:rPr>
+          <w:lang w:val="ru-RU"/>
+        </w:rPr>
+        <w:t xml:space="preserve"> (X координат формы после нажатие на </w:t>
+      </w:r>
+      <w:proofErr w:type="spellStart"/>
+      <w:r>
+        <w:rPr>
+          <w:lang w:val="ru-RU"/>
+        </w:rPr>
+        <w:t>sizer</w:t>
+      </w:r>
+      <w:proofErr w:type="spellEnd"/>
+      <w:r>
+        <w:rPr>
+          <w:lang w:val="ru-RU"/>
+        </w:rPr>
+        <w:t xml:space="preserve">), </w:t>
+      </w:r>
+      <w:proofErr w:type="spellStart"/>
+      <w:r>
+        <w:rPr>
+          <w:lang w:val="ru-RU"/>
+        </w:rPr>
+        <w:t>my</w:t>
+      </w:r>
+      <w:proofErr w:type="spellEnd"/>
+      <w:r>
+        <w:rPr>
+          <w:lang w:val="ru-RU"/>
+        </w:rPr>
+        <w:t xml:space="preserve"> (Y координат формы после нажатие на </w:t>
+      </w:r>
+      <w:proofErr w:type="spellStart"/>
+      <w:r>
+        <w:rPr>
+          <w:lang w:val="ru-RU"/>
+        </w:rPr>
+        <w:t>sizer</w:t>
+      </w:r>
+      <w:proofErr w:type="spellEnd"/>
+      <w:r>
+        <w:rPr>
+          <w:lang w:val="ru-RU"/>
+        </w:rPr>
+        <w:t xml:space="preserve">) и </w:t>
+      </w:r>
+      <w:proofErr w:type="spellStart"/>
+      <w:r>
+        <w:rPr>
+          <w:lang w:val="ru-RU"/>
+        </w:rPr>
+        <w:t>move</w:t>
+      </w:r>
+      <w:proofErr w:type="spellEnd"/>
+      <w:r>
+        <w:rPr>
+          <w:lang w:val="ru-RU"/>
+        </w:rPr>
+        <w:t xml:space="preserve"> (Переменная проверяющая если движется мышка). Потом при движении мышки срабатывает событие pictureBox1_MouseMove, где проверяется если переменная </w:t>
+      </w:r>
+      <w:proofErr w:type="spellStart"/>
+      <w:r>
+        <w:rPr>
+          <w:lang w:val="ru-RU"/>
+        </w:rPr>
+        <w:t>move</w:t>
+      </w:r>
+      <w:proofErr w:type="spellEnd"/>
+      <w:r>
+        <w:rPr>
+          <w:lang w:val="ru-RU"/>
+        </w:rPr>
+        <w:t xml:space="preserve"> равняется </w:t>
+      </w:r>
+      <w:proofErr w:type="spellStart"/>
+      <w:proofErr w:type="gramStart"/>
+      <w:r>
+        <w:rPr>
+          <w:lang w:val="ru-RU"/>
+        </w:rPr>
+        <w:t>true</w:t>
+      </w:r>
+      <w:proofErr w:type="spellEnd"/>
+      <w:proofErr w:type="gramEnd"/>
+      <w:r>
+        <w:rPr>
+          <w:lang w:val="ru-RU"/>
+        </w:rPr>
+        <w:t xml:space="preserve"> то задается ширине формы (</w:t>
+      </w:r>
+      <w:proofErr w:type="spellStart"/>
+      <w:r>
+        <w:rPr>
+          <w:lang w:val="ru-RU"/>
+        </w:rPr>
+        <w:t>Width</w:t>
+      </w:r>
+      <w:proofErr w:type="spellEnd"/>
+      <w:r>
+        <w:rPr>
+          <w:lang w:val="ru-RU"/>
+        </w:rPr>
+        <w:t xml:space="preserve">) позиция мышки в данном моменте из которого вычитается значение переменной </w:t>
+      </w:r>
+      <w:proofErr w:type="spellStart"/>
+      <w:r>
+        <w:rPr>
+          <w:lang w:val="ru-RU"/>
+        </w:rPr>
+        <w:t>mx</w:t>
+      </w:r>
+      <w:proofErr w:type="spellEnd"/>
+      <w:r>
+        <w:rPr>
+          <w:lang w:val="ru-RU"/>
+        </w:rPr>
+        <w:t xml:space="preserve"> и прибавляется значение </w:t>
+      </w:r>
+      <w:proofErr w:type="spellStart"/>
+      <w:r>
+        <w:rPr>
+          <w:lang w:val="ru-RU"/>
+        </w:rPr>
+        <w:t>sw</w:t>
+      </w:r>
+      <w:proofErr w:type="spellEnd"/>
+      <w:r>
+        <w:rPr>
+          <w:lang w:val="ru-RU"/>
+        </w:rPr>
+        <w:t>. Это заставляет форму расширятся</w:t>
+      </w:r>
+      <w:r>
+        <w:rPr>
+          <w:lang w:val="ru-RU"/>
+        </w:rPr>
+        <w:t>.</w:t>
+      </w:r>
+      <w:r>
+        <w:rPr>
+          <w:lang w:val="ru-RU"/>
+        </w:rPr>
+        <w:t xml:space="preserve"> Код </w:t>
+      </w:r>
+      <w:r>
+        <w:rPr>
+          <w:lang w:val="ru-RU"/>
+        </w:rPr>
+        <w:t xml:space="preserve">событий </w:t>
+      </w:r>
+      <w:r>
+        <w:rPr>
+          <w:lang w:val="ru-RU"/>
+        </w:rPr>
+        <w:t xml:space="preserve">представлен на рисунке </w:t>
+      </w:r>
+      <w:r>
+        <w:rPr>
+          <w:color w:val="FF0000"/>
+          <w:lang w:val="ru-RU"/>
+        </w:rPr>
+        <w:t>номер</w:t>
+      </w:r>
+      <w:r>
+        <w:rPr>
+          <w:lang w:val="ru-RU"/>
+        </w:rPr>
+        <w:t>.</w:t>
+      </w:r>
+    </w:p>
+    <w:p>
+      <w:pPr>
+        <w:rPr>
+          <w:lang w:val="ru-RU"/>
+        </w:rPr>
+      </w:pPr>
+      <w:r>
+        <w:rPr>
+          <w:lang w:val="ru-RU"/>
+        </w:rPr>
+        <w:t xml:space="preserve">Для того, чтобы производные формы, созданные на основе данной базовой формы, могли изменять свойства ЭУ (например, задавать свойство </w:t>
+      </w:r>
+      <w:r>
+        <w:t>Text</w:t>
+      </w:r>
+      <w:r>
+        <w:rPr>
+          <w:lang w:val="ru-RU"/>
+        </w:rPr>
+        <w:t xml:space="preserve"> для текстовых меток или делать кнопки управлением формы) у этих элементов нужно изменить режим доступа с </w:t>
+      </w:r>
+      <w:r>
+        <w:t>private</w:t>
+      </w:r>
+      <w:r>
+        <w:rPr>
+          <w:lang w:val="ru-RU"/>
+        </w:rPr>
+        <w:t xml:space="preserve"> (закрытый – доступный </w:t>
+      </w:r>
+      <w:r>
+        <w:rPr>
+          <w:lang w:val="ru-RU"/>
+        </w:rPr>
+        <w:lastRenderedPageBreak/>
+        <w:t xml:space="preserve">только в базовом классе) на </w:t>
+      </w:r>
+      <w:r>
+        <w:t>protected</w:t>
+      </w:r>
+      <w:r>
+        <w:rPr>
+          <w:lang w:val="ru-RU"/>
+        </w:rPr>
+        <w:t xml:space="preserve"> (защищенный – доступный и в базовом и в производных классах).</w:t>
+      </w:r>
+    </w:p>
+    <w:p>
+      <w:pPr>
+        <w:rPr>
+          <w:lang w:val="ru-RU"/>
+        </w:rPr>
+      </w:pPr>
+      <w:r>
+        <w:rPr>
+          <w:noProof/>
+          <w:lang w:eastAsia="ru-RU"/>
+        </w:rPr>
+        <mc:AlternateContent>
+          <mc:Choice Requires="wpg">
+            <w:drawing>
+              <wp:anchor distT="0" distB="0" distL="114300" distR="114300" simplePos="0" relativeHeight="251685888" behindDoc="0" locked="0" layoutInCell="1" allowOverlap="1" wp14:anchorId="44283E28" wp14:editId="74013B59">
+                <wp:simplePos x="0" y="0"/>
+                <wp:positionH relativeFrom="margin">
+                  <wp:posOffset>0</wp:posOffset>
+                </wp:positionH>
+                <wp:positionV relativeFrom="paragraph">
+                  <wp:posOffset>645795</wp:posOffset>
+                </wp:positionV>
+                <wp:extent cx="5943600" cy="1356360"/>
+                <wp:effectExtent l="0" t="0" r="0" b="0"/>
+                <wp:wrapTopAndBottom/>
+                <wp:docPr id="33" name="Group 71"/>
+                <wp:cNvGraphicFramePr/>
+                <a:graphic xmlns:a="http://schemas.openxmlformats.org/drawingml/2006/main">
+                  <a:graphicData uri="http://schemas.microsoft.com/office/word/2010/wordprocessingGroup">
+                    <wpg:wgp>
+                      <wpg:cNvGrpSpPr/>
+                      <wpg:grpSpPr>
+                        <a:xfrm>
+                          <a:off x="0" y="0"/>
+                          <a:ext cx="5943600" cy="1356360"/>
+                          <a:chOff x="-381000" y="0"/>
+                          <a:chExt cx="5939790" cy="1356601"/>
+                        </a:xfrm>
+                      </wpg:grpSpPr>
+                      <pic:pic xmlns:pic="http://schemas.openxmlformats.org/drawingml/2006/picture">
+                        <pic:nvPicPr>
+                          <pic:cNvPr id="34" name="Picture 23"/>
+                          <pic:cNvPicPr>
+                            <a:picLocks noChangeAspect="1"/>
+                          </pic:cNvPicPr>
+                        </pic:nvPicPr>
+                        <pic:blipFill>
+                          <a:blip r:embed="rId28">
+                            <a:extLst>
+                              <a:ext uri="{28A0092B-C50C-407E-A947-70E740481C1C}">
+                                <a14:useLocalDpi xmlns:a14="http://schemas.microsoft.com/office/drawing/2010/main" val="0"/>
+                              </a:ext>
+                            </a:extLst>
+                          </a:blip>
+                          <a:stretch>
+                            <a:fillRect/>
+                          </a:stretch>
+                        </pic:blipFill>
+                        <pic:spPr>
+                          <a:xfrm>
+                            <a:off x="1143097" y="0"/>
+                            <a:ext cx="3343275" cy="876300"/>
+                          </a:xfrm>
+                          <a:prstGeom prst="rect">
+                            <a:avLst/>
+                          </a:prstGeom>
+                        </pic:spPr>
+                      </pic:pic>
+                      <wps:wsp>
+                        <wps:cNvPr id="35" name="Надпись 20"/>
+                        <wps:cNvSpPr txBox="1"/>
+                        <wps:spPr>
+                          <a:xfrm>
+                            <a:off x="-381000" y="923925"/>
+                            <a:ext cx="5939790" cy="432676"/>
+                          </a:xfrm>
+                          <a:prstGeom prst="rect">
+                            <a:avLst/>
+                          </a:prstGeom>
+                          <a:noFill/>
+                          <a:ln w="6350">
+                            <a:noFill/>
+                          </a:ln>
+                        </wps:spPr>
+                        <wps:txbx>
+                          <w:txbxContent>
+                            <w:p>
+                              <w:pPr>
+                                <w:jc w:val="center"/>
+                                <w:rPr>
+                                  <w:b/>
+                                  <w:bCs/>
+                                </w:rPr>
+                              </w:pPr>
+                              <w:r>
+                                <w:rPr>
+                                  <w:b/>
+                                  <w:bCs/>
+                                </w:rPr>
+                                <w:t>Рисунок</w:t>
+                              </w:r>
+                              <w:r>
+                                <w:rPr>
+                                  <w:b/>
+                                  <w:bCs/>
+                                  <w:lang w:val="ru-RU"/>
+                                </w:rPr>
+                                <w:t xml:space="preserve"> </w:t>
+                              </w:r>
+                              <w:r>
+                                <w:rPr>
+                                  <w:b/>
+                                  <w:bCs/>
+                                  <w:color w:val="FF0000"/>
+                                  <w:lang w:val="ru-RU"/>
+                                </w:rPr>
+                                <w:t>номер</w:t>
+                              </w:r>
+                              <w:r>
+                                <w:rPr>
+                                  <w:b/>
+                                  <w:bCs/>
+                                </w:rPr>
+                                <w:t xml:space="preserve">– Designer </w:t>
+                              </w:r>
+                              <w:proofErr w:type="spellStart"/>
+                              <w:r>
+                                <w:rPr>
+                                  <w:b/>
+                                  <w:bCs/>
+                                </w:rPr>
+                                <w:t>базовой</w:t>
+                              </w:r>
+                              <w:proofErr w:type="spellEnd"/>
+                              <w:r>
+                                <w:rPr>
+                                  <w:b/>
+                                  <w:bCs/>
+                                </w:rPr>
+                                <w:t xml:space="preserve"> формы</w:t>
+                              </w:r>
+                            </w:p>
+                          </w:txbxContent>
+                        </wps:txbx>
+                        <wps:bodyPr rot="0" spcFirstLastPara="0" vertOverflow="overflow" horzOverflow="overflow" vert="horz" wrap="square" lIns="91440" tIns="45720" rIns="91440" bIns="45720" numCol="1" spcCol="0" rtlCol="0" fromWordArt="0" anchor="t" anchorCtr="0" forceAA="0" compatLnSpc="1">
+                          <a:prstTxWarp prst="textNoShape">
+                            <a:avLst/>
+                          </a:prstTxWarp>
+                          <a:noAutofit/>
+                        </wps:bodyPr>
+                      </wps:wsp>
+                    </wpg:wgp>
+                  </a:graphicData>
+                </a:graphic>
+                <wp14:sizeRelH relativeFrom="margin">
+                  <wp14:pctWidth>0</wp14:pctWidth>
+                </wp14:sizeRelH>
+                <wp14:sizeRelV relativeFrom="margin">
+                  <wp14:pctHeight>0</wp14:pctHeight>
+                </wp14:sizeRelV>
+              </wp:anchor>
+            </w:drawing>
+          </mc:Choice>
+          <mc:Fallback>
+            <w:pict>
+              <v:group w14:anchorId="44283E28" id="Group 71" o:spid="_x0000_s1063" style="position:absolute;left:0;text-align:left;margin-left:0;margin-top:50.85pt;width:468pt;height:106.8pt;z-index:251685888;mso-position-horizontal-relative:margin;mso-width-relative:margin;mso-height-relative:margin" coordorigin="-3810" coordsize="59397,13566" o:gfxdata="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">
+                <v:shape id="Picture 23" o:spid="_x0000_s1064" type="#_x0000_t75" style="position:absolute;left:11430;width:33433;height:8763;visibility:visible;mso-wrap-style:square" o:gfxdata="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">
+                  <v:imagedata r:id="rId29" o:title=""/>
+                </v:shape>
+                <v:shape id="Надпись 20" o:spid="_x0000_s1065" type="#_x0000_t202" style="position:absolute;left:-3810;top:9239;width:59397;height:4327;visibility:visible;mso-wrap-style:square;v-text-anchor:top" o:gfxdata="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" filled="f" stroked="f" strokeweight=".5pt">
+                  <v:textbox>
+                    <w:txbxContent>
+                      <w:p>
+                        <w:pPr>
+                          <w:jc w:val="center"/>
+                          <w:rPr>
+                            <w:b/>
+                            <w:bCs/>
+                          </w:rPr>
+                        </w:pPr>
+                        <w:r>
+                          <w:rPr>
+                            <w:b/>
+                            <w:bCs/>
+                          </w:rPr>
+                          <w:t>Рисунок</w:t>
+                        </w:r>
+                        <w:r>
+                          <w:rPr>
+                            <w:b/>
+                            <w:bCs/>
+                            <w:lang w:val="ru-RU"/>
+                          </w:rPr>
+                          <w:t xml:space="preserve"> </w:t>
+                        </w:r>
+                        <w:r>
+                          <w:rPr>
+                            <w:b/>
+                            <w:bCs/>
+                            <w:color w:val="FF0000"/>
+                            <w:lang w:val="ru-RU"/>
+                          </w:rPr>
+                          <w:t>номер</w:t>
+                        </w:r>
+                        <w:r>
+                          <w:rPr>
+                            <w:b/>
+                            <w:bCs/>
+                          </w:rPr>
+                          <w:t xml:space="preserve">– Designer </w:t>
+                        </w:r>
+                        <w:proofErr w:type="spellStart"/>
+                        <w:r>
+                          <w:rPr>
+                            <w:b/>
+                            <w:bCs/>
+                          </w:rPr>
+                          <w:t>базовой</w:t>
+                        </w:r>
+                        <w:proofErr w:type="spellEnd"/>
+                        <w:r>
+                          <w:rPr>
+                            <w:b/>
+                            <w:bCs/>
+                          </w:rPr>
+                          <w:t xml:space="preserve"> формы</w:t>
+                        </w:r>
+                      </w:p>
+                    </w:txbxContent>
+                  </v:textbox>
+                </v:shape>
+                <w10:wrap type="topAndBottom" anchorx="margin"/>
+              </v:group>
+            </w:pict>
+          </mc:Fallback>
+        </mc:AlternateContent>
+      </w:r>
+      <w:r>
+        <w:rPr>
+          <w:lang w:val="ru-RU"/>
+        </w:rPr>
+        <w:t xml:space="preserve">И в нижней части файла у всех ЭУ заменим режимы доступа с </w:t>
+      </w:r>
+      <w:r>
+        <w:t>private</w:t>
+      </w:r>
+      <w:r>
+        <w:rPr>
+          <w:lang w:val="ru-RU"/>
+        </w:rPr>
+        <w:t xml:space="preserve"> на режимы доступа </w:t>
+      </w:r>
+      <w:r>
+        <w:t>protected</w:t>
+      </w:r>
+      <w:r>
+        <w:rPr>
+          <w:lang w:val="ru-RU"/>
+        </w:rPr>
+        <w:t xml:space="preserve"> (Рисунок </w:t>
+      </w:r>
+      <w:r>
+        <w:rPr>
+          <w:color w:val="FF0000"/>
+          <w:lang w:val="ru-RU"/>
+        </w:rPr>
+        <w:t>номер</w:t>
+      </w:r>
+      <w:r>
+        <w:rPr>
+          <w:lang w:val="ru-RU"/>
+        </w:rPr>
+        <w:t>)</w:t>
+      </w:r>
+      <w:r>
+        <w:rPr>
+          <w:lang w:val="ru-RU"/>
+        </w:rPr>
+        <w:t>:</w:t>
+      </w:r>
+    </w:p>
+    <w:p>
+      <w:pPr>
+        <w:rPr>
+          <w:b/>
+          <w:bCs/>
+          <w:lang w:val="ru-RU"/>
+        </w:rPr>
+      </w:pPr>
+      <w:r>
+        <w:rPr>
+          <w:b/>
+          <w:bCs/>
+          <w:lang w:val="ru-RU"/>
+        </w:rPr>
+        <w:t>Форма «</w:t>
+      </w:r>
+      <w:proofErr w:type="spellStart"/>
+      <w:r>
+        <w:rPr>
+          <w:b/>
+          <w:bCs/>
+          <w:lang w:val="ru-RU"/>
+        </w:rPr>
+        <w:t>Login</w:t>
+      </w:r>
+      <w:proofErr w:type="spellEnd"/>
+      <w:r>
+        <w:rPr>
+          <w:b/>
+          <w:bCs/>
+          <w:lang w:val="ru-RU"/>
+        </w:rPr>
+        <w:t>»</w:t>
+      </w:r>
+    </w:p>
+    <w:p>
+      <w:pPr>
+        <w:rPr>
+          <w:lang w:val="ru-RU"/>
+        </w:rPr>
+      </w:pPr>
+      <w:r>
+        <w:rPr>
+          <w:lang w:val="ru-RU"/>
+        </w:rPr>
+        <w:t>Данная форма представляет из себя форму авторизации в систему. На ней расположены</w:t>
+      </w:r>
+      <w:r>
+        <w:rPr>
+          <w:lang w:val="ru-RU"/>
+        </w:rPr>
+        <w:t xml:space="preserve"> </w:t>
+      </w:r>
+      <w:r>
+        <w:rPr>
+          <w:rFonts w:cs="Times New Roman"/>
+          <w:lang w:val="ru-RU"/>
+        </w:rPr>
+        <w:t>текстовые поля для ввода логина и пароля и рядом расположены подписи полей, определяющие что нужно вводить.</w:t>
+      </w:r>
+      <w:r>
+        <w:rPr>
+          <w:lang w:val="ru-RU"/>
+        </w:rPr>
+        <w:t xml:space="preserve"> Так же в нижнем правом углу существует кнопка «</w:t>
+      </w:r>
+      <w:r>
+        <w:t>Login</w:t>
+      </w:r>
+      <w:r>
+        <w:rPr>
+          <w:lang w:val="ru-RU"/>
+        </w:rPr>
+        <w:t>», при нажатии которой с</w:t>
+      </w:r>
+      <w:r>
+        <w:rPr>
+          <w:lang w:val="ru-RU"/>
+        </w:rPr>
+        <w:t xml:space="preserve">овершается событие </w:t>
+      </w:r>
+      <w:r>
+        <w:t>button</w:t>
+      </w:r>
+      <w:r>
+        <w:rPr>
+          <w:lang w:val="ru-RU"/>
+        </w:rPr>
+        <w:t>1_</w:t>
+      </w:r>
+      <w:r>
+        <w:t>Click</w:t>
+      </w:r>
+      <w:r>
+        <w:rPr>
+          <w:lang w:val="ru-RU"/>
+        </w:rPr>
+        <w:t xml:space="preserve">(), в котором создается локальный класс </w:t>
+      </w:r>
+      <w:r>
+        <w:t>User</w:t>
+      </w:r>
+      <w:r>
+        <w:rPr>
+          <w:lang w:val="ru-RU"/>
+        </w:rPr>
+        <w:t xml:space="preserve"> и ему присваивается пользователя которо</w:t>
+      </w:r>
+      <w:r>
+        <w:rPr>
+          <w:lang w:val="ru-RU"/>
+        </w:rPr>
+        <w:t>й потом ищется в базе данных</w:t>
+      </w:r>
+      <w:r>
+        <w:rPr>
+          <w:lang w:val="ru-RU"/>
+        </w:rPr>
+        <w:t xml:space="preserve"> с помощью модели </w:t>
+      </w:r>
+      <w:r>
+        <w:t>Entity</w:t>
+      </w:r>
+      <w:r>
+        <w:rPr>
+          <w:lang w:val="ru-RU"/>
+        </w:rPr>
+        <w:t xml:space="preserve"> </w:t>
+      </w:r>
+      <w:r>
+        <w:t>framework</w:t>
+      </w:r>
+      <w:r>
+        <w:rPr>
+          <w:lang w:val="ru-RU"/>
+        </w:rPr>
+        <w:t xml:space="preserve"> используя событие </w:t>
+      </w:r>
+      <w:r>
+        <w:t>Where</w:t>
+      </w:r>
+      <w:r>
+        <w:rPr>
+          <w:lang w:val="ru-RU"/>
+        </w:rPr>
+        <w:t xml:space="preserve"> в скобках, которых я задаю значение </w:t>
+      </w:r>
+      <w:proofErr w:type="spellStart"/>
+      <w:r>
+        <w:t>textBox</w:t>
+      </w:r>
+      <w:proofErr w:type="spellEnd"/>
+      <w:r>
+        <w:rPr>
+          <w:lang w:val="ru-RU"/>
+        </w:rPr>
+        <w:t>1.</w:t>
+      </w:r>
+      <w:r>
+        <w:t>Text</w:t>
+      </w:r>
+      <w:r>
+        <w:rPr>
+          <w:lang w:val="ru-RU"/>
+        </w:rPr>
+        <w:t xml:space="preserve">(текст поля заполнения логина), потому что это ключевое поле таблицы. Дальше программа проверяет если этот пользователь существует в базе данных и, если текст в </w:t>
+      </w:r>
+      <w:proofErr w:type="spellStart"/>
+      <w:r>
+        <w:t>textBox</w:t>
+      </w:r>
+      <w:proofErr w:type="spellEnd"/>
+      <w:r>
+        <w:rPr>
+          <w:lang w:val="ru-RU"/>
+        </w:rPr>
+        <w:t xml:space="preserve">2 (поля для ввода пароля) совпадает с паролем из базы </w:t>
+      </w:r>
+      <w:proofErr w:type="spellStart"/>
+      <w:proofErr w:type="gramStart"/>
+      <w:r>
+        <w:rPr>
+          <w:lang w:val="ru-RU"/>
+        </w:rPr>
+        <w:t>данных.</w:t>
+      </w:r>
+      <w:r>
+        <w:rPr>
+          <w:lang w:val="ru-RU"/>
+        </w:rPr>
+        <w:t>Если</w:t>
+      </w:r>
+      <w:proofErr w:type="spellEnd"/>
+      <w:proofErr w:type="gramEnd"/>
+      <w:r>
+        <w:rPr>
+          <w:lang w:val="ru-RU"/>
+        </w:rPr>
+        <w:t xml:space="preserve"> проверка проходит, то переменной </w:t>
+      </w:r>
+      <w:proofErr w:type="spellStart"/>
+      <w:r>
+        <w:t>previousForm</w:t>
+      </w:r>
+      <w:proofErr w:type="spellEnd"/>
+      <w:r>
+        <w:rPr>
+          <w:lang w:val="ru-RU"/>
+        </w:rPr>
+        <w:t xml:space="preserve">, которая является типом </w:t>
+      </w:r>
+      <w:r>
+        <w:t>Form</w:t>
+      </w:r>
+      <w:r>
+        <w:rPr>
+          <w:lang w:val="ru-RU"/>
+        </w:rPr>
+        <w:t xml:space="preserve"> присваивается значение формы </w:t>
+      </w:r>
+      <w:r>
+        <w:t>Login</w:t>
+      </w:r>
+      <w:r>
+        <w:rPr>
+          <w:lang w:val="ru-RU"/>
+        </w:rPr>
+        <w:t xml:space="preserve"> и переменной </w:t>
+      </w:r>
+      <w:r>
+        <w:t>USER</w:t>
+      </w:r>
+      <w:r>
+        <w:rPr>
+          <w:lang w:val="ru-RU"/>
+        </w:rPr>
+        <w:t xml:space="preserve"> (тип</w:t>
+      </w:r>
+      <w:r>
+        <w:rPr>
+          <w:lang w:val="ru-RU"/>
+        </w:rPr>
+        <w:t xml:space="preserve"> </w:t>
+      </w:r>
+      <w:r>
+        <w:rPr>
+          <w:lang w:val="ru-RU"/>
+        </w:rPr>
+        <w:t xml:space="preserve">данных </w:t>
+      </w:r>
+      <w:proofErr w:type="spellStart"/>
+      <w:r>
+        <w:rPr>
+          <w:lang w:val="ru-RU"/>
+        </w:rPr>
+        <w:t>User</w:t>
+      </w:r>
+      <w:proofErr w:type="spellEnd"/>
+      <w:r>
+        <w:rPr>
+          <w:lang w:val="ru-RU"/>
+        </w:rPr>
+        <w:t>). Дальше идет</w:t>
+      </w:r>
+      <w:r>
+        <w:rPr>
+          <w:lang w:val="ru-RU"/>
+        </w:rPr>
+        <w:t xml:space="preserve"> </w:t>
+      </w:r>
+      <w:r>
+        <w:rPr>
+          <w:lang w:val="ru-RU"/>
+        </w:rPr>
+        <w:t xml:space="preserve">проверка на если роль найденного пользователя равняется роль админа, то открывается форма меню админа и скрывается данная форма, а если роль равняется роли студента, то открывается форма меню студента и скрывается </w:t>
+      </w:r>
+      <w:r>
+        <w:rPr>
+          <w:lang w:val="ru-RU"/>
+        </w:rPr>
+        <w:lastRenderedPageBreak/>
+        <w:t xml:space="preserve">данная форма. Код формы можно увидеть на приведенном ниже рисунке </w:t>
+      </w:r>
+      <w:r>
+        <w:rPr>
+          <w:noProof/>
+          <w:lang w:val="ru-RU"/>
+        </w:rPr>
+        <mc:AlternateContent>
+          <mc:Choice Requires="wpg">
+            <w:drawing>
+              <wp:anchor distT="0" distB="0" distL="114300" distR="114300" simplePos="0" relativeHeight="251703296" behindDoc="0" locked="0" layoutInCell="1" allowOverlap="1" wp14:anchorId="413CFCF8" wp14:editId="6E4EB127">
+                <wp:simplePos x="0" y="0"/>
+                <wp:positionH relativeFrom="margin">
+                  <wp:align>left</wp:align>
+                </wp:positionH>
+                <wp:positionV relativeFrom="paragraph">
+                  <wp:posOffset>561340</wp:posOffset>
+                </wp:positionV>
+                <wp:extent cx="5953125" cy="2752725"/>
+                <wp:effectExtent l="0" t="0" r="9525" b="0"/>
+                <wp:wrapTopAndBottom/>
+                <wp:docPr id="38" name="Группа 38"/>
+                <wp:cNvGraphicFramePr/>
+                <a:graphic xmlns:a="http://schemas.openxmlformats.org/drawingml/2006/main">
+                  <a:graphicData uri="http://schemas.microsoft.com/office/word/2010/wordprocessingGroup">
+                    <wpg:wgp>
+                      <wpg:cNvGrpSpPr/>
+                      <wpg:grpSpPr>
+                        <a:xfrm>
+                          <a:off x="0" y="0"/>
+                          <a:ext cx="5953125" cy="2752725"/>
+                          <a:chOff x="0" y="0"/>
+                          <a:chExt cx="5953125" cy="2690024"/>
+                        </a:xfrm>
+                      </wpg:grpSpPr>
+                      <pic:pic xmlns:pic="http://schemas.openxmlformats.org/drawingml/2006/picture">
+                        <pic:nvPicPr>
+                          <pic:cNvPr id="36" name="Рисунок 36"/>
+                          <pic:cNvPicPr>
+                            <a:picLocks noChangeAspect="1"/>
+                          </pic:cNvPicPr>
+                        </pic:nvPicPr>
+                        <pic:blipFill>
+                          <a:blip r:embed="rId30">
+                            <a:extLst>
+                              <a:ext uri="{28A0092B-C50C-407E-A947-70E740481C1C}">
+                                <a14:useLocalDpi xmlns:a14="http://schemas.microsoft.com/office/drawing/2010/main" val="0"/>
+                              </a:ext>
+                            </a:extLst>
+                          </a:blip>
+                          <a:stretch>
+                            <a:fillRect/>
+                          </a:stretch>
+                        </pic:blipFill>
+                        <pic:spPr>
+                          <a:xfrm>
+                            <a:off x="9525" y="0"/>
+                            <a:ext cx="5943600" cy="2219325"/>
+                          </a:xfrm>
+                          <a:prstGeom prst="rect">
+                            <a:avLst/>
+                          </a:prstGeom>
+                        </pic:spPr>
+                      </pic:pic>
+                      <wps:wsp>
+                        <wps:cNvPr id="37" name="Надпись 20"/>
+                        <wps:cNvSpPr txBox="1"/>
+                        <wps:spPr>
+                          <a:xfrm>
+                            <a:off x="0" y="2257425"/>
+                            <a:ext cx="5943600" cy="432599"/>
+                          </a:xfrm>
+                          <a:prstGeom prst="rect">
+                            <a:avLst/>
+                          </a:prstGeom>
+                          <a:noFill/>
+                          <a:ln w="6350">
+                            <a:noFill/>
+                          </a:ln>
+                        </wps:spPr>
+                        <wps:txbx>
+                          <w:txbxContent>
+                            <w:p>
+                              <w:pPr>
+                                <w:jc w:val="center"/>
+                                <w:rPr>
+                                  <w:b/>
+                                  <w:bCs/>
+                                </w:rPr>
+                              </w:pPr>
+                              <w:r>
+                                <w:rPr>
+                                  <w:b/>
+                                  <w:bCs/>
+                                </w:rPr>
+                                <w:t>Рисунок</w:t>
+                              </w:r>
+                              <w:r>
+                                <w:rPr>
+                                  <w:b/>
+                                  <w:bCs/>
+                                  <w:lang w:val="ru-RU"/>
+                                </w:rPr>
+                                <w:t xml:space="preserve"> </w:t>
+                              </w:r>
+                              <w:r>
+                                <w:rPr>
+                                  <w:b/>
+                                  <w:bCs/>
+                                  <w:color w:val="FF0000"/>
+                                  <w:lang w:val="ru-RU"/>
+                                </w:rPr>
+                                <w:t>номер</w:t>
+                              </w:r>
+                              <w:r>
+                                <w:rPr>
+                                  <w:b/>
+                                  <w:bCs/>
+                                </w:rPr>
+                                <w:t xml:space="preserve">– Designer </w:t>
+                              </w:r>
+                              <w:proofErr w:type="spellStart"/>
+                              <w:r>
+                                <w:rPr>
+                                  <w:b/>
+                                  <w:bCs/>
+                                </w:rPr>
+                                <w:t>базовой</w:t>
+                              </w:r>
+                              <w:proofErr w:type="spellEnd"/>
+                              <w:r>
+                                <w:rPr>
+                                  <w:b/>
+                                  <w:bCs/>
+                                </w:rPr>
+                                <w:t xml:space="preserve"> формы</w:t>
+                              </w:r>
+                            </w:p>
+                          </w:txbxContent>
+                        </wps:txbx>
+                        <wps:bodyPr rot="0" spcFirstLastPara="0" vertOverflow="overflow" horzOverflow="overflow" vert="horz" wrap="square" lIns="91440" tIns="45720" rIns="91440" bIns="45720" numCol="1" spcCol="0" rtlCol="0" fromWordArt="0" anchor="t" anchorCtr="0" forceAA="0" compatLnSpc="1">
+                          <a:prstTxWarp prst="textNoShape">
+                            <a:avLst/>
+                          </a:prstTxWarp>
+                          <a:noAutofit/>
+                        </wps:bodyPr>
+                      </wps:wsp>
+                    </wpg:wgp>
+                  </a:graphicData>
+                </a:graphic>
+                <wp14:sizeRelV relativeFrom="margin">
+                  <wp14:pctHeight>0</wp14:pctHeight>
+                </wp14:sizeRelV>
+              </wp:anchor>
+            </w:drawing>
+          </mc:Choice>
+          <mc:Fallback>
+            <w:pict>
+              <v:group w14:anchorId="413CFCF8" id="Группа 38" o:spid="_x0000_s1066" style="position:absolute;left:0;text-align:left;margin-left:0;margin-top:44.2pt;width:468.75pt;height:216.75pt;z-index:251703296;mso-position-horizontal:left;mso-position-horizontal-relative:margin;mso-height-relative:margin" coordsize="59531,26900" o:gfxdata="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">
+                <v:shape id="Рисунок 36" o:spid="_x0000_s1067" type="#_x0000_t75" style="position:absolute;left:95;width:59436;height:22193;visibility:visible;mso-wrap-style:square" o:gfxdata="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">
+                  <v:imagedata r:id="rId31" o:title=""/>
+                </v:shape>
+                <v:shape id="Надпись 20" o:spid="_x0000_s1068" type="#_x0000_t202" style="position:absolute;top:22574;width:59436;height:4326;visibility:visible;mso-wrap-style:square;v-text-anchor:top" o:gfxdata="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" filled="f" stroked="f" strokeweight=".5pt">
+                  <v:textbox>
+                    <w:txbxContent>
+                      <w:p>
+                        <w:pPr>
+                          <w:jc w:val="center"/>
+                          <w:rPr>
+                            <w:b/>
+                            <w:bCs/>
+                          </w:rPr>
+                        </w:pPr>
+                        <w:r>
+                          <w:rPr>
+                            <w:b/>
+                            <w:bCs/>
+                          </w:rPr>
+                          <w:t>Рисунок</w:t>
+                        </w:r>
+                        <w:r>
+                          <w:rPr>
+                            <w:b/>
+                            <w:bCs/>
+                            <w:lang w:val="ru-RU"/>
+                          </w:rPr>
+                          <w:t xml:space="preserve"> </w:t>
+                        </w:r>
+                        <w:r>
+                          <w:rPr>
+                            <w:b/>
+                            <w:bCs/>
+                            <w:color w:val="FF0000"/>
+                            <w:lang w:val="ru-RU"/>
+                          </w:rPr>
+                          <w:t>номер</w:t>
+                        </w:r>
+                        <w:r>
+                          <w:rPr>
+                            <w:b/>
+                            <w:bCs/>
+                          </w:rPr>
+                          <w:t xml:space="preserve">– Designer </w:t>
+                        </w:r>
+                        <w:proofErr w:type="spellStart"/>
+                        <w:r>
+                          <w:rPr>
+                            <w:b/>
+                            <w:bCs/>
+                          </w:rPr>
+                          <w:t>базовой</w:t>
+                        </w:r>
+                        <w:proofErr w:type="spellEnd"/>
+                        <w:r>
+                          <w:rPr>
+                            <w:b/>
+                            <w:bCs/>
+                          </w:rPr>
+                          <w:t xml:space="preserve"> формы</w:t>
+                        </w:r>
+                      </w:p>
+                    </w:txbxContent>
+                  </v:textbox>
+                </v:shape>
+                <w10:wrap type="topAndBottom" anchorx="margin"/>
+              </v:group>
+            </w:pict>
+          </mc:Fallback>
+        </mc:AlternateContent>
+      </w:r>
+      <w:r>
+        <w:rPr>
+          <w:lang w:val="ru-RU"/>
+        </w:rPr>
+        <w:t xml:space="preserve">(Рисунок </w:t>
+      </w:r>
+      <w:r>
+        <w:rPr>
+          <w:color w:val="FF0000"/>
+          <w:lang w:val="ru-RU"/>
+        </w:rPr>
+        <w:t>номер</w:t>
+      </w:r>
+      <w:r>
+        <w:rPr>
+          <w:lang w:val="ru-RU"/>
+        </w:rPr>
+        <w:t>).</w:t>
+      </w:r>
+    </w:p>
+    <w:p>
+      <w:pPr>
+        <w:rPr>
+          <w:lang w:val="ru-RU"/>
+        </w:rPr>
+      </w:pPr>
+      <w:r>
+        <w:rPr>
+          <w:noProof/>
+          <w:lang w:val="ru-RU"/>
+        </w:rPr>
+        <mc:AlternateContent>
+          <mc:Choice Requires="wpg">
+            <w:drawing>
+              <wp:anchor distT="0" distB="0" distL="114300" distR="114300" simplePos="0" relativeHeight="251695104" behindDoc="0" locked="0" layoutInCell="1" allowOverlap="1" wp14:anchorId="32C05799" wp14:editId="5BEF0DB1">
+                <wp:simplePos x="0" y="0"/>
+                <wp:positionH relativeFrom="margin">
+                  <wp:align>right</wp:align>
+                </wp:positionH>
+                <wp:positionV relativeFrom="paragraph">
+                  <wp:posOffset>3274695</wp:posOffset>
+                </wp:positionV>
+                <wp:extent cx="5943600" cy="1490432"/>
+                <wp:effectExtent l="0" t="0" r="0" b="0"/>
+                <wp:wrapTopAndBottom/>
+                <wp:docPr id="40" name="Группа 40"/>
+                <wp:cNvGraphicFramePr/>
+                <a:graphic xmlns:a="http://schemas.openxmlformats.org/drawingml/2006/main">
+                  <a:graphicData uri="http://schemas.microsoft.com/office/word/2010/wordprocessingGroup">
+                    <wpg:wgp>
+                      <wpg:cNvGrpSpPr/>
+                      <wpg:grpSpPr>
+                        <a:xfrm>
+                          <a:off x="0" y="0"/>
+                          <a:ext cx="5943600" cy="1490432"/>
+                          <a:chOff x="0" y="0"/>
+                          <a:chExt cx="5943600" cy="1490432"/>
+                        </a:xfrm>
+                      </wpg:grpSpPr>
+                      <pic:pic xmlns:pic="http://schemas.openxmlformats.org/drawingml/2006/picture">
+                        <pic:nvPicPr>
+                          <pic:cNvPr id="112" name="Picture 112"/>
+                          <pic:cNvPicPr>
+                            <a:picLocks noChangeAspect="1"/>
+                          </pic:cNvPicPr>
+                        </pic:nvPicPr>
+                        <pic:blipFill>
+                          <a:blip r:embed="rId32">
+                            <a:extLst>
+                              <a:ext uri="{28A0092B-C50C-407E-A947-70E740481C1C}">
+                                <a14:useLocalDpi xmlns:a14="http://schemas.microsoft.com/office/drawing/2010/main" val="0"/>
+                              </a:ext>
+                            </a:extLst>
+                          </a:blip>
+                          <a:stretch>
+                            <a:fillRect/>
+                          </a:stretch>
+                        </pic:blipFill>
+                        <pic:spPr>
+                          <a:xfrm>
+                            <a:off x="962025" y="0"/>
+                            <a:ext cx="4029075" cy="1040765"/>
+                          </a:xfrm>
+                          <a:prstGeom prst="rect">
+                            <a:avLst/>
+                          </a:prstGeom>
+                        </pic:spPr>
+                      </pic:pic>
+                      <wps:wsp>
+                        <wps:cNvPr id="39" name="Надпись 20"/>
+                        <wps:cNvSpPr txBox="1"/>
+                        <wps:spPr>
+                          <a:xfrm>
+                            <a:off x="0" y="1047750"/>
+                            <a:ext cx="5943600" cy="442682"/>
+                          </a:xfrm>
+                          <a:prstGeom prst="rect">
+                            <a:avLst/>
+                          </a:prstGeom>
+                          <a:noFill/>
+                          <a:ln w="6350">
+                            <a:noFill/>
+                          </a:ln>
+                        </wps:spPr>
+                        <wps:txbx>
+                          <w:txbxContent>
+                            <w:p>
+                              <w:pPr>
+                                <w:jc w:val="center"/>
+                                <w:rPr>
+                                  <w:b/>
+                                  <w:bCs/>
+                                  <w:lang w:val="ru-RU"/>
+                                </w:rPr>
+                              </w:pPr>
+                              <w:r>
+                                <w:rPr>
+                                  <w:b/>
+                                  <w:bCs/>
+                                  <w:lang w:val="ru-RU"/>
+                                </w:rPr>
+                                <w:t>Рисунок</w:t>
+                              </w:r>
+                              <w:r>
+                                <w:rPr>
+                                  <w:b/>
+                                  <w:bCs/>
+                                  <w:lang w:val="ru-RU"/>
+                                </w:rPr>
+                                <w:t xml:space="preserve"> </w:t>
+                              </w:r>
+                              <w:r>
+                                <w:rPr>
+                                  <w:b/>
+                                  <w:bCs/>
+                                  <w:color w:val="FF0000"/>
+                                  <w:lang w:val="ru-RU"/>
+                                </w:rPr>
+                                <w:t>номер</w:t>
+                              </w:r>
+                              <w:r>
+                                <w:rPr>
+                                  <w:b/>
+                                  <w:bCs/>
+                                  <w:lang w:val="ru-RU"/>
+                                </w:rPr>
+                                <w:t xml:space="preserve">– </w:t>
+                              </w:r>
+                              <w:r>
+                                <w:rPr>
+                                  <w:b/>
+                                  <w:bCs/>
+                                  <w:lang w:val="ru-RU"/>
+                                </w:rPr>
+                                <w:t>Событие кнопки «</w:t>
+                              </w:r>
+                              <w:r>
+                                <w:rPr>
+                                  <w:b/>
+                                  <w:bCs/>
+                                </w:rPr>
+                                <w:t>Register</w:t>
+                              </w:r>
+                              <w:r>
+                                <w:rPr>
+                                  <w:b/>
+                                  <w:bCs/>
+                                  <w:lang w:val="ru-RU"/>
+                                </w:rPr>
+                                <w:t>»</w:t>
+                              </w:r>
+                            </w:p>
+                          </w:txbxContent>
+                        </wps:txbx>
+                        <wps:bodyPr rot="0" spcFirstLastPara="0" vertOverflow="overflow" horzOverflow="overflow" vert="horz" wrap="square" lIns="91440" tIns="45720" rIns="91440" bIns="45720" numCol="1" spcCol="0" rtlCol="0" fromWordArt="0" anchor="t" anchorCtr="0" forceAA="0" compatLnSpc="1">
+                          <a:prstTxWarp prst="textNoShape">
+                            <a:avLst/>
+                          </a:prstTxWarp>
+                          <a:noAutofit/>
+                        </wps:bodyPr>
+                      </wps:wsp>
+                    </wpg:wgp>
+                  </a:graphicData>
+                </a:graphic>
+              </wp:anchor>
+            </w:drawing>
+          </mc:Choice>
+          <mc:Fallback>
+            <w:pict>
+              <v:group w14:anchorId="32C05799" id="Группа 40" o:spid="_x0000_s1069" style="position:absolute;left:0;text-align:left;margin-left:416.8pt;margin-top:257.85pt;width:468pt;height:117.35pt;z-index:251695104;mso-position-horizontal:right;mso-position-horizontal-relative:margin" coordsize="59436,14904" o:gfxdata="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">
+                <v:shape id="Picture 112" o:spid="_x0000_s1070" type="#_x0000_t75" style="position:absolute;left:9620;width:40291;height:10407;visibility:visible;mso-wrap-style:square" o:gfxdata="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">
+                  <v:imagedata r:id="rId33" o:title=""/>
+                </v:shape>
+                <v:shape id="Надпись 20" o:spid="_x0000_s1071" type="#_x0000_t202" style="position:absolute;top:10477;width:59436;height:4427;visibility:visible;mso-wrap-style:square;v-text-anchor:top" o:gfxdata="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" filled="f" stroked="f" strokeweight=".5pt">
+                  <v:textbox>
+                    <w:txbxContent>
+                      <w:p>
+                        <w:pPr>
+                          <w:jc w:val="center"/>
+                          <w:rPr>
+                            <w:b/>
+                            <w:bCs/>
+                            <w:lang w:val="ru-RU"/>
+                          </w:rPr>
+                        </w:pPr>
+                        <w:r>
+                          <w:rPr>
+                            <w:b/>
+                            <w:bCs/>
+                            <w:lang w:val="ru-RU"/>
+                          </w:rPr>
+                          <w:t>Рисунок</w:t>
+                        </w:r>
+                        <w:r>
+                          <w:rPr>
+                            <w:b/>
+                            <w:bCs/>
+                            <w:lang w:val="ru-RU"/>
+                          </w:rPr>
+                          <w:t xml:space="preserve"> </w:t>
+                        </w:r>
+                        <w:r>
+                          <w:rPr>
+                            <w:b/>
+                            <w:bCs/>
+                            <w:color w:val="FF0000"/>
+                            <w:lang w:val="ru-RU"/>
+                          </w:rPr>
+                          <w:t>номер</w:t>
+                        </w:r>
+                        <w:r>
+                          <w:rPr>
+                            <w:b/>
+                            <w:bCs/>
+                            <w:lang w:val="ru-RU"/>
+                          </w:rPr>
+                          <w:t xml:space="preserve">– </w:t>
+                        </w:r>
+                        <w:r>
+                          <w:rPr>
+                            <w:b/>
+                            <w:bCs/>
+                            <w:lang w:val="ru-RU"/>
+                          </w:rPr>
+                          <w:t>Событие кнопки «</w:t>
+                        </w:r>
+                        <w:r>
+                          <w:rPr>
+                            <w:b/>
+                            <w:bCs/>
+                          </w:rPr>
+                          <w:t>Register</w:t>
+                        </w:r>
+                        <w:r>
+                          <w:rPr>
+                            <w:b/>
+                            <w:bCs/>
+                            <w:lang w:val="ru-RU"/>
+                          </w:rPr>
+                          <w:t>»</w:t>
+                        </w:r>
+                      </w:p>
+                    </w:txbxContent>
+                  </v:textbox>
+                </v:shape>
+                <w10:wrap type="topAndBottom" anchorx="margin"/>
+              </v:group>
+            </w:pict>
+          </mc:Fallback>
+        </mc:AlternateContent>
+      </w:r>
+      <w:r>
+        <w:rPr>
+          <w:lang w:val="ru-RU"/>
+        </w:rPr>
+        <w:t xml:space="preserve">В форме логина еще есть кнопка регистрации, которая открывает форму регистрации (Рисунок </w:t>
+      </w:r>
+      <w:r>
+        <w:rPr>
+          <w:color w:val="FF0000"/>
+          <w:lang w:val="ru-RU"/>
+        </w:rPr>
+        <w:t>номер</w:t>
+      </w:r>
+      <w:r>
+        <w:rPr>
+          <w:lang w:val="ru-RU"/>
+        </w:rPr>
+        <w:t>).</w:t>
+      </w:r>
+    </w:p>
+    <w:p>
+      <w:pPr>
+        <w:rPr>
+          <w:b/>
+          <w:lang w:val="ru-RU"/>
+        </w:rPr>
+      </w:pPr>
+      <w:r>
+        <w:rPr>
+          <w:b/>
+          <w:lang w:val="ru-RU"/>
+        </w:rPr>
+        <w:t>Форма «</w:t>
+      </w:r>
+      <w:r>
+        <w:rPr>
+          <w:b/>
+        </w:rPr>
+        <w:t>Register</w:t>
+      </w:r>
+      <w:r>
+        <w:rPr>
+          <w:b/>
+          <w:lang w:val="ru-RU"/>
+        </w:rPr>
+        <w:t>»</w:t>
+      </w:r>
+    </w:p>
+    <w:p>
+      <w:pPr>
+        <w:rPr>
+          <w:b/>
+          <w:lang w:val="ru-RU"/>
+        </w:rPr>
+      </w:pPr>
+      <w:r>
+        <w:rPr>
+          <w:lang w:val="ru-RU"/>
+        </w:rPr>
+        <w:t xml:space="preserve">В форме регистрации есть поля для заполнения имени, логина, пароля и проверка на </w:t>
+      </w:r>
+      <w:r>
+        <w:rPr>
+          <w:lang w:val="ru-RU"/>
+        </w:rPr>
+        <w:t>совпадение</w:t>
+      </w:r>
+      <w:r>
+        <w:rPr>
+          <w:lang w:val="ru-RU"/>
+        </w:rPr>
+        <w:t xml:space="preserve"> парол</w:t>
+      </w:r>
+      <w:r>
+        <w:rPr>
+          <w:lang w:val="ru-RU"/>
+        </w:rPr>
+        <w:t>ей</w:t>
+      </w:r>
+      <w:r>
+        <w:rPr>
+          <w:lang w:val="ru-RU"/>
+        </w:rPr>
+        <w:t>.</w:t>
+      </w:r>
+    </w:p>
+    <w:p>
+      <w:pPr>
+        <w:rPr>
+          <w:lang w:val="ru-RU"/>
+        </w:rPr>
+      </w:pPr>
+      <w:r>
+        <w:rPr>
+          <w:lang w:val="ru-RU"/>
+        </w:rPr>
+        <w:t xml:space="preserve">Для каждого из полей существуют проверки на правильность заполнения события проверки правильность ввода данных с помощью </w:t>
+      </w:r>
+      <w:r>
+        <w:t>Regex</w:t>
+      </w:r>
+      <w:r>
+        <w:rPr>
+          <w:lang w:val="ru-RU"/>
+        </w:rPr>
+        <w:t xml:space="preserve">. Используя </w:t>
+      </w:r>
+      <w:r>
+        <w:t>namespace</w:t>
+      </w:r>
+      <w:r>
+        <w:rPr>
+          <w:lang w:val="ru-RU"/>
+        </w:rPr>
+        <w:t xml:space="preserve"> </w:t>
+      </w:r>
+      <w:r>
+        <w:t>System</w:t>
+      </w:r>
+      <w:r>
+        <w:rPr>
+          <w:lang w:val="ru-RU"/>
+        </w:rPr>
+        <w:t>.</w:t>
+      </w:r>
+      <w:r>
+        <w:t>Text</w:t>
+      </w:r>
+      <w:r>
+        <w:rPr>
+          <w:lang w:val="ru-RU"/>
+        </w:rPr>
+        <w:t>.</w:t>
+      </w:r>
+      <w:proofErr w:type="spellStart"/>
+      <w:r>
+        <w:t>RegularExpressions</w:t>
+      </w:r>
+      <w:proofErr w:type="spellEnd"/>
+      <w:r>
+        <w:rPr>
+          <w:lang w:val="ru-RU"/>
+        </w:rPr>
+        <w:t>.</w:t>
+      </w:r>
+    </w:p>
+    <w:p>
+      <w:pPr>
+        <w:rPr>
+          <w:lang w:val="ru-RU"/>
+        </w:rPr>
+      </w:pPr>
+      <w:r>
+        <w:rPr>
+          <w:lang w:val="ru-RU"/>
+        </w:rPr>
+        <w:t xml:space="preserve">Создается строковая переменная </w:t>
+      </w:r>
+      <w:proofErr w:type="spellStart"/>
+      <w:r>
+        <w:t>regexstring</w:t>
+      </w:r>
+      <w:proofErr w:type="spellEnd"/>
+      <w:r>
+        <w:rPr>
+          <w:lang w:val="ru-RU"/>
+        </w:rPr>
+        <w:t xml:space="preserve">, в которой записываются какие символы проверять надо. Далее проверяется условие, в котором используется библиотека </w:t>
+      </w:r>
+      <w:r>
+        <w:t>Regex</w:t>
+      </w:r>
+      <w:r>
+        <w:rPr>
+          <w:lang w:val="ru-RU"/>
+        </w:rPr>
+        <w:t xml:space="preserve"> и событие </w:t>
+      </w:r>
+      <w:proofErr w:type="spellStart"/>
+      <w:r>
+        <w:t>IsMatch</w:t>
+      </w:r>
+      <w:proofErr w:type="spellEnd"/>
+      <w:r>
+        <w:rPr>
+          <w:lang w:val="ru-RU"/>
+        </w:rPr>
+        <w:t xml:space="preserve"> в ней, в скобках которой </w:t>
+      </w:r>
+      <w:r>
+        <w:rPr>
+          <w:lang w:val="ru-RU"/>
+        </w:rPr>
+        <w:lastRenderedPageBreak/>
+        <w:t xml:space="preserve">прописывается какой текст нужно проверить и переменная </w:t>
+      </w:r>
+      <w:proofErr w:type="spellStart"/>
+      <w:r>
+        <w:t>regexString</w:t>
+      </w:r>
+      <w:proofErr w:type="spellEnd"/>
+      <w:r>
+        <w:rPr>
+          <w:lang w:val="ru-RU"/>
+        </w:rPr>
+        <w:t xml:space="preserve"> (символы которых мы проверяем наличие). Если мы не находим проверяемые символы, то в </w:t>
+      </w:r>
+      <w:proofErr w:type="spellStart"/>
+      <w:r>
+        <w:t>nameError</w:t>
+      </w:r>
+      <w:proofErr w:type="spellEnd"/>
+      <w:r>
+        <w:rPr>
+          <w:lang w:val="ru-RU"/>
+        </w:rPr>
+        <w:t xml:space="preserve"> (</w:t>
+      </w:r>
+      <w:r>
+        <w:t>label</w:t>
+      </w:r>
+      <w:r>
+        <w:rPr>
+          <w:lang w:val="ru-RU"/>
+        </w:rPr>
+        <w:t xml:space="preserve">, в котором есть индикация на </w:t>
+      </w:r>
+      <w:r>
+        <w:rPr>
+          <w:lang w:val="ru-RU"/>
+        </w:rPr>
+        <w:t>то,</w:t>
+      </w:r>
+      <w:r>
+        <w:rPr>
+          <w:lang w:val="ru-RU"/>
+        </w:rPr>
+        <w:t xml:space="preserve"> что ошибка в заполнении текстового поля есть) меняется свойство </w:t>
+      </w:r>
+      <w:r>
+        <w:t>Visible</w:t>
+      </w:r>
+      <w:r>
+        <w:rPr>
+          <w:lang w:val="ru-RU"/>
+        </w:rPr>
+        <w:t xml:space="preserve"> на </w:t>
+      </w:r>
+      <w:r>
+        <w:t>false</w:t>
+      </w:r>
+      <w:r>
+        <w:rPr>
+          <w:lang w:val="ru-RU"/>
+        </w:rPr>
+        <w:t xml:space="preserve">, значит, что этого </w:t>
+      </w:r>
+      <w:r>
+        <w:t>label</w:t>
+      </w:r>
+      <w:r>
+        <w:rPr>
+          <w:lang w:val="ru-RU"/>
+        </w:rPr>
+        <w:t xml:space="preserve"> не будет на экране, означающие </w:t>
+      </w:r>
+      <w:r>
+        <w:rPr>
+          <w:lang w:val="ru-RU"/>
+        </w:rPr>
+        <w:t>то,</w:t>
+      </w:r>
+      <w:r>
+        <w:rPr>
+          <w:lang w:val="ru-RU"/>
+        </w:rPr>
+        <w:t xml:space="preserve"> что ошибок при заполнении полей нет. А если </w:t>
+      </w:r>
+      <w:r>
+        <w:rPr>
+          <w:lang w:val="ru-RU"/>
+        </w:rPr>
+        <w:t>обнаруживается</w:t>
+      </w:r>
+      <w:r>
+        <w:rPr>
+          <w:lang w:val="ru-RU"/>
+        </w:rPr>
+        <w:t xml:space="preserve"> символы, то в свойстве </w:t>
+      </w:r>
+      <w:r>
+        <w:t>Visible</w:t>
+      </w:r>
+      <w:r>
+        <w:rPr>
+          <w:lang w:val="ru-RU"/>
+        </w:rPr>
+        <w:t xml:space="preserve"> </w:t>
+      </w:r>
+      <w:proofErr w:type="spellStart"/>
+      <w:r>
+        <w:t>nameError</w:t>
+      </w:r>
+      <w:proofErr w:type="spellEnd"/>
+      <w:r>
+        <w:rPr>
+          <w:lang w:val="ru-RU"/>
+        </w:rPr>
+        <w:t xml:space="preserve"> задается значение </w:t>
+      </w:r>
+      <w:r>
+        <w:t>true</w:t>
+      </w:r>
+      <w:r>
+        <w:rPr>
+          <w:lang w:val="ru-RU"/>
+        </w:rPr>
+        <w:t xml:space="preserve"> это значит, что он появляется на форме и при наведении на него мышки будет выдаваться в чем ошибка заполнения, которая присваивается </w:t>
+      </w:r>
+      <w:proofErr w:type="spellStart"/>
+      <w:r>
+        <w:t>toolTip</w:t>
+      </w:r>
+      <w:proofErr w:type="spellEnd"/>
+      <w:r>
+        <w:rPr>
+          <w:lang w:val="ru-RU"/>
+        </w:rPr>
+        <w:t>1</w:t>
+      </w:r>
+      <w:r>
+        <w:rPr>
+          <w:lang w:val="ru-RU"/>
+        </w:rPr>
+        <w:t xml:space="preserve"> (Рисунок </w:t>
+      </w:r>
+      <w:r>
+        <w:rPr>
+          <w:color w:val="FF0000"/>
+          <w:lang w:val="ru-RU"/>
+        </w:rPr>
+        <w:t>номер</w:t>
+      </w:r>
+      <w:r>
+        <w:rPr>
+          <w:lang w:val="ru-RU"/>
+        </w:rPr>
+        <w:t>)</w:t>
+      </w:r>
+      <w:r>
+        <w:rPr>
+          <w:lang w:val="ru-RU"/>
+        </w:rPr>
+        <w:t>.</w:t>
+      </w:r>
+    </w:p>
+    <w:p>
+      <w:pPr>
+        <w:rPr>
+          <w:b/>
+          <w:bCs/>
+          <w:lang w:val="ru-RU"/>
+        </w:rPr>
+      </w:pPr>
+      <w:r>
+        <w:rPr>
+          <w:b/>
+          <w:bCs/>
+          <w:noProof/>
+          <w:lang w:val="ru-RU"/>
+        </w:rPr>
+        <mc:AlternateContent>
+          <mc:Choice Requires="wpg">
+            <w:drawing>
+              <wp:anchor distT="0" distB="0" distL="114300" distR="114300" simplePos="0" relativeHeight="251708416" behindDoc="0" locked="0" layoutInCell="1" allowOverlap="1" wp14:anchorId="7980DC01" wp14:editId="7CED281F">
+                <wp:simplePos x="0" y="0"/>
+                <wp:positionH relativeFrom="column">
+                  <wp:posOffset>0</wp:posOffset>
+                </wp:positionH>
+                <wp:positionV relativeFrom="paragraph">
+                  <wp:posOffset>59055</wp:posOffset>
+                </wp:positionV>
+                <wp:extent cx="5943600" cy="2852481"/>
+                <wp:effectExtent l="0" t="0" r="0" b="5080"/>
+                <wp:wrapTopAndBottom/>
+                <wp:docPr id="47" name="Группа 47"/>
+                <wp:cNvGraphicFramePr/>
+                <a:graphic xmlns:a="http://schemas.openxmlformats.org/drawingml/2006/main">
+                  <a:graphicData uri="http://schemas.microsoft.com/office/word/2010/wordprocessingGroup">
+                    <wpg:wgp>
+                      <wpg:cNvGrpSpPr/>
+                      <wpg:grpSpPr>
+                        <a:xfrm>
+                          <a:off x="0" y="0"/>
+                          <a:ext cx="5943600" cy="2852481"/>
+                          <a:chOff x="0" y="0"/>
+                          <a:chExt cx="5943600" cy="2852481"/>
+                        </a:xfrm>
+                      </wpg:grpSpPr>
+                      <pic:pic xmlns:pic="http://schemas.openxmlformats.org/drawingml/2006/picture">
+                        <pic:nvPicPr>
+                          <pic:cNvPr id="125" name="Picture 125"/>
+                          <pic:cNvPicPr>
+                            <a:picLocks noChangeAspect="1"/>
+                          </pic:cNvPicPr>
+                        </pic:nvPicPr>
+                        <pic:blipFill>
+                          <a:blip r:embed="rId34">
+                            <a:extLst>
+                              <a:ext uri="{28A0092B-C50C-407E-A947-70E740481C1C}">
+                                <a14:useLocalDpi xmlns:a14="http://schemas.microsoft.com/office/drawing/2010/main" val="0"/>
+                              </a:ext>
+                            </a:extLst>
+                          </a:blip>
+                          <a:stretch>
+                            <a:fillRect/>
+                          </a:stretch>
+                        </pic:blipFill>
+                        <pic:spPr>
+                          <a:xfrm>
+                            <a:off x="171450" y="0"/>
+                            <a:ext cx="5601335" cy="2332990"/>
+                          </a:xfrm>
+                          <a:prstGeom prst="rect">
+                            <a:avLst/>
+                          </a:prstGeom>
+                        </pic:spPr>
+                      </pic:pic>
+                      <wps:wsp>
+                        <wps:cNvPr id="46" name="Надпись 20"/>
+                        <wps:cNvSpPr txBox="1"/>
+                        <wps:spPr>
+                          <a:xfrm>
+                            <a:off x="0" y="2409825"/>
+                            <a:ext cx="5943600" cy="442656"/>
+                          </a:xfrm>
+                          <a:prstGeom prst="rect">
+                            <a:avLst/>
+                          </a:prstGeom>
+                          <a:noFill/>
+                          <a:ln w="6350">
+                            <a:noFill/>
+                          </a:ln>
+                        </wps:spPr>
+                        <wps:txbx>
+                          <w:txbxContent>
+                            <w:p>
+                              <w:pPr>
+                                <w:jc w:val="center"/>
+                                <w:rPr>
+                                  <w:b/>
+                                  <w:bCs/>
+                                  <w:lang w:val="ru-RU"/>
+                                </w:rPr>
+                              </w:pPr>
+                              <w:r>
+                                <w:rPr>
+                                  <w:b/>
+                                  <w:bCs/>
+                                  <w:lang w:val="ru-RU"/>
+                                </w:rPr>
+                                <w:t>Рисунок</w:t>
+                              </w:r>
+                              <w:r>
+                                <w:rPr>
+                                  <w:b/>
+                                  <w:bCs/>
+                                  <w:lang w:val="ru-RU"/>
+                                </w:rPr>
+                                <w:t xml:space="preserve"> </w:t>
+                              </w:r>
+                              <w:r>
+                                <w:rPr>
+                                  <w:b/>
+                                  <w:bCs/>
+                                  <w:color w:val="FF0000"/>
+                                  <w:lang w:val="ru-RU"/>
+                                </w:rPr>
+                                <w:t>номер</w:t>
+                              </w:r>
+                              <w:r>
+                                <w:rPr>
+                                  <w:b/>
+                                  <w:bCs/>
+                                  <w:color w:val="FF0000"/>
+                                  <w:lang w:val="ru-RU"/>
+                                </w:rPr>
+                                <w:t xml:space="preserve"> </w:t>
+                              </w:r>
+                              <w:r>
+                                <w:rPr>
+                                  <w:b/>
+                                  <w:bCs/>
+                                  <w:lang w:val="ru-RU"/>
+                                </w:rPr>
+                                <w:t xml:space="preserve">– </w:t>
+                              </w:r>
+                              <w:r>
+                                <w:rPr>
+                                  <w:b/>
+                                  <w:bCs/>
+                                  <w:lang w:val="ru-RU"/>
+                                </w:rPr>
+                                <w:t>Одна из проверок: событие проверки имени</w:t>
+                              </w:r>
+                            </w:p>
+                          </w:txbxContent>
+                        </wps:txbx>
+                        <wps:bodyPr rot="0" spcFirstLastPara="0" vertOverflow="overflow" horzOverflow="overflow" vert="horz" wrap="square" lIns="91440" tIns="45720" rIns="91440" bIns="45720" numCol="1" spcCol="0" rtlCol="0" fromWordArt="0" anchor="t" anchorCtr="0" forceAA="0" compatLnSpc="1">
+                          <a:prstTxWarp prst="textNoShape">
+                            <a:avLst/>
+                          </a:prstTxWarp>
+                          <a:noAutofit/>
+                        </wps:bodyPr>
+                      </wps:wsp>
+                    </wpg:wgp>
+                  </a:graphicData>
+                </a:graphic>
+              </wp:anchor>
+            </w:drawing>
+          </mc:Choice>
+          <mc:Fallback>
+            <w:pict>
+              <v:group w14:anchorId="7980DC01" id="Группа 47" o:spid="_x0000_s1072" style="position:absolute;left:0;text-align:left;margin-left:0;margin-top:4.65pt;width:468pt;height:224.6pt;z-index:251708416" coordsize="59436,28524" o:gfxdata="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">
+                <v:shape id="Picture 125" o:spid="_x0000_s1073" type="#_x0000_t75" style="position:absolute;left:1714;width:56013;height:23329;visibility:visible;mso-wrap-style:square" o:gfxdata="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">
+                  <v:imagedata r:id="rId35" o:title=""/>
+                </v:shape>
+                <v:shape id="Надпись 20" o:spid="_x0000_s1074" type="#_x0000_t202" style="position:absolute;top:24098;width:59436;height:4426;visibility:visible;mso-wrap-style:square;v-text-anchor:top" o:gfxdata="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" filled="f" stroked="f" strokeweight=".5pt">
+                  <v:textbox>
+                    <w:txbxContent>
+                      <w:p>
+                        <w:pPr>
+                          <w:jc w:val="center"/>
+                          <w:rPr>
+                            <w:b/>
+                            <w:bCs/>
+                            <w:lang w:val="ru-RU"/>
+                          </w:rPr>
+                        </w:pPr>
+                        <w:r>
+                          <w:rPr>
+                            <w:b/>
+                            <w:bCs/>
+                            <w:lang w:val="ru-RU"/>
+                          </w:rPr>
+                          <w:t>Рисунок</w:t>
+                        </w:r>
+                        <w:r>
+                          <w:rPr>
+                            <w:b/>
+                            <w:bCs/>
+                            <w:lang w:val="ru-RU"/>
+                          </w:rPr>
+                          <w:t xml:space="preserve"> </w:t>
+                        </w:r>
+                        <w:r>
+                          <w:rPr>
+                            <w:b/>
+                            <w:bCs/>
+                            <w:color w:val="FF0000"/>
+                            <w:lang w:val="ru-RU"/>
+                          </w:rPr>
+                          <w:t>номер</w:t>
+                        </w:r>
+                        <w:r>
+                          <w:rPr>
+                            <w:b/>
+                            <w:bCs/>
+                            <w:color w:val="FF0000"/>
+                            <w:lang w:val="ru-RU"/>
+                          </w:rPr>
+                          <w:t xml:space="preserve"> </w:t>
+                        </w:r>
+                        <w:r>
+                          <w:rPr>
+                            <w:b/>
+                            <w:bCs/>
+                            <w:lang w:val="ru-RU"/>
+                          </w:rPr>
+                          <w:t xml:space="preserve">– </w:t>
+                        </w:r>
+                        <w:r>
+                          <w:rPr>
+                            <w:b/>
+                            <w:bCs/>
+                            <w:lang w:val="ru-RU"/>
+                          </w:rPr>
+                          <w:t>Одна из проверок: событие проверки имени</w:t>
+                        </w:r>
+                      </w:p>
+                    </w:txbxContent>
+                  </v:textbox>
+                </v:shape>
+                <w10:wrap type="topAndBottom"/>
+              </v:group>
+            </w:pict>
+          </mc:Fallback>
+        </mc:AlternateContent>
+      </w:r>
+      <w:r>
+        <w:rPr>
+          <w:b/>
+          <w:bCs/>
+          <w:lang w:val="ru-RU"/>
+        </w:rPr>
+        <w:t>Форма «</w:t>
+      </w:r>
+      <w:r>
+        <w:rPr>
+          <w:b/>
+          <w:bCs/>
+        </w:rPr>
+        <w:t>Menu</w:t>
+      </w:r>
+      <w:r>
+        <w:rPr>
+          <w:b/>
+          <w:bCs/>
+          <w:lang w:val="ru-RU"/>
+        </w:rPr>
+        <w:t>»</w:t>
+      </w:r>
+    </w:p>
+    <w:p>
+      <w:r>
+        <w:rPr>
+          <w:lang w:val="ru-RU"/>
+        </w:rPr>
+        <w:t>Данная форма — это главное меню для пользователей с ролью «</w:t>
+      </w:r>
+      <w:r>
+        <w:t>student</w:t>
+      </w:r>
+      <w:r>
+        <w:rPr>
+          <w:lang w:val="ru-RU"/>
+        </w:rPr>
+        <w:t>».</w:t>
+      </w:r>
+    </w:p>
+    <w:p>
+      <w:pPr>
+        <w:rPr>
+          <w:lang w:val="ru-RU"/>
+        </w:rPr>
+      </w:pPr>
+      <w:r>
+        <w:rPr>
+          <w:lang w:val="ru-RU"/>
+        </w:rPr>
+        <w:t>На</w:t>
+      </w:r>
+      <w:r>
+        <w:t xml:space="preserve"> </w:t>
+      </w:r>
+      <w:r>
+        <w:rPr>
+          <w:lang w:val="ru-RU"/>
+        </w:rPr>
+        <w:t>ней</w:t>
+      </w:r>
+      <w:r>
+        <w:t xml:space="preserve"> </w:t>
+      </w:r>
+      <w:r>
+        <w:rPr>
+          <w:lang w:val="ru-RU"/>
+        </w:rPr>
+        <w:t>есть</w:t>
+      </w:r>
+      <w:r>
+        <w:t xml:space="preserve"> </w:t>
+      </w:r>
+      <w:r>
+        <w:rPr>
+          <w:lang w:val="ru-RU"/>
+        </w:rPr>
+        <w:t>кнопки</w:t>
+      </w:r>
+      <w:r>
+        <w:t>: «</w:t>
+      </w:r>
+      <w:r>
+        <w:t>Professional</w:t>
+      </w:r>
+      <w:r>
+        <w:t xml:space="preserve"> </w:t>
+      </w:r>
+      <w:r>
+        <w:t>units</w:t>
+      </w:r>
+      <w:r>
+        <w:t xml:space="preserve">» </w:t>
+      </w:r>
+      <w:r>
+        <w:rPr>
+          <w:lang w:val="ru-RU"/>
+        </w:rPr>
+        <w:t>и</w:t>
+      </w:r>
+      <w:r>
+        <w:t xml:space="preserve"> «</w:t>
+      </w:r>
+      <w:r>
+        <w:t>See profile</w:t>
+      </w:r>
+      <w:r>
+        <w:t>»</w:t>
+      </w:r>
+      <w:r>
+        <w:t xml:space="preserve">. </w:t>
+      </w:r>
+      <w:r>
+        <w:rPr>
+          <w:lang w:val="ru-RU"/>
+        </w:rPr>
+        <w:t>Кнопка</w:t>
+      </w:r>
+      <w:r>
+        <w:rPr>
+          <w:lang w:val="ru-RU"/>
+        </w:rPr>
+        <w:t xml:space="preserve"> «</w:t>
+      </w:r>
+      <w:r>
+        <w:t>Professional</w:t>
+      </w:r>
+      <w:r>
+        <w:rPr>
+          <w:lang w:val="ru-RU"/>
+        </w:rPr>
+        <w:t xml:space="preserve"> </w:t>
+      </w:r>
+      <w:r>
+        <w:t>units</w:t>
+      </w:r>
+      <w:r>
+        <w:rPr>
+          <w:lang w:val="ru-RU"/>
+        </w:rPr>
+        <w:t xml:space="preserve">» </w:t>
+      </w:r>
+      <w:r>
+        <w:rPr>
+          <w:lang w:val="ru-RU"/>
+        </w:rPr>
+        <w:t>скрывает</w:t>
+      </w:r>
+      <w:r>
+        <w:rPr>
+          <w:lang w:val="ru-RU"/>
+        </w:rPr>
+        <w:t xml:space="preserve"> </w:t>
+      </w:r>
+      <w:r>
+        <w:rPr>
+          <w:lang w:val="ru-RU"/>
+        </w:rPr>
+        <w:t>форму</w:t>
+      </w:r>
+      <w:r>
+        <w:rPr>
+          <w:lang w:val="ru-RU"/>
+        </w:rPr>
+        <w:t xml:space="preserve"> «</w:t>
+      </w:r>
+      <w:r>
+        <w:t>Menu</w:t>
+      </w:r>
+      <w:r>
+        <w:rPr>
+          <w:lang w:val="ru-RU"/>
+        </w:rPr>
+        <w:t xml:space="preserve">» </w:t>
+      </w:r>
+      <w:r>
+        <w:rPr>
+          <w:lang w:val="ru-RU"/>
+        </w:rPr>
+        <w:t>и открывает форму «</w:t>
+      </w:r>
+      <w:r>
+        <w:t>Units</w:t>
+      </w:r>
+      <w:r>
+        <w:rPr>
+          <w:lang w:val="ru-RU"/>
+        </w:rPr>
+        <w:t>» там, где находится учебный материал для изучения, а кнопка «</w:t>
+      </w:r>
+      <w:r>
+        <w:t>See</w:t>
+      </w:r>
+      <w:r>
+        <w:rPr>
+          <w:lang w:val="ru-RU"/>
+        </w:rPr>
+        <w:t xml:space="preserve"> </w:t>
+      </w:r>
+      <w:r>
+        <w:t>profile</w:t>
+      </w:r>
+      <w:r>
+        <w:rPr>
+          <w:lang w:val="ru-RU"/>
+        </w:rPr>
+        <w:t>»</w:t>
+      </w:r>
+      <w:r>
+        <w:rPr>
+          <w:lang w:val="ru-RU"/>
+        </w:rPr>
+        <w:t xml:space="preserve"> </w:t>
+      </w:r>
+      <w:r>
+        <w:rPr>
+          <w:lang w:val="ru-RU"/>
+        </w:rPr>
+        <w:t>открывает форму «</w:t>
+      </w:r>
+      <w:r>
+        <w:t>Profile</w:t>
+      </w:r>
+      <w:r>
+        <w:rPr>
+          <w:lang w:val="ru-RU"/>
+        </w:rPr>
+        <w:t xml:space="preserve">» где можно посмотреть результаты пройденных тестов и можно посмотреть информацию пользователя и </w:t>
+      </w:r>
+      <w:r>
+        <w:rPr>
+          <w:lang w:val="ru-RU"/>
+        </w:rPr>
+        <w:t>если нужно, то поменять её.</w:t>
+      </w:r>
+    </w:p>
+    <w:p>
+      <w:pPr>
+        <w:rPr>
+          <w:lang w:val="ru-RU"/>
+        </w:rPr>
+      </w:pPr>
+      <w:r>
+        <w:rPr>
+          <w:noProof/>
+          <w:lang w:val="ru-RU"/>
+        </w:rPr>
+        <w:lastRenderedPageBreak/>
+        <mc:AlternateContent>
+          <mc:Choice Requires="wpg">
+            <w:drawing>
+              <wp:anchor distT="0" distB="0" distL="114300" distR="114300" simplePos="0" relativeHeight="251712512" behindDoc="0" locked="0" layoutInCell="1" allowOverlap="1" wp14:anchorId="03DEB3B5" wp14:editId="312931E3">
+                <wp:simplePos x="0" y="0"/>
+                <wp:positionH relativeFrom="margin">
+                  <wp:align>right</wp:align>
+                </wp:positionH>
+                <wp:positionV relativeFrom="paragraph">
+                  <wp:posOffset>923925</wp:posOffset>
+                </wp:positionV>
+                <wp:extent cx="5943600" cy="4029075"/>
+                <wp:effectExtent l="0" t="0" r="0" b="0"/>
+                <wp:wrapTopAndBottom/>
+                <wp:docPr id="50" name="Группа 50"/>
+                <wp:cNvGraphicFramePr/>
+                <a:graphic xmlns:a="http://schemas.openxmlformats.org/drawingml/2006/main">
+                  <a:graphicData uri="http://schemas.microsoft.com/office/word/2010/wordprocessingGroup">
+                    <wpg:wgp>
+                      <wpg:cNvGrpSpPr/>
+                      <wpg:grpSpPr>
+                        <a:xfrm>
+                          <a:off x="0" y="0"/>
+                          <a:ext cx="5943600" cy="4029075"/>
+                          <a:chOff x="0" y="0"/>
+                          <a:chExt cx="5943600" cy="4062147"/>
+                        </a:xfrm>
+                      </wpg:grpSpPr>
+                      <pic:pic xmlns:pic="http://schemas.openxmlformats.org/drawingml/2006/picture">
+                        <pic:nvPicPr>
+                          <pic:cNvPr id="48" name="Рисунок 48"/>
+                          <pic:cNvPicPr>
+                            <a:picLocks noChangeAspect="1"/>
+                          </pic:cNvPicPr>
+                        </pic:nvPicPr>
+                        <pic:blipFill>
+                          <a:blip r:embed="rId36">
+                            <a:extLst>
+                              <a:ext uri="{28A0092B-C50C-407E-A947-70E740481C1C}">
+                                <a14:useLocalDpi xmlns:a14="http://schemas.microsoft.com/office/drawing/2010/main" val="0"/>
+                              </a:ext>
+                            </a:extLst>
+                          </a:blip>
+                          <a:stretch>
+                            <a:fillRect/>
+                          </a:stretch>
+                        </pic:blipFill>
+                        <pic:spPr>
+                          <a:xfrm>
+                            <a:off x="0" y="0"/>
+                            <a:ext cx="5934075" cy="3510280"/>
+                          </a:xfrm>
+                          <a:prstGeom prst="rect">
+                            <a:avLst/>
+                          </a:prstGeom>
+                        </pic:spPr>
+                      </pic:pic>
+                      <wps:wsp>
+                        <wps:cNvPr id="49" name="Надпись 20"/>
+                        <wps:cNvSpPr txBox="1"/>
+                        <wps:spPr>
+                          <a:xfrm>
+                            <a:off x="0" y="3619500"/>
+                            <a:ext cx="5943600" cy="442647"/>
+                          </a:xfrm>
+                          <a:prstGeom prst="rect">
+                            <a:avLst/>
+                          </a:prstGeom>
+                          <a:noFill/>
+                          <a:ln w="6350">
+                            <a:noFill/>
+                          </a:ln>
+                        </wps:spPr>
+                        <wps:txbx>
+                          <w:txbxContent>
+                            <w:p>
+                              <w:pPr>
+                                <w:jc w:val="center"/>
+                                <w:rPr>
+                                  <w:b/>
+                                  <w:bCs/>
+                                  <w:lang w:val="ru-RU"/>
+                                </w:rPr>
+                              </w:pPr>
+                              <w:r>
+                                <w:rPr>
+                                  <w:b/>
+                                  <w:bCs/>
+                                  <w:lang w:val="ru-RU"/>
+                                </w:rPr>
+                                <w:t>Рисунок</w:t>
+                              </w:r>
+                              <w:r>
+                                <w:rPr>
+                                  <w:b/>
+                                  <w:bCs/>
+                                  <w:lang w:val="ru-RU"/>
+                                </w:rPr>
+                                <w:t xml:space="preserve"> </w:t>
+                              </w:r>
+                              <w:r>
+                                <w:rPr>
+                                  <w:b/>
+                                  <w:bCs/>
+                                  <w:color w:val="FF0000"/>
+                                  <w:lang w:val="ru-RU"/>
+                                </w:rPr>
+                                <w:t>номер</w:t>
+                              </w:r>
+                              <w:r>
+                                <w:rPr>
+                                  <w:b/>
+                                  <w:bCs/>
+                                  <w:color w:val="FF0000"/>
+                                  <w:lang w:val="ru-RU"/>
+                                </w:rPr>
+                                <w:t xml:space="preserve"> </w:t>
+                              </w:r>
+                              <w:r>
+                                <w:rPr>
+                                  <w:b/>
+                                  <w:bCs/>
+                                  <w:lang w:val="ru-RU"/>
+                                </w:rPr>
+                                <w:t xml:space="preserve">– </w:t>
+                              </w:r>
+                              <w:r>
+                                <w:rPr>
+                                  <w:b/>
+                                  <w:bCs/>
+                                  <w:lang w:val="ru-RU"/>
+                                </w:rPr>
+                                <w:t>Форма «</w:t>
+                              </w:r>
+                              <w:proofErr w:type="gramStart"/>
+                              <w:r>
+                                <w:rPr>
+                                  <w:b/>
+                                  <w:bCs/>
+                                </w:rPr>
+                                <w:t>Menu</w:t>
+                              </w:r>
+                              <w:r>
+                                <w:rPr>
+                                  <w:b/>
+                                  <w:bCs/>
+                                  <w:lang w:val="ru-RU"/>
+                                </w:rPr>
+                                <w:t>»</w:t>
+                              </w:r>
+                              <w:r>
+                                <w:rPr>
+                                  <w:b/>
+                                  <w:bCs/>
+                                  <w:lang w:val="ru-RU"/>
+                                </w:rPr>
+                                <w:t>(</w:t>
+                              </w:r>
+                              <w:proofErr w:type="gramEnd"/>
+                              <w:r>
+                                <w:rPr>
+                                  <w:b/>
+                                  <w:bCs/>
+                                  <w:lang w:val="ru-RU"/>
+                                </w:rPr>
+                                <w:t>меню студента</w:t>
+                              </w:r>
+                              <w:r>
+                                <w:rPr>
+                                  <w:b/>
+                                  <w:bCs/>
+                                  <w:lang w:val="ru-RU"/>
+                                </w:rPr>
+                                <w:t>)</w:t>
+                              </w:r>
+                            </w:p>
+                          </w:txbxContent>
+                        </wps:txbx>
+                        <wps:bodyPr rot="0" spcFirstLastPara="0" vertOverflow="overflow" horzOverflow="overflow" vert="horz" wrap="square" lIns="91440" tIns="45720" rIns="91440" bIns="45720" numCol="1" spcCol="0" rtlCol="0" fromWordArt="0" anchor="t" anchorCtr="0" forceAA="0" compatLnSpc="1">
+                          <a:prstTxWarp prst="textNoShape">
+                            <a:avLst/>
+                          </a:prstTxWarp>
+                          <a:noAutofit/>
+                        </wps:bodyPr>
+                      </wps:wsp>
+                    </wpg:wgp>
+                  </a:graphicData>
+                </a:graphic>
+                <wp14:sizeRelV relativeFrom="margin">
+                  <wp14:pctHeight>0</wp14:pctHeight>
+                </wp14:sizeRelV>
+              </wp:anchor>
+            </w:drawing>
+          </mc:Choice>
+          <mc:Fallback>
+            <w:pict>
+              <v:group w14:anchorId="03DEB3B5" id="Группа 50" o:spid="_x0000_s1075" style="position:absolute;left:0;text-align:left;margin-left:416.8pt;margin-top:72.75pt;width:468pt;height:317.25pt;z-index:251712512;mso-position-horizontal:right;mso-position-horizontal-relative:margin;mso-height-relative:margin" coordsize="59436,40621" o:gfxdata="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">
+                <v:shape id="Рисунок 48" o:spid="_x0000_s1076" type="#_x0000_t75" style="position:absolute;width:59340;height:35102;visibility:visible;mso-wrap-style:square" o:gfxdata="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">
+                  <v:imagedata r:id="rId37" o:title=""/>
+                </v:shape>
+                <v:shape id="Надпись 20" o:spid="_x0000_s1077" type="#_x0000_t202" style="position:absolute;top:36195;width:59436;height:4426;visibility:visible;mso-wrap-style:square;v-text-anchor:top" o:gfxdata="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" filled="f" stroked="f" strokeweight=".5pt">
+                  <v:textbox>
+                    <w:txbxContent>
+                      <w:p>
+                        <w:pPr>
+                          <w:jc w:val="center"/>
+                          <w:rPr>
+                            <w:b/>
+                            <w:bCs/>
+                            <w:lang w:val="ru-RU"/>
+                          </w:rPr>
+                        </w:pPr>
+                        <w:r>
+                          <w:rPr>
+                            <w:b/>
+                            <w:bCs/>
+                            <w:lang w:val="ru-RU"/>
+                          </w:rPr>
+                          <w:t>Рисунок</w:t>
+                        </w:r>
+                        <w:r>
+                          <w:rPr>
+                            <w:b/>
+                            <w:bCs/>
+                            <w:lang w:val="ru-RU"/>
+                          </w:rPr>
+                          <w:t xml:space="preserve"> </w:t>
+                        </w:r>
+                        <w:r>
+                          <w:rPr>
+                            <w:b/>
+                            <w:bCs/>
+                            <w:color w:val="FF0000"/>
+                            <w:lang w:val="ru-RU"/>
+                          </w:rPr>
+                          <w:t>номер</w:t>
+                        </w:r>
+                        <w:r>
+                          <w:rPr>
+                            <w:b/>
+                            <w:bCs/>
+                            <w:color w:val="FF0000"/>
+                            <w:lang w:val="ru-RU"/>
+                          </w:rPr>
+                          <w:t xml:space="preserve"> </w:t>
+                        </w:r>
+                        <w:r>
+                          <w:rPr>
+                            <w:b/>
+                            <w:bCs/>
+                            <w:lang w:val="ru-RU"/>
+                          </w:rPr>
+                          <w:t xml:space="preserve">– </w:t>
+                        </w:r>
+                        <w:r>
+                          <w:rPr>
+                            <w:b/>
+                            <w:bCs/>
+                            <w:lang w:val="ru-RU"/>
+                          </w:rPr>
+                          <w:t>Форма «</w:t>
+                        </w:r>
+                        <w:proofErr w:type="gramStart"/>
+                        <w:r>
+                          <w:rPr>
+                            <w:b/>
+                            <w:bCs/>
+                          </w:rPr>
+                          <w:t>Menu</w:t>
+                        </w:r>
+                        <w:r>
+                          <w:rPr>
+                            <w:b/>
+                            <w:bCs/>
+                            <w:lang w:val="ru-RU"/>
+                          </w:rPr>
+                          <w:t>»</w:t>
+                        </w:r>
+                        <w:r>
+                          <w:rPr>
+                            <w:b/>
+                            <w:bCs/>
+                            <w:lang w:val="ru-RU"/>
+                          </w:rPr>
+                          <w:t>(</w:t>
+                        </w:r>
+                        <w:proofErr w:type="gramEnd"/>
+                        <w:r>
+                          <w:rPr>
+                            <w:b/>
+                            <w:bCs/>
+                            <w:lang w:val="ru-RU"/>
+                          </w:rPr>
+                          <w:t>меню студента</w:t>
+                        </w:r>
+                        <w:r>
+                          <w:rPr>
+                            <w:b/>
+                            <w:bCs/>
+                            <w:lang w:val="ru-RU"/>
+                          </w:rPr>
+                          <w:t>)</w:t>
+                        </w:r>
+                      </w:p>
+                    </w:txbxContent>
+                  </v:textbox>
+                </v:shape>
+                <w10:wrap type="topAndBottom" anchorx="margin"/>
+              </v:group>
+            </w:pict>
+          </mc:Fallback>
+        </mc:AlternateContent>
+      </w:r>
+      <w:r>
+        <w:rPr>
+          <w:noProof/>
+          <w:lang w:val="ru-RU"/>
+        </w:rPr>
+        <mc:AlternateContent>
+          <mc:Choice Requires="wpg">
+            <w:drawing>
+              <wp:anchor distT="0" distB="0" distL="114300" distR="114300" simplePos="0" relativeHeight="251716608" behindDoc="0" locked="0" layoutInCell="1" allowOverlap="1" wp14:anchorId="0A3943E5" wp14:editId="146B986D">
+                <wp:simplePos x="0" y="0"/>
+                <wp:positionH relativeFrom="margin">
+                  <wp:align>right</wp:align>
+                </wp:positionH>
+                <wp:positionV relativeFrom="paragraph">
+                  <wp:posOffset>5495925</wp:posOffset>
+                </wp:positionV>
+                <wp:extent cx="5943600" cy="2724150"/>
+                <wp:effectExtent l="0" t="0" r="0" b="0"/>
+                <wp:wrapTopAndBottom/>
+                <wp:docPr id="53" name="Группа 53"/>
+                <wp:cNvGraphicFramePr/>
+                <a:graphic xmlns:a="http://schemas.openxmlformats.org/drawingml/2006/main">
+                  <a:graphicData uri="http://schemas.microsoft.com/office/word/2010/wordprocessingGroup">
+                    <wpg:wgp>
+                      <wpg:cNvGrpSpPr/>
+                      <wpg:grpSpPr>
+                        <a:xfrm>
+                          <a:off x="0" y="0"/>
+                          <a:ext cx="5943600" cy="2724150"/>
+                          <a:chOff x="0" y="0"/>
+                          <a:chExt cx="5943600" cy="2669410"/>
+                        </a:xfrm>
+                      </wpg:grpSpPr>
+                      <pic:pic xmlns:pic="http://schemas.openxmlformats.org/drawingml/2006/picture">
+                        <pic:nvPicPr>
+                          <pic:cNvPr id="51" name="Рисунок 51"/>
+                          <pic:cNvPicPr>
+                            <a:picLocks noChangeAspect="1"/>
+                          </pic:cNvPicPr>
+                        </pic:nvPicPr>
+                        <pic:blipFill>
+                          <a:blip r:embed="rId38">
+                            <a:extLst>
+                              <a:ext uri="{28A0092B-C50C-407E-A947-70E740481C1C}">
+                                <a14:useLocalDpi xmlns:a14="http://schemas.microsoft.com/office/drawing/2010/main" val="0"/>
+                              </a:ext>
+                            </a:extLst>
+                          </a:blip>
+                          <a:stretch>
+                            <a:fillRect/>
+                          </a:stretch>
+                        </pic:blipFill>
+                        <pic:spPr>
+                          <a:xfrm>
+                            <a:off x="942975" y="0"/>
+                            <a:ext cx="4057650" cy="2057400"/>
+                          </a:xfrm>
+                          <a:prstGeom prst="rect">
+                            <a:avLst/>
+                          </a:prstGeom>
+                        </pic:spPr>
+                      </pic:pic>
+                      <wps:wsp>
+                        <wps:cNvPr id="52" name="Надпись 20"/>
+                        <wps:cNvSpPr txBox="1"/>
+                        <wps:spPr>
+                          <a:xfrm>
+                            <a:off x="0" y="2069312"/>
+                            <a:ext cx="5943600" cy="600098"/>
+                          </a:xfrm>
+                          <a:prstGeom prst="rect">
+                            <a:avLst/>
+                          </a:prstGeom>
+                          <a:noFill/>
+                          <a:ln w="6350">
+                            <a:noFill/>
+                          </a:ln>
+                        </wps:spPr>
+                        <wps:txbx>
+                          <w:txbxContent>
+                            <w:p>
+                              <w:pPr>
+                                <w:jc w:val="center"/>
+                                <w:rPr>
+                                  <w:b/>
+                                  <w:bCs/>
+                                  <w:lang w:val="ru-RU"/>
+                                </w:rPr>
+                              </w:pPr>
+                              <w:r>
+                                <w:rPr>
+                                  <w:b/>
+                                  <w:bCs/>
+                                  <w:lang w:val="ru-RU"/>
+                                </w:rPr>
+                                <w:t>Рисунок</w:t>
+                              </w:r>
+                              <w:r>
+                                <w:rPr>
+                                  <w:b/>
+                                  <w:bCs/>
+                                  <w:lang w:val="ru-RU"/>
+                                </w:rPr>
+                                <w:t xml:space="preserve"> </w:t>
+                              </w:r>
+                              <w:r>
+                                <w:rPr>
+                                  <w:b/>
+                                  <w:bCs/>
+                                  <w:color w:val="FF0000"/>
+                                  <w:lang w:val="ru-RU"/>
+                                </w:rPr>
+                                <w:t>номер</w:t>
+                              </w:r>
+                              <w:r>
+                                <w:rPr>
+                                  <w:b/>
+                                  <w:bCs/>
+                                  <w:color w:val="FF0000"/>
+                                  <w:lang w:val="ru-RU"/>
+                                </w:rPr>
+                                <w:t xml:space="preserve"> </w:t>
+                              </w:r>
+                              <w:r>
+                                <w:rPr>
+                                  <w:b/>
+                                  <w:bCs/>
+                                  <w:lang w:val="ru-RU"/>
+                                </w:rPr>
+                                <w:t xml:space="preserve">– </w:t>
+                              </w:r>
+                              <w:r>
+                                <w:rPr>
+                                  <w:b/>
+                                  <w:bCs/>
+                                  <w:lang w:val="ru-RU"/>
+                                </w:rPr>
+                                <w:t xml:space="preserve">Код событий кнопок </w:t>
+                              </w:r>
+                              <w:r>
+                                <w:rPr>
+                                  <w:b/>
+                                  <w:bCs/>
+                                  <w:lang w:val="ru-RU"/>
+                                </w:rPr>
+                                <w:t xml:space="preserve">«Professional </w:t>
+                              </w:r>
+                              <w:proofErr w:type="spellStart"/>
+                              <w:r>
+                                <w:rPr>
+                                  <w:b/>
+                                  <w:bCs/>
+                                  <w:lang w:val="ru-RU"/>
+                                </w:rPr>
+                                <w:t>units</w:t>
+                              </w:r>
+                              <w:proofErr w:type="spellEnd"/>
+                              <w:r>
+                                <w:rPr>
+                                  <w:b/>
+                                  <w:bCs/>
+                                  <w:lang w:val="ru-RU"/>
+                                </w:rPr>
+                                <w:t>» и «</w:t>
+                              </w:r>
+                              <w:proofErr w:type="spellStart"/>
+                              <w:r>
+                                <w:rPr>
+                                  <w:b/>
+                                  <w:bCs/>
+                                  <w:lang w:val="ru-RU"/>
+                                </w:rPr>
+                                <w:t>See</w:t>
+                              </w:r>
+                              <w:proofErr w:type="spellEnd"/>
+                              <w:r>
+                                <w:rPr>
+                                  <w:b/>
+                                  <w:bCs/>
+                                  <w:lang w:val="ru-RU"/>
+                                </w:rPr>
+                                <w:t xml:space="preserve"> </w:t>
+                              </w:r>
+                              <w:proofErr w:type="spellStart"/>
+                              <w:r>
+                                <w:rPr>
+                                  <w:b/>
+                                  <w:bCs/>
+                                  <w:lang w:val="ru-RU"/>
+                                </w:rPr>
+                                <w:t>profile</w:t>
+                              </w:r>
+                              <w:proofErr w:type="spellEnd"/>
+                              <w:r>
+                                <w:rPr>
+                                  <w:b/>
+                                  <w:bCs/>
+                                  <w:lang w:val="ru-RU"/>
+                                </w:rPr>
+                                <w:t>»</w:t>
+                              </w:r>
+                            </w:p>
+                          </w:txbxContent>
+                        </wps:txbx>
+                        <wps:bodyPr rot="0" spcFirstLastPara="0" vertOverflow="overflow" horzOverflow="overflow" vert="horz" wrap="square" lIns="91440" tIns="45720" rIns="91440" bIns="45720" numCol="1" spcCol="0" rtlCol="0" fromWordArt="0" anchor="t" anchorCtr="0" forceAA="0" compatLnSpc="1">
+                          <a:prstTxWarp prst="textNoShape">
+                            <a:avLst/>
+                          </a:prstTxWarp>
+                          <a:noAutofit/>
+                        </wps:bodyPr>
+                      </wps:wsp>
+                    </wpg:wgp>
+                  </a:graphicData>
+                </a:graphic>
+                <wp14:sizeRelV relativeFrom="margin">
+                  <wp14:pctHeight>0</wp14:pctHeight>
+                </wp14:sizeRelV>
+              </wp:anchor>
+            </w:drawing>
+          </mc:Choice>
+          <mc:Fallback>
+            <w:pict>
+              <v:group w14:anchorId="0A3943E5" id="Группа 53" o:spid="_x0000_s1078" style="position:absolute;left:0;text-align:left;margin-left:416.8pt;margin-top:432.75pt;width:468pt;height:214.5pt;z-index:251716608;mso-position-horizontal:right;mso-position-horizontal-relative:margin;mso-height-relative:margin" coordsize="59436,26694" o:gfxdata="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">
+                <v:shape id="Рисунок 51" o:spid="_x0000_s1079" type="#_x0000_t75" style="position:absolute;left:9429;width:40577;height:20574;visibility:visible;mso-wrap-style:square" o:gfxdata="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">
+                  <v:imagedata r:id="rId39" o:title=""/>
+                </v:shape>
+                <v:shape id="Надпись 20" o:spid="_x0000_s1080" type="#_x0000_t202" style="position:absolute;top:20693;width:59436;height:6001;visibility:visible;mso-wrap-style:square;v-text-anchor:top" o:gfxdata="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" filled="f" stroked="f" strokeweight=".5pt">
+                  <v:textbox>
+                    <w:txbxContent>
+                      <w:p>
+                        <w:pPr>
+                          <w:jc w:val="center"/>
+                          <w:rPr>
+                            <w:b/>
+                            <w:bCs/>
+                            <w:lang w:val="ru-RU"/>
+                          </w:rPr>
+                        </w:pPr>
+                        <w:r>
+                          <w:rPr>
+                            <w:b/>
+                            <w:bCs/>
+                            <w:lang w:val="ru-RU"/>
+                          </w:rPr>
+                          <w:t>Рисунок</w:t>
+                        </w:r>
+                        <w:r>
+                          <w:rPr>
+                            <w:b/>
+                            <w:bCs/>
+                            <w:lang w:val="ru-RU"/>
+                          </w:rPr>
+                          <w:t xml:space="preserve"> </w:t>
+                        </w:r>
+                        <w:r>
+                          <w:rPr>
+                            <w:b/>
+                            <w:bCs/>
+                            <w:color w:val="FF0000"/>
+                            <w:lang w:val="ru-RU"/>
+                          </w:rPr>
+                          <w:t>номер</w:t>
+                        </w:r>
+                        <w:r>
+                          <w:rPr>
+                            <w:b/>
+                            <w:bCs/>
+                            <w:color w:val="FF0000"/>
+                            <w:lang w:val="ru-RU"/>
+                          </w:rPr>
+                          <w:t xml:space="preserve"> </w:t>
+                        </w:r>
+                        <w:r>
+                          <w:rPr>
+                            <w:b/>
+                            <w:bCs/>
+                            <w:lang w:val="ru-RU"/>
+                          </w:rPr>
+                          <w:t xml:space="preserve">– </w:t>
+                        </w:r>
+                        <w:r>
+                          <w:rPr>
+                            <w:b/>
+                            <w:bCs/>
+                            <w:lang w:val="ru-RU"/>
+                          </w:rPr>
+                          <w:t xml:space="preserve">Код событий кнопок </w:t>
+                        </w:r>
+                        <w:r>
+                          <w:rPr>
+                            <w:b/>
+                            <w:bCs/>
+                            <w:lang w:val="ru-RU"/>
+                          </w:rPr>
+                          <w:t xml:space="preserve">«Professional </w:t>
+                        </w:r>
+                        <w:proofErr w:type="spellStart"/>
+                        <w:r>
+                          <w:rPr>
+                            <w:b/>
+                            <w:bCs/>
+                            <w:lang w:val="ru-RU"/>
+                          </w:rPr>
+                          <w:t>units</w:t>
+                        </w:r>
+                        <w:proofErr w:type="spellEnd"/>
+                        <w:r>
+                          <w:rPr>
+                            <w:b/>
+                            <w:bCs/>
+                            <w:lang w:val="ru-RU"/>
+                          </w:rPr>
+                          <w:t>» и «</w:t>
+                        </w:r>
+                        <w:proofErr w:type="spellStart"/>
+                        <w:r>
+                          <w:rPr>
+                            <w:b/>
+                            <w:bCs/>
+                            <w:lang w:val="ru-RU"/>
+                          </w:rPr>
+                          <w:t>See</w:t>
+                        </w:r>
+                        <w:proofErr w:type="spellEnd"/>
+                        <w:r>
+                          <w:rPr>
+                            <w:b/>
+                            <w:bCs/>
+                            <w:lang w:val="ru-RU"/>
+                          </w:rPr>
+                          <w:t xml:space="preserve"> </w:t>
+                        </w:r>
+                        <w:proofErr w:type="spellStart"/>
+                        <w:r>
+                          <w:rPr>
+                            <w:b/>
+                            <w:bCs/>
+                            <w:lang w:val="ru-RU"/>
+                          </w:rPr>
+                          <w:t>profile</w:t>
+                        </w:r>
+                        <w:proofErr w:type="spellEnd"/>
+                        <w:r>
+                          <w:rPr>
+                            <w:b/>
+                            <w:bCs/>
+                            <w:lang w:val="ru-RU"/>
+                          </w:rPr>
+                          <w:t>»</w:t>
+                        </w:r>
+                      </w:p>
+                    </w:txbxContent>
+                  </v:textbox>
+                </v:shape>
+                <w10:wrap type="topAndBottom" anchorx="margin"/>
+              </v:group>
+            </w:pict>
+          </mc:Fallback>
+        </mc:AlternateContent>
+      </w:r>
+      <w:r>
+        <w:rPr>
+          <w:lang w:val="ru-RU"/>
+        </w:rPr>
+        <w:t>Так же если пользователь с ролью «</w:t>
+      </w:r>
+      <w:r>
+        <w:t>student</w:t>
+      </w:r>
+      <w:r>
+        <w:rPr>
+          <w:lang w:val="ru-RU"/>
+        </w:rPr>
+        <w:t>»</w:t>
+      </w:r>
+      <w:r>
+        <w:rPr>
+          <w:lang w:val="ru-RU"/>
+        </w:rPr>
+        <w:t xml:space="preserve"> </w:t>
+      </w:r>
+      <w:r>
+        <w:rPr>
+          <w:lang w:val="ru-RU"/>
+        </w:rPr>
+        <w:t>только что авторизовался в систему, это первая форма, которую он видит и появляется надпись, которая приветствует его</w:t>
+      </w:r>
+      <w:r>
+        <w:rPr>
+          <w:lang w:val="ru-RU"/>
+        </w:rPr>
+        <w:t xml:space="preserve"> (Рисунок </w:t>
+      </w:r>
+      <w:r>
+        <w:rPr>
+          <w:color w:val="FF0000"/>
+          <w:lang w:val="ru-RU"/>
+        </w:rPr>
+        <w:t>номер</w:t>
+      </w:r>
+      <w:r>
+        <w:rPr>
+          <w:lang w:val="ru-RU"/>
+        </w:rPr>
+        <w:t>)</w:t>
+      </w:r>
+      <w:r>
+        <w:rPr>
+          <w:lang w:val="ru-RU"/>
+        </w:rPr>
+        <w:t>.</w:t>
+      </w:r>
+    </w:p>
+    <w:p>
+      <w:pPr>
+        <w:rPr>
+          <w:lang w:val="ru-RU"/>
+        </w:rPr>
+      </w:pPr>
+      <w:r>
+        <w:rPr>
+          <w:lang w:val="ru-RU"/>
+        </w:rPr>
+        <w:t>События</w:t>
+      </w:r>
+      <w:r>
+        <w:rPr>
+          <w:lang w:val="ru-RU"/>
+        </w:rPr>
+        <w:t xml:space="preserve"> </w:t>
+      </w:r>
+      <w:r>
+        <w:rPr>
+          <w:lang w:val="ru-RU"/>
+        </w:rPr>
+        <w:t>кнопок</w:t>
+      </w:r>
+      <w:r>
+        <w:rPr>
+          <w:lang w:val="ru-RU"/>
+        </w:rPr>
+        <w:t xml:space="preserve"> «</w:t>
+      </w:r>
+      <w:r>
+        <w:t>Professional</w:t>
+      </w:r>
+      <w:r>
+        <w:rPr>
+          <w:lang w:val="ru-RU"/>
+        </w:rPr>
+        <w:t xml:space="preserve"> </w:t>
+      </w:r>
+      <w:r>
+        <w:t>units</w:t>
+      </w:r>
+      <w:r>
+        <w:rPr>
+          <w:lang w:val="ru-RU"/>
+        </w:rPr>
+        <w:t xml:space="preserve">» </w:t>
+      </w:r>
+      <w:r>
+        <w:rPr>
+          <w:lang w:val="ru-RU"/>
+        </w:rPr>
+        <w:t>и</w:t>
+      </w:r>
+      <w:r>
+        <w:rPr>
+          <w:lang w:val="ru-RU"/>
+        </w:rPr>
+        <w:t xml:space="preserve"> «</w:t>
+      </w:r>
+      <w:r>
+        <w:t>See</w:t>
+      </w:r>
+      <w:r>
+        <w:rPr>
+          <w:lang w:val="ru-RU"/>
+        </w:rPr>
+        <w:t xml:space="preserve"> </w:t>
+      </w:r>
+      <w:r>
+        <w:t>profile</w:t>
+      </w:r>
+      <w:r>
+        <w:rPr>
+          <w:lang w:val="ru-RU"/>
+        </w:rPr>
+        <w:t xml:space="preserve">» </w:t>
+      </w:r>
+      <w:r>
+        <w:rPr>
+          <w:lang w:val="ru-RU"/>
+        </w:rPr>
+        <w:t xml:space="preserve">представлены на рисунке </w:t>
+      </w:r>
+      <w:r>
+        <w:rPr>
+          <w:color w:val="FF0000"/>
+          <w:lang w:val="ru-RU"/>
+        </w:rPr>
+        <w:t>номер</w:t>
+      </w:r>
+      <w:r>
+        <w:rPr>
+          <w:lang w:val="ru-RU"/>
+        </w:rPr>
+        <w:t>.</w:t>
+      </w:r>
+    </w:p>
+    <w:p>
+      <w:pPr>
+        <w:rPr>
+          <w:b/>
+          <w:bCs/>
+          <w:lang w:val="ru-RU"/>
+        </w:rPr>
+      </w:pPr>
+      <w:r>
+        <w:rPr>
+          <w:b/>
+          <w:bCs/>
+          <w:lang w:val="ru-RU"/>
+        </w:rPr>
+        <w:lastRenderedPageBreak/>
+        <w:t>Форма</w:t>
+      </w:r>
+      <w:r>
+        <w:rPr>
+          <w:b/>
+          <w:bCs/>
+          <w:lang w:val="ru-RU"/>
+        </w:rPr>
+        <w:t xml:space="preserve"> «</w:t>
+      </w:r>
+      <w:r>
+        <w:rPr>
+          <w:b/>
+          <w:bCs/>
+        </w:rPr>
+        <w:t>Units</w:t>
+      </w:r>
+      <w:r>
+        <w:rPr>
+          <w:b/>
+          <w:bCs/>
+          <w:lang w:val="ru-RU"/>
+        </w:rPr>
+        <w:t>»</w:t>
+      </w:r>
+    </w:p>
+    <w:p>
+      <w:pPr>
+        <w:rPr>
+          <w:lang w:val="ru-RU"/>
+        </w:rPr>
+      </w:pPr>
+      <w:r>
+        <w:rPr>
+          <w:noProof/>
+          <w:lang w:val="ru-RU"/>
+        </w:rPr>
+        <mc:AlternateContent>
+          <mc:Choice Requires="wpg">
+            <w:drawing>
+              <wp:anchor distT="0" distB="0" distL="114300" distR="114300" simplePos="0" relativeHeight="251720704" behindDoc="0" locked="0" layoutInCell="1" allowOverlap="1" wp14:anchorId="5FEB3F8C" wp14:editId="7EC34198">
+                <wp:simplePos x="0" y="0"/>
+                <wp:positionH relativeFrom="column">
+                  <wp:posOffset>0</wp:posOffset>
+                </wp:positionH>
+                <wp:positionV relativeFrom="paragraph">
+                  <wp:posOffset>1283970</wp:posOffset>
+                </wp:positionV>
+                <wp:extent cx="5943600" cy="1752600"/>
+                <wp:effectExtent l="0" t="0" r="0" b="0"/>
+                <wp:wrapTopAndBottom/>
+                <wp:docPr id="56" name="Группа 56"/>
+                <wp:cNvGraphicFramePr/>
+                <a:graphic xmlns:a="http://schemas.openxmlformats.org/drawingml/2006/main">
+                  <a:graphicData uri="http://schemas.microsoft.com/office/word/2010/wordprocessingGroup">
+                    <wpg:wgp>
+                      <wpg:cNvGrpSpPr/>
+                      <wpg:grpSpPr>
+                        <a:xfrm>
+                          <a:off x="0" y="0"/>
+                          <a:ext cx="5943600" cy="1752600"/>
+                          <a:chOff x="0" y="0"/>
+                          <a:chExt cx="5943600" cy="1752600"/>
+                        </a:xfrm>
+                      </wpg:grpSpPr>
+                      <pic:pic xmlns:pic="http://schemas.openxmlformats.org/drawingml/2006/picture">
+                        <pic:nvPicPr>
+                          <pic:cNvPr id="54" name="Рисунок 54"/>
+                          <pic:cNvPicPr>
+                            <a:picLocks noChangeAspect="1"/>
+                          </pic:cNvPicPr>
+                        </pic:nvPicPr>
+                        <pic:blipFill>
+                          <a:blip r:embed="rId40">
+                            <a:extLst>
+                              <a:ext uri="{28A0092B-C50C-407E-A947-70E740481C1C}">
+                                <a14:useLocalDpi xmlns:a14="http://schemas.microsoft.com/office/drawing/2010/main" val="0"/>
+                              </a:ext>
+                            </a:extLst>
+                          </a:blip>
+                          <a:stretch>
+                            <a:fillRect/>
+                          </a:stretch>
+                        </pic:blipFill>
+                        <pic:spPr>
+                          <a:xfrm>
+                            <a:off x="1095375" y="0"/>
+                            <a:ext cx="3743325" cy="990600"/>
+                          </a:xfrm>
+                          <a:prstGeom prst="rect">
+                            <a:avLst/>
+                          </a:prstGeom>
+                        </pic:spPr>
+                      </pic:pic>
+                      <wps:wsp>
+                        <wps:cNvPr id="55" name="Надпись 20"/>
+                        <wps:cNvSpPr txBox="1"/>
+                        <wps:spPr>
+                          <a:xfrm>
+                            <a:off x="0" y="1095191"/>
+                            <a:ext cx="5943600" cy="657409"/>
+                          </a:xfrm>
+                          <a:prstGeom prst="rect">
+                            <a:avLst/>
+                          </a:prstGeom>
+                          <a:noFill/>
+                          <a:ln w="6350">
+                            <a:noFill/>
+                          </a:ln>
+                        </wps:spPr>
+                        <wps:txbx>
+                          <w:txbxContent>
+                            <w:p>
+                              <w:pPr>
+                                <w:jc w:val="center"/>
+                                <w:rPr>
+                                  <w:b/>
+                                  <w:bCs/>
+                                  <w:lang w:val="ru-RU"/>
+                                </w:rPr>
+                              </w:pPr>
+                              <w:r>
+                                <w:rPr>
+                                  <w:b/>
+                                  <w:bCs/>
+                                  <w:lang w:val="ru-RU"/>
+                                </w:rPr>
+                                <w:t>Рисунок</w:t>
+                              </w:r>
+                              <w:r>
+                                <w:rPr>
+                                  <w:b/>
+                                  <w:bCs/>
+                                  <w:lang w:val="ru-RU"/>
+                                </w:rPr>
+                                <w:t xml:space="preserve"> </w:t>
+                              </w:r>
+                              <w:r>
+                                <w:rPr>
+                                  <w:b/>
+                                  <w:bCs/>
+                                  <w:color w:val="FF0000"/>
+                                  <w:lang w:val="ru-RU"/>
+                                </w:rPr>
+                                <w:t>номер</w:t>
+                              </w:r>
+                              <w:r>
+                                <w:rPr>
+                                  <w:b/>
+                                  <w:bCs/>
+                                  <w:color w:val="FF0000"/>
+                                  <w:lang w:val="ru-RU"/>
+                                </w:rPr>
+                                <w:t xml:space="preserve"> </w:t>
+                              </w:r>
+                              <w:r>
+                                <w:rPr>
+                                  <w:b/>
+                                  <w:bCs/>
+                                  <w:lang w:val="ru-RU"/>
+                                </w:rPr>
+                                <w:t xml:space="preserve">– </w:t>
+                              </w:r>
+                              <w:r>
+                                <w:rPr>
+                                  <w:b/>
+                                  <w:bCs/>
+                                  <w:lang w:val="ru-RU"/>
+                                </w:rPr>
+                                <w:t>Запрос на выгрузку из базы данных названий учебных материалов</w:t>
+                              </w:r>
+                            </w:p>
+                          </w:txbxContent>
+                        </wps:txbx>
+                        <wps:bodyPr rot="0" spcFirstLastPara="0" vertOverflow="overflow" horzOverflow="overflow" vert="horz" wrap="square" lIns="91440" tIns="45720" rIns="91440" bIns="45720" numCol="1" spcCol="0" rtlCol="0" fromWordArt="0" anchor="t" anchorCtr="0" forceAA="0" compatLnSpc="1">
+                          <a:prstTxWarp prst="textNoShape">
+                            <a:avLst/>
+                          </a:prstTxWarp>
+                          <a:noAutofit/>
+                        </wps:bodyPr>
+                      </wps:wsp>
+                    </wpg:wgp>
+                  </a:graphicData>
+                </a:graphic>
+                <wp14:sizeRelV relativeFrom="margin">
+                  <wp14:pctHeight>0</wp14:pctHeight>
+                </wp14:sizeRelV>
+              </wp:anchor>
+            </w:drawing>
+          </mc:Choice>
+          <mc:Fallback>
+            <w:pict>
+              <v:group w14:anchorId="5FEB3F8C" id="Группа 56" o:spid="_x0000_s1081" style="position:absolute;left:0;text-align:left;margin-left:0;margin-top:101.1pt;width:468pt;height:138pt;z-index:251720704;mso-height-relative:margin" coordsize="59436,17526" o:gfxdata="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">
+                <v:shape id="Рисунок 54" o:spid="_x0000_s1082" type="#_x0000_t75" style="position:absolute;left:10953;width:37434;height:9906;visibility:visible;mso-wrap-style:square" o:gfxdata="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">
+                  <v:imagedata r:id="rId41" o:title=""/>
+                </v:shape>
+                <v:shape id="Надпись 20" o:spid="_x0000_s1083" type="#_x0000_t202" style="position:absolute;top:10951;width:59436;height:6575;visibility:visible;mso-wrap-style:square;v-text-anchor:top" o:gfxdata="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" filled="f" stroked="f" strokeweight=".5pt">
+                  <v:textbox>
+                    <w:txbxContent>
+                      <w:p>
+                        <w:pPr>
+                          <w:jc w:val="center"/>
+                          <w:rPr>
+                            <w:b/>
+                            <w:bCs/>
+                            <w:lang w:val="ru-RU"/>
+                          </w:rPr>
+                        </w:pPr>
+                        <w:r>
+                          <w:rPr>
+                            <w:b/>
+                            <w:bCs/>
+                            <w:lang w:val="ru-RU"/>
+                          </w:rPr>
+                          <w:t>Рисунок</w:t>
+                        </w:r>
+                        <w:r>
+                          <w:rPr>
+                            <w:b/>
+                            <w:bCs/>
+                            <w:lang w:val="ru-RU"/>
+                          </w:rPr>
+                          <w:t xml:space="preserve"> </w:t>
+                        </w:r>
+                        <w:r>
+                          <w:rPr>
+                            <w:b/>
+                            <w:bCs/>
+                            <w:color w:val="FF0000"/>
+                            <w:lang w:val="ru-RU"/>
+                          </w:rPr>
+                          <w:t>номер</w:t>
+                        </w:r>
+                        <w:r>
+                          <w:rPr>
+                            <w:b/>
+                            <w:bCs/>
+                            <w:color w:val="FF0000"/>
+                            <w:lang w:val="ru-RU"/>
+                          </w:rPr>
+                          <w:t xml:space="preserve"> </w:t>
+                        </w:r>
+                        <w:r>
+                          <w:rPr>
+                            <w:b/>
+                            <w:bCs/>
+                            <w:lang w:val="ru-RU"/>
+                          </w:rPr>
+                          <w:t xml:space="preserve">– </w:t>
+                        </w:r>
+                        <w:r>
+                          <w:rPr>
+                            <w:b/>
+                            <w:bCs/>
+                            <w:lang w:val="ru-RU"/>
+                          </w:rPr>
+                          <w:t>Запрос на выгрузку из базы данных названий учебных материалов</w:t>
+                        </w:r>
+                      </w:p>
+                    </w:txbxContent>
+                  </v:textbox>
+                </v:shape>
+                <w10:wrap type="topAndBottom"/>
+              </v:group>
+            </w:pict>
+          </mc:Fallback>
+        </mc:AlternateContent>
+      </w:r>
+      <w:r>
+        <w:rPr>
+          <w:lang w:val="ru-RU"/>
+        </w:rPr>
+        <w:t>Форма «</w:t>
+      </w:r>
+      <w:r>
+        <w:t>Units</w:t>
+      </w:r>
+      <w:r>
+        <w:rPr>
+          <w:lang w:val="ru-RU"/>
+        </w:rPr>
+        <w:t>»</w:t>
+      </w:r>
+      <w:r>
+        <w:rPr>
+          <w:lang w:val="ru-RU"/>
+        </w:rPr>
+        <w:t xml:space="preserve"> </w:t>
+      </w:r>
+      <w:r>
+        <w:rPr>
+          <w:lang w:val="ru-RU"/>
+        </w:rPr>
+        <w:t xml:space="preserve">предоставляет пользователю список всех существующих </w:t>
+      </w:r>
+      <w:r>
+        <w:rPr>
+          <w:lang w:val="ru-RU"/>
+        </w:rPr>
+        <w:t>учебных материалов</w:t>
+      </w:r>
+      <w:r>
+        <w:rPr>
+          <w:lang w:val="ru-RU"/>
+        </w:rPr>
+        <w:t xml:space="preserve">, которые берутся из базы данных и добавляется в </w:t>
+      </w:r>
+      <w:proofErr w:type="spellStart"/>
+      <w:r>
+        <w:t>lisBox</w:t>
+      </w:r>
+      <w:proofErr w:type="spellEnd"/>
+      <w:r>
+        <w:rPr>
+          <w:lang w:val="ru-RU"/>
+        </w:rPr>
+        <w:t xml:space="preserve">, добавленный в дизайнере. Для нахождения </w:t>
+      </w:r>
+      <w:r>
+        <w:rPr>
+          <w:lang w:val="ru-RU"/>
+        </w:rPr>
+        <w:t xml:space="preserve">всех названий учебных материалов используется </w:t>
+      </w:r>
+      <w:proofErr w:type="spellStart"/>
+      <w:r>
+        <w:t>LinQ</w:t>
+      </w:r>
+      <w:proofErr w:type="spellEnd"/>
+      <w:r>
+        <w:rPr>
+          <w:lang w:val="ru-RU"/>
+        </w:rPr>
+        <w:t xml:space="preserve"> </w:t>
+      </w:r>
+      <w:r>
+        <w:rPr>
+          <w:lang w:val="ru-RU"/>
+        </w:rPr>
+        <w:t xml:space="preserve">запрос </w:t>
+      </w:r>
+      <w:r>
+        <w:rPr>
+          <w:lang w:val="ru-RU"/>
+        </w:rPr>
+        <w:t xml:space="preserve">(Рисунок </w:t>
+      </w:r>
+      <w:r>
+        <w:rPr>
+          <w:color w:val="FF0000"/>
+          <w:lang w:val="ru-RU"/>
+        </w:rPr>
+        <w:t>номер</w:t>
+      </w:r>
+      <w:r>
+        <w:rPr>
+          <w:lang w:val="ru-RU"/>
+        </w:rPr>
+        <w:t>).</w:t>
+      </w:r>
+    </w:p>
+    <w:p>
+      <w:pPr>
+        <w:rPr>
+          <w:lang w:val="ru-RU"/>
+        </w:rPr>
+      </w:pPr>
+      <w:r>
+        <w:rPr>
+          <w:noProof/>
+          <w:lang w:val="ru-RU"/>
+        </w:rPr>
+        <mc:AlternateContent>
+          <mc:Choice Requires="wpg">
+            <w:drawing>
+              <wp:anchor distT="0" distB="0" distL="114300" distR="114300" simplePos="0" relativeHeight="251724800" behindDoc="0" locked="0" layoutInCell="1" allowOverlap="1" wp14:anchorId="09F66D0B" wp14:editId="23B866AC">
+                <wp:simplePos x="0" y="0"/>
+                <wp:positionH relativeFrom="margin">
+                  <wp:align>right</wp:align>
+                </wp:positionH>
+                <wp:positionV relativeFrom="paragraph">
+                  <wp:posOffset>3314700</wp:posOffset>
+                </wp:positionV>
+                <wp:extent cx="5943600" cy="2590800"/>
+                <wp:effectExtent l="0" t="0" r="0" b="0"/>
+                <wp:wrapTopAndBottom/>
+                <wp:docPr id="61" name="Группа 61"/>
+                <wp:cNvGraphicFramePr/>
+                <a:graphic xmlns:a="http://schemas.openxmlformats.org/drawingml/2006/main">
+                  <a:graphicData uri="http://schemas.microsoft.com/office/word/2010/wordprocessingGroup">
+                    <wpg:wgp>
+                      <wpg:cNvGrpSpPr/>
+                      <wpg:grpSpPr>
+                        <a:xfrm>
+                          <a:off x="0" y="0"/>
+                          <a:ext cx="5943600" cy="2590800"/>
+                          <a:chOff x="-57150" y="0"/>
+                          <a:chExt cx="5943600" cy="2590800"/>
+                        </a:xfrm>
+                      </wpg:grpSpPr>
+                      <pic:pic xmlns:pic="http://schemas.openxmlformats.org/drawingml/2006/picture">
+                        <pic:nvPicPr>
+                          <pic:cNvPr id="57" name="Рисунок 57"/>
+                          <pic:cNvPicPr>
+                            <a:picLocks noChangeAspect="1"/>
+                          </pic:cNvPicPr>
+                        </pic:nvPicPr>
+                        <pic:blipFill>
+                          <a:blip r:embed="rId42">
+                            <a:extLst>
+                              <a:ext uri="{28A0092B-C50C-407E-A947-70E740481C1C}">
+                                <a14:useLocalDpi xmlns:a14="http://schemas.microsoft.com/office/drawing/2010/main" val="0"/>
+                              </a:ext>
+                            </a:extLst>
+                          </a:blip>
+                          <a:stretch>
+                            <a:fillRect/>
+                          </a:stretch>
+                        </pic:blipFill>
+                        <pic:spPr>
+                          <a:xfrm>
+                            <a:off x="571500" y="0"/>
+                            <a:ext cx="4734560" cy="2124075"/>
+                          </a:xfrm>
+                          <a:prstGeom prst="rect">
+                            <a:avLst/>
+                          </a:prstGeom>
+                        </pic:spPr>
+                      </pic:pic>
+                      <wps:wsp>
+                        <wps:cNvPr id="60" name="Надпись 20"/>
+                        <wps:cNvSpPr txBox="1"/>
+                        <wps:spPr>
+                          <a:xfrm>
+                            <a:off x="-57150" y="2152650"/>
+                            <a:ext cx="5943600" cy="438150"/>
+                          </a:xfrm>
+                          <a:prstGeom prst="rect">
+                            <a:avLst/>
+                          </a:prstGeom>
+                          <a:noFill/>
+                          <a:ln w="6350">
+                            <a:noFill/>
+                          </a:ln>
+                        </wps:spPr>
+                        <wps:txbx>
+                          <w:txbxContent>
+                            <w:p>
+                              <w:pPr>
+                                <w:jc w:val="center"/>
+                                <w:rPr>
+                                  <w:b/>
+                                  <w:bCs/>
+                                  <w:lang w:val="ru-RU"/>
+                                </w:rPr>
+                              </w:pPr>
+                              <w:r>
+                                <w:rPr>
+                                  <w:b/>
+                                  <w:bCs/>
+                                  <w:lang w:val="ru-RU"/>
+                                </w:rPr>
+                                <w:t>Рисунок</w:t>
+                              </w:r>
+                              <w:r>
+                                <w:rPr>
+                                  <w:b/>
+                                  <w:bCs/>
+                                  <w:lang w:val="ru-RU"/>
+                                </w:rPr>
+                                <w:t xml:space="preserve"> </w:t>
+                              </w:r>
+                              <w:r>
+                                <w:rPr>
+                                  <w:b/>
+                                  <w:bCs/>
+                                  <w:color w:val="FF0000"/>
+                                  <w:lang w:val="ru-RU"/>
+                                </w:rPr>
+                                <w:t>номер</w:t>
+                              </w:r>
+                              <w:r>
+                                <w:rPr>
+                                  <w:b/>
+                                  <w:bCs/>
+                                  <w:color w:val="FF0000"/>
+                                  <w:lang w:val="ru-RU"/>
+                                </w:rPr>
+                                <w:t xml:space="preserve"> </w:t>
+                              </w:r>
+                              <w:r>
+                                <w:rPr>
+                                  <w:b/>
+                                  <w:bCs/>
+                                  <w:lang w:val="ru-RU"/>
+                                </w:rPr>
+                                <w:t xml:space="preserve">– </w:t>
+                              </w:r>
+                              <w:r>
+                                <w:rPr>
+                                  <w:b/>
+                                  <w:bCs/>
+                                  <w:lang w:val="ru-RU"/>
+                                </w:rPr>
+                                <w:t xml:space="preserve">Код событий </w:t>
+                              </w:r>
+                              <w:r>
+                                <w:rPr>
+                                  <w:b/>
+                                  <w:bCs/>
+                                  <w:lang w:val="ru-RU"/>
+                                </w:rPr>
+                                <w:t>при выборе</w:t>
+                              </w:r>
+                              <w:r>
+                                <w:rPr>
+                                  <w:b/>
+                                  <w:bCs/>
+                                  <w:lang w:val="ru-RU"/>
+                                </w:rPr>
+                                <w:t xml:space="preserve"> учебного материала</w:t>
+                              </w:r>
+                            </w:p>
+                          </w:txbxContent>
+                        </wps:txbx>
+                        <wps:bodyPr rot="0" spcFirstLastPara="0" vertOverflow="overflow" horzOverflow="overflow" vert="horz" wrap="square" lIns="91440" tIns="45720" rIns="91440" bIns="45720" numCol="1" spcCol="0" rtlCol="0" fromWordArt="0" anchor="t" anchorCtr="0" forceAA="0" compatLnSpc="1">
+                          <a:prstTxWarp prst="textNoShape">
+                            <a:avLst/>
+                          </a:prstTxWarp>
+                          <a:noAutofit/>
+                        </wps:bodyPr>
+                      </wps:wsp>
+                    </wpg:wgp>
+                  </a:graphicData>
+                </a:graphic>
+              </wp:anchor>
+            </w:drawing>
+          </mc:Choice>
+          <mc:Fallback>
+            <w:pict>
+              <v:group w14:anchorId="09F66D0B" id="Группа 61" o:spid="_x0000_s1084" style="position:absolute;left:0;text-align:left;margin-left:416.8pt;margin-top:261pt;width:468pt;height:204pt;z-index:251724800;mso-position-horizontal:right;mso-position-horizontal-relative:margin" coordorigin="-571" coordsize="59436,25908" o:gfxdata="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">
+                <v:shape id="Рисунок 57" o:spid="_x0000_s1085" type="#_x0000_t75" style="position:absolute;left:5715;width:47345;height:21240;visibility:visible;mso-wrap-style:square" o:gfxdata="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">
+                  <v:imagedata r:id="rId43" o:title=""/>
+                </v:shape>
+                <v:shape id="Надпись 20" o:spid="_x0000_s1086" type="#_x0000_t202" style="position:absolute;left:-571;top:21526;width:59435;height:4382;visibility:visible;mso-wrap-style:square;v-text-anchor:top" o:gfxdata="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" filled="f" stroked="f" strokeweight=".5pt">
+                  <v:textbox>
+                    <w:txbxContent>
+                      <w:p>
+                        <w:pPr>
+                          <w:jc w:val="center"/>
+                          <w:rPr>
+                            <w:b/>
+                            <w:bCs/>
+                            <w:lang w:val="ru-RU"/>
+                          </w:rPr>
+                        </w:pPr>
+                        <w:r>
+                          <w:rPr>
+                            <w:b/>
+                            <w:bCs/>
+                            <w:lang w:val="ru-RU"/>
+                          </w:rPr>
+                          <w:t>Рисунок</w:t>
+                        </w:r>
+                        <w:r>
+                          <w:rPr>
+                            <w:b/>
+                            <w:bCs/>
+                            <w:lang w:val="ru-RU"/>
+                          </w:rPr>
+                          <w:t xml:space="preserve"> </w:t>
+                        </w:r>
+                        <w:r>
+                          <w:rPr>
+                            <w:b/>
+                            <w:bCs/>
+                            <w:color w:val="FF0000"/>
+                            <w:lang w:val="ru-RU"/>
+                          </w:rPr>
+                          <w:t>номер</w:t>
+                        </w:r>
+                        <w:r>
+                          <w:rPr>
+                            <w:b/>
+                            <w:bCs/>
+                            <w:color w:val="FF0000"/>
+                            <w:lang w:val="ru-RU"/>
+                          </w:rPr>
+                          <w:t xml:space="preserve"> </w:t>
+                        </w:r>
+                        <w:r>
+                          <w:rPr>
+                            <w:b/>
+                            <w:bCs/>
+                            <w:lang w:val="ru-RU"/>
+                          </w:rPr>
+                          <w:t xml:space="preserve">– </w:t>
+                        </w:r>
+                        <w:r>
+                          <w:rPr>
+                            <w:b/>
+                            <w:bCs/>
+                            <w:lang w:val="ru-RU"/>
+                          </w:rPr>
+                          <w:t xml:space="preserve">Код событий </w:t>
+                        </w:r>
+                        <w:r>
+                          <w:rPr>
+                            <w:b/>
+                            <w:bCs/>
+                            <w:lang w:val="ru-RU"/>
+                          </w:rPr>
+                          <w:t>при выборе</w:t>
+                        </w:r>
+                        <w:r>
+                          <w:rPr>
+                            <w:b/>
+                            <w:bCs/>
+                            <w:lang w:val="ru-RU"/>
+                          </w:rPr>
+                          <w:t xml:space="preserve"> учебного материала</w:t>
+                        </w:r>
+                      </w:p>
+                    </w:txbxContent>
+                  </v:textbox>
+                </v:shape>
+                <w10:wrap type="topAndBottom" anchorx="margin"/>
+              </v:group>
+            </w:pict>
+          </mc:Fallback>
+        </mc:AlternateContent>
+      </w:r>
+      <w:r>
+        <w:rPr>
+          <w:lang w:val="ru-RU"/>
+        </w:rPr>
+        <w:t>Эта форма используется для пользователей с ролью «</w:t>
+      </w:r>
+      <w:r>
+        <w:t>student</w:t>
+      </w:r>
+      <w:r>
+        <w:rPr>
+          <w:lang w:val="ru-RU"/>
+        </w:rPr>
+        <w:t>» и «</w:t>
+      </w:r>
+      <w:r>
+        <w:t>admin</w:t>
+      </w:r>
+      <w:r>
+        <w:rPr>
+          <w:lang w:val="ru-RU"/>
+        </w:rPr>
+        <w:t xml:space="preserve">», только отображаются разные вещи при нажатии один раз на учебный материал. Используется оператор условий </w:t>
+      </w:r>
+      <w:r>
+        <w:t>if</w:t>
+      </w:r>
+      <w:r>
+        <w:rPr>
+          <w:lang w:val="ru-RU"/>
+        </w:rPr>
+        <w:t>, который проверяет роль пользователя и отображает ему панель с доступными ему функциями</w:t>
+      </w:r>
+      <w:r>
+        <w:rPr>
+          <w:lang w:val="ru-RU"/>
+        </w:rPr>
+        <w:t xml:space="preserve"> (Рисунок </w:t>
+      </w:r>
+      <w:r>
+        <w:rPr>
+          <w:color w:val="FF0000"/>
+          <w:lang w:val="ru-RU"/>
+        </w:rPr>
+        <w:t>номер</w:t>
+      </w:r>
+      <w:r>
+        <w:rPr>
+          <w:lang w:val="ru-RU"/>
+        </w:rPr>
+        <w:t>)</w:t>
+      </w:r>
+      <w:r>
+        <w:rPr>
+          <w:lang w:val="ru-RU"/>
+        </w:rPr>
+        <w:t>.</w:t>
+      </w:r>
+    </w:p>
+    <w:p>
+      <w:pPr>
+        <w:rPr>
+          <w:lang w:val="ru-RU"/>
+        </w:rPr>
+      </w:pPr>
+      <w:r>
+        <w:rPr>
+          <w:lang w:val="ru-RU"/>
+        </w:rPr>
+        <w:t xml:space="preserve">Панель </w:t>
+      </w:r>
+      <w:r>
+        <w:t>panel</w:t>
+      </w:r>
+      <w:r>
+        <w:rPr>
+          <w:lang w:val="ru-RU"/>
+        </w:rPr>
+        <w:t xml:space="preserve">3 </w:t>
+      </w:r>
+      <w:r>
+        <w:rPr>
+          <w:lang w:val="ru-RU"/>
+        </w:rPr>
+        <w:t xml:space="preserve">для студентов </w:t>
+      </w:r>
+      <w:r>
+        <w:rPr>
+          <w:lang w:val="ru-RU"/>
+        </w:rPr>
+        <w:t>содержит в себе кнопки «</w:t>
+      </w:r>
+      <w:r>
+        <w:t>Open</w:t>
+      </w:r>
+      <w:r>
+        <w:rPr>
+          <w:lang w:val="ru-RU"/>
+        </w:rPr>
+        <w:t xml:space="preserve"> </w:t>
+      </w:r>
+      <w:r>
+        <w:t>PU</w:t>
+      </w:r>
+      <w:r>
+        <w:rPr>
+          <w:lang w:val="ru-RU"/>
+        </w:rPr>
+        <w:t>», который открывает выбранный учебный материал и кнопка «</w:t>
+      </w:r>
+      <w:r>
+        <w:t>Write</w:t>
+      </w:r>
+      <w:r>
+        <w:rPr>
+          <w:lang w:val="ru-RU"/>
+        </w:rPr>
+        <w:t xml:space="preserve"> </w:t>
+      </w:r>
+      <w:r>
+        <w:t>a</w:t>
+      </w:r>
+      <w:r>
+        <w:rPr>
+          <w:lang w:val="ru-RU"/>
+        </w:rPr>
+        <w:t xml:space="preserve"> </w:t>
+      </w:r>
+      <w:r>
+        <w:t>test</w:t>
+      </w:r>
+      <w:r>
+        <w:rPr>
+          <w:lang w:val="ru-RU"/>
+        </w:rPr>
+        <w:t xml:space="preserve">», </w:t>
+      </w:r>
+      <w:r>
+        <w:rPr>
+          <w:lang w:val="ru-RU"/>
+        </w:rPr>
+        <w:lastRenderedPageBreak/>
+        <w:t xml:space="preserve">которая открывает форму с тестом по выбранному материалу (Рисунок </w:t>
+      </w:r>
+      <w:r>
+        <w:rPr>
+          <w:noProof/>
+          <w:color w:val="FF0000"/>
+          <w:lang w:val="ru-RU"/>
+        </w:rPr>
+        <mc:AlternateContent>
+          <mc:Choice Requires="wpg">
+            <w:drawing>
+              <wp:anchor distT="0" distB="0" distL="114300" distR="114300" simplePos="0" relativeHeight="251728896" behindDoc="0" locked="0" layoutInCell="1" allowOverlap="1" wp14:anchorId="0C36A472" wp14:editId="74479119">
+                <wp:simplePos x="0" y="0"/>
+                <wp:positionH relativeFrom="margin">
+                  <wp:align>right</wp:align>
+                </wp:positionH>
+                <wp:positionV relativeFrom="paragraph">
+                  <wp:posOffset>533400</wp:posOffset>
+                </wp:positionV>
+                <wp:extent cx="5943600" cy="895350"/>
+                <wp:effectExtent l="0" t="0" r="0" b="0"/>
+                <wp:wrapTopAndBottom/>
+                <wp:docPr id="63" name="Группа 63"/>
+                <wp:cNvGraphicFramePr/>
+                <a:graphic xmlns:a="http://schemas.openxmlformats.org/drawingml/2006/main">
+                  <a:graphicData uri="http://schemas.microsoft.com/office/word/2010/wordprocessingGroup">
+                    <wpg:wgp>
+                      <wpg:cNvGrpSpPr/>
+                      <wpg:grpSpPr>
+                        <a:xfrm>
+                          <a:off x="0" y="0"/>
+                          <a:ext cx="5943600" cy="895350"/>
+                          <a:chOff x="0" y="0"/>
+                          <a:chExt cx="5943600" cy="895350"/>
+                        </a:xfrm>
+                      </wpg:grpSpPr>
+                      <pic:pic xmlns:pic="http://schemas.openxmlformats.org/drawingml/2006/picture">
+                        <pic:nvPicPr>
+                          <pic:cNvPr id="59" name="Рисунок 59"/>
+                          <pic:cNvPicPr>
+                            <a:picLocks noChangeAspect="1"/>
+                          </pic:cNvPicPr>
+                        </pic:nvPicPr>
+                        <pic:blipFill>
+                          <a:blip r:embed="rId44">
+                            <a:extLst>
+                              <a:ext uri="{28A0092B-C50C-407E-A947-70E740481C1C}">
+                                <a14:useLocalDpi xmlns:a14="http://schemas.microsoft.com/office/drawing/2010/main" val="0"/>
+                              </a:ext>
+                            </a:extLst>
+                          </a:blip>
+                          <a:stretch>
+                            <a:fillRect/>
+                          </a:stretch>
+                        </pic:blipFill>
+                        <pic:spPr>
+                          <a:xfrm>
+                            <a:off x="0" y="0"/>
+                            <a:ext cx="5943600" cy="460375"/>
+                          </a:xfrm>
+                          <a:prstGeom prst="rect">
+                            <a:avLst/>
+                          </a:prstGeom>
+                        </pic:spPr>
+                      </pic:pic>
+                      <wps:wsp>
+                        <wps:cNvPr id="62" name="Надпись 20"/>
+                        <wps:cNvSpPr txBox="1"/>
+                        <wps:spPr>
+                          <a:xfrm>
+                            <a:off x="0" y="457200"/>
+                            <a:ext cx="5943600" cy="438150"/>
+                          </a:xfrm>
+                          <a:prstGeom prst="rect">
+                            <a:avLst/>
+                          </a:prstGeom>
+                          <a:noFill/>
+                          <a:ln w="6350">
+                            <a:noFill/>
+                          </a:ln>
+                        </wps:spPr>
+                        <wps:txbx>
+                          <w:txbxContent>
+                            <w:p>
+                              <w:pPr>
+                                <w:jc w:val="center"/>
+                                <w:rPr>
+                                  <w:b/>
+                                  <w:bCs/>
+                                  <w:lang w:val="ru-RU"/>
+                                </w:rPr>
+                              </w:pPr>
+                              <w:r>
+                                <w:rPr>
+                                  <w:b/>
+                                  <w:bCs/>
+                                  <w:lang w:val="ru-RU"/>
+                                </w:rPr>
+                                <w:t>Рисунок</w:t>
+                              </w:r>
+                              <w:r>
+                                <w:rPr>
+                                  <w:b/>
+                                  <w:bCs/>
+                                  <w:lang w:val="ru-RU"/>
+                                </w:rPr>
+                                <w:t xml:space="preserve"> </w:t>
+                              </w:r>
+                              <w:r>
+                                <w:rPr>
+                                  <w:b/>
+                                  <w:bCs/>
+                                  <w:color w:val="FF0000"/>
+                                  <w:lang w:val="ru-RU"/>
+                                </w:rPr>
+                                <w:t>номер</w:t>
+                              </w:r>
+                              <w:r>
+                                <w:rPr>
+                                  <w:b/>
+                                  <w:bCs/>
+                                  <w:color w:val="FF0000"/>
+                                  <w:lang w:val="ru-RU"/>
+                                </w:rPr>
+                                <w:t>1</w:t>
+                              </w:r>
+                              <w:r>
+                                <w:rPr>
+                                  <w:b/>
+                                  <w:bCs/>
+                                  <w:color w:val="FF0000"/>
+                                  <w:lang w:val="ru-RU"/>
+                                </w:rPr>
+                                <w:t xml:space="preserve"> </w:t>
+                              </w:r>
+                              <w:r>
+                                <w:rPr>
+                                  <w:b/>
+                                  <w:bCs/>
+                                  <w:lang w:val="ru-RU"/>
+                                </w:rPr>
+                                <w:t xml:space="preserve">– </w:t>
+                              </w:r>
+                              <w:r>
+                                <w:rPr>
+                                  <w:b/>
+                                  <w:bCs/>
+                                  <w:lang w:val="ru-RU"/>
+                                </w:rPr>
+                                <w:t xml:space="preserve">Панель </w:t>
+                              </w:r>
+                              <w:r>
+                                <w:rPr>
+                                  <w:b/>
+                                  <w:bCs/>
+                                </w:rPr>
+                                <w:t>panel</w:t>
+                              </w:r>
+                              <w:r>
+                                <w:rPr>
+                                  <w:b/>
+                                  <w:bCs/>
+                                  <w:lang w:val="ru-RU"/>
+                                </w:rPr>
+                                <w:t>3(</w:t>
+                              </w:r>
+                              <w:r>
+                                <w:rPr>
+                                  <w:b/>
+                                  <w:bCs/>
+                                  <w:lang w:val="ru-RU"/>
+                                </w:rPr>
+                                <w:t>для студентов</w:t>
+                              </w:r>
+                              <w:r>
+                                <w:rPr>
+                                  <w:b/>
+                                  <w:bCs/>
+                                  <w:lang w:val="ru-RU"/>
+                                </w:rPr>
+                                <w:t>)</w:t>
+                              </w:r>
+                            </w:p>
+                          </w:txbxContent>
+                        </wps:txbx>
+                        <wps:bodyPr rot="0" spcFirstLastPara="0" vertOverflow="overflow" horzOverflow="overflow" vert="horz" wrap="square" lIns="91440" tIns="45720" rIns="91440" bIns="45720" numCol="1" spcCol="0" rtlCol="0" fromWordArt="0" anchor="t" anchorCtr="0" forceAA="0" compatLnSpc="1">
+                          <a:prstTxWarp prst="textNoShape">
+                            <a:avLst/>
+                          </a:prstTxWarp>
+                          <a:noAutofit/>
+                        </wps:bodyPr>
+                      </wps:wsp>
+                    </wpg:wgp>
+                  </a:graphicData>
+                </a:graphic>
+              </wp:anchor>
+            </w:drawing>
+          </mc:Choice>
+          <mc:Fallback>
+            <w:pict>
+              <v:group w14:anchorId="0C36A472" id="Группа 63" o:spid="_x0000_s1087" style="position:absolute;left:0;text-align:left;margin-left:416.8pt;margin-top:42pt;width:468pt;height:70.5pt;z-index:251728896;mso-position-horizontal:right;mso-position-horizontal-relative:margin" coordsize="59436,8953" o:gfxdata="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">
+                <v:shape id="Рисунок 59" o:spid="_x0000_s1088" type="#_x0000_t75" style="position:absolute;width:59436;height:4603;visibility:visible;mso-wrap-style:square" o:gfxdata="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">
+                  <v:imagedata r:id="rId45" o:title=""/>
+                </v:shape>
+                <v:shape id="Надпись 20" o:spid="_x0000_s1089" type="#_x0000_t202" style="position:absolute;top:4572;width:59436;height:4381;visibility:visible;mso-wrap-style:square;v-text-anchor:top" o:gfxdata="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" filled="f" stroked="f" strokeweight=".5pt">
+                  <v:textbox>
+                    <w:txbxContent>
+                      <w:p>
+                        <w:pPr>
+                          <w:jc w:val="center"/>
+                          <w:rPr>
+                            <w:b/>
+                            <w:bCs/>
+                            <w:lang w:val="ru-RU"/>
+                          </w:rPr>
+                        </w:pPr>
+                        <w:r>
+                          <w:rPr>
+                            <w:b/>
+                            <w:bCs/>
+                            <w:lang w:val="ru-RU"/>
+                          </w:rPr>
+                          <w:t>Рисунок</w:t>
+                        </w:r>
+                        <w:r>
+                          <w:rPr>
+                            <w:b/>
+                            <w:bCs/>
+                            <w:lang w:val="ru-RU"/>
+                          </w:rPr>
+                          <w:t xml:space="preserve"> </w:t>
+                        </w:r>
+                        <w:r>
+                          <w:rPr>
+                            <w:b/>
+                            <w:bCs/>
+                            <w:color w:val="FF0000"/>
+                            <w:lang w:val="ru-RU"/>
+                          </w:rPr>
+                          <w:t>номер</w:t>
+                        </w:r>
+                        <w:r>
+                          <w:rPr>
+                            <w:b/>
+                            <w:bCs/>
+                            <w:color w:val="FF0000"/>
+                            <w:lang w:val="ru-RU"/>
+                          </w:rPr>
+                          <w:t>1</w:t>
+                        </w:r>
+                        <w:r>
+                          <w:rPr>
+                            <w:b/>
+                            <w:bCs/>
+                            <w:color w:val="FF0000"/>
+                            <w:lang w:val="ru-RU"/>
+                          </w:rPr>
+                          <w:t xml:space="preserve"> </w:t>
+                        </w:r>
+                        <w:r>
+                          <w:rPr>
+                            <w:b/>
+                            <w:bCs/>
+                            <w:lang w:val="ru-RU"/>
+                          </w:rPr>
+                          <w:t xml:space="preserve">– </w:t>
+                        </w:r>
+                        <w:r>
+                          <w:rPr>
+                            <w:b/>
+                            <w:bCs/>
+                            <w:lang w:val="ru-RU"/>
+                          </w:rPr>
+                          <w:t xml:space="preserve">Панель </w:t>
+                        </w:r>
+                        <w:r>
+                          <w:rPr>
+                            <w:b/>
+                            <w:bCs/>
+                          </w:rPr>
+                          <w:t>panel</w:t>
+                        </w:r>
+                        <w:r>
+                          <w:rPr>
+                            <w:b/>
+                            <w:bCs/>
+                            <w:lang w:val="ru-RU"/>
+                          </w:rPr>
+                          <w:t>3(</w:t>
+                        </w:r>
+                        <w:r>
+                          <w:rPr>
+                            <w:b/>
+                            <w:bCs/>
+                            <w:lang w:val="ru-RU"/>
+                          </w:rPr>
+                          <w:t>для студентов</w:t>
+                        </w:r>
+                        <w:r>
+                          <w:rPr>
+                            <w:b/>
+                            <w:bCs/>
+                            <w:lang w:val="ru-RU"/>
+                          </w:rPr>
+                          <w:t>)</w:t>
+                        </w:r>
+                      </w:p>
+                    </w:txbxContent>
+                  </v:textbox>
+                </v:shape>
+                <w10:wrap type="topAndBottom" anchorx="margin"/>
+              </v:group>
+            </w:pict>
+          </mc:Fallback>
+        </mc:AlternateContent>
+      </w:r>
+      <w:r>
+        <w:rPr>
+          <w:color w:val="FF0000"/>
+          <w:lang w:val="ru-RU"/>
+        </w:rPr>
+        <w:t>номер</w:t>
+      </w:r>
+      <w:r>
+        <w:rPr>
+          <w:color w:val="FF0000"/>
+          <w:lang w:val="ru-RU"/>
+        </w:rPr>
+        <w:t>1</w:t>
+      </w:r>
+      <w:r>
+        <w:rPr>
+          <w:lang w:val="ru-RU"/>
+        </w:rPr>
+        <w:t>).</w:t>
+      </w:r>
+      <w:r>
+        <w:rPr>
+          <w:lang w:val="ru-RU"/>
+        </w:rPr>
+        <w:t xml:space="preserve"> </w:t>
+      </w:r>
+    </w:p>
+    <w:p>
+      <w:pPr>
+        <w:rPr>
+          <w:lang w:val="ru-RU"/>
+        </w:rPr>
+      </w:pPr>
+      <w:r>
+        <w:rPr>
+          <w:noProof/>
+          <w:lang w:val="ru-RU"/>
+        </w:rPr>
+        <mc:AlternateContent>
+          <mc:Choice Requires="wpg">
+            <w:drawing>
+              <wp:anchor distT="0" distB="0" distL="114300" distR="114300" simplePos="0" relativeHeight="251732992" behindDoc="0" locked="0" layoutInCell="1" allowOverlap="1" wp14:anchorId="36F2C223" wp14:editId="78966A42">
+                <wp:simplePos x="0" y="0"/>
+                <wp:positionH relativeFrom="column">
+                  <wp:posOffset>0</wp:posOffset>
+                </wp:positionH>
+                <wp:positionV relativeFrom="paragraph">
+                  <wp:posOffset>1482090</wp:posOffset>
+                </wp:positionV>
+                <wp:extent cx="5943600" cy="914400"/>
+                <wp:effectExtent l="0" t="0" r="0" b="0"/>
+                <wp:wrapTopAndBottom/>
+                <wp:docPr id="66" name="Группа 66"/>
+                <wp:cNvGraphicFramePr/>
+                <a:graphic xmlns:a="http://schemas.openxmlformats.org/drawingml/2006/main">
+                  <a:graphicData uri="http://schemas.microsoft.com/office/word/2010/wordprocessingGroup">
+                    <wpg:wgp>
+                      <wpg:cNvGrpSpPr/>
+                      <wpg:grpSpPr>
+                        <a:xfrm>
+                          <a:off x="0" y="0"/>
+                          <a:ext cx="5943600" cy="914400"/>
+                          <a:chOff x="0" y="0"/>
+                          <a:chExt cx="5943600" cy="914400"/>
+                        </a:xfrm>
+                      </wpg:grpSpPr>
+                      <pic:pic xmlns:pic="http://schemas.openxmlformats.org/drawingml/2006/picture">
+                        <pic:nvPicPr>
+                          <pic:cNvPr id="64" name="Рисунок 64"/>
+                          <pic:cNvPicPr>
+                            <a:picLocks noChangeAspect="1"/>
+                          </pic:cNvPicPr>
+                        </pic:nvPicPr>
+                        <pic:blipFill>
+                          <a:blip r:embed="rId46">
+                            <a:extLst>
+                              <a:ext uri="{28A0092B-C50C-407E-A947-70E740481C1C}">
+                                <a14:useLocalDpi xmlns:a14="http://schemas.microsoft.com/office/drawing/2010/main" val="0"/>
+                              </a:ext>
+                            </a:extLst>
+                          </a:blip>
+                          <a:stretch>
+                            <a:fillRect/>
+                          </a:stretch>
+                        </pic:blipFill>
+                        <pic:spPr>
+                          <a:xfrm>
+                            <a:off x="0" y="0"/>
+                            <a:ext cx="5943600" cy="447040"/>
+                          </a:xfrm>
+                          <a:prstGeom prst="rect">
+                            <a:avLst/>
+                          </a:prstGeom>
+                        </pic:spPr>
+                      </pic:pic>
+                      <wps:wsp>
+                        <wps:cNvPr id="65" name="Надпись 20"/>
+                        <wps:cNvSpPr txBox="1"/>
+                        <wps:spPr>
+                          <a:xfrm>
+                            <a:off x="0" y="476250"/>
+                            <a:ext cx="5943600" cy="438150"/>
+                          </a:xfrm>
+                          <a:prstGeom prst="rect">
+                            <a:avLst/>
+                          </a:prstGeom>
+                          <a:noFill/>
+                          <a:ln w="6350">
+                            <a:noFill/>
+                          </a:ln>
+                        </wps:spPr>
+                        <wps:txbx>
+                          <w:txbxContent>
+                            <w:p>
+                              <w:pPr>
+                                <w:jc w:val="center"/>
+                                <w:rPr>
+                                  <w:b/>
+                                  <w:bCs/>
+                                  <w:lang w:val="ru-RU"/>
+                                </w:rPr>
+                              </w:pPr>
+                              <w:r>
+                                <w:rPr>
+                                  <w:b/>
+                                  <w:bCs/>
+                                  <w:lang w:val="ru-RU"/>
+                                </w:rPr>
+                                <w:t>Рисунок</w:t>
+                              </w:r>
+                              <w:r>
+                                <w:rPr>
+                                  <w:b/>
+                                  <w:bCs/>
+                                  <w:lang w:val="ru-RU"/>
+                                </w:rPr>
+                                <w:t xml:space="preserve"> </w:t>
+                              </w:r>
+                              <w:r>
+                                <w:rPr>
+                                  <w:b/>
+                                  <w:bCs/>
+                                  <w:color w:val="FF0000"/>
+                                  <w:lang w:val="ru-RU"/>
+                                </w:rPr>
+                                <w:t>номер</w:t>
+                              </w:r>
+                              <w:r>
+                                <w:rPr>
+                                  <w:b/>
+                                  <w:bCs/>
+                                  <w:color w:val="FF0000"/>
+                                  <w:lang w:val="ru-RU"/>
+                                </w:rPr>
+                                <w:t>2</w:t>
+                              </w:r>
+                              <w:r>
+                                <w:rPr>
+                                  <w:b/>
+                                  <w:bCs/>
+                                  <w:color w:val="FF0000"/>
+                                  <w:lang w:val="ru-RU"/>
+                                </w:rPr>
+                                <w:t xml:space="preserve"> </w:t>
+                              </w:r>
+                              <w:r>
+                                <w:rPr>
+                                  <w:b/>
+                                  <w:bCs/>
+                                  <w:lang w:val="ru-RU"/>
+                                </w:rPr>
+                                <w:t xml:space="preserve">– </w:t>
+                              </w:r>
+                              <w:r>
+                                <w:rPr>
+                                  <w:b/>
+                                  <w:bCs/>
+                                  <w:lang w:val="ru-RU"/>
+                                </w:rPr>
+                                <w:t xml:space="preserve">Панель </w:t>
+                              </w:r>
+                              <w:r>
+                                <w:rPr>
+                                  <w:b/>
+                                  <w:bCs/>
+                                </w:rPr>
+                                <w:t>panel</w:t>
+                              </w:r>
+                              <w:r>
+                                <w:rPr>
+                                  <w:b/>
+                                  <w:bCs/>
+                                  <w:lang w:val="ru-RU"/>
+                                </w:rPr>
+                                <w:t>5</w:t>
+                              </w:r>
+                              <w:r>
+                                <w:rPr>
+                                  <w:b/>
+                                  <w:bCs/>
+                                  <w:lang w:val="ru-RU"/>
+                                </w:rPr>
+                                <w:t>(</w:t>
+                              </w:r>
+                              <w:r>
+                                <w:rPr>
+                                  <w:b/>
+                                  <w:bCs/>
+                                  <w:lang w:val="ru-RU"/>
+                                </w:rPr>
+                                <w:t xml:space="preserve">для </w:t>
+                              </w:r>
+                              <w:r>
+                                <w:rPr>
+                                  <w:b/>
+                                  <w:bCs/>
+                                  <w:lang w:val="ru-RU"/>
+                                </w:rPr>
+                                <w:t>администратора</w:t>
+                              </w:r>
+                              <w:r>
+                                <w:rPr>
+                                  <w:b/>
+                                  <w:bCs/>
+                                  <w:lang w:val="ru-RU"/>
+                                </w:rPr>
+                                <w:t>)</w:t>
+                              </w:r>
+                            </w:p>
+                          </w:txbxContent>
+                        </wps:txbx>
+                        <wps:bodyPr rot="0" spcFirstLastPara="0" vertOverflow="overflow" horzOverflow="overflow" vert="horz" wrap="square" lIns="91440" tIns="45720" rIns="91440" bIns="45720" numCol="1" spcCol="0" rtlCol="0" fromWordArt="0" anchor="t" anchorCtr="0" forceAA="0" compatLnSpc="1">
+                          <a:prstTxWarp prst="textNoShape">
+                            <a:avLst/>
+                          </a:prstTxWarp>
+                          <a:noAutofit/>
+                        </wps:bodyPr>
+                      </wps:wsp>
+                    </wpg:wgp>
+                  </a:graphicData>
+                </a:graphic>
+              </wp:anchor>
+            </w:drawing>
+          </mc:Choice>
+          <mc:Fallback>
+            <w:pict>
+              <v:group w14:anchorId="36F2C223" id="Группа 66" o:spid="_x0000_s1090" style="position:absolute;left:0;text-align:left;margin-left:0;margin-top:116.7pt;width:468pt;height:1in;z-index:251732992" coordsize="59436,9144" o:gfxdata="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">
+                <v:shape id="Рисунок 64" o:spid="_x0000_s1091" type="#_x0000_t75" style="position:absolute;width:59436;height:4470;visibility:visible;mso-wrap-style:square" o:gfxdata="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">
+                  <v:imagedata r:id="rId47" o:title=""/>
+                </v:shape>
+                <v:shape id="Надпись 20" o:spid="_x0000_s1092" type="#_x0000_t202" style="position:absolute;top:4762;width:59436;height:4382;visibility:visible;mso-wrap-style:square;v-text-anchor:top" o:gfxdata="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" filled="f" stroked="f" strokeweight=".5pt">
+                  <v:textbox>
+                    <w:txbxContent>
+                      <w:p>
+                        <w:pPr>
+                          <w:jc w:val="center"/>
+                          <w:rPr>
+                            <w:b/>
+                            <w:bCs/>
+                            <w:lang w:val="ru-RU"/>
+                          </w:rPr>
+                        </w:pPr>
+                        <w:r>
+                          <w:rPr>
+                            <w:b/>
+                            <w:bCs/>
+                            <w:lang w:val="ru-RU"/>
+                          </w:rPr>
+                          <w:t>Рисунок</w:t>
+                        </w:r>
+                        <w:r>
+                          <w:rPr>
+                            <w:b/>
+                            <w:bCs/>
+                            <w:lang w:val="ru-RU"/>
+                          </w:rPr>
+                          <w:t xml:space="preserve"> </w:t>
+                        </w:r>
+                        <w:r>
+                          <w:rPr>
+                            <w:b/>
+                            <w:bCs/>
+                            <w:color w:val="FF0000"/>
+                            <w:lang w:val="ru-RU"/>
+                          </w:rPr>
+                          <w:t>номер</w:t>
+                        </w:r>
+                        <w:r>
+                          <w:rPr>
+                            <w:b/>
+                            <w:bCs/>
+                            <w:color w:val="FF0000"/>
+                            <w:lang w:val="ru-RU"/>
+                          </w:rPr>
+                          <w:t>2</w:t>
+                        </w:r>
+                        <w:r>
+                          <w:rPr>
+                            <w:b/>
+                            <w:bCs/>
+                            <w:color w:val="FF0000"/>
+                            <w:lang w:val="ru-RU"/>
+                          </w:rPr>
+                          <w:t xml:space="preserve"> </w:t>
+                        </w:r>
+                        <w:r>
+                          <w:rPr>
+                            <w:b/>
+                            <w:bCs/>
+                            <w:lang w:val="ru-RU"/>
+                          </w:rPr>
+                          <w:t xml:space="preserve">– </w:t>
+                        </w:r>
+                        <w:r>
+                          <w:rPr>
+                            <w:b/>
+                            <w:bCs/>
+                            <w:lang w:val="ru-RU"/>
+                          </w:rPr>
+                          <w:t xml:space="preserve">Панель </w:t>
+                        </w:r>
+                        <w:r>
+                          <w:rPr>
+                            <w:b/>
+                            <w:bCs/>
+                          </w:rPr>
+                          <w:t>panel</w:t>
+                        </w:r>
+                        <w:r>
+                          <w:rPr>
+                            <w:b/>
+                            <w:bCs/>
+                            <w:lang w:val="ru-RU"/>
+                          </w:rPr>
+                          <w:t>5</w:t>
+                        </w:r>
+                        <w:r>
+                          <w:rPr>
+                            <w:b/>
+                            <w:bCs/>
+                            <w:lang w:val="ru-RU"/>
+                          </w:rPr>
+                          <w:t>(</w:t>
+                        </w:r>
+                        <w:r>
+                          <w:rPr>
+                            <w:b/>
+                            <w:bCs/>
+                            <w:lang w:val="ru-RU"/>
+                          </w:rPr>
+                          <w:t xml:space="preserve">для </w:t>
+                        </w:r>
+                        <w:r>
+                          <w:rPr>
+                            <w:b/>
+                            <w:bCs/>
+                            <w:lang w:val="ru-RU"/>
+                          </w:rPr>
+                          <w:t>администратора</w:t>
+                        </w:r>
+                        <w:r>
+                          <w:rPr>
+                            <w:b/>
+                            <w:bCs/>
+                            <w:lang w:val="ru-RU"/>
+                          </w:rPr>
+                          <w:t>)</w:t>
+                        </w:r>
+                      </w:p>
+                    </w:txbxContent>
+                  </v:textbox>
+                </v:shape>
+                <w10:wrap type="topAndBottom"/>
+              </v:group>
+            </w:pict>
+          </mc:Fallback>
+        </mc:AlternateContent>
+      </w:r>
+      <w:r>
+        <w:rPr>
+          <w:lang w:val="ru-RU"/>
+        </w:rPr>
+        <w:t xml:space="preserve">Панель </w:t>
+      </w:r>
+      <w:r>
+        <w:t>panel</w:t>
+      </w:r>
+      <w:r>
+        <w:rPr>
+          <w:lang w:val="ru-RU"/>
+        </w:rPr>
+        <w:t xml:space="preserve">5 </w:t>
+      </w:r>
+      <w:r>
+        <w:rPr>
+          <w:lang w:val="ru-RU"/>
+        </w:rPr>
+        <w:t>для администратора содержит в себе кнопку «</w:t>
+      </w:r>
+      <w:r>
+        <w:t>Add</w:t>
+      </w:r>
+      <w:r>
+        <w:rPr>
+          <w:lang w:val="ru-RU"/>
+        </w:rPr>
+        <w:t xml:space="preserve"> </w:t>
+      </w:r>
+      <w:r>
+        <w:t>a</w:t>
+      </w:r>
+      <w:r>
+        <w:rPr>
+          <w:lang w:val="ru-RU"/>
+        </w:rPr>
+        <w:t xml:space="preserve"> </w:t>
+      </w:r>
+      <w:r>
+        <w:t>Test</w:t>
+      </w:r>
+      <w:r>
+        <w:rPr>
+          <w:lang w:val="ru-RU"/>
+        </w:rPr>
+        <w:t>», которая открывает форму «</w:t>
+      </w:r>
+      <w:proofErr w:type="spellStart"/>
+      <w:r>
+        <w:t>adminAddTests</w:t>
+      </w:r>
+      <w:proofErr w:type="spellEnd"/>
+      <w:r>
+        <w:rPr>
+          <w:lang w:val="ru-RU"/>
+        </w:rPr>
+        <w:t>»</w:t>
+      </w:r>
+      <w:r>
+        <w:rPr>
+          <w:lang w:val="ru-RU"/>
+        </w:rPr>
+        <w:t xml:space="preserve"> (</w:t>
+      </w:r>
+      <w:r>
+        <w:rPr>
+          <w:lang w:val="ru-RU"/>
+        </w:rPr>
+        <w:t xml:space="preserve">Рисунок </w:t>
+      </w:r>
+      <w:r>
+        <w:rPr>
+          <w:color w:val="FF0000"/>
+          <w:lang w:val="ru-RU"/>
+        </w:rPr>
+        <w:t>номер2</w:t>
+      </w:r>
+      <w:r>
+        <w:rPr>
+          <w:lang w:val="ru-RU"/>
+        </w:rPr>
+        <w:t>)</w:t>
+      </w:r>
+      <w:r>
+        <w:rPr>
+          <w:lang w:val="ru-RU"/>
+        </w:rPr>
+        <w:t>.</w:t>
+      </w:r>
+    </w:p>
+    <w:p>
+      <w:pPr>
+        <w:rPr>
+          <w:lang w:val="ru-RU"/>
+        </w:rPr>
+      </w:pPr>
+      <w:r>
+        <w:rPr>
+          <w:noProof/>
+          <w:lang w:val="ru-RU"/>
+        </w:rPr>
+        <mc:AlternateContent>
+          <mc:Choice Requires="wpg">
+            <w:drawing>
+              <wp:anchor distT="0" distB="0" distL="114300" distR="114300" simplePos="0" relativeHeight="251737088" behindDoc="0" locked="0" layoutInCell="1" allowOverlap="1" wp14:anchorId="3171D2A1" wp14:editId="5CF09C73">
+                <wp:simplePos x="0" y="0"/>
+                <wp:positionH relativeFrom="column">
+                  <wp:posOffset>0</wp:posOffset>
+                </wp:positionH>
+                <wp:positionV relativeFrom="paragraph">
+                  <wp:posOffset>1529715</wp:posOffset>
+                </wp:positionV>
+                <wp:extent cx="5943600" cy="3686175"/>
+                <wp:effectExtent l="0" t="0" r="0" b="0"/>
+                <wp:wrapTopAndBottom/>
+                <wp:docPr id="69" name="Группа 69"/>
+                <wp:cNvGraphicFramePr/>
+                <a:graphic xmlns:a="http://schemas.openxmlformats.org/drawingml/2006/main">
+                  <a:graphicData uri="http://schemas.microsoft.com/office/word/2010/wordprocessingGroup">
+                    <wpg:wgp>
+                      <wpg:cNvGrpSpPr/>
+                      <wpg:grpSpPr>
+                        <a:xfrm>
+                          <a:off x="0" y="0"/>
+                          <a:ext cx="5943600" cy="3686175"/>
+                          <a:chOff x="0" y="0"/>
+                          <a:chExt cx="5943600" cy="3686175"/>
+                        </a:xfrm>
+                      </wpg:grpSpPr>
+                      <pic:pic xmlns:pic="http://schemas.openxmlformats.org/drawingml/2006/picture">
+                        <pic:nvPicPr>
+                          <pic:cNvPr id="67" name="Рисунок 67"/>
+                          <pic:cNvPicPr>
+                            <a:picLocks noChangeAspect="1"/>
+                          </pic:cNvPicPr>
+                        </pic:nvPicPr>
+                        <pic:blipFill>
+                          <a:blip r:embed="rId48">
+                            <a:extLst>
+                              <a:ext uri="{28A0092B-C50C-407E-A947-70E740481C1C}">
+                                <a14:useLocalDpi xmlns:a14="http://schemas.microsoft.com/office/drawing/2010/main" val="0"/>
+                              </a:ext>
+                            </a:extLst>
+                          </a:blip>
+                          <a:stretch>
+                            <a:fillRect/>
+                          </a:stretch>
+                        </pic:blipFill>
+                        <pic:spPr>
+                          <a:xfrm>
+                            <a:off x="971550" y="0"/>
+                            <a:ext cx="3990975" cy="2952750"/>
+                          </a:xfrm>
+                          <a:prstGeom prst="rect">
+                            <a:avLst/>
+                          </a:prstGeom>
+                        </pic:spPr>
+                      </pic:pic>
+                      <wps:wsp>
+                        <wps:cNvPr id="68" name="Надпись 20"/>
+                        <wps:cNvSpPr txBox="1"/>
+                        <wps:spPr>
+                          <a:xfrm>
+                            <a:off x="0" y="3019425"/>
+                            <a:ext cx="5943600" cy="666750"/>
+                          </a:xfrm>
+                          <a:prstGeom prst="rect">
+                            <a:avLst/>
+                          </a:prstGeom>
+                          <a:noFill/>
+                          <a:ln w="6350">
+                            <a:noFill/>
+                          </a:ln>
+                        </wps:spPr>
+                        <wps:txbx>
+                          <w:txbxContent>
+                            <w:p>
+                              <w:pPr>
+                                <w:jc w:val="center"/>
+                                <w:rPr>
+                                  <w:b/>
+                                  <w:bCs/>
+                                </w:rPr>
+                              </w:pPr>
+                              <w:r>
+                                <w:rPr>
+                                  <w:b/>
+                                  <w:bCs/>
+                                  <w:lang w:val="ru-RU"/>
+                                </w:rPr>
+                                <w:t>Рисунок</w:t>
+                              </w:r>
+                              <w:r>
+                                <w:rPr>
+                                  <w:b/>
+                                  <w:bCs/>
+                                </w:rPr>
+                                <w:t xml:space="preserve"> </w:t>
+                              </w:r>
+                              <w:r>
+                                <w:rPr>
+                                  <w:b/>
+                                  <w:bCs/>
+                                  <w:color w:val="FF0000"/>
+                                  <w:lang w:val="ru-RU"/>
+                                </w:rPr>
+                                <w:t>номер</w:t>
+                              </w:r>
+                              <w:r>
+                                <w:rPr>
+                                  <w:b/>
+                                  <w:bCs/>
+                                  <w:color w:val="FF0000"/>
+                                </w:rPr>
+                                <w:t xml:space="preserve">2 </w:t>
+                              </w:r>
+                              <w:r>
+                                <w:rPr>
+                                  <w:b/>
+                                  <w:bCs/>
+                                </w:rPr>
+                                <w:t xml:space="preserve">– </w:t>
+                              </w:r>
+                              <w:r>
+                                <w:rPr>
+                                  <w:b/>
+                                  <w:bCs/>
+                                  <w:lang w:val="ru-RU"/>
+                                </w:rPr>
+                                <w:t>С</w:t>
+                              </w:r>
+                              <w:r>
+                                <w:rPr>
+                                  <w:b/>
+                                  <w:bCs/>
+                                  <w:lang w:val="ru-RU"/>
+                                </w:rPr>
+                                <w:t>обытия</w:t>
+                              </w:r>
+                              <w:r>
+                                <w:rPr>
+                                  <w:b/>
+                                  <w:bCs/>
+                                </w:rPr>
+                                <w:t xml:space="preserve"> </w:t>
+                              </w:r>
+                              <w:r>
+                                <w:rPr>
+                                  <w:b/>
+                                  <w:bCs/>
+                                  <w:lang w:val="ru-RU"/>
+                                </w:rPr>
+                                <w:t>кнопок</w:t>
+                              </w:r>
+                              <w:r>
+                                <w:rPr>
+                                  <w:b/>
+                                  <w:bCs/>
+                                </w:rPr>
+                                <w:t xml:space="preserve"> </w:t>
+                              </w:r>
+                              <w:r>
+                                <w:rPr>
+                                  <w:b/>
+                                  <w:bCs/>
+                                </w:rPr>
+                                <w:t>«Open PU»</w:t>
+                              </w:r>
+                              <w:r>
+                                <w:rPr>
+                                  <w:b/>
+                                  <w:bCs/>
+                                </w:rPr>
+                                <w:t xml:space="preserve">, </w:t>
+                              </w:r>
+                              <w:r>
+                                <w:rPr>
+                                  <w:b/>
+                                  <w:bCs/>
+                                </w:rPr>
+                                <w:t>«Write a test»</w:t>
+                              </w:r>
+                              <w:r>
+                                <w:rPr>
+                                  <w:b/>
+                                  <w:bCs/>
+                                </w:rPr>
+                                <w:t xml:space="preserve"> </w:t>
+                              </w:r>
+                              <w:r>
+                                <w:rPr>
+                                  <w:b/>
+                                  <w:bCs/>
+                                  <w:lang w:val="ru-RU"/>
+                                </w:rPr>
+                                <w:t>и</w:t>
+                              </w:r>
+                              <w:r>
+                                <w:rPr>
+                                  <w:b/>
+                                  <w:bCs/>
+                                </w:rPr>
+                                <w:t xml:space="preserve"> </w:t>
+                              </w:r>
+                              <w:r>
+                                <w:rPr>
+                                  <w:b/>
+                                  <w:bCs/>
+                                </w:rPr>
+                                <w:t>«Add a Test»</w:t>
+                              </w:r>
+                            </w:p>
+                          </w:txbxContent>
+                        </wps:txbx>
+                        <wps:bodyPr rot="0" spcFirstLastPara="0" vertOverflow="overflow" horzOverflow="overflow" vert="horz" wrap="square" lIns="91440" tIns="45720" rIns="91440" bIns="45720" numCol="1" spcCol="0" rtlCol="0" fromWordArt="0" anchor="t" anchorCtr="0" forceAA="0" compatLnSpc="1">
+                          <a:prstTxWarp prst="textNoShape">
+                            <a:avLst/>
+                          </a:prstTxWarp>
+                          <a:noAutofit/>
+                        </wps:bodyPr>
+                      </wps:wsp>
+                    </wpg:wgp>
+                  </a:graphicData>
+                </a:graphic>
+              </wp:anchor>
+            </w:drawing>
+          </mc:Choice>
+          <mc:Fallback>
+            <w:pict>
+              <v:group w14:anchorId="3171D2A1" id="Группа 69" o:spid="_x0000_s1093" style="position:absolute;left:0;text-align:left;margin-left:0;margin-top:120.45pt;width:468pt;height:290.25pt;z-index:251737088" coordsize="59436,36861" o:gfxdata="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">
+                <v:shape id="Рисунок 67" o:spid="_x0000_s1094" type="#_x0000_t75" style="position:absolute;left:9715;width:39910;height:29527;visibility:visible;mso-wrap-style:square" o:gfxdata="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">
+                  <v:imagedata r:id="rId49" o:title=""/>
+                </v:shape>
+                <v:shape id="Надпись 20" o:spid="_x0000_s1095" type="#_x0000_t202" style="position:absolute;top:30194;width:59436;height:6667;visibility:visible;mso-wrap-style:square;v-text-anchor:top" o:gfxdata="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" filled="f" stroked="f" strokeweight=".5pt">
+                  <v:textbox>
+                    <w:txbxContent>
+                      <w:p>
+                        <w:pPr>
+                          <w:jc w:val="center"/>
+                          <w:rPr>
+                            <w:b/>
+                            <w:bCs/>
+                          </w:rPr>
+                        </w:pPr>
+                        <w:r>
+                          <w:rPr>
+                            <w:b/>
+                            <w:bCs/>
+                            <w:lang w:val="ru-RU"/>
+                          </w:rPr>
+                          <w:t>Рисунок</w:t>
+                        </w:r>
+                        <w:r>
+                          <w:rPr>
+                            <w:b/>
+                            <w:bCs/>
+                          </w:rPr>
+                          <w:t xml:space="preserve"> </w:t>
+                        </w:r>
+                        <w:r>
+                          <w:rPr>
+                            <w:b/>
+                            <w:bCs/>
+                            <w:color w:val="FF0000"/>
+                            <w:lang w:val="ru-RU"/>
+                          </w:rPr>
+                          <w:t>номер</w:t>
+                        </w:r>
+                        <w:r>
+                          <w:rPr>
+                            <w:b/>
+                            <w:bCs/>
+                            <w:color w:val="FF0000"/>
+                          </w:rPr>
+                          <w:t xml:space="preserve">2 </w:t>
+                        </w:r>
+                        <w:r>
+                          <w:rPr>
+                            <w:b/>
+                            <w:bCs/>
+                          </w:rPr>
+                          <w:t xml:space="preserve">– </w:t>
+                        </w:r>
+                        <w:r>
+                          <w:rPr>
+                            <w:b/>
+                            <w:bCs/>
+                            <w:lang w:val="ru-RU"/>
+                          </w:rPr>
+                          <w:t>С</w:t>
+                        </w:r>
+                        <w:r>
+                          <w:rPr>
+                            <w:b/>
+                            <w:bCs/>
+                            <w:lang w:val="ru-RU"/>
+                          </w:rPr>
+                          <w:t>обытия</w:t>
+                        </w:r>
+                        <w:r>
+                          <w:rPr>
+                            <w:b/>
+                            <w:bCs/>
+                          </w:rPr>
+                          <w:t xml:space="preserve"> </w:t>
+                        </w:r>
+                        <w:r>
+                          <w:rPr>
+                            <w:b/>
+                            <w:bCs/>
+                            <w:lang w:val="ru-RU"/>
+                          </w:rPr>
+                          <w:t>кнопок</w:t>
+                        </w:r>
+                        <w:r>
+                          <w:rPr>
+                            <w:b/>
+                            <w:bCs/>
+                          </w:rPr>
+                          <w:t xml:space="preserve"> </w:t>
+                        </w:r>
+                        <w:r>
+                          <w:rPr>
+                            <w:b/>
+                            <w:bCs/>
+                          </w:rPr>
+                          <w:t>«Open PU»</w:t>
+                        </w:r>
+                        <w:r>
+                          <w:rPr>
+                            <w:b/>
+                            <w:bCs/>
+                          </w:rPr>
+                          <w:t xml:space="preserve">, </w:t>
+                        </w:r>
+                        <w:r>
+                          <w:rPr>
+                            <w:b/>
+                            <w:bCs/>
+                          </w:rPr>
+                          <w:t>«Write a test»</w:t>
+                        </w:r>
+                        <w:r>
+                          <w:rPr>
+                            <w:b/>
+                            <w:bCs/>
+                          </w:rPr>
+                          <w:t xml:space="preserve"> </w:t>
+                        </w:r>
+                        <w:r>
+                          <w:rPr>
+                            <w:b/>
+                            <w:bCs/>
+                            <w:lang w:val="ru-RU"/>
+                          </w:rPr>
+                          <w:t>и</w:t>
+                        </w:r>
+                        <w:r>
+                          <w:rPr>
+                            <w:b/>
+                            <w:bCs/>
+                          </w:rPr>
+                          <w:t xml:space="preserve"> </w:t>
+                        </w:r>
+                        <w:r>
+                          <w:rPr>
+                            <w:b/>
+                            <w:bCs/>
+                          </w:rPr>
+                          <w:t>«Add a Test»</w:t>
+                        </w:r>
+                      </w:p>
+                    </w:txbxContent>
+                  </v:textbox>
+                </v:shape>
+                <w10:wrap type="topAndBottom"/>
+              </v:group>
+            </w:pict>
+          </mc:Fallback>
+        </mc:AlternateContent>
+      </w:r>
+      <w:r>
+        <w:rPr>
+          <w:lang w:val="ru-RU"/>
+        </w:rPr>
+        <w:t xml:space="preserve">События кнопок </w:t>
+      </w:r>
+      <w:r>
+        <w:rPr>
+          <w:lang w:val="ru-RU"/>
+        </w:rPr>
+        <w:t>«</w:t>
+      </w:r>
+      <w:proofErr w:type="spellStart"/>
+      <w:r>
+        <w:rPr>
+          <w:lang w:val="ru-RU"/>
+        </w:rPr>
+        <w:t>Open</w:t>
+      </w:r>
+      <w:proofErr w:type="spellEnd"/>
+      <w:r>
+        <w:rPr>
+          <w:lang w:val="ru-RU"/>
+        </w:rPr>
+        <w:t xml:space="preserve"> PU», «</w:t>
+      </w:r>
+      <w:proofErr w:type="spellStart"/>
+      <w:r>
+        <w:rPr>
+          <w:lang w:val="ru-RU"/>
+        </w:rPr>
+        <w:t>Write</w:t>
+      </w:r>
+      <w:proofErr w:type="spellEnd"/>
+      <w:r>
+        <w:rPr>
+          <w:lang w:val="ru-RU"/>
+        </w:rPr>
+        <w:t xml:space="preserve"> a </w:t>
+      </w:r>
+      <w:proofErr w:type="spellStart"/>
+      <w:r>
+        <w:rPr>
+          <w:lang w:val="ru-RU"/>
+        </w:rPr>
+        <w:t>test</w:t>
+      </w:r>
+      <w:proofErr w:type="spellEnd"/>
+      <w:r>
+        <w:rPr>
+          <w:lang w:val="ru-RU"/>
+        </w:rPr>
+        <w:t>» и «</w:t>
+      </w:r>
+      <w:proofErr w:type="spellStart"/>
+      <w:r>
+        <w:rPr>
+          <w:lang w:val="ru-RU"/>
+        </w:rPr>
+        <w:t>Add</w:t>
+      </w:r>
+      <w:proofErr w:type="spellEnd"/>
+      <w:r>
+        <w:rPr>
+          <w:lang w:val="ru-RU"/>
+        </w:rPr>
+        <w:t xml:space="preserve"> a </w:t>
+      </w:r>
+      <w:proofErr w:type="spellStart"/>
+      <w:r>
+        <w:rPr>
+          <w:lang w:val="ru-RU"/>
+        </w:rPr>
+        <w:t>Test</w:t>
+      </w:r>
+      <w:proofErr w:type="spellEnd"/>
+      <w:r>
+        <w:rPr>
+          <w:lang w:val="ru-RU"/>
+        </w:rPr>
+        <w:t>»</w:t>
+      </w:r>
+      <w:r>
+        <w:rPr>
+          <w:lang w:val="ru-RU"/>
+        </w:rPr>
+        <w:t xml:space="preserve"> </w:t>
+      </w:r>
+      <w:r>
+        <w:rPr>
+          <w:lang w:val="ru-RU"/>
+        </w:rPr>
+        <w:t xml:space="preserve">представлены на рисунке </w:t>
+      </w:r>
+      <w:r>
+        <w:rPr>
+          <w:color w:val="FF0000"/>
+          <w:lang w:val="ru-RU"/>
+        </w:rPr>
+        <w:t>номер</w:t>
+      </w:r>
+      <w:r>
+        <w:rPr>
+          <w:lang w:val="ru-RU"/>
+        </w:rPr>
+        <w:t>.</w:t>
+      </w:r>
+    </w:p>
+    <w:p>
+      <w:pPr>
         <w:rPr>
           <w:lang w:val="ru-RU"/>
         </w:rPr>
@@ -3205,6 +11890,95 @@
     </w:lvl>
   </w:abstractNum>
   <w:abstractNum w:abstractNumId="3" w15:restartNumberingAfterBreak="0">
+    <w:nsid w:val="3A0D518D"/>
+    <w:multiLevelType w:val="hybridMultilevel"/>
+    <w:tmpl w:val="E63AF9EA"/>
+    <w:lvl w:ilvl="0" w:tplc="0419000F">
+      <w:start w:val="1"/>
+      <w:numFmt w:val="decimal"/>
+      <w:lvlText w:val="%1."/>
+      <w:lvlJc w:val="left"/>
+      <w:pPr>
+        <w:ind w:left="720" w:hanging="360"/>
+      </w:pPr>
+      <w:rPr>
+        <w:rFonts w:hint="default"/>
+      </w:rPr>
+    </w:lvl>
+    <w:lvl w:ilvl="1" w:tplc="04190019" w:tentative="1">
+      <w:start w:val="1"/>
+      <w:numFmt w:val="lowerLetter"/>
+      <w:lvlText w:val="%2."/>
+      <w:lvlJc w:val="left"/>
+      <w:pPr>
+        <w:ind w:left="1440" w:hanging="360"/>
+      </w:pPr>
+    </w:lvl>
+    <w:lvl w:ilvl="2" w:tplc="0419001B" w:tentative="1">
+      <w:start w:val="1"/>
+      <w:numFmt w:val="lowerRoman"/>
+      <w:lvlText w:val="%3."/>
+      <w:lvlJc w:val="right"/>
+      <w:pPr>
+        <w:ind w:left="2160" w:hanging="180"/>
+      </w:pPr>
+    </w:lvl>
+    <w:lvl w:ilvl="3" w:tplc="0419000F" w:tentative="1">
+      <w:start w:val="1"/>
+      <w:numFmt w:val="decimal"/>
+      <w:lvlText w:val="%4."/>
+      <w:lvlJc w:val="left"/>
+      <w:pPr>
+        <w:ind w:left="2880" w:hanging="360"/>
+      </w:pPr>
+    </w:lvl>
+    <w:lvl w:ilvl="4" w:tplc="04190019" w:tentative="1">
+      <w:start w:val="1"/>
+      <w:numFmt w:val="lowerLetter"/>
+      <w:lvlText w:val="%5."/>
+      <w:lvlJc w:val="left"/>
+      <w:pPr>
+        <w:ind w:left="3600" w:hanging="360"/>
+      </w:pPr>
+    </w:lvl>
+    <w:lvl w:ilvl="5" w:tplc="0419001B" w:tentative="1">
+      <w:start w:val="1"/>
+      <w:numFmt w:val="lowerRoman"/>
+      <w:lvlText w:val="%6."/>
+      <w:lvlJc w:val="right"/>
+      <w:pPr>
+        <w:ind w:left="4320" w:hanging="180"/>
+      </w:pPr>
+    </w:lvl>
+    <w:lvl w:ilvl="6" w:tplc="0419000F" w:tentative="1">
+      <w:start w:val="1"/>
+      <w:numFmt w:val="decimal"/>
+      <w:lvlText w:val="%7."/>
+      <w:lvlJc w:val="left"/>
+      <w:pPr>
+        <w:ind w:left="5040" w:hanging="360"/>
+      </w:pPr>
+    </w:lvl>
+    <w:lvl w:ilvl="7" w:tplc="04190019" w:tentative="1">
+      <w:start w:val="1"/>
+      <w:numFmt w:val="lowerLetter"/>
+      <w:lvlText w:val="%8."/>
+      <w:lvlJc w:val="left"/>
+      <w:pPr>
+        <w:ind w:left="5760" w:hanging="360"/>
+      </w:pPr>
+    </w:lvl>
+    <w:lvl w:ilvl="8" w:tplc="0419001B" w:tentative="1">
+      <w:start w:val="1"/>
+      <w:numFmt w:val="lowerRoman"/>
+      <w:lvlText w:val="%9."/>
+      <w:lvlJc w:val="right"/>
+      <w:pPr>
+        <w:ind w:left="6480" w:hanging="180"/>
+      </w:pPr>
+    </w:lvl>
+  </w:abstractNum>
+  <w:abstractNum w:abstractNumId="4" w15:restartNumberingAfterBreak="0">
     <w:nsid w:val="41B32D7E"/>
     <w:multiLevelType w:val="hybridMultilevel"/>
     <w:tmpl w:val="F08480A8"/>
@@ -3293,7 +12067,7 @@
       </w:pPr>
     </w:lvl>
   </w:abstractNum>
-  <w:abstractNum w:abstractNumId="4" w15:restartNumberingAfterBreak="0">
+  <w:abstractNum w:abstractNumId="5" w15:restartNumberingAfterBreak="0">
     <w:nsid w:val="44A93C99"/>
     <w:multiLevelType w:val="hybridMultilevel"/>
     <w:tmpl w:val="3ADA23B4"/>
@@ -3385,7 +12159,7 @@
       </w:pPr>
     </w:lvl>
   </w:abstractNum>
-  <w:abstractNum w:abstractNumId="5" w15:restartNumberingAfterBreak="0">
+  <w:abstractNum w:abstractNumId="6" w15:restartNumberingAfterBreak="0">
     <w:nsid w:val="4B280868"/>
     <w:multiLevelType w:val="multilevel"/>
     <w:tmpl w:val="8EACE024"/>
@@ -3506,7 +12280,274 @@
       </w:rPr>
     </w:lvl>
   </w:abstractNum>
-  <w:abstractNum w:abstractNumId="6" w15:restartNumberingAfterBreak="0">
+  <w:abstractNum w:abstractNumId="7" w15:restartNumberingAfterBreak="0">
+    <w:nsid w:val="51E16F18"/>
+    <w:multiLevelType w:val="hybridMultilevel"/>
+    <w:tmpl w:val="5532D390"/>
+    <w:lvl w:ilvl="0" w:tplc="0419000F">
+      <w:start w:val="1"/>
+      <w:numFmt w:val="decimal"/>
+      <w:lvlText w:val="%1."/>
+      <w:lvlJc w:val="left"/>
+      <w:pPr>
+        <w:ind w:left="720" w:hanging="360"/>
+      </w:pPr>
+      <w:rPr>
+        <w:rFonts w:hint="default"/>
+      </w:rPr>
+    </w:lvl>
+    <w:lvl w:ilvl="1" w:tplc="04190019" w:tentative="1">
+      <w:start w:val="1"/>
+      <w:numFmt w:val="lowerLetter"/>
+      <w:lvlText w:val="%2."/>
+      <w:lvlJc w:val="left"/>
+      <w:pPr>
+        <w:ind w:left="1440" w:hanging="360"/>
+      </w:pPr>
+    </w:lvl>
+    <w:lvl w:ilvl="2" w:tplc="0419001B" w:tentative="1">
+      <w:start w:val="1"/>
+      <w:numFmt w:val="lowerRoman"/>
+      <w:lvlText w:val="%3."/>
+      <w:lvlJc w:val="right"/>
+      <w:pPr>
+        <w:ind w:left="2160" w:hanging="180"/>
+      </w:pPr>
+    </w:lvl>
+    <w:lvl w:ilvl="3" w:tplc="0419000F" w:tentative="1">
+      <w:start w:val="1"/>
+      <w:numFmt w:val="decimal"/>
+      <w:lvlText w:val="%4."/>
+      <w:lvlJc w:val="left"/>
+      <w:pPr>
+        <w:ind w:left="2880" w:hanging="360"/>
+      </w:pPr>
+    </w:lvl>
+    <w:lvl w:ilvl="4" w:tplc="04190019" w:tentative="1">
+      <w:start w:val="1"/>
+      <w:numFmt w:val="lowerLetter"/>
+      <w:lvlText w:val="%5."/>
+      <w:lvlJc w:val="left"/>
+      <w:pPr>
+        <w:ind w:left="3600" w:hanging="360"/>
+      </w:pPr>
+    </w:lvl>
+    <w:lvl w:ilvl="5" w:tplc="0419001B" w:tentative="1">
+      <w:start w:val="1"/>
+      <w:numFmt w:val="lowerRoman"/>
+      <w:lvlText w:val="%6."/>
+      <w:lvlJc w:val="right"/>
+      <w:pPr>
+        <w:ind w:left="4320" w:hanging="180"/>
+      </w:pPr>
+    </w:lvl>
+    <w:lvl w:ilvl="6" w:tplc="0419000F" w:tentative="1">
+      <w:start w:val="1"/>
+      <w:numFmt w:val="decimal"/>
+      <w:lvlText w:val="%7."/>
+      <w:lvlJc w:val="left"/>
+      <w:pPr>
+        <w:ind w:left="5040" w:hanging="360"/>
+      </w:pPr>
+    </w:lvl>
+    <w:lvl w:ilvl="7" w:tplc="04190019" w:tentative="1">
+      <w:start w:val="1"/>
+      <w:numFmt w:val="lowerLetter"/>
+      <w:lvlText w:val="%8."/>
+      <w:lvlJc w:val="left"/>
+      <w:pPr>
+        <w:ind w:left="5760" w:hanging="360"/>
+      </w:pPr>
+    </w:lvl>
+    <w:lvl w:ilvl="8" w:tplc="0419001B" w:tentative="1">
+      <w:start w:val="1"/>
+      <w:numFmt w:val="lowerRoman"/>
+      <w:lvlText w:val="%9."/>
+      <w:lvlJc w:val="right"/>
+      <w:pPr>
+        <w:ind w:left="6480" w:hanging="180"/>
+      </w:pPr>
+    </w:lvl>
+  </w:abstractNum>
+  <w:abstractNum w:abstractNumId="8" w15:restartNumberingAfterBreak="0">
+    <w:nsid w:val="55D5072B"/>
+    <w:multiLevelType w:val="hybridMultilevel"/>
+    <w:tmpl w:val="ED707C8E"/>
+    <w:lvl w:ilvl="0" w:tplc="F870A058">
+      <w:start w:val="1"/>
+      <w:numFmt w:val="decimal"/>
+      <w:lvlText w:val="%1."/>
+      <w:lvlJc w:val="left"/>
+      <w:pPr>
+        <w:ind w:left="1080" w:hanging="360"/>
+      </w:pPr>
+      <w:rPr>
+        <w:rFonts w:hint="default"/>
+      </w:rPr>
+    </w:lvl>
+    <w:lvl w:ilvl="1" w:tplc="04190019" w:tentative="1">
+      <w:start w:val="1"/>
+      <w:numFmt w:val="lowerLetter"/>
+      <w:lvlText w:val="%2."/>
+      <w:lvlJc w:val="left"/>
+      <w:pPr>
+        <w:ind w:left="1800" w:hanging="360"/>
+      </w:pPr>
+    </w:lvl>
+    <w:lvl w:ilvl="2" w:tplc="0419001B" w:tentative="1">
+      <w:start w:val="1"/>
+      <w:numFmt w:val="lowerRoman"/>
+      <w:lvlText w:val="%3."/>
+      <w:lvlJc w:val="right"/>
+      <w:pPr>
+        <w:ind w:left="2520" w:hanging="180"/>
+      </w:pPr>
+    </w:lvl>
+    <w:lvl w:ilvl="3" w:tplc="0419000F" w:tentative="1">
+      <w:start w:val="1"/>
+      <w:numFmt w:val="decimal"/>
+      <w:lvlText w:val="%4."/>
+      <w:lvlJc w:val="left"/>
+      <w:pPr>
+        <w:ind w:left="3240" w:hanging="360"/>
+      </w:pPr>
+    </w:lvl>
+    <w:lvl w:ilvl="4" w:tplc="04190019" w:tentative="1">
+      <w:start w:val="1"/>
+      <w:numFmt w:val="lowerLetter"/>
+      <w:lvlText w:val="%5."/>
+      <w:lvlJc w:val="left"/>
+      <w:pPr>
+        <w:ind w:left="3960" w:hanging="360"/>
+      </w:pPr>
+    </w:lvl>
+    <w:lvl w:ilvl="5" w:tplc="0419001B" w:tentative="1">
+      <w:start w:val="1"/>
+      <w:numFmt w:val="lowerRoman"/>
+      <w:lvlText w:val="%6."/>
+      <w:lvlJc w:val="right"/>
+      <w:pPr>
+        <w:ind w:left="4680" w:hanging="180"/>
+      </w:pPr>
+    </w:lvl>
+    <w:lvl w:ilvl="6" w:tplc="0419000F" w:tentative="1">
+      <w:start w:val="1"/>
+      <w:numFmt w:val="decimal"/>
+      <w:lvlText w:val="%7."/>
+      <w:lvlJc w:val="left"/>
+      <w:pPr>
+        <w:ind w:left="5400" w:hanging="360"/>
+      </w:pPr>
+    </w:lvl>
+    <w:lvl w:ilvl="7" w:tplc="04190019" w:tentative="1">
+      <w:start w:val="1"/>
+      <w:numFmt w:val="lowerLetter"/>
+      <w:lvlText w:val="%8."/>
+      <w:lvlJc w:val="left"/>
+      <w:pPr>
+        <w:ind w:left="6120" w:hanging="360"/>
+      </w:pPr>
+    </w:lvl>
+    <w:lvl w:ilvl="8" w:tplc="0419001B" w:tentative="1">
+      <w:start w:val="1"/>
+      <w:numFmt w:val="lowerRoman"/>
+      <w:lvlText w:val="%9."/>
+      <w:lvlJc w:val="right"/>
+      <w:pPr>
+        <w:ind w:left="6840" w:hanging="180"/>
+      </w:pPr>
+    </w:lvl>
+  </w:abstractNum>
+  <w:abstractNum w:abstractNumId="9" w15:restartNumberingAfterBreak="0">
+    <w:nsid w:val="58BA10F7"/>
+    <w:multiLevelType w:val="hybridMultilevel"/>
+    <w:tmpl w:val="47087FEE"/>
+    <w:lvl w:ilvl="0" w:tplc="94BA37C8">
+      <w:start w:val="1"/>
+      <w:numFmt w:val="decimal"/>
+      <w:lvlText w:val="%1."/>
+      <w:lvlJc w:val="left"/>
+      <w:pPr>
+        <w:ind w:left="1069" w:hanging="360"/>
+      </w:pPr>
+      <w:rPr>
+        <w:rFonts w:hint="default"/>
+      </w:rPr>
+    </w:lvl>
+    <w:lvl w:ilvl="1" w:tplc="04190019" w:tentative="1">
+      <w:start w:val="1"/>
+      <w:numFmt w:val="lowerLetter"/>
+      <w:lvlText w:val="%2."/>
+      <w:lvlJc w:val="left"/>
+      <w:pPr>
+        <w:ind w:left="1789" w:hanging="360"/>
+      </w:pPr>
+    </w:lvl>
+    <w:lvl w:ilvl="2" w:tplc="0419001B" w:tentative="1">
+      <w:start w:val="1"/>
+      <w:numFmt w:val="lowerRoman"/>
+      <w:lvlText w:val="%3."/>
+      <w:lvlJc w:val="right"/>
+      <w:pPr>
+        <w:ind w:left="2509" w:hanging="180"/>
+      </w:pPr>
+    </w:lvl>
+    <w:lvl w:ilvl="3" w:tplc="0419000F" w:tentative="1">
+      <w:start w:val="1"/>
+      <w:numFmt w:val="decimal"/>
+      <w:lvlText w:val="%4."/>
+      <w:lvlJc w:val="left"/>
+      <w:pPr>
+        <w:ind w:left="3229" w:hanging="360"/>
+      </w:pPr>
+    </w:lvl>
+    <w:lvl w:ilvl="4" w:tplc="04190019" w:tentative="1">
+      <w:start w:val="1"/>
+      <w:numFmt w:val="lowerLetter"/>
+      <w:lvlText w:val="%5."/>
+      <w:lvlJc w:val="left"/>
+      <w:pPr>
+        <w:ind w:left="3949" w:hanging="360"/>
+      </w:pPr>
+    </w:lvl>
+    <w:lvl w:ilvl="5" w:tplc="0419001B" w:tentative="1">
+      <w:start w:val="1"/>
+      <w:numFmt w:val="lowerRoman"/>
+      <w:lvlText w:val="%6."/>
+      <w:lvlJc w:val="right"/>
+      <w:pPr>
+        <w:ind w:left="4669" w:hanging="180"/>
+      </w:pPr>
+    </w:lvl>
+    <w:lvl w:ilvl="6" w:tplc="0419000F" w:tentative="1">
+      <w:start w:val="1"/>
+      <w:numFmt w:val="decimal"/>
+      <w:lvlText w:val="%7."/>
+      <w:lvlJc w:val="left"/>
+      <w:pPr>
+        <w:ind w:left="5389" w:hanging="360"/>
+      </w:pPr>
+    </w:lvl>
+    <w:lvl w:ilvl="7" w:tplc="04190019" w:tentative="1">
+      <w:start w:val="1"/>
+      <w:numFmt w:val="lowerLetter"/>
+      <w:lvlText w:val="%8."/>
+      <w:lvlJc w:val="left"/>
+      <w:pPr>
+        <w:ind w:left="6109" w:hanging="360"/>
+      </w:pPr>
+    </w:lvl>
+    <w:lvl w:ilvl="8" w:tplc="0419001B" w:tentative="1">
+      <w:start w:val="1"/>
+      <w:numFmt w:val="lowerRoman"/>
+      <w:lvlText w:val="%9."/>
+      <w:lvlJc w:val="right"/>
+      <w:pPr>
+        <w:ind w:left="6829" w:hanging="180"/>
+      </w:pPr>
+    </w:lvl>
+  </w:abstractNum>
+  <w:abstractNum w:abstractNumId="10" w15:restartNumberingAfterBreak="0">
     <w:nsid w:val="5DB8382C"/>
     <w:multiLevelType w:val="hybridMultilevel"/>
     <w:tmpl w:val="5CCA10DA"/>
@@ -3592,7 +12633,7 @@
       </w:pPr>
     </w:lvl>
   </w:abstractNum>
-  <w:abstractNum w:abstractNumId="7" w15:restartNumberingAfterBreak="0">
+  <w:abstractNum w:abstractNumId="11" w15:restartNumberingAfterBreak="0">
     <w:nsid w:val="68B119CC"/>
     <w:multiLevelType w:val="hybridMultilevel"/>
     <w:tmpl w:val="AC7EDA14"/>
@@ -3705,11 +12746,11 @@
       </w:rPr>
     </w:lvl>
   </w:abstractNum>
-  <w:abstractNum w:abstractNumId="8" w15:restartNumberingAfterBreak="0">
-    <w:nsid w:val="798D59F7"/>
+  <w:abstractNum w:abstractNumId="12" w15:restartNumberingAfterBreak="0">
+    <w:nsid w:val="6F393966"/>
     <w:multiLevelType w:val="hybridMultilevel"/>
-    <w:tmpl w:val="38C8C0D0"/>
-    <w:lvl w:ilvl="0" w:tplc="247C3052">
+    <w:tmpl w:val="C8DA0B62"/>
+    <w:lvl w:ilvl="0" w:tplc="0419000F">
       <w:start w:val="1"/>
       <w:numFmt w:val="decimal"/>
       <w:lvlText w:val="%1."/>
@@ -3794,32 +12835,136 @@
       </w:pPr>
     </w:lvl>
   </w:abstractNum>
+  <w:abstractNum w:abstractNumId="13" w15:restartNumberingAfterBreak="0">
+    <w:nsid w:val="798D59F7"/>
+    <w:multiLevelType w:val="hybridMultilevel"/>
+    <w:tmpl w:val="38C8C0D0"/>
+    <w:lvl w:ilvl="0" w:tplc="247C3052">
+      <w:start w:val="1"/>
+      <w:numFmt w:val="decimal"/>
+      <w:lvlText w:val="%1."/>
+      <w:lvlJc w:val="left"/>
+      <w:pPr>
+        <w:ind w:left="720" w:hanging="360"/>
+      </w:pPr>
+      <w:rPr>
+        <w:rFonts w:hint="default"/>
+      </w:rPr>
+    </w:lvl>
+    <w:lvl w:ilvl="1" w:tplc="04190019" w:tentative="1">
+      <w:start w:val="1"/>
+      <w:numFmt w:val="lowerLetter"/>
+      <w:lvlText w:val="%2."/>
+      <w:lvlJc w:val="left"/>
+      <w:pPr>
+        <w:ind w:left="1440" w:hanging="360"/>
+      </w:pPr>
+    </w:lvl>
+    <w:lvl w:ilvl="2" w:tplc="0419001B" w:tentative="1">
+      <w:start w:val="1"/>
+      <w:numFmt w:val="lowerRoman"/>
+      <w:lvlText w:val="%3."/>
+      <w:lvlJc w:val="right"/>
+      <w:pPr>
+        <w:ind w:left="2160" w:hanging="180"/>
+      </w:pPr>
+    </w:lvl>
+    <w:lvl w:ilvl="3" w:tplc="0419000F" w:tentative="1">
+      <w:start w:val="1"/>
+      <w:numFmt w:val="decimal"/>
+      <w:lvlText w:val="%4."/>
+      <w:lvlJc w:val="left"/>
+      <w:pPr>
+        <w:ind w:left="2880" w:hanging="360"/>
+      </w:pPr>
+    </w:lvl>
+    <w:lvl w:ilvl="4" w:tplc="04190019" w:tentative="1">
+      <w:start w:val="1"/>
+      <w:numFmt w:val="lowerLetter"/>
+      <w:lvlText w:val="%5."/>
+      <w:lvlJc w:val="left"/>
+      <w:pPr>
+        <w:ind w:left="3600" w:hanging="360"/>
+      </w:pPr>
+    </w:lvl>
+    <w:lvl w:ilvl="5" w:tplc="0419001B" w:tentative="1">
+      <w:start w:val="1"/>
+      <w:numFmt w:val="lowerRoman"/>
+      <w:lvlText w:val="%6."/>
+      <w:lvlJc w:val="right"/>
+      <w:pPr>
+        <w:ind w:left="4320" w:hanging="180"/>
+      </w:pPr>
+    </w:lvl>
+    <w:lvl w:ilvl="6" w:tplc="0419000F" w:tentative="1">
+      <w:start w:val="1"/>
+      <w:numFmt w:val="decimal"/>
+      <w:lvlText w:val="%7."/>
+      <w:lvlJc w:val="left"/>
+      <w:pPr>
+        <w:ind w:left="5040" w:hanging="360"/>
+      </w:pPr>
+    </w:lvl>
+    <w:lvl w:ilvl="7" w:tplc="04190019" w:tentative="1">
+      <w:start w:val="1"/>
+      <w:numFmt w:val="lowerLetter"/>
+      <w:lvlText w:val="%8."/>
+      <w:lvlJc w:val="left"/>
+      <w:pPr>
+        <w:ind w:left="5760" w:hanging="360"/>
+      </w:pPr>
+    </w:lvl>
+    <w:lvl w:ilvl="8" w:tplc="0419001B" w:tentative="1">
+      <w:start w:val="1"/>
+      <w:numFmt w:val="lowerRoman"/>
+      <w:lvlText w:val="%9."/>
+      <w:lvlJc w:val="right"/>
+      <w:pPr>
+        <w:ind w:left="6480" w:hanging="180"/>
+      </w:pPr>
+    </w:lvl>
+  </w:abstractNum>
   <w:num w:numId="1">
-    <w:abstractNumId w:val="6"/>
+    <w:abstractNumId w:val="10"/>
   </w:num>
   <w:num w:numId="2">
     <w:abstractNumId w:val="1"/>
   </w:num>
   <w:num w:numId="3">
-    <w:abstractNumId w:val="7"/>
+    <w:abstractNumId w:val="11"/>
   </w:num>
   <w:num w:numId="4">
     <w:abstractNumId w:val="0"/>
   </w:num>
   <w:num w:numId="5">
-    <w:abstractNumId w:val="3"/>
+    <w:abstractNumId w:val="4"/>
   </w:num>
   <w:num w:numId="6">
     <w:abstractNumId w:val="2"/>
   </w:num>
   <w:num w:numId="7">
+    <w:abstractNumId w:val="13"/>
+  </w:num>
+  <w:num w:numId="8">
+    <w:abstractNumId w:val="5"/>
+  </w:num>
+  <w:num w:numId="9">
+    <w:abstractNumId w:val="6"/>
+  </w:num>
+  <w:num w:numId="10">
+    <w:abstractNumId w:val="7"/>
+  </w:num>
+  <w:num w:numId="11">
     <w:abstractNumId w:val="8"/>
   </w:num>
-  <w:num w:numId="8">
-    <w:abstractNumId w:val="4"/>
+  <w:num w:numId="12">
+    <w:abstractNumId w:val="12"/>
   </w:num>
-  <w:num w:numId="9">
-    <w:abstractNumId w:val="5"/>
+  <w:num w:numId="13">
+    <w:abstractNumId w:val="3"/>
+  </w:num>
+  <w:num w:numId="14">
+    <w:abstractNumId w:val="9"/>
   </w:num>
 </w:numbering>
 </file>
@@ -3947,6 +13092,7 @@
     <w:lsdException w:name="HTML Sample" w:semiHidden="1" w:unhideWhenUsed="1"/>
     <w:lsdException w:name="HTML Typewriter" w:semiHidden="1" w:unhideWhenUsed="1"/>
     <w:lsdException w:name="HTML Variable" w:semiHidden="1" w:unhideWhenUsed="1"/>
+    <w:lsdException w:name="Normal Table" w:semiHidden="1" w:unhideWhenUsed="1"/>
     <w:lsdException w:name="annotation subject" w:semiHidden="1" w:unhideWhenUsed="1"/>
     <w:lsdException w:name="No List" w:semiHidden="1" w:unhideWhenUsed="1"/>
     <w:lsdException w:name="Outline List 1" w:semiHidden="1" w:unhideWhenUsed="1"/>
@@ -3989,8 +13135,11 @@
     <w:lsdException w:name="Table Contemporary" w:semiHidden="1" w:unhideWhenUsed="1"/>
     <w:lsdException w:name="Table Elegant" w:semiHidden="1" w:unhideWhenUsed="1"/>
     <w:lsdException w:name="Table Professional" w:semiHidden="1" w:unhideWhenUsed="1"/>
+    <w:lsdException w:name="Table Subtle 1" w:semiHidden="1" w:unhideWhenUsed="1"/>
     <w:lsdException w:name="Table Subtle 2" w:semiHidden="1" w:unhideWhenUsed="1"/>
     <w:lsdException w:name="Table Web 1" w:semiHidden="1" w:unhideWhenUsed="1"/>
+    <w:lsdException w:name="Table Web 2" w:semiHidden="1" w:unhideWhenUsed="1"/>
+    <w:lsdException w:name="Table Web 3" w:semiHidden="1" w:unhideWhenUsed="1"/>
     <w:lsdException w:name="Balloon Text" w:semiHidden="1" w:unhideWhenUsed="1"/>
     <w:lsdException w:name="Table Grid" w:uiPriority="39"/>
     <w:lsdException w:name="Table Theme" w:semiHidden="1" w:unhideWhenUsed="1"/>
@@ -4218,7 +13367,7 @@
   <w:style w:type="paragraph" w:default="1" w:styleId="a">
     <w:name w:val="Normal"/>
     <w:qFormat/>
-    <w:rsid w:val="00C1742D"/>
+    <w:rsid w:val="00CF132B"/>
     <w:pPr>
       <w:spacing w:after="0" w:line="360" w:lineRule="auto"/>
       <w:ind w:firstLine="709"/>
@@ -4259,17 +13408,17 @@
     <w:uiPriority w:val="9"/>
     <w:unhideWhenUsed/>
     <w:qFormat/>
-    <w:rsid w:val="00115B27"/>
+    <w:rsid w:val="007018DB"/>
     <w:pPr>
       <w:keepNext/>
       <w:keepLines/>
-      <w:spacing w:before="40"/>
       <w:ind w:firstLine="0"/>
       <w:jc w:val="center"/>
       <w:outlineLvl w:val="1"/>
     </w:pPr>
     <w:rPr>
       <w:rFonts w:eastAsiaTheme="majorEastAsia" w:cstheme="majorBidi"/>
+      <w:b/>
       <w:szCs w:val="26"/>
     </w:rPr>
   </w:style>
@@ -4319,9 +13468,10 @@
     <w:basedOn w:val="a0"/>
     <w:link w:val="2"/>
     <w:uiPriority w:val="9"/>
-    <w:rsid w:val="00115B27"/>
+    <w:rsid w:val="007018DB"/>
     <w:rPr>
       <w:rFonts w:ascii="Times New Roman" w:eastAsiaTheme="majorEastAsia" w:hAnsi="Times New Roman" w:cstheme="majorBidi"/>
+      <w:b/>
       <w:sz w:val="28"/>
       <w:szCs w:val="26"/>
     </w:rPr>
@@ -4745,7 +13895,7 @@
 </file>
 
 <file path=customXml/itemProps1.xml><?xml version="1.0" encoding="utf-8"?>
-<ds:datastoreItem xmlns:ds="http://schemas.openxmlformats.org/officeDocument/2006/customXml" ds:itemID="{C1A6D9F0-5A3B-4B31-9BF8-5DD60B5C5F52}">
+<ds:datastoreItem xmlns:ds="http://schemas.openxmlformats.org/officeDocument/2006/customXml" ds:itemID="{6633EAC9-7BA3-44FD-B279-AA147D7E95CC}">
   <ds:schemaRefs>
     <ds:schemaRef ds:uri="http://schemas.openxmlformats.org/officeDocument/2006/bibliography"/>
   </ds:schemaRefs>

--- a/Дипломный проект.docx
+++ b/Дипломный проект.docx
@@ -397,13 +397,13 @@
         <mc:AlternateContent>
           <mc:Choice Requires="wps">
             <w:drawing>
-              <wp:anchor distT="0" distB="0" distL="114300" distR="114300" simplePos="0" relativeHeight="251636736" behindDoc="0" locked="0" layoutInCell="1" allowOverlap="1" wp14:anchorId="41190094" wp14:editId="68AA813C">
+              <wp:anchor distT="0" distB="0" distL="114300" distR="114300" simplePos="0" relativeHeight="251636736" behindDoc="0" locked="0" layoutInCell="1" allowOverlap="1" wp14:anchorId="41190094" wp14:editId="4611C6B3">
                 <wp:simplePos x="0" y="0"/>
                 <wp:positionH relativeFrom="margin">
-                  <wp:align>left</wp:align>
+                  <wp:posOffset>0</wp:posOffset>
                 </wp:positionH>
                 <wp:positionV relativeFrom="paragraph">
-                  <wp:posOffset>144780</wp:posOffset>
+                  <wp:posOffset>135255</wp:posOffset>
                 </wp:positionV>
                 <wp:extent cx="5676900" cy="647700"/>
                 <wp:effectExtent l="0" t="0" r="0" b="0"/>
@@ -471,7 +471,7 @@
                 <v:stroke joinstyle="miter"/>
                 <v:path gradientshapeok="t" o:connecttype="rect"/>
               </v:shapetype>
-              <v:shape id="Надпись 11" o:spid="_x0000_s1026" type="#_x0000_t202" style="position:absolute;margin-left:0;margin-top:11.4pt;width:447pt;height:51pt;z-index:251636736;visibility:visible;mso-wrap-style:square;mso-width-percent:0;mso-height-percent:0;mso-wrap-distance-left:9pt;mso-wrap-distance-top:0;mso-wrap-distance-right:9pt;mso-wrap-distance-bottom:0;mso-position-horizontal:left;mso-position-horizontal-relative:margin;mso-position-vertical:absolute;mso-position-vertical-relative:text;mso-width-percent:0;mso-height-percent:0;mso-width-relative:margin;mso-height-relative:margin;v-text-anchor:top" o:gfxdata="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" filled="f" stroked="f" strokeweight=".5pt">
+              <v:shape id="Надпись 11" o:spid="_x0000_s1026" type="#_x0000_t202" style="position:absolute;margin-left:0;margin-top:10.65pt;width:447pt;height:51pt;z-index:251636736;visibility:visible;mso-wrap-style:square;mso-width-percent:0;mso-height-percent:0;mso-wrap-distance-left:9pt;mso-wrap-distance-top:0;mso-wrap-distance-right:9pt;mso-wrap-distance-bottom:0;mso-position-horizontal:absolute;mso-position-horizontal-relative:margin;mso-position-vertical:absolute;mso-position-vertical-relative:text;mso-width-percent:0;mso-height-percent:0;mso-width-relative:margin;mso-height-relative:margin;v-text-anchor:top" o:gfxdata="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" filled="f" stroked="f" strokeweight=".5pt">
                 <v:textbox>
                   <w:txbxContent>
                     <w:p>
@@ -2247,7 +2247,7 @@
           <w:szCs w:val="28"/>
           <w:lang w:eastAsia="en-US"/>
         </w:rPr>
-        <w:t xml:space="preserve">создать макет </w:t>
+        <w:t xml:space="preserve">выполнить проектирование </w:t>
       </w:r>
       <w:r>
         <w:rPr>
@@ -2256,8 +2256,9 @@
           <w:szCs w:val="28"/>
           <w:lang w:eastAsia="en-US"/>
         </w:rPr>
-        <w:t xml:space="preserve">графического </w:t>
-      </w:r>
+        <w:t xml:space="preserve">подсистемы обучения английскому </w:t>
+      </w:r>
+      <w:proofErr w:type="gramStart"/>
       <w:r>
         <w:rPr>
           <w:rFonts w:eastAsiaTheme="minorHAnsi"/>
@@ -2265,7 +2266,128 @@
           <w:szCs w:val="28"/>
           <w:lang w:eastAsia="en-US"/>
         </w:rPr>
-        <w:t>интерфейса подсистемы обучения английскому языку;</w:t>
+        <w:t>языку;</w:t>
+      </w:r>
+      <w:r>
+        <w:rPr>
+          <w:rFonts w:eastAsiaTheme="minorHAnsi"/>
+          <w:sz w:val="28"/>
+          <w:szCs w:val="28"/>
+          <w:lang w:eastAsia="en-US"/>
+        </w:rPr>
+        <w:t>…</w:t>
+      </w:r>
+      <w:proofErr w:type="gramEnd"/>
+      <w:r>
+        <w:rPr>
+          <w:rFonts w:eastAsiaTheme="minorHAnsi"/>
+          <w:sz w:val="28"/>
+          <w:szCs w:val="28"/>
+          <w:lang w:eastAsia="en-US"/>
+        </w:rPr>
+        <w:t>…</w:t>
+      </w:r>
+    </w:p>
+    <w:p>
+      <w:pPr>
+        <w:pStyle w:val="21"/>
+        <w:numPr>
+          <w:ilvl w:val="1"/>
+          <w:numId w:val="4"/>
+        </w:numPr>
+        <w:spacing w:line="360" w:lineRule="auto"/>
+        <w:rPr>
+          <w:rFonts w:eastAsiaTheme="minorHAnsi"/>
+          <w:sz w:val="28"/>
+          <w:szCs w:val="28"/>
+          <w:lang w:eastAsia="en-US"/>
+        </w:rPr>
+      </w:pPr>
+      <w:r>
+        <w:rPr>
+          <w:rFonts w:eastAsiaTheme="minorHAnsi"/>
+          <w:sz w:val="28"/>
+          <w:szCs w:val="28"/>
+          <w:lang w:eastAsia="en-US"/>
+        </w:rPr>
+        <w:t>описание решаемых задач</w:t>
+      </w:r>
+      <w:r>
+        <w:rPr>
+          <w:rFonts w:eastAsiaTheme="minorHAnsi"/>
+          <w:sz w:val="28"/>
+          <w:szCs w:val="28"/>
+          <w:lang w:eastAsia="en-US"/>
+        </w:rPr>
+        <w:t xml:space="preserve"> </w:t>
+      </w:r>
+    </w:p>
+    <w:p>
+      <w:pPr>
+        <w:pStyle w:val="21"/>
+        <w:numPr>
+          <w:ilvl w:val="1"/>
+          <w:numId w:val="4"/>
+        </w:numPr>
+        <w:spacing w:line="360" w:lineRule="auto"/>
+        <w:rPr>
+          <w:rFonts w:eastAsiaTheme="minorHAnsi"/>
+          <w:sz w:val="28"/>
+          <w:szCs w:val="28"/>
+          <w:lang w:eastAsia="en-US"/>
+        </w:rPr>
+      </w:pPr>
+      <w:r>
+        <w:rPr>
+          <w:rFonts w:eastAsiaTheme="minorHAnsi"/>
+          <w:sz w:val="28"/>
+          <w:szCs w:val="28"/>
+          <w:lang w:eastAsia="en-US"/>
+        </w:rPr>
+        <w:t>логическая модель данных</w:t>
+      </w:r>
+    </w:p>
+    <w:p>
+      <w:pPr>
+        <w:pStyle w:val="21"/>
+        <w:numPr>
+          <w:ilvl w:val="1"/>
+          <w:numId w:val="4"/>
+        </w:numPr>
+        <w:spacing w:line="360" w:lineRule="auto"/>
+        <w:rPr>
+          <w:rFonts w:eastAsiaTheme="minorHAnsi"/>
+          <w:sz w:val="28"/>
+          <w:szCs w:val="28"/>
+          <w:lang w:eastAsia="en-US"/>
+        </w:rPr>
+      </w:pPr>
+      <w:r>
+        <w:rPr>
+          <w:rFonts w:eastAsiaTheme="minorHAnsi"/>
+          <w:sz w:val="28"/>
+          <w:szCs w:val="28"/>
+          <w:lang w:eastAsia="en-US"/>
+        </w:rPr>
+        <w:t xml:space="preserve">макет </w:t>
+      </w:r>
+      <w:r>
+        <w:rPr>
+          <w:rFonts w:eastAsiaTheme="minorHAnsi"/>
+          <w:sz w:val="28"/>
+          <w:szCs w:val="28"/>
+          <w:lang w:eastAsia="en-US"/>
+        </w:rPr>
+        <w:t xml:space="preserve">графического </w:t>
+      </w:r>
+      <w:r>
+        <w:rPr>
+          <w:rFonts w:eastAsiaTheme="minorHAnsi"/>
+          <w:sz w:val="28"/>
+          <w:szCs w:val="28"/>
+          <w:lang w:eastAsia="en-US"/>
+        </w:rPr>
+        <w:t xml:space="preserve">интерфейса </w:t>
       </w:r>
     </w:p>
     <w:p>
@@ -2299,16 +2421,177 @@
           <w:szCs w:val="28"/>
           <w:lang w:eastAsia="en-US"/>
         </w:rPr>
-        <w:t xml:space="preserve">базу данных с использованием СУБД </w:t>
+        <w:t xml:space="preserve">базу данных с использованием </w:t>
       </w:r>
       <w:r>
         <w:rPr>
           <w:rFonts w:eastAsiaTheme="minorHAnsi"/>
           <w:sz w:val="28"/>
           <w:szCs w:val="28"/>
+          <w:highlight w:val="yellow"/>
+          <w:lang w:eastAsia="en-US"/>
+        </w:rPr>
+        <w:t xml:space="preserve">СУБД </w:t>
+      </w:r>
+      <w:r>
+        <w:rPr>
+          <w:rFonts w:eastAsiaTheme="minorHAnsi"/>
+          <w:sz w:val="28"/>
+          <w:szCs w:val="28"/>
+          <w:highlight w:val="yellow"/>
           <w:lang w:val="en-US" w:eastAsia="en-US"/>
         </w:rPr>
         <w:t>Microsoft</w:t>
+      </w:r>
+      <w:r>
+        <w:rPr>
+          <w:rFonts w:eastAsiaTheme="minorHAnsi"/>
+          <w:sz w:val="28"/>
+          <w:szCs w:val="28"/>
+          <w:highlight w:val="yellow"/>
+          <w:lang w:eastAsia="en-US"/>
+        </w:rPr>
+        <w:t xml:space="preserve"> </w:t>
+      </w:r>
+      <w:r>
+        <w:rPr>
+          <w:rFonts w:eastAsiaTheme="minorHAnsi"/>
+          <w:sz w:val="28"/>
+          <w:szCs w:val="28"/>
+          <w:highlight w:val="yellow"/>
+          <w:lang w:val="en-US" w:eastAsia="en-US"/>
+        </w:rPr>
+        <w:t>SQL</w:t>
+      </w:r>
+      <w:r>
+        <w:rPr>
+          <w:rFonts w:eastAsiaTheme="minorHAnsi"/>
+          <w:sz w:val="28"/>
+          <w:szCs w:val="28"/>
+          <w:highlight w:val="yellow"/>
+          <w:lang w:eastAsia="en-US"/>
+        </w:rPr>
+        <w:t xml:space="preserve"> </w:t>
+      </w:r>
+      <w:r>
+        <w:rPr>
+          <w:rFonts w:eastAsiaTheme="minorHAnsi"/>
+          <w:sz w:val="28"/>
+          <w:szCs w:val="28"/>
+          <w:highlight w:val="yellow"/>
+          <w:lang w:val="en-US" w:eastAsia="en-US"/>
+        </w:rPr>
+        <w:t>Server</w:t>
+      </w:r>
+      <w:r>
+        <w:rPr>
+          <w:rFonts w:eastAsiaTheme="minorHAnsi"/>
+          <w:sz w:val="28"/>
+          <w:szCs w:val="28"/>
+          <w:highlight w:val="yellow"/>
+          <w:lang w:eastAsia="en-US"/>
+        </w:rPr>
+        <w:t xml:space="preserve"> и </w:t>
+      </w:r>
+      <w:r>
+        <w:rPr>
+          <w:rFonts w:eastAsiaTheme="minorHAnsi"/>
+          <w:sz w:val="28"/>
+          <w:szCs w:val="28"/>
+          <w:highlight w:val="yellow"/>
+          <w:lang w:val="en-US" w:eastAsia="en-US"/>
+        </w:rPr>
+        <w:t>SQL</w:t>
+      </w:r>
+      <w:r>
+        <w:rPr>
+          <w:rFonts w:eastAsiaTheme="minorHAnsi"/>
+          <w:sz w:val="28"/>
+          <w:szCs w:val="28"/>
+          <w:highlight w:val="yellow"/>
+          <w:lang w:eastAsia="en-US"/>
+        </w:rPr>
+        <w:t xml:space="preserve"> </w:t>
+      </w:r>
+      <w:r>
+        <w:rPr>
+          <w:rFonts w:eastAsiaTheme="minorHAnsi"/>
+          <w:sz w:val="28"/>
+          <w:szCs w:val="28"/>
+          <w:highlight w:val="yellow"/>
+          <w:lang w:val="en-US" w:eastAsia="en-US"/>
+        </w:rPr>
+        <w:t>Server</w:t>
+      </w:r>
+      <w:r>
+        <w:rPr>
+          <w:rFonts w:eastAsiaTheme="minorHAnsi"/>
+          <w:sz w:val="28"/>
+          <w:szCs w:val="28"/>
+          <w:highlight w:val="yellow"/>
+          <w:lang w:eastAsia="en-US"/>
+        </w:rPr>
+        <w:t xml:space="preserve"> </w:t>
+      </w:r>
+      <w:r>
+        <w:rPr>
+          <w:rFonts w:eastAsiaTheme="minorHAnsi"/>
+          <w:sz w:val="28"/>
+          <w:szCs w:val="28"/>
+          <w:highlight w:val="yellow"/>
+          <w:lang w:val="en-US" w:eastAsia="en-US"/>
+        </w:rPr>
+        <w:t>Management</w:t>
+      </w:r>
+      <w:r>
+        <w:rPr>
+          <w:rFonts w:eastAsiaTheme="minorHAnsi"/>
+          <w:sz w:val="28"/>
+          <w:szCs w:val="28"/>
+          <w:highlight w:val="yellow"/>
+          <w:lang w:eastAsia="en-US"/>
+        </w:rPr>
+        <w:t xml:space="preserve"> </w:t>
+      </w:r>
+      <w:r>
+        <w:rPr>
+          <w:rFonts w:eastAsiaTheme="minorHAnsi"/>
+          <w:sz w:val="28"/>
+          <w:szCs w:val="28"/>
+          <w:highlight w:val="yellow"/>
+          <w:lang w:val="en-US" w:eastAsia="en-US"/>
+        </w:rPr>
+        <w:t>Studio</w:t>
+      </w:r>
+      <w:r>
+        <w:rPr>
+          <w:rFonts w:eastAsiaTheme="minorHAnsi"/>
+          <w:sz w:val="28"/>
+          <w:szCs w:val="28"/>
+          <w:highlight w:val="yellow"/>
+          <w:lang w:eastAsia="en-US"/>
+        </w:rPr>
+        <w:t xml:space="preserve"> (</w:t>
+      </w:r>
+      <w:r>
+        <w:rPr>
+          <w:rFonts w:eastAsiaTheme="minorHAnsi"/>
+          <w:sz w:val="28"/>
+          <w:szCs w:val="28"/>
+          <w:highlight w:val="yellow"/>
+          <w:lang w:val="en-US" w:eastAsia="en-US"/>
+        </w:rPr>
+        <w:t>SSMS</w:t>
+      </w:r>
+      <w:r>
+        <w:rPr>
+          <w:rFonts w:eastAsiaTheme="minorHAnsi"/>
+          <w:sz w:val="28"/>
+          <w:szCs w:val="28"/>
+          <w:highlight w:val="yellow"/>
+          <w:lang w:eastAsia="en-US"/>
+        </w:rPr>
+        <w:t>)</w:t>
       </w:r>
       <w:r>
         <w:rPr>
@@ -2317,142 +2600,7 @@
           <w:szCs w:val="28"/>
           <w:lang w:eastAsia="en-US"/>
         </w:rPr>
-        <w:t xml:space="preserve"> </w:t>
-      </w:r>
-      <w:r>
-        <w:rPr>
-          <w:rFonts w:eastAsiaTheme="minorHAnsi"/>
-          <w:sz w:val="28"/>
-          <w:szCs w:val="28"/>
-          <w:lang w:val="en-US" w:eastAsia="en-US"/>
-        </w:rPr>
-        <w:t>SQL</w:t>
-      </w:r>
-      <w:r>
-        <w:rPr>
-          <w:rFonts w:eastAsiaTheme="minorHAnsi"/>
-          <w:sz w:val="28"/>
-          <w:szCs w:val="28"/>
-          <w:lang w:eastAsia="en-US"/>
-        </w:rPr>
-        <w:t xml:space="preserve"> </w:t>
-      </w:r>
-      <w:r>
-        <w:rPr>
-          <w:rFonts w:eastAsiaTheme="minorHAnsi"/>
-          <w:sz w:val="28"/>
-          <w:szCs w:val="28"/>
-          <w:lang w:val="en-US" w:eastAsia="en-US"/>
-        </w:rPr>
-        <w:t>Server</w:t>
-      </w:r>
-      <w:r>
-        <w:rPr>
-          <w:rFonts w:eastAsiaTheme="minorHAnsi"/>
-          <w:sz w:val="28"/>
-          <w:szCs w:val="28"/>
-          <w:lang w:eastAsia="en-US"/>
-        </w:rPr>
-        <w:t xml:space="preserve"> </w:t>
-      </w:r>
-      <w:r>
-        <w:rPr>
-          <w:rFonts w:eastAsiaTheme="minorHAnsi"/>
-          <w:sz w:val="28"/>
-          <w:szCs w:val="28"/>
-          <w:lang w:eastAsia="en-US"/>
-        </w:rPr>
-        <w:t xml:space="preserve">и </w:t>
-      </w:r>
-      <w:r>
-        <w:rPr>
-          <w:rFonts w:eastAsiaTheme="minorHAnsi"/>
-          <w:sz w:val="28"/>
-          <w:szCs w:val="28"/>
-          <w:lang w:val="en-US" w:eastAsia="en-US"/>
-        </w:rPr>
-        <w:t>SQL</w:t>
-      </w:r>
-      <w:r>
-        <w:rPr>
-          <w:rFonts w:eastAsiaTheme="minorHAnsi"/>
-          <w:sz w:val="28"/>
-          <w:szCs w:val="28"/>
-          <w:lang w:eastAsia="en-US"/>
-        </w:rPr>
-        <w:t xml:space="preserve"> </w:t>
-      </w:r>
-      <w:r>
-        <w:rPr>
-          <w:rFonts w:eastAsiaTheme="minorHAnsi"/>
-          <w:sz w:val="28"/>
-          <w:szCs w:val="28"/>
-          <w:lang w:val="en-US" w:eastAsia="en-US"/>
-        </w:rPr>
-        <w:t>Server</w:t>
-      </w:r>
-      <w:r>
-        <w:rPr>
-          <w:rFonts w:eastAsiaTheme="minorHAnsi"/>
-          <w:sz w:val="28"/>
-          <w:szCs w:val="28"/>
-          <w:lang w:eastAsia="en-US"/>
-        </w:rPr>
-        <w:t xml:space="preserve"> </w:t>
-      </w:r>
-      <w:r>
-        <w:rPr>
-          <w:rFonts w:eastAsiaTheme="minorHAnsi"/>
-          <w:sz w:val="28"/>
-          <w:szCs w:val="28"/>
-          <w:lang w:val="en-US" w:eastAsia="en-US"/>
-        </w:rPr>
-        <w:t>Management</w:t>
-      </w:r>
-      <w:r>
-        <w:rPr>
-          <w:rFonts w:eastAsiaTheme="minorHAnsi"/>
-          <w:sz w:val="28"/>
-          <w:szCs w:val="28"/>
-          <w:lang w:eastAsia="en-US"/>
-        </w:rPr>
-        <w:t xml:space="preserve"> </w:t>
-      </w:r>
-      <w:r>
-        <w:rPr>
-          <w:rFonts w:eastAsiaTheme="minorHAnsi"/>
-          <w:sz w:val="28"/>
-          <w:szCs w:val="28"/>
-          <w:lang w:val="en-US" w:eastAsia="en-US"/>
-        </w:rPr>
-        <w:t>Studio</w:t>
-      </w:r>
-      <w:r>
-        <w:rPr>
-          <w:rFonts w:eastAsiaTheme="minorHAnsi"/>
-          <w:sz w:val="28"/>
-          <w:szCs w:val="28"/>
-          <w:lang w:eastAsia="en-US"/>
-        </w:rPr>
-        <w:t xml:space="preserve"> (</w:t>
-      </w:r>
-      <w:r>
-        <w:rPr>
-          <w:rFonts w:eastAsiaTheme="minorHAnsi"/>
-          <w:sz w:val="28"/>
-          <w:szCs w:val="28"/>
-          <w:lang w:val="en-US" w:eastAsia="en-US"/>
-        </w:rPr>
-        <w:t>SSMS</w:t>
-      </w:r>
-      <w:r>
-        <w:rPr>
-          <w:rFonts w:eastAsiaTheme="minorHAnsi"/>
-          <w:sz w:val="28"/>
-          <w:szCs w:val="28"/>
-          <w:lang w:eastAsia="en-US"/>
-        </w:rPr>
-        <w:t>);</w:t>
+        <w:t>;</w:t>
       </w:r>
     </w:p>
     <w:p>
@@ -2477,22 +2625,24 @@
           <w:szCs w:val="28"/>
           <w:lang w:eastAsia="en-US"/>
         </w:rPr>
-        <w:t xml:space="preserve">разработать программный код подсистемы с помощью программного средства </w:t>
+        <w:t xml:space="preserve">разработать программный код подсистемы с помощью </w:t>
       </w:r>
       <w:r>
         <w:rPr>
           <w:rFonts w:eastAsiaTheme="minorHAnsi"/>
           <w:sz w:val="28"/>
           <w:szCs w:val="28"/>
-          <w:lang w:val="en-US" w:eastAsia="en-US"/>
-        </w:rPr>
-        <w:t>Visual</w:t>
+          <w:highlight w:val="yellow"/>
+          <w:lang w:eastAsia="en-US"/>
+        </w:rPr>
+        <w:t>среды разработки</w:t>
       </w:r>
       <w:r>
         <w:rPr>
           <w:rFonts w:eastAsiaTheme="minorHAnsi"/>
           <w:sz w:val="28"/>
           <w:szCs w:val="28"/>
+          <w:highlight w:val="yellow"/>
           <w:lang w:eastAsia="en-US"/>
         </w:rPr>
         <w:t xml:space="preserve"> </w:t>
@@ -2502,6 +2652,27 @@
           <w:rFonts w:eastAsiaTheme="minorHAnsi"/>
           <w:sz w:val="28"/>
           <w:szCs w:val="28"/>
+          <w:highlight w:val="yellow"/>
+          <w:lang w:val="en-US" w:eastAsia="en-US"/>
+        </w:rPr>
+        <w:t>Visual</w:t>
+      </w:r>
+      <w:r>
+        <w:rPr>
+          <w:rFonts w:eastAsiaTheme="minorHAnsi"/>
+          <w:sz w:val="28"/>
+          <w:szCs w:val="28"/>
+          <w:highlight w:val="yellow"/>
+          <w:lang w:eastAsia="en-US"/>
+        </w:rPr>
+        <w:t xml:space="preserve"> </w:t>
+      </w:r>
+      <w:r>
+        <w:rPr>
+          <w:rFonts w:eastAsiaTheme="minorHAnsi"/>
+          <w:sz w:val="28"/>
+          <w:szCs w:val="28"/>
+          <w:highlight w:val="yellow"/>
           <w:lang w:val="en-US" w:eastAsia="en-US"/>
         </w:rPr>
         <w:t>Studio</w:t>
@@ -2619,7 +2790,19 @@
         <w:rPr>
           <w:lang w:val="ru-RU"/>
         </w:rPr>
-        <w:t xml:space="preserve">» специализируется в профессиональном обучении английскому языку в </w:t>
+        <w:t xml:space="preserve">» специализируется в профессиональном </w:t>
+      </w:r>
+      <w:r>
+        <w:rPr>
+          <w:lang w:val="ru-RU"/>
+        </w:rPr>
+        <w:t>само</w:t>
+      </w:r>
+      <w:r>
+        <w:rPr>
+          <w:lang w:val="ru-RU"/>
+        </w:rPr>
+        <w:t xml:space="preserve">обучении английскому языку в </w:t>
       </w:r>
       <w:r>
         <w:t>IT</w:t>
@@ -2666,8 +2849,250 @@
         <w:rPr>
           <w:lang w:val="ru-RU"/>
         </w:rPr>
+        <w:t xml:space="preserve">Процесс обучения систематизирован. Пользователю дается материал для изучения, после чего он проходит тестовую часть для отслеживания прогресса и перехода на </w:t>
+      </w:r>
+      <w:r>
+        <w:rPr>
+          <w:lang w:val="ru-RU"/>
+        </w:rPr>
+        <w:t>следующую</w:t>
+      </w:r>
+      <w:r>
+        <w:rPr>
+          <w:lang w:val="ru-RU"/>
+        </w:rPr>
+        <w:t xml:space="preserve"> тему, котор</w:t>
+      </w:r>
+      <w:r>
+        <w:rPr>
+          <w:lang w:val="ru-RU"/>
+        </w:rPr>
+        <w:t>ая</w:t>
+      </w:r>
+      <w:r>
+        <w:rPr>
+          <w:lang w:val="ru-RU"/>
+        </w:rPr>
+        <w:t xml:space="preserve"> будут </w:t>
+      </w:r>
+      <w:r>
+        <w:rPr>
+          <w:lang w:val="ru-RU"/>
+        </w:rPr>
+        <w:t xml:space="preserve">уже </w:t>
+      </w:r>
+      <w:r>
+        <w:rPr>
+          <w:lang w:val="ru-RU"/>
+        </w:rPr>
+        <w:t>посложнее.</w:t>
+      </w:r>
+    </w:p>
+    <w:p>
+      <w:pPr>
+        <w:ind w:left="360"/>
+        <w:rPr>
+          <w:lang w:val="ru-RU"/>
+        </w:rPr>
+      </w:pPr>
+      <w:r>
+        <w:rPr>
+          <w:lang w:val="ru-RU"/>
+        </w:rPr>
+        <w:t xml:space="preserve">Сначала пользователь </w:t>
+      </w:r>
+      <w:r>
+        <w:rPr>
+          <w:lang w:val="ru-RU"/>
+        </w:rPr>
+        <w:t xml:space="preserve">выбирает </w:t>
+      </w:r>
+      <w:r>
+        <w:rPr>
+          <w:lang w:val="ru-RU"/>
+        </w:rPr>
+        <w:t xml:space="preserve">первую тему и изучает учебный материал. </w:t>
+      </w:r>
+      <w:r>
+        <w:rPr>
+          <w:lang w:val="ru-RU"/>
+        </w:rPr>
         <w:t xml:space="preserve">Учебный материал </w:t>
       </w:r>
+      <w:r>
+        <w:rPr>
+          <w:lang w:val="ru-RU"/>
+        </w:rPr>
+        <w:t>предоставляется пользователю по темам и по уровню сложности. После того как он изучил материал он может перейти на тестирование.</w:t>
+      </w:r>
+    </w:p>
+    <w:p>
+      <w:pPr>
+        <w:ind w:left="360"/>
+        <w:rPr>
+          <w:lang w:val="ru-RU"/>
+        </w:rPr>
+      </w:pPr>
+      <w:r>
+        <w:rPr>
+          <w:lang w:val="ru-RU"/>
+        </w:rPr>
+        <w:t xml:space="preserve">Для каждой учебной темы есть несколько тестов, который пользователь </w:t>
+      </w:r>
+      <w:r>
+        <w:rPr>
+          <w:lang w:val="ru-RU"/>
+        </w:rPr>
+        <w:t>должен проходить чтобы перейти на следующую тему. Он также м</w:t>
+      </w:r>
+      <w:r>
+        <w:rPr>
+          <w:lang w:val="ru-RU"/>
+        </w:rPr>
+        <w:t xml:space="preserve">ожет проходить </w:t>
+      </w:r>
+      <w:r>
+        <w:rPr>
+          <w:lang w:val="ru-RU"/>
+        </w:rPr>
+        <w:t xml:space="preserve">эти тесты </w:t>
+      </w:r>
+      <w:r>
+        <w:rPr>
+          <w:lang w:val="ru-RU"/>
+        </w:rPr>
+        <w:t xml:space="preserve">несколько раз и результат их будут отображаться в профиле пользователя. Результат тестов отображается в процентах. </w:t>
+      </w:r>
+    </w:p>
+    <w:p>
+      <w:pPr>
+        <w:ind w:left="360"/>
+        <w:rPr>
+          <w:lang w:val="ru-RU"/>
+        </w:rPr>
+      </w:pPr>
+      <w:r>
+        <w:rPr>
+          <w:lang w:val="ru-RU"/>
+        </w:rPr>
+        <w:t>После прохождении всех тестов по теме</w:t>
+      </w:r>
+      <w:r>
+        <w:rPr>
+          <w:lang w:val="ru-RU"/>
+        </w:rPr>
+        <w:t>,</w:t>
+      </w:r>
+      <w:r>
+        <w:rPr>
+          <w:lang w:val="ru-RU"/>
+        </w:rPr>
+        <w:t xml:space="preserve"> пользователь может переходить на следующий </w:t>
+      </w:r>
+      <w:r>
+        <w:rPr>
+          <w:lang w:val="ru-RU"/>
+        </w:rPr>
+        <w:t xml:space="preserve">тему, изучая </w:t>
+      </w:r>
+      <w:r>
+        <w:rPr>
+          <w:lang w:val="ru-RU"/>
+        </w:rPr>
+        <w:t>учебный материал и также выполня</w:t>
+      </w:r>
+      <w:r>
+        <w:rPr>
+          <w:lang w:val="ru-RU"/>
+        </w:rPr>
+        <w:t>я</w:t>
+      </w:r>
+      <w:r>
+        <w:rPr>
+          <w:lang w:val="ru-RU"/>
+        </w:rPr>
+        <w:t xml:space="preserve"> тестовые задания по ним.</w:t>
+      </w:r>
+    </w:p>
+    <w:p>
+      <w:pPr>
+        <w:ind w:left="360"/>
+        <w:rPr>
+          <w:lang w:val="ru-RU"/>
+        </w:rPr>
+      </w:pPr>
+      <w:r>
+        <w:rPr>
+          <w:lang w:val="ru-RU"/>
+        </w:rPr>
+        <w:t>В прогрессе обучения</w:t>
+      </w:r>
+      <w:r>
+        <w:rPr>
+          <w:lang w:val="ru-RU"/>
+        </w:rPr>
+        <w:t>,</w:t>
+      </w:r>
+      <w:r>
+        <w:rPr>
+          <w:lang w:val="ru-RU"/>
+        </w:rPr>
+        <w:t xml:space="preserve"> </w:t>
+      </w:r>
+      <w:r>
+        <w:rPr>
+          <w:lang w:val="ru-RU"/>
+        </w:rPr>
+        <w:t>сложные профессиональные</w:t>
+      </w:r>
+      <w:r>
+        <w:rPr>
+          <w:lang w:val="ru-RU"/>
+        </w:rPr>
+        <w:t xml:space="preserve"> слова</w:t>
+      </w:r>
+      <w:r>
+        <w:rPr>
+          <w:lang w:val="ru-RU"/>
+        </w:rPr>
+        <w:t xml:space="preserve"> из учебных материалов </w:t>
+      </w:r>
+      <w:r>
+        <w:rPr>
+          <w:lang w:val="ru-RU"/>
+        </w:rPr>
+        <w:t>будут добавляться в словарь</w:t>
+      </w:r>
+      <w:r>
+        <w:rPr>
+          <w:lang w:val="ru-RU"/>
+        </w:rPr>
+        <w:t>. Пользователь может просматривать новые слова в словаре, посмотреть перевод на русский или просто повторить.</w:t>
+      </w:r>
+    </w:p>
+    <w:p>
+      <w:pPr>
+        <w:ind w:left="360"/>
+        <w:rPr>
+          <w:lang w:val="ru-RU"/>
+        </w:rPr>
+      </w:pPr>
+    </w:p>
+    <w:p>
+      <w:pPr>
+        <w:ind w:left="360"/>
+        <w:rPr>
+          <w:lang w:val="ru-RU"/>
+        </w:rPr>
+      </w:pPr>
+    </w:p>
+    <w:p>
+      <w:pPr>
+        <w:ind w:firstLine="0"/>
+        <w:rPr>
+          <w:lang w:val="ru-RU"/>
+        </w:rPr>
+      </w:pPr>
     </w:p>
     <w:p>
       <w:pPr>
@@ -2685,6 +3110,7 @@
         <w:rPr>
           <w:lang w:val="ru-RU"/>
         </w:rPr>
+        <w:lastRenderedPageBreak/>
         <w:t>Функциональное моделирование</w:t>
       </w:r>
       <w:bookmarkEnd w:id="4"/>
@@ -3496,13 +3922,27 @@
         <w:rPr>
           <w:lang w:val="ru-RU"/>
         </w:rPr>
-        <w:t xml:space="preserve">Для выполнения работы с MS SQL используется специальная программа SQL Server </w:t>
+        <w:t xml:space="preserve">Для выполнения работы с MS SQL используется специальная программа SQL </w:t>
       </w:r>
       <w:proofErr w:type="spellStart"/>
       <w:r>
         <w:rPr>
           <w:lang w:val="ru-RU"/>
         </w:rPr>
+        <w:t>Server</w:t>
+      </w:r>
+      <w:proofErr w:type="spellEnd"/>
+      <w:r>
+        <w:rPr>
+          <w:lang w:val="ru-RU"/>
+        </w:rPr>
+        <w:t xml:space="preserve"> </w:t>
+      </w:r>
+      <w:proofErr w:type="spellStart"/>
+      <w:r>
+        <w:rPr>
+          <w:lang w:val="ru-RU"/>
+        </w:rPr>
         <w:t>Management</w:t>
       </w:r>
       <w:proofErr w:type="spellEnd"/>
@@ -3510,7 +3950,21 @@
         <w:rPr>
           <w:lang w:val="ru-RU"/>
         </w:rPr>
-        <w:t xml:space="preserve"> Studio (SSMS), которая позволяет с помощью графического интерфейса удобно выполнять конфигурирование, управление и администрирование всеми компонентами MS SQL Server. SSMS включает редактор SQL скриптов и графическую программу, которая работает с объектами и настройками сервера. Главным инструментом SSMS является компонент </w:t>
+        <w:t xml:space="preserve"> </w:t>
+      </w:r>
+      <w:proofErr w:type="spellStart"/>
+      <w:r>
+        <w:rPr>
+          <w:lang w:val="ru-RU"/>
+        </w:rPr>
+        <w:t>Studio</w:t>
+      </w:r>
+      <w:proofErr w:type="spellEnd"/>
+      <w:r>
+        <w:rPr>
+          <w:lang w:val="ru-RU"/>
+        </w:rPr>
+        <w:t xml:space="preserve"> (SSMS), которая позволяет с помощью графического интерфейса удобно выполнять конфигурирование, управление и администрирование всеми компонентами MS SQL Server. SSMS включает редактор SQL скриптов и графическую программу, которая работает с объектами и настройками сервера. Главным инструментом SSMS является компонент </w:t>
       </w:r>
       <w:proofErr w:type="spellStart"/>
       <w:r>
@@ -6913,8 +7367,17 @@
                                   <w:b/>
                                   <w:bCs/>
                                 </w:rPr>
-                                <w:t xml:space="preserve"> формы</w:t>
-                              </w:r>
+                                <w:t xml:space="preserve"> </w:t>
+                              </w:r>
+                              <w:proofErr w:type="spellStart"/>
+                              <w:r>
+                                <w:rPr>
+                                  <w:b/>
+                                  <w:bCs/>
+                                </w:rPr>
+                                <w:t>формы</w:t>
+                              </w:r>
+                              <w:proofErr w:type="spellEnd"/>
                             </w:p>
                           </w:txbxContent>
                         </wps:txbx>
@@ -6999,8 +7462,17 @@
                             <w:b/>
                             <w:bCs/>
                           </w:rPr>
-                          <w:t xml:space="preserve"> формы</w:t>
-                        </w:r>
+                          <w:t xml:space="preserve"> </w:t>
+                        </w:r>
+                        <w:proofErr w:type="spellStart"/>
+                        <w:r>
+                          <w:rPr>
+                            <w:b/>
+                            <w:bCs/>
+                          </w:rPr>
+                          <w:t>формы</w:t>
+                        </w:r>
+                        <w:proofErr w:type="spellEnd"/>
                       </w:p>
                     </w:txbxContent>
                   </v:textbox>
@@ -7471,8 +7943,17 @@
                                   <w:b/>
                                   <w:bCs/>
                                 </w:rPr>
-                                <w:t xml:space="preserve"> формы</w:t>
-                              </w:r>
+                                <w:t xml:space="preserve"> </w:t>
+                              </w:r>
+                              <w:proofErr w:type="spellStart"/>
+                              <w:r>
+                                <w:rPr>
+                                  <w:b/>
+                                  <w:bCs/>
+                                </w:rPr>
+                                <w:t>формы</w:t>
+                              </w:r>
+                              <w:proofErr w:type="spellEnd"/>
                             </w:p>
                           </w:txbxContent>
                         </wps:txbx>
@@ -7554,8 +8035,17 @@
                             <w:b/>
                             <w:bCs/>
                           </w:rPr>
-                          <w:t xml:space="preserve"> формы</w:t>
-                        </w:r>
+                          <w:t xml:space="preserve"> </w:t>
+                        </w:r>
+                        <w:proofErr w:type="spellStart"/>
+                        <w:r>
+                          <w:rPr>
+                            <w:b/>
+                            <w:bCs/>
+                          </w:rPr>
+                          <w:t>формы</w:t>
+                        </w:r>
+                        <w:proofErr w:type="spellEnd"/>
                       </w:p>
                     </w:txbxContent>
                   </v:textbox>
@@ -8465,15 +8955,15 @@
         <w:rPr>
           <w:lang w:val="ru-RU"/>
         </w:rPr>
-        <w:t>Данная форма — это главное меню для пользователей с ролью «</w:t>
+        <w:t xml:space="preserve">Данная форма — это главное меню для пользователей с ролью </w:t>
+      </w:r>
+      <w:r>
+        <w:t>«</w:t>
       </w:r>
       <w:r>
         <w:t>student</w:t>
       </w:r>
       <w:r>
-        <w:rPr>
-          <w:lang w:val="ru-RU"/>
-        </w:rPr>
         <w:t>».</w:t>
       </w:r>
     </w:p>
@@ -9143,7 +9633,25 @@
                                   <w:bCs/>
                                   <w:lang w:val="ru-RU"/>
                                 </w:rPr>
-                                <w:t xml:space="preserve">«Professional </w:t>
+                                <w:t>«</w:t>
+                              </w:r>
+                              <w:proofErr w:type="spellStart"/>
+                              <w:r>
+                                <w:rPr>
+                                  <w:b/>
+                                  <w:bCs/>
+                                  <w:lang w:val="ru-RU"/>
+                                </w:rPr>
+                                <w:t>Professional</w:t>
+                              </w:r>
+                              <w:proofErr w:type="spellEnd"/>
+                              <w:r>
+                                <w:rPr>
+                                  <w:b/>
+                                  <w:bCs/>
+                                  <w:lang w:val="ru-RU"/>
+                                </w:rPr>
+                                <w:t xml:space="preserve"> </w:t>
                               </w:r>
                               <w:proofErr w:type="spellStart"/>
                               <w:r>
@@ -9292,7 +9800,25 @@
                             <w:bCs/>
                             <w:lang w:val="ru-RU"/>
                           </w:rPr>
-                          <w:t xml:space="preserve">«Professional </w:t>
+                          <w:t>«</w:t>
+                        </w:r>
+                        <w:proofErr w:type="spellStart"/>
+                        <w:r>
+                          <w:rPr>
+                            <w:b/>
+                            <w:bCs/>
+                            <w:lang w:val="ru-RU"/>
+                          </w:rPr>
+                          <w:t>Professional</w:t>
+                        </w:r>
+                        <w:proofErr w:type="spellEnd"/>
+                        <w:r>
+                          <w:rPr>
+                            <w:b/>
+                            <w:bCs/>
+                            <w:lang w:val="ru-RU"/>
+                          </w:rPr>
+                          <w:t xml:space="preserve"> </w:t>
                         </w:r>
                         <w:proofErr w:type="spellStart"/>
                         <w:r>
@@ -9863,13 +10389,7 @@
         <w:rPr>
           <w:lang w:val="ru-RU"/>
         </w:rPr>
-        <w:t xml:space="preserve">запрос </w:t>
-      </w:r>
-      <w:r>
-        <w:rPr>
-          <w:lang w:val="ru-RU"/>
-        </w:rPr>
-        <w:t xml:space="preserve">(Рисунок </w:t>
+        <w:t xml:space="preserve">запрос (Рисунок </w:t>
       </w:r>
       <w:r>
         <w:rPr>
@@ -10422,16 +10942,7 @@
                                   <w:color w:val="FF0000"/>
                                   <w:lang w:val="ru-RU"/>
                                 </w:rPr>
-                                <w:t>1</w:t>
-                              </w:r>
-                              <w:r>
-                                <w:rPr>
-                                  <w:b/>
-                                  <w:bCs/>
-                                  <w:color w:val="FF0000"/>
-                                  <w:lang w:val="ru-RU"/>
-                                </w:rPr>
-                                <w:t xml:space="preserve"> </w:t>
+                                <w:t xml:space="preserve">1 </w:t>
                               </w:r>
                               <w:r>
                                 <w:rPr>
@@ -10546,16 +11057,7 @@
                             <w:color w:val="FF0000"/>
                             <w:lang w:val="ru-RU"/>
                           </w:rPr>
-                          <w:t>1</w:t>
-                        </w:r>
-                        <w:r>
-                          <w:rPr>
-                            <w:b/>
-                            <w:bCs/>
-                            <w:color w:val="FF0000"/>
-                            <w:lang w:val="ru-RU"/>
-                          </w:rPr>
-                          <w:t xml:space="preserve"> </w:t>
+                          <w:t xml:space="preserve">1 </w:t>
                         </w:r>
                         <w:r>
                           <w:rPr>
@@ -10824,15 +11326,7 @@
                                   <w:bCs/>
                                   <w:lang w:val="ru-RU"/>
                                 </w:rPr>
-                                <w:t xml:space="preserve">для </w:t>
-                              </w:r>
-                              <w:r>
-                                <w:rPr>
-                                  <w:b/>
-                                  <w:bCs/>
-                                  <w:lang w:val="ru-RU"/>
-                                </w:rPr>
-                                <w:t>администратора</w:t>
+                                <w:t>для администратора</w:t>
                               </w:r>
                               <w:r>
                                 <w:rPr>
@@ -10964,15 +11458,7 @@
                             <w:bCs/>
                             <w:lang w:val="ru-RU"/>
                           </w:rPr>
-                          <w:t xml:space="preserve">для </w:t>
-                        </w:r>
-                        <w:r>
-                          <w:rPr>
-                            <w:b/>
-                            <w:bCs/>
-                            <w:lang w:val="ru-RU"/>
-                          </w:rPr>
-                          <w:t>администратора</w:t>
+                          <w:t>для администратора</w:t>
                         </w:r>
                         <w:r>
                           <w:rPr>
@@ -11252,35 +11738,7 @@
                                   <w:b/>
                                   <w:bCs/>
                                 </w:rPr>
-                                <w:t xml:space="preserve"> </w:t>
-                              </w:r>
-                              <w:r>
-                                <w:rPr>
-                                  <w:b/>
-                                  <w:bCs/>
-                                </w:rPr>
-                                <w:t>«Open PU»</w:t>
-                              </w:r>
-                              <w:r>
-                                <w:rPr>
-                                  <w:b/>
-                                  <w:bCs/>
-                                </w:rPr>
-                                <w:t xml:space="preserve">, </w:t>
-                              </w:r>
-                              <w:r>
-                                <w:rPr>
-                                  <w:b/>
-                                  <w:bCs/>
-                                </w:rPr>
-                                <w:t>«Write a test»</w:t>
-                              </w:r>
-                              <w:r>
-                                <w:rPr>
-                                  <w:b/>
-                                  <w:bCs/>
-                                </w:rPr>
-                                <w:t xml:space="preserve"> </w:t>
+                                <w:t xml:space="preserve"> «Open PU», «Write a test» </w:t>
                               </w:r>
                               <w:r>
                                 <w:rPr>
@@ -11295,14 +11753,7 @@
                                   <w:b/>
                                   <w:bCs/>
                                 </w:rPr>
-                                <w:t xml:space="preserve"> </w:t>
-                              </w:r>
-                              <w:r>
-                                <w:rPr>
-                                  <w:b/>
-                                  <w:bCs/>
-                                </w:rPr>
-                                <w:t>«Add a Test»</w:t>
+                                <w:t xml:space="preserve"> «Add a Test»</w:t>
                               </w:r>
                             </w:p>
                           </w:txbxContent>
@@ -11412,35 +11863,7 @@
                             <w:b/>
                             <w:bCs/>
                           </w:rPr>
-                          <w:t xml:space="preserve"> </w:t>
-                        </w:r>
-                        <w:r>
-                          <w:rPr>
-                            <w:b/>
-                            <w:bCs/>
-                          </w:rPr>
-                          <w:t>«Open PU»</w:t>
-                        </w:r>
-                        <w:r>
-                          <w:rPr>
-                            <w:b/>
-                            <w:bCs/>
-                          </w:rPr>
-                          <w:t xml:space="preserve">, </w:t>
-                        </w:r>
-                        <w:r>
-                          <w:rPr>
-                            <w:b/>
-                            <w:bCs/>
-                          </w:rPr>
-                          <w:t>«Write a test»</w:t>
-                        </w:r>
-                        <w:r>
-                          <w:rPr>
-                            <w:b/>
-                            <w:bCs/>
-                          </w:rPr>
-                          <w:t xml:space="preserve"> </w:t>
+                          <w:t xml:space="preserve"> «Open PU», «Write a test» </w:t>
                         </w:r>
                         <w:r>
                           <w:rPr>
@@ -11455,14 +11878,7 @@
                             <w:b/>
                             <w:bCs/>
                           </w:rPr>
-                          <w:t xml:space="preserve"> </w:t>
-                        </w:r>
-                        <w:r>
-                          <w:rPr>
-                            <w:b/>
-                            <w:bCs/>
-                          </w:rPr>
-                          <w:t>«Add a Test»</w:t>
+                          <w:t xml:space="preserve"> «Add a Test»</w:t>
                         </w:r>
                       </w:p>
                     </w:txbxContent>
@@ -11617,7 +12033,7 @@
         <w:rFonts w:ascii="Symbol" w:hAnsi="Symbol" w:cs="Symbol" w:hint="default"/>
       </w:rPr>
     </w:lvl>
-    <w:lvl w:ilvl="1" w:tplc="04190003" w:tentative="1">
+    <w:lvl w:ilvl="1" w:tplc="04190003">
       <w:start w:val="1"/>
       <w:numFmt w:val="bullet"/>
       <w:lvlText w:val="o"/>
@@ -13092,7 +13508,6 @@
     <w:lsdException w:name="HTML Sample" w:semiHidden="1" w:unhideWhenUsed="1"/>
     <w:lsdException w:name="HTML Typewriter" w:semiHidden="1" w:unhideWhenUsed="1"/>
     <w:lsdException w:name="HTML Variable" w:semiHidden="1" w:unhideWhenUsed="1"/>
-    <w:lsdException w:name="Normal Table" w:semiHidden="1" w:unhideWhenUsed="1"/>
     <w:lsdException w:name="annotation subject" w:semiHidden="1" w:unhideWhenUsed="1"/>
     <w:lsdException w:name="No List" w:semiHidden="1" w:unhideWhenUsed="1"/>
     <w:lsdException w:name="Outline List 1" w:semiHidden="1" w:unhideWhenUsed="1"/>
@@ -13139,10 +13554,8 @@
     <w:lsdException w:name="Table Subtle 2" w:semiHidden="1" w:unhideWhenUsed="1"/>
     <w:lsdException w:name="Table Web 1" w:semiHidden="1" w:unhideWhenUsed="1"/>
     <w:lsdException w:name="Table Web 2" w:semiHidden="1" w:unhideWhenUsed="1"/>
-    <w:lsdException w:name="Table Web 3" w:semiHidden="1" w:unhideWhenUsed="1"/>
     <w:lsdException w:name="Balloon Text" w:semiHidden="1" w:unhideWhenUsed="1"/>
     <w:lsdException w:name="Table Grid" w:uiPriority="39"/>
-    <w:lsdException w:name="Table Theme" w:semiHidden="1" w:unhideWhenUsed="1"/>
     <w:lsdException w:name="Placeholder Text" w:semiHidden="1"/>
     <w:lsdException w:name="No Spacing" w:uiPriority="1" w:qFormat="1"/>
     <w:lsdException w:name="Light Shading" w:uiPriority="60"/>
@@ -13895,7 +14308,7 @@
 </file>
 
 <file path=customXml/itemProps1.xml><?xml version="1.0" encoding="utf-8"?>
-<ds:datastoreItem xmlns:ds="http://schemas.openxmlformats.org/officeDocument/2006/customXml" ds:itemID="{6633EAC9-7BA3-44FD-B279-AA147D7E95CC}">
+<ds:datastoreItem xmlns:ds="http://schemas.openxmlformats.org/officeDocument/2006/customXml" ds:itemID="{3BCC28AD-5B2C-4FB0-92E8-F2B5F228CAFA}">
   <ds:schemaRefs>
     <ds:schemaRef ds:uri="http://schemas.openxmlformats.org/officeDocument/2006/bibliography"/>
   </ds:schemaRefs>

--- a/Дипломный проект.docx
+++ b/Дипломный проект.docx
@@ -397,7 +397,7 @@
         <mc:AlternateContent>
           <mc:Choice Requires="wps">
             <w:drawing>
-              <wp:anchor distT="0" distB="0" distL="114300" distR="114300" simplePos="0" relativeHeight="251636736" behindDoc="0" locked="0" layoutInCell="1" allowOverlap="1" wp14:anchorId="41190094" wp14:editId="4611C6B3">
+              <wp:anchor distT="0" distB="0" distL="114300" distR="114300" simplePos="0" relativeHeight="251628544" behindDoc="0" locked="0" layoutInCell="1" allowOverlap="1" wp14:anchorId="41190094" wp14:editId="6E08D454">
                 <wp:simplePos x="0" y="0"/>
                 <wp:positionH relativeFrom="margin">
                   <wp:posOffset>0</wp:posOffset>
@@ -471,7 +471,7 @@
                 <v:stroke joinstyle="miter"/>
                 <v:path gradientshapeok="t" o:connecttype="rect"/>
               </v:shapetype>
-              <v:shape id="Надпись 11" o:spid="_x0000_s1026" type="#_x0000_t202" style="position:absolute;margin-left:0;margin-top:10.65pt;width:447pt;height:51pt;z-index:251636736;visibility:visible;mso-wrap-style:square;mso-width-percent:0;mso-height-percent:0;mso-wrap-distance-left:9pt;mso-wrap-distance-top:0;mso-wrap-distance-right:9pt;mso-wrap-distance-bottom:0;mso-position-horizontal:absolute;mso-position-horizontal-relative:margin;mso-position-vertical:absolute;mso-position-vertical-relative:text;mso-width-percent:0;mso-height-percent:0;mso-width-relative:margin;mso-height-relative:margin;v-text-anchor:top" o:gfxdata="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" filled="f" stroked="f" strokeweight=".5pt">
+              <v:shape id="Надпись 11" o:spid="_x0000_s1026" type="#_x0000_t202" style="position:absolute;margin-left:0;margin-top:10.65pt;width:447pt;height:51pt;z-index:251628544;visibility:visible;mso-wrap-style:square;mso-width-percent:0;mso-height-percent:0;mso-wrap-distance-left:9pt;mso-wrap-distance-top:0;mso-wrap-distance-right:9pt;mso-wrap-distance-bottom:0;mso-position-horizontal:absolute;mso-position-horizontal-relative:margin;mso-position-vertical:absolute;mso-position-vertical-relative:text;mso-width-percent:0;mso-height-percent:0;mso-width-relative:margin;mso-height-relative:margin;v-text-anchor:top" o:gfxdata="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" filled="f" stroked="f" strokeweight=".5pt">
                 <v:textbox>
                   <w:txbxContent>
                     <w:p>
@@ -593,7 +593,7 @@
         <mc:AlternateContent>
           <mc:Choice Requires="wps">
             <w:drawing>
-              <wp:anchor distT="0" distB="0" distL="114300" distR="114300" simplePos="0" relativeHeight="251638784" behindDoc="0" locked="0" layoutInCell="1" allowOverlap="1" wp14:anchorId="43BA6967" wp14:editId="702CD873">
+              <wp:anchor distT="0" distB="0" distL="114300" distR="114300" simplePos="0" relativeHeight="251630592" behindDoc="0" locked="0" layoutInCell="1" allowOverlap="1" wp14:anchorId="43BA6967" wp14:editId="63C68DFA">
                 <wp:simplePos x="0" y="0"/>
                 <wp:positionH relativeFrom="margin">
                   <wp:posOffset>1399540</wp:posOffset>
@@ -663,7 +663,7 @@
           </mc:Choice>
           <mc:Fallback>
             <w:pict>
-              <v:shape w14:anchorId="43BA6967" id="Надпись 12" o:spid="_x0000_s1027" type="#_x0000_t202" style="position:absolute;left:0;text-align:left;margin-left:110.2pt;margin-top:4.1pt;width:227.25pt;height:29.25pt;z-index:251638784;visibility:visible;mso-wrap-style:square;mso-width-percent:0;mso-height-percent:0;mso-wrap-distance-left:9pt;mso-wrap-distance-top:0;mso-wrap-distance-right:9pt;mso-wrap-distance-bottom:0;mso-position-horizontal:absolute;mso-position-horizontal-relative:margin;mso-position-vertical:absolute;mso-position-vertical-relative:text;mso-width-percent:0;mso-height-percent:0;mso-width-relative:margin;mso-height-relative:margin;v-text-anchor:top" o:gfxdata="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" filled="f" stroked="f" strokeweight=".5pt">
+              <v:shape w14:anchorId="43BA6967" id="Надпись 12" o:spid="_x0000_s1027" type="#_x0000_t202" style="position:absolute;left:0;text-align:left;margin-left:110.2pt;margin-top:4.1pt;width:227.25pt;height:29.25pt;z-index:251630592;visibility:visible;mso-wrap-style:square;mso-width-percent:0;mso-height-percent:0;mso-wrap-distance-left:9pt;mso-wrap-distance-top:0;mso-wrap-distance-right:9pt;mso-wrap-distance-bottom:0;mso-position-horizontal:absolute;mso-position-horizontal-relative:margin;mso-position-vertical:absolute;mso-position-vertical-relative:text;mso-width-percent:0;mso-height-percent:0;mso-width-relative:margin;mso-height-relative:margin;v-text-anchor:top" o:gfxdata="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" filled="f" stroked="f" strokeweight=".5pt">
                 <v:textbox>
                   <w:txbxContent>
                     <w:p>
@@ -725,7 +725,7 @@
         <mc:AlternateContent>
           <mc:Choice Requires="wps">
             <w:drawing>
-              <wp:anchor distT="0" distB="0" distL="114300" distR="114300" simplePos="0" relativeHeight="251640832" behindDoc="0" locked="0" layoutInCell="1" allowOverlap="1" wp14:anchorId="29BEAA5E" wp14:editId="0378A513">
+              <wp:anchor distT="0" distB="0" distL="114300" distR="114300" simplePos="0" relativeHeight="251632640" behindDoc="0" locked="0" layoutInCell="1" allowOverlap="1" wp14:anchorId="29BEAA5E" wp14:editId="5341AC93">
                 <wp:simplePos x="0" y="0"/>
                 <wp:positionH relativeFrom="margin">
                   <wp:posOffset>962025</wp:posOffset>
@@ -796,7 +796,7 @@
           </mc:Choice>
           <mc:Fallback>
             <w:pict>
-              <v:shape w14:anchorId="29BEAA5E" id="Надпись 13" o:spid="_x0000_s1028" type="#_x0000_t202" style="position:absolute;left:0;text-align:left;margin-left:75.75pt;margin-top:3.75pt;width:55.5pt;height:26.25pt;z-index:251640832;visibility:visible;mso-wrap-style:square;mso-width-percent:0;mso-height-percent:0;mso-wrap-distance-left:9pt;mso-wrap-distance-top:0;mso-wrap-distance-right:9pt;mso-wrap-distance-bottom:0;mso-position-horizontal:absolute;mso-position-horizontal-relative:margin;mso-position-vertical:absolute;mso-position-vertical-relative:text;mso-width-percent:0;mso-height-percent:0;mso-width-relative:margin;mso-height-relative:margin;v-text-anchor:top" o:gfxdata="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" filled="f" stroked="f" strokeweight=".5pt">
+              <v:shape w14:anchorId="29BEAA5E" id="Надпись 13" o:spid="_x0000_s1028" type="#_x0000_t202" style="position:absolute;left:0;text-align:left;margin-left:75.75pt;margin-top:3.75pt;width:55.5pt;height:26.25pt;z-index:251632640;visibility:visible;mso-wrap-style:square;mso-width-percent:0;mso-height-percent:0;mso-wrap-distance-left:9pt;mso-wrap-distance-top:0;mso-wrap-distance-right:9pt;mso-wrap-distance-bottom:0;mso-position-horizontal:absolute;mso-position-horizontal-relative:margin;mso-position-vertical:absolute;mso-position-vertical-relative:text;mso-width-percent:0;mso-height-percent:0;mso-width-relative:margin;mso-height-relative:margin;v-text-anchor:top" o:gfxdata="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" filled="f" stroked="f" strokeweight=".5pt">
                 <v:textbox>
                   <w:txbxContent>
                     <w:p>
@@ -891,7 +891,7 @@
         <mc:AlternateContent>
           <mc:Choice Requires="wps">
             <w:drawing>
-              <wp:anchor distT="0" distB="0" distL="114300" distR="114300" simplePos="0" relativeHeight="251642880" behindDoc="0" locked="0" layoutInCell="1" allowOverlap="1" wp14:anchorId="47DC796D" wp14:editId="46616F97">
+              <wp:anchor distT="0" distB="0" distL="114300" distR="114300" simplePos="0" relativeHeight="251634688" behindDoc="0" locked="0" layoutInCell="1" allowOverlap="1" wp14:anchorId="47DC796D" wp14:editId="19866DCE">
                 <wp:simplePos x="0" y="0"/>
                 <wp:positionH relativeFrom="margin">
                   <wp:posOffset>1533525</wp:posOffset>
@@ -972,7 +972,7 @@
           </mc:Choice>
           <mc:Fallback>
             <w:pict>
-              <v:shape w14:anchorId="47DC796D" id="Надпись 14" o:spid="_x0000_s1029" type="#_x0000_t202" style="position:absolute;left:0;text-align:left;margin-left:120.75pt;margin-top:3.55pt;width:286.5pt;height:29.25pt;z-index:251642880;visibility:visible;mso-wrap-style:square;mso-width-percent:0;mso-height-percent:0;mso-wrap-distance-left:9pt;mso-wrap-distance-top:0;mso-wrap-distance-right:9pt;mso-wrap-distance-bottom:0;mso-position-horizontal:absolute;mso-position-horizontal-relative:margin;mso-position-vertical:absolute;mso-position-vertical-relative:text;mso-width-percent:0;mso-height-percent:0;mso-width-relative:margin;mso-height-relative:margin;v-text-anchor:top" o:gfxdata="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" filled="f" stroked="f" strokeweight=".5pt">
+              <v:shape w14:anchorId="47DC796D" id="Надпись 14" o:spid="_x0000_s1029" type="#_x0000_t202" style="position:absolute;left:0;text-align:left;margin-left:120.75pt;margin-top:3.55pt;width:286.5pt;height:29.25pt;z-index:251634688;visibility:visible;mso-wrap-style:square;mso-width-percent:0;mso-height-percent:0;mso-wrap-distance-left:9pt;mso-wrap-distance-top:0;mso-wrap-distance-right:9pt;mso-wrap-distance-bottom:0;mso-position-horizontal:absolute;mso-position-horizontal-relative:margin;mso-position-vertical:absolute;mso-position-vertical-relative:text;mso-width-percent:0;mso-height-percent:0;mso-width-relative:margin;mso-height-relative:margin;v-text-anchor:top" o:gfxdata="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" filled="f" stroked="f" strokeweight=".5pt">
                 <v:textbox>
                   <w:txbxContent>
                     <w:p>
@@ -1502,7 +1502,7 @@
           <w:r>
             <w:fldChar w:fldCharType="separate"/>
           </w:r>
-          <w:hyperlink w:anchor="_Toc68006660" w:history="1">
+          <w:hyperlink w:anchor="_Toc69932681" w:history="1">
             <w:r>
               <w:rPr>
                 <w:rStyle w:val="a7"/>
@@ -1530,7 +1530,7 @@
                 <w:noProof/>
                 <w:webHidden/>
               </w:rPr>
-              <w:instrText xml:space="preserve"> PAGEREF _Toc68006660 \h </w:instrText>
+              <w:instrText xml:space="preserve"> PAGEREF _Toc69932681 \h </w:instrText>
             </w:r>
             <w:r>
               <w:rPr>
@@ -1574,7 +1574,7 @@
               <w:lang w:val="ru-RU" w:eastAsia="ru-RU"/>
             </w:rPr>
           </w:pPr>
-          <w:hyperlink w:anchor="_Toc68006661" w:history="1">
+          <w:hyperlink w:anchor="_Toc69932682" w:history="1">
             <w:r>
               <w:rPr>
                 <w:rStyle w:val="a7"/>
@@ -1634,7 +1634,7 @@
                 <w:noProof/>
                 <w:webHidden/>
               </w:rPr>
-              <w:instrText xml:space="preserve"> PAGEREF _Toc68006661 \h </w:instrText>
+              <w:instrText xml:space="preserve"> PAGEREF _Toc69932682 \h </w:instrText>
             </w:r>
             <w:r>
               <w:rPr>
@@ -1679,7 +1679,7 @@
               <w:lang w:val="ru-RU" w:eastAsia="ru-RU"/>
             </w:rPr>
           </w:pPr>
-          <w:hyperlink w:anchor="_Toc68006662" w:history="1">
+          <w:hyperlink w:anchor="_Toc69932683" w:history="1">
             <w:r>
               <w:rPr>
                 <w:rStyle w:val="a7"/>
@@ -1724,79 +1724,7 @@
                 <w:noProof/>
                 <w:webHidden/>
               </w:rPr>
-              <w:instrText xml:space="preserve"> PAGEREF _Toc68006662 \h </w:instrText>
-            </w:r>
-            <w:r>
-              <w:rPr>
-                <w:noProof/>
-                <w:webHidden/>
-              </w:rPr>
-            </w:r>
-            <w:r>
-              <w:rPr>
-                <w:noProof/>
-                <w:webHidden/>
-              </w:rPr>
-              <w:fldChar w:fldCharType="separate"/>
-            </w:r>
-            <w:r>
-              <w:rPr>
-                <w:noProof/>
-                <w:webHidden/>
-              </w:rPr>
-              <w:t>5</w:t>
-            </w:r>
-            <w:r>
-              <w:rPr>
-                <w:noProof/>
-                <w:webHidden/>
-              </w:rPr>
-              <w:fldChar w:fldCharType="end"/>
-            </w:r>
-          </w:hyperlink>
-        </w:p>
-        <w:p>
-          <w:pPr>
-            <w:pStyle w:val="23"/>
-            <w:tabs>
-              <w:tab w:val="right" w:leader="dot" w:pos="9350"/>
-            </w:tabs>
-            <w:rPr>
-              <w:rFonts w:asciiTheme="minorHAnsi" w:eastAsiaTheme="minorEastAsia" w:hAnsiTheme="minorHAnsi"/>
-              <w:noProof/>
-              <w:sz w:val="22"/>
-              <w:lang w:val="ru-RU" w:eastAsia="ru-RU"/>
-            </w:rPr>
-          </w:pPr>
-          <w:hyperlink w:anchor="_Toc68006663" w:history="1">
-            <w:r>
-              <w:rPr>
-                <w:rStyle w:val="a7"/>
-                <w:noProof/>
-                <w:lang w:val="ru-RU"/>
-              </w:rPr>
-              <w:t>1.2 Объектно-ориентированное моделирование</w:t>
-            </w:r>
-            <w:r>
-              <w:rPr>
-                <w:noProof/>
-                <w:webHidden/>
-              </w:rPr>
-              <w:tab/>
-            </w:r>
-            <w:r>
-              <w:rPr>
-                <w:noProof/>
-                <w:webHidden/>
-              </w:rPr>
-              <w:fldChar w:fldCharType="begin"/>
-            </w:r>
-            <w:r>
-              <w:rPr>
-                <w:noProof/>
-                <w:webHidden/>
-              </w:rPr>
-              <w:instrText xml:space="preserve"> PAGEREF _Toc68006663 \h </w:instrText>
+              <w:instrText xml:space="preserve"> PAGEREF _Toc69932683 \h </w:instrText>
             </w:r>
             <w:r>
               <w:rPr>
@@ -1829,6 +1757,78 @@
         </w:p>
         <w:p>
           <w:pPr>
+            <w:pStyle w:val="23"/>
+            <w:tabs>
+              <w:tab w:val="right" w:leader="dot" w:pos="9350"/>
+            </w:tabs>
+            <w:rPr>
+              <w:rFonts w:asciiTheme="minorHAnsi" w:eastAsiaTheme="minorEastAsia" w:hAnsiTheme="minorHAnsi"/>
+              <w:noProof/>
+              <w:sz w:val="22"/>
+              <w:lang w:val="ru-RU" w:eastAsia="ru-RU"/>
+            </w:rPr>
+          </w:pPr>
+          <w:hyperlink w:anchor="_Toc69932684" w:history="1">
+            <w:r>
+              <w:rPr>
+                <w:rStyle w:val="a7"/>
+                <w:noProof/>
+                <w:lang w:val="ru-RU"/>
+              </w:rPr>
+              <w:t>1.2 Объектно-ориентированное моделирование</w:t>
+            </w:r>
+            <w:r>
+              <w:rPr>
+                <w:noProof/>
+                <w:webHidden/>
+              </w:rPr>
+              <w:tab/>
+            </w:r>
+            <w:r>
+              <w:rPr>
+                <w:noProof/>
+                <w:webHidden/>
+              </w:rPr>
+              <w:fldChar w:fldCharType="begin"/>
+            </w:r>
+            <w:r>
+              <w:rPr>
+                <w:noProof/>
+                <w:webHidden/>
+              </w:rPr>
+              <w:instrText xml:space="preserve"> PAGEREF _Toc69932684 \h </w:instrText>
+            </w:r>
+            <w:r>
+              <w:rPr>
+                <w:noProof/>
+                <w:webHidden/>
+              </w:rPr>
+            </w:r>
+            <w:r>
+              <w:rPr>
+                <w:noProof/>
+                <w:webHidden/>
+              </w:rPr>
+              <w:fldChar w:fldCharType="separate"/>
+            </w:r>
+            <w:r>
+              <w:rPr>
+                <w:noProof/>
+                <w:webHidden/>
+              </w:rPr>
+              <w:t>9</w:t>
+            </w:r>
+            <w:r>
+              <w:rPr>
+                <w:noProof/>
+                <w:webHidden/>
+              </w:rPr>
+              <w:fldChar w:fldCharType="end"/>
+            </w:r>
+          </w:hyperlink>
+        </w:p>
+        <w:p>
+          <w:pPr>
             <w:pStyle w:val="11"/>
             <w:rPr>
               <w:rFonts w:asciiTheme="minorHAnsi" w:eastAsiaTheme="minorEastAsia" w:hAnsiTheme="minorHAnsi"/>
@@ -1837,7 +1837,7 @@
               <w:lang w:val="ru-RU" w:eastAsia="ru-RU"/>
             </w:rPr>
           </w:pPr>
-          <w:hyperlink w:anchor="_Toc68006664" w:history="1">
+          <w:hyperlink w:anchor="_Toc69932685" w:history="1">
             <w:r>
               <w:rPr>
                 <w:rStyle w:val="a7"/>
@@ -1865,7 +1865,7 @@
                 <w:noProof/>
                 <w:webHidden/>
               </w:rPr>
-              <w:instrText xml:space="preserve"> PAGEREF _Toc68006664 \h </w:instrText>
+              <w:instrText xml:space="preserve"> PAGEREF _Toc69932685 \h </w:instrText>
             </w:r>
             <w:r>
               <w:rPr>
@@ -1885,7 +1885,223 @@
                 <w:noProof/>
                 <w:webHidden/>
               </w:rPr>
-              <w:t>8</w:t>
+              <w:t>17</w:t>
+            </w:r>
+            <w:r>
+              <w:rPr>
+                <w:noProof/>
+                <w:webHidden/>
+              </w:rPr>
+              <w:fldChar w:fldCharType="end"/>
+            </w:r>
+          </w:hyperlink>
+        </w:p>
+        <w:p>
+          <w:pPr>
+            <w:pStyle w:val="23"/>
+            <w:tabs>
+              <w:tab w:val="right" w:leader="dot" w:pos="9350"/>
+            </w:tabs>
+            <w:rPr>
+              <w:rFonts w:asciiTheme="minorHAnsi" w:eastAsiaTheme="minorEastAsia" w:hAnsiTheme="minorHAnsi"/>
+              <w:noProof/>
+              <w:sz w:val="22"/>
+              <w:lang w:val="ru-RU" w:eastAsia="ru-RU"/>
+            </w:rPr>
+          </w:pPr>
+          <w:hyperlink w:anchor="_Toc69932686" w:history="1">
+            <w:r>
+              <w:rPr>
+                <w:rStyle w:val="a7"/>
+                <w:noProof/>
+                <w:lang w:val="ru-RU"/>
+              </w:rPr>
+              <w:t>2.1 Описание архитектуры программного обеспечения</w:t>
+            </w:r>
+            <w:r>
+              <w:rPr>
+                <w:noProof/>
+                <w:webHidden/>
+              </w:rPr>
+              <w:tab/>
+            </w:r>
+            <w:r>
+              <w:rPr>
+                <w:noProof/>
+                <w:webHidden/>
+              </w:rPr>
+              <w:fldChar w:fldCharType="begin"/>
+            </w:r>
+            <w:r>
+              <w:rPr>
+                <w:noProof/>
+                <w:webHidden/>
+              </w:rPr>
+              <w:instrText xml:space="preserve"> PAGEREF _Toc69932686 \h </w:instrText>
+            </w:r>
+            <w:r>
+              <w:rPr>
+                <w:noProof/>
+                <w:webHidden/>
+              </w:rPr>
+            </w:r>
+            <w:r>
+              <w:rPr>
+                <w:noProof/>
+                <w:webHidden/>
+              </w:rPr>
+              <w:fldChar w:fldCharType="separate"/>
+            </w:r>
+            <w:r>
+              <w:rPr>
+                <w:noProof/>
+                <w:webHidden/>
+              </w:rPr>
+              <w:t>17</w:t>
+            </w:r>
+            <w:r>
+              <w:rPr>
+                <w:noProof/>
+                <w:webHidden/>
+              </w:rPr>
+              <w:fldChar w:fldCharType="end"/>
+            </w:r>
+          </w:hyperlink>
+        </w:p>
+        <w:p>
+          <w:pPr>
+            <w:pStyle w:val="23"/>
+            <w:tabs>
+              <w:tab w:val="right" w:leader="dot" w:pos="9350"/>
+            </w:tabs>
+            <w:rPr>
+              <w:rFonts w:asciiTheme="minorHAnsi" w:eastAsiaTheme="minorEastAsia" w:hAnsiTheme="minorHAnsi"/>
+              <w:noProof/>
+              <w:sz w:val="22"/>
+              <w:lang w:val="ru-RU" w:eastAsia="ru-RU"/>
+            </w:rPr>
+          </w:pPr>
+          <w:hyperlink w:anchor="_Toc69932687" w:history="1">
+            <w:r>
+              <w:rPr>
+                <w:rStyle w:val="a7"/>
+                <w:noProof/>
+                <w:lang w:val="ru-RU"/>
+              </w:rPr>
+              <w:t>2.2 Создание базы данных</w:t>
+            </w:r>
+            <w:r>
+              <w:rPr>
+                <w:noProof/>
+                <w:webHidden/>
+              </w:rPr>
+              <w:tab/>
+            </w:r>
+            <w:r>
+              <w:rPr>
+                <w:noProof/>
+                <w:webHidden/>
+              </w:rPr>
+              <w:fldChar w:fldCharType="begin"/>
+            </w:r>
+            <w:r>
+              <w:rPr>
+                <w:noProof/>
+                <w:webHidden/>
+              </w:rPr>
+              <w:instrText xml:space="preserve"> PAGEREF _Toc69932687 \h </w:instrText>
+            </w:r>
+            <w:r>
+              <w:rPr>
+                <w:noProof/>
+                <w:webHidden/>
+              </w:rPr>
+            </w:r>
+            <w:r>
+              <w:rPr>
+                <w:noProof/>
+                <w:webHidden/>
+              </w:rPr>
+              <w:fldChar w:fldCharType="separate"/>
+            </w:r>
+            <w:r>
+              <w:rPr>
+                <w:noProof/>
+                <w:webHidden/>
+              </w:rPr>
+              <w:t>17</w:t>
+            </w:r>
+            <w:r>
+              <w:rPr>
+                <w:noProof/>
+                <w:webHidden/>
+              </w:rPr>
+              <w:fldChar w:fldCharType="end"/>
+            </w:r>
+          </w:hyperlink>
+        </w:p>
+        <w:p>
+          <w:pPr>
+            <w:pStyle w:val="23"/>
+            <w:tabs>
+              <w:tab w:val="right" w:leader="dot" w:pos="9350"/>
+            </w:tabs>
+            <w:rPr>
+              <w:rFonts w:asciiTheme="minorHAnsi" w:eastAsiaTheme="minorEastAsia" w:hAnsiTheme="minorHAnsi"/>
+              <w:noProof/>
+              <w:sz w:val="22"/>
+              <w:lang w:val="ru-RU" w:eastAsia="ru-RU"/>
+            </w:rPr>
+          </w:pPr>
+          <w:hyperlink w:anchor="_Toc69932688" w:history="1">
+            <w:r>
+              <w:rPr>
+                <w:rStyle w:val="a7"/>
+                <w:noProof/>
+                <w:lang w:val="ru-RU"/>
+              </w:rPr>
+              <w:t>2.2 Разработка программного кода</w:t>
+            </w:r>
+            <w:r>
+              <w:rPr>
+                <w:noProof/>
+                <w:webHidden/>
+              </w:rPr>
+              <w:tab/>
+            </w:r>
+            <w:r>
+              <w:rPr>
+                <w:noProof/>
+                <w:webHidden/>
+              </w:rPr>
+              <w:fldChar w:fldCharType="begin"/>
+            </w:r>
+            <w:r>
+              <w:rPr>
+                <w:noProof/>
+                <w:webHidden/>
+              </w:rPr>
+              <w:instrText xml:space="preserve"> PAGEREF _Toc69932688 \h </w:instrText>
+            </w:r>
+            <w:r>
+              <w:rPr>
+                <w:noProof/>
+                <w:webHidden/>
+              </w:rPr>
+            </w:r>
+            <w:r>
+              <w:rPr>
+                <w:noProof/>
+                <w:webHidden/>
+              </w:rPr>
+              <w:fldChar w:fldCharType="separate"/>
+            </w:r>
+            <w:r>
+              <w:rPr>
+                <w:noProof/>
+                <w:webHidden/>
+              </w:rPr>
+              <w:t>20</w:t>
             </w:r>
             <w:r>
               <w:rPr>
@@ -1924,7 +2140,7 @@
           <w:lang w:val="ru-RU"/>
         </w:rPr>
       </w:pPr>
-      <w:bookmarkStart w:id="0" w:name="_Toc68006660"/>
+      <w:bookmarkStart w:id="0" w:name="_Toc69932681"/>
       <w:r>
         <w:rPr>
           <w:lang w:val="ru-RU"/>
@@ -2749,7 +2965,7 @@
         </w:rPr>
         <w:br w:type="page"/>
       </w:r>
-      <w:bookmarkStart w:id="3" w:name="_Toc68006661"/>
+      <w:bookmarkStart w:id="3" w:name="_Toc69932682"/>
       <w:r>
         <w:rPr>
           <w:rFonts w:eastAsiaTheme="minorHAnsi"/>
@@ -3105,7 +3321,7 @@
           <w:lang w:val="ru-RU"/>
         </w:rPr>
       </w:pPr>
-      <w:bookmarkStart w:id="4" w:name="_Toc68006662"/>
+      <w:bookmarkStart w:id="4" w:name="_Toc69932683"/>
       <w:r>
         <w:rPr>
           <w:lang w:val="ru-RU"/>
@@ -3118,72 +3334,23 @@
     <w:p>
       <w:pPr>
         <w:rPr>
-          <w:lang w:val="ru-RU"/>
-        </w:rPr>
-      </w:pPr>
+          <w:b/>
+          <w:bCs/>
+          <w:lang w:val="ru-RU"/>
+        </w:rPr>
+      </w:pPr>
+      <w:r>
+        <w:rPr>
+          <w:b/>
+          <w:bCs/>
+          <w:lang w:val="ru-RU"/>
+        </w:rPr>
+        <w:t>Контекстная диаграмма</w:t>
+      </w:r>
     </w:p>
     <w:p>
       <w:pPr>
-        <w:spacing w:after="160" w:line="259" w:lineRule="auto"/>
-        <w:ind w:firstLine="0"/>
-        <w:jc w:val="left"/>
-        <w:rPr>
-          <w:lang w:val="ru-RU"/>
-        </w:rPr>
-      </w:pPr>
-      <w:r>
-        <w:rPr>
-          <w:lang w:val="ru-RU"/>
-        </w:rPr>
-        <w:br w:type="page"/>
-      </w:r>
-    </w:p>
-    <w:p>
-      <w:pPr>
-        <w:pStyle w:val="2"/>
-        <w:rPr>
-          <w:lang w:val="ru-RU"/>
-        </w:rPr>
-      </w:pPr>
-      <w:bookmarkStart w:id="5" w:name="_Toc68006663"/>
-      <w:r>
-        <w:rPr>
-          <w:lang w:val="ru-RU"/>
-        </w:rPr>
-        <w:lastRenderedPageBreak/>
-        <w:t>1.</w:t>
-      </w:r>
-      <w:r>
-        <w:rPr>
-          <w:lang w:val="ru-RU"/>
-        </w:rPr>
-        <w:t xml:space="preserve">2 </w:t>
-      </w:r>
-      <w:r>
-        <w:rPr>
-          <w:lang w:val="ru-RU"/>
-        </w:rPr>
-        <w:t>Объектно-ориентированное моделирование</w:t>
-      </w:r>
-      <w:bookmarkEnd w:id="5"/>
-    </w:p>
-    <w:p>
-      <w:pPr>
-        <w:rPr>
-          <w:b/>
-          <w:lang w:val="ru-RU"/>
-        </w:rPr>
-      </w:pPr>
-      <w:r>
-        <w:rPr>
-          <w:b/>
-          <w:lang w:val="ru-RU"/>
-        </w:rPr>
-        <w:t>Диаграмма прецедентов</w:t>
-      </w:r>
-    </w:p>
-    <w:p>
-      <w:pPr>
+        <w:ind w:firstLine="720"/>
         <w:rPr>
           <w:rFonts w:cs="Times New Roman"/>
           <w:szCs w:val="28"/>
@@ -3200,18 +3367,18 @@
         <mc:AlternateContent>
           <mc:Choice Requires="wpg">
             <w:drawing>
-              <wp:anchor distT="0" distB="0" distL="114300" distR="114300" simplePos="0" relativeHeight="251645952" behindDoc="1" locked="0" layoutInCell="1" allowOverlap="1" wp14:anchorId="1383C65D" wp14:editId="2302DBB5">
+              <wp:anchor distT="0" distB="0" distL="114300" distR="114300" simplePos="0" relativeHeight="251734016" behindDoc="0" locked="0" layoutInCell="1" allowOverlap="1" wp14:anchorId="3005AFA0" wp14:editId="552F289D">
                 <wp:simplePos x="0" y="0"/>
                 <wp:positionH relativeFrom="column">
                   <wp:posOffset>0</wp:posOffset>
                 </wp:positionH>
                 <wp:positionV relativeFrom="paragraph">
-                  <wp:posOffset>1844040</wp:posOffset>
+                  <wp:posOffset>2682240</wp:posOffset>
                 </wp:positionV>
-                <wp:extent cx="5943600" cy="5419725"/>
+                <wp:extent cx="6052185" cy="3893273"/>
                 <wp:effectExtent l="0" t="0" r="0" b="0"/>
                 <wp:wrapTopAndBottom/>
-                <wp:docPr id="19" name="Группа 19"/>
+                <wp:docPr id="32" name="Группа 32"/>
                 <wp:cNvGraphicFramePr/>
                 <a:graphic xmlns:a="http://schemas.openxmlformats.org/drawingml/2006/main">
                   <a:graphicData uri="http://schemas.microsoft.com/office/word/2010/wordprocessingGroup">
@@ -3220,20 +3387,20 @@
                       <wpg:grpSpPr>
                         <a:xfrm>
                           <a:off x="0" y="0"/>
-                          <a:ext cx="5943600" cy="5419725"/>
+                          <a:ext cx="6052185" cy="3893273"/>
                           <a:chOff x="0" y="0"/>
-                          <a:chExt cx="5943600" cy="5419725"/>
+                          <a:chExt cx="6052185" cy="3893273"/>
                         </a:xfrm>
                       </wpg:grpSpPr>
                       <pic:pic xmlns:pic="http://schemas.openxmlformats.org/drawingml/2006/picture">
                         <pic:nvPicPr>
-                          <pic:cNvPr id="1" name="Рисунок 1"/>
+                          <pic:cNvPr id="8" name="Рисунок 8"/>
                           <pic:cNvPicPr>
                             <a:picLocks noChangeAspect="1"/>
                           </pic:cNvPicPr>
                         </pic:nvPicPr>
                         <pic:blipFill>
-                          <a:blip r:embed="rId6">
+                          <a:blip r:embed="rId6" cstate="print">
                             <a:extLst>
                               <a:ext uri="{28A0092B-C50C-407E-A947-70E740481C1C}">
                                 <a14:useLocalDpi xmlns:a14="http://schemas.microsoft.com/office/drawing/2010/main" val="0"/>
@@ -3247,7 +3414,7 @@
                         <pic:spPr>
                           <a:xfrm>
                             <a:off x="0" y="0"/>
-                            <a:ext cx="5943600" cy="5042535"/>
+                            <a:ext cx="5943600" cy="3479800"/>
                           </a:xfrm>
                           <a:prstGeom prst="rect">
                             <a:avLst/>
@@ -3255,12 +3422,12 @@
                         </pic:spPr>
                       </pic:pic>
                       <wps:wsp>
-                        <wps:cNvPr id="18" name="Надпись 18"/>
+                        <wps:cNvPr id="72" name="Надпись 11"/>
                         <wps:cNvSpPr txBox="1"/>
                         <wps:spPr>
                           <a:xfrm>
-                            <a:off x="0" y="5114925"/>
-                            <a:ext cx="5943600" cy="304800"/>
+                            <a:off x="0" y="3514725"/>
+                            <a:ext cx="6052185" cy="378548"/>
                           </a:xfrm>
                           <a:prstGeom prst="rect">
                             <a:avLst/>
@@ -3278,16 +3445,30 @@
                                 <w:rPr>
                                   <w:b/>
                                   <w:bCs/>
+                                </w:rPr>
+                              </w:pPr>
+                              <w:r>
+                                <w:rPr>
+                                  <w:b/>
+                                  <w:bCs/>
+                                </w:rPr>
+                                <w:t xml:space="preserve">Рисунок </w:t>
+                              </w:r>
+                              <w:r>
+                                <w:rPr>
+                                  <w:b/>
+                                  <w:bCs/>
+                                  <w:color w:val="FF0000"/>
                                   <w:lang w:val="ru-RU"/>
                                 </w:rPr>
-                              </w:pPr>
-                              <w:r>
-                                <w:rPr>
-                                  <w:b/>
-                                  <w:bCs/>
-                                  <w:lang w:val="ru-RU"/>
-                                </w:rPr>
-                                <w:t>Рисунок 2 – Диаграмма прецедентов</w:t>
+                                <w:t>1</w:t>
+                              </w:r>
+                              <w:r>
+                                <w:rPr>
+                                  <w:b/>
+                                  <w:bCs/>
+                                </w:rPr>
+                                <w:t xml:space="preserve"> «Контекстная диаграмма»</w:t>
                               </w:r>
                             </w:p>
                           </w:txbxContent>
@@ -3307,7 +3488,7 @@
           </mc:Choice>
           <mc:Fallback>
             <w:pict>
-              <v:group w14:anchorId="1383C65D" id="Группа 19" o:spid="_x0000_s1030" style="position:absolute;left:0;text-align:left;margin-left:0;margin-top:145.2pt;width:468pt;height:426.75pt;z-index:-251670528" coordsize="59436,54197" o:gfxdata="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">
+              <v:group w14:anchorId="3005AFA0" id="Группа 32" o:spid="_x0000_s1030" style="position:absolute;left:0;text-align:left;margin-left:0;margin-top:211.2pt;width:476.55pt;height:306.55pt;z-index:251734016" coordsize="60521,38932" o:gfxdata="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">
                 <v:shapetype id="_x0000_t75" coordsize="21600,21600" o:spt="75" o:preferrelative="t" path="m@4@5l@4@11@9@11@9@5xe" filled="f" stroked="f">
                   <v:stroke joinstyle="miter"/>
                   <v:formulas>
@@ -3327,10 +3508,10 @@
                   <v:path o:extrusionok="f" gradientshapeok="t" o:connecttype="rect"/>
                   <o:lock v:ext="edit" aspectratio="t"/>
                 </v:shapetype>
-                <v:shape id="Рисунок 1" o:spid="_x0000_s1031" type="#_x0000_t75" style="position:absolute;width:59436;height:50425;visibility:visible;mso-wrap-style:square" o:gfxdata="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">
+                <v:shape id="Рисунок 8" o:spid="_x0000_s1031" type="#_x0000_t75" style="position:absolute;width:59436;height:34798;visibility:visible;mso-wrap-style:square" o:gfxdata="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">
                   <v:imagedata r:id="rId7" o:title=""/>
                 </v:shape>
-                <v:shape id="Надпись 18" o:spid="_x0000_s1032" type="#_x0000_t202" style="position:absolute;top:51149;width:59436;height:3048;visibility:visible;mso-wrap-style:square;v-text-anchor:top" o:gfxdata="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" filled="f" stroked="f" strokeweight=".5pt">
+                <v:shape id="_x0000_s1032" type="#_x0000_t202" style="position:absolute;top:35147;width:60521;height:3785;visibility:visible;mso-wrap-style:square;v-text-anchor:top" o:gfxdata="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" filled="f" stroked="f" strokeweight=".5pt">
                   <v:textbox>
                     <w:txbxContent>
                       <w:p>
@@ -3339,16 +3520,30 @@
                           <w:rPr>
                             <w:b/>
                             <w:bCs/>
+                          </w:rPr>
+                        </w:pPr>
+                        <w:r>
+                          <w:rPr>
+                            <w:b/>
+                            <w:bCs/>
+                          </w:rPr>
+                          <w:t xml:space="preserve">Рисунок </w:t>
+                        </w:r>
+                        <w:r>
+                          <w:rPr>
+                            <w:b/>
+                            <w:bCs/>
+                            <w:color w:val="FF0000"/>
                             <w:lang w:val="ru-RU"/>
                           </w:rPr>
-                        </w:pPr>
-                        <w:r>
-                          <w:rPr>
-                            <w:b/>
-                            <w:bCs/>
-                            <w:lang w:val="ru-RU"/>
-                          </w:rPr>
-                          <w:t>Рисунок 2 – Диаграмма прецедентов</w:t>
+                          <w:t>1</w:t>
+                        </w:r>
+                        <w:r>
+                          <w:rPr>
+                            <w:b/>
+                            <w:bCs/>
+                          </w:rPr>
+                          <w:t xml:space="preserve"> «Контекстная диаграмма»</w:t>
                         </w:r>
                       </w:p>
                     </w:txbxContent>
@@ -3366,7 +3561,7 @@
           <w:szCs w:val="28"/>
           <w:lang w:val="ru-RU"/>
         </w:rPr>
-        <w:t xml:space="preserve">Как видно на </w:t>
+        <w:t xml:space="preserve">В диаграмме </w:t>
       </w:r>
       <w:r>
         <w:rPr>
@@ -3374,7 +3569,7 @@
           <w:szCs w:val="28"/>
           <w:lang w:val="ru-RU"/>
         </w:rPr>
-        <w:t>(Рисунок 2)</w:t>
+        <w:t>бизнес-процессом</w:t>
       </w:r>
       <w:r>
         <w:rPr>
@@ -3382,7 +3577,7 @@
           <w:szCs w:val="28"/>
           <w:lang w:val="ru-RU"/>
         </w:rPr>
-        <w:t xml:space="preserve">, происходит взаимодействие системы с внешним миром, имеются два основных актера, таких как администратор и пользователя. Пользователь и администратор могут авторизоваться в подсистему. Прецедент «Начать/продолжить обучение» является включением в авторизацию, пользователь сможет продолжить с того </w:t>
+        <w:t xml:space="preserve"> является</w:t>
       </w:r>
       <w:r>
         <w:rPr>
@@ -3390,7 +3585,7 @@
           <w:szCs w:val="28"/>
           <w:lang w:val="ru-RU"/>
         </w:rPr>
-        <w:t>место,</w:t>
+        <w:t xml:space="preserve"> «</w:t>
       </w:r>
       <w:r>
         <w:rPr>
@@ -3398,60 +3593,104 @@
           <w:szCs w:val="28"/>
           <w:lang w:val="ru-RU"/>
         </w:rPr>
-        <w:t xml:space="preserve"> где он закончил в прошлый раз.</w:t>
+        <w:t>Организовать среду обучения английскому языку</w:t>
+      </w:r>
+      <w:r>
+        <w:rPr>
+          <w:rFonts w:cs="Times New Roman"/>
+          <w:szCs w:val="28"/>
+          <w:lang w:val="ru-RU"/>
+        </w:rPr>
+        <w:t>»</w:t>
+      </w:r>
+      <w:r>
+        <w:rPr>
+          <w:rFonts w:cs="Times New Roman"/>
+          <w:szCs w:val="28"/>
+          <w:lang w:val="ru-RU"/>
+        </w:rPr>
+        <w:t xml:space="preserve">. Представлен в функциональном блоке, для выполнения которого на входе используется </w:t>
+      </w:r>
+      <w:r>
+        <w:rPr>
+          <w:rFonts w:cs="Times New Roman"/>
+          <w:szCs w:val="28"/>
+          <w:lang w:val="ru-RU"/>
+        </w:rPr>
+        <w:t>информация о пользователе</w:t>
+      </w:r>
+      <w:r>
+        <w:rPr>
+          <w:rFonts w:cs="Times New Roman"/>
+          <w:szCs w:val="28"/>
+          <w:lang w:val="ru-RU"/>
+        </w:rPr>
+        <w:t>, учебные материалы и тесты. В качестве управления выступают нормативные документы и руководство пользователя. Инструментами выполнения главной бизнес-функции служат сотрудники, сама информационная система и оборудование (компьютеры). На выходе мы получаем прогресс пользователя, пройденный материал и</w:t>
+      </w:r>
+      <w:r>
+        <w:rPr>
+          <w:rFonts w:cs="Times New Roman"/>
+          <w:szCs w:val="28"/>
+          <w:lang w:val="ru-RU"/>
+        </w:rPr>
+        <w:t xml:space="preserve"> </w:t>
+      </w:r>
+      <w:r>
+        <w:rPr>
+          <w:rFonts w:cs="Times New Roman"/>
+          <w:szCs w:val="28"/>
+          <w:lang w:val="ru-RU"/>
+        </w:rPr>
+        <w:t>результат тестирования</w:t>
+      </w:r>
+      <w:r>
+        <w:rPr>
+          <w:rFonts w:cs="Times New Roman"/>
+          <w:szCs w:val="28"/>
+          <w:lang w:val="ru-RU"/>
+        </w:rPr>
+        <w:t xml:space="preserve">. </w:t>
+      </w:r>
+      <w:r>
+        <w:rPr>
+          <w:rFonts w:cs="Times New Roman"/>
+          <w:szCs w:val="28"/>
+          <w:lang w:val="ru-RU"/>
+        </w:rPr>
+        <w:t xml:space="preserve">(Рисунок </w:t>
+      </w:r>
+      <w:r>
+        <w:rPr>
+          <w:rFonts w:cs="Times New Roman"/>
+          <w:color w:val="FF0000"/>
+          <w:szCs w:val="28"/>
+          <w:lang w:val="ru-RU"/>
+        </w:rPr>
+        <w:t>1</w:t>
+      </w:r>
+      <w:r>
+        <w:rPr>
+          <w:rFonts w:cs="Times New Roman"/>
+          <w:szCs w:val="28"/>
+          <w:lang w:val="ru-RU"/>
+        </w:rPr>
+        <w:t>)</w:t>
+      </w:r>
+      <w:r>
+        <w:rPr>
+          <w:rFonts w:cs="Times New Roman"/>
+          <w:szCs w:val="28"/>
+          <w:lang w:val="ru-RU"/>
+        </w:rPr>
+        <w:t>.</w:t>
       </w:r>
     </w:p>
     <w:p>
       <w:pPr>
         <w:rPr>
-          <w:rFonts w:cs="Times New Roman"/>
-          <w:szCs w:val="28"/>
-          <w:lang w:val="ru-RU"/>
-        </w:rPr>
-      </w:pPr>
-    </w:p>
-    <w:p>
-      <w:pPr>
-        <w:rPr>
-          <w:rFonts w:cs="Times New Roman"/>
-          <w:szCs w:val="28"/>
-          <w:lang w:val="ru-RU"/>
-        </w:rPr>
-      </w:pPr>
-      <w:r>
-        <w:rPr>
-          <w:rFonts w:cs="Times New Roman"/>
-          <w:szCs w:val="28"/>
-          <w:lang w:val="ru-RU"/>
-        </w:rPr>
-        <w:lastRenderedPageBreak/>
-        <w:t xml:space="preserve"> Из авторизации расширяется прецедент «Зарегистрироваться в ИС». Далее пользователь может посмотреть каталог тем в это включает выбрать тему для изучения и получение полный доступ к тестам по теме. После этого пользователь может выполнить тест. Так же пользователь может посмотреть прогресс своего обучения в его профиле.</w:t>
-      </w:r>
-    </w:p>
-    <w:p>
-      <w:pPr>
-        <w:rPr>
-          <w:rFonts w:cs="Times New Roman"/>
-          <w:szCs w:val="28"/>
-          <w:lang w:val="ru-RU"/>
-        </w:rPr>
-      </w:pPr>
-      <w:r>
-        <w:rPr>
-          <w:rFonts w:cs="Times New Roman"/>
-          <w:szCs w:val="28"/>
-          <w:lang w:val="ru-RU"/>
-        </w:rPr>
-        <w:t>Администратор может создавать новые учебные материалы и добавлять новые тесты по учебному материалу</w:t>
-      </w:r>
-      <w:r>
-        <w:rPr>
-          <w:rFonts w:cs="Times New Roman"/>
-          <w:szCs w:val="28"/>
-          <w:lang w:val="ru-RU"/>
-        </w:rPr>
-        <w:t>.</w:t>
-      </w:r>
+          <w:lang w:val="ru-RU"/>
+        </w:rPr>
+      </w:pPr>
     </w:p>
     <w:p>
       <w:pPr>
@@ -3459,28 +3698,3154 @@
         <w:ind w:firstLine="0"/>
         <w:jc w:val="left"/>
         <w:rPr>
-          <w:rFonts w:cs="Times New Roman"/>
-          <w:szCs w:val="28"/>
-          <w:lang w:val="ru-RU"/>
-        </w:rPr>
-      </w:pPr>
-      <w:r>
-        <w:rPr>
-          <w:rFonts w:cs="Times New Roman"/>
-          <w:szCs w:val="28"/>
+          <w:b/>
+          <w:lang w:val="ru-RU"/>
+        </w:rPr>
+      </w:pPr>
+      <w:r>
+        <w:rPr>
+          <w:b/>
           <w:lang w:val="ru-RU"/>
         </w:rPr>
         <w:br w:type="page"/>
+      </w:r>
+      <w:r>
+        <w:rPr>
+          <w:b/>
+          <w:lang w:val="ru-RU"/>
+        </w:rPr>
+        <w:lastRenderedPageBreak/>
+        <w:t>Диаграмма д</w:t>
+      </w:r>
+      <w:r>
+        <w:rPr>
+          <w:b/>
+          <w:lang w:val="ru-RU"/>
+        </w:rPr>
+        <w:t xml:space="preserve">екомпозиция </w:t>
       </w:r>
     </w:p>
     <w:p>
       <w:pPr>
+        <w:rPr>
+          <w:lang w:val="ru-RU"/>
+        </w:rPr>
+      </w:pPr>
+      <w:r>
+        <w:rPr>
+          <w:lang w:val="ru-RU"/>
+        </w:rPr>
+        <w:t>Проанализировав деятельность рекламного агентства, и проведя предпроектное исследование, можно выделить три основных бизнес-</w:t>
+      </w:r>
+      <w:r>
+        <w:rPr>
+          <w:lang w:val="ru-RU"/>
+        </w:rPr>
+        <w:t>под</w:t>
+      </w:r>
+      <w:r>
+        <w:rPr>
+          <w:lang w:val="ru-RU"/>
+        </w:rPr>
+        <w:t xml:space="preserve">процесса: </w:t>
+      </w:r>
+    </w:p>
+    <w:p>
+      <w:pPr>
+        <w:pStyle w:val="a8"/>
+        <w:numPr>
+          <w:ilvl w:val="0"/>
+          <w:numId w:val="15"/>
+        </w:numPr>
+        <w:rPr>
+          <w:lang w:val="ru-RU"/>
+        </w:rPr>
+      </w:pPr>
+      <w:r>
+        <w:rPr>
+          <w:lang w:val="ru-RU"/>
+        </w:rPr>
+        <w:t>Организовать взаимодействие с пользователем</w:t>
+      </w:r>
+      <w:r>
+        <w:rPr>
+          <w:lang w:val="ru-RU"/>
+        </w:rPr>
+        <w:t>;</w:t>
+      </w:r>
+    </w:p>
+    <w:p>
+      <w:pPr>
+        <w:pStyle w:val="a8"/>
+        <w:numPr>
+          <w:ilvl w:val="0"/>
+          <w:numId w:val="15"/>
+        </w:numPr>
+        <w:rPr>
+          <w:lang w:val="ru-RU"/>
+        </w:rPr>
+      </w:pPr>
+      <w:r>
+        <w:rPr>
+          <w:lang w:val="ru-RU"/>
+        </w:rPr>
+        <w:t>Добавить материал и тесты для выполнения</w:t>
+      </w:r>
+      <w:r>
+        <w:rPr>
+          <w:lang w:val="ru-RU"/>
+        </w:rPr>
+        <w:t>;</w:t>
+      </w:r>
+    </w:p>
+    <w:p>
+      <w:pPr>
+        <w:pStyle w:val="a8"/>
+        <w:numPr>
+          <w:ilvl w:val="0"/>
+          <w:numId w:val="15"/>
+        </w:numPr>
+        <w:rPr>
+          <w:lang w:val="ru-RU"/>
+        </w:rPr>
+      </w:pPr>
+      <w:r>
+        <w:rPr>
+          <w:lang w:val="ru-RU"/>
+        </w:rPr>
+        <w:t>Сопровождать модуль обучения и тестирования</w:t>
+      </w:r>
+      <w:r>
+        <w:rPr>
+          <w:lang w:val="ru-RU"/>
+        </w:rPr>
+        <w:t>;</w:t>
+      </w:r>
+    </w:p>
+    <w:p>
+      <w:pPr>
+        <w:pStyle w:val="a8"/>
+        <w:numPr>
+          <w:ilvl w:val="0"/>
+          <w:numId w:val="15"/>
+        </w:numPr>
+        <w:rPr>
+          <w:lang w:val="ru-RU"/>
+        </w:rPr>
+      </w:pPr>
+      <w:r>
+        <w:rPr>
+          <w:lang w:val="ru-RU"/>
+        </w:rPr>
+        <w:t>Вести учет результатов обучения</w:t>
+      </w:r>
+      <w:r>
+        <w:rPr>
+          <w:lang w:val="ru-RU"/>
+        </w:rPr>
+        <w:t>.</w:t>
+      </w:r>
+    </w:p>
+    <w:p>
+      <w:pPr>
+        <w:rPr>
+          <w:lang w:val="ru-RU"/>
+        </w:rPr>
+      </w:pPr>
+      <w:r>
+        <w:rPr>
+          <w:noProof/>
+          <w:lang w:val="ru-RU"/>
+        </w:rPr>
+        <mc:AlternateContent>
+          <mc:Choice Requires="wpg">
+            <w:drawing>
+              <wp:anchor distT="0" distB="0" distL="114300" distR="114300" simplePos="0" relativeHeight="251738112" behindDoc="0" locked="0" layoutInCell="1" allowOverlap="1" wp14:anchorId="38F16237" wp14:editId="0D35F265">
+                <wp:simplePos x="0" y="0"/>
+                <wp:positionH relativeFrom="column">
+                  <wp:posOffset>19050</wp:posOffset>
+                </wp:positionH>
+                <wp:positionV relativeFrom="paragraph">
+                  <wp:posOffset>2122170</wp:posOffset>
+                </wp:positionV>
+                <wp:extent cx="6052185" cy="3474085"/>
+                <wp:effectExtent l="0" t="0" r="0" b="0"/>
+                <wp:wrapTopAndBottom/>
+                <wp:docPr id="58" name="Группа 58"/>
+                <wp:cNvGraphicFramePr/>
+                <a:graphic xmlns:a="http://schemas.openxmlformats.org/drawingml/2006/main">
+                  <a:graphicData uri="http://schemas.microsoft.com/office/word/2010/wordprocessingGroup">
+                    <wpg:wgp>
+                      <wpg:cNvGrpSpPr/>
+                      <wpg:grpSpPr>
+                        <a:xfrm>
+                          <a:off x="0" y="0"/>
+                          <a:ext cx="6052185" cy="3474085"/>
+                          <a:chOff x="19050" y="0"/>
+                          <a:chExt cx="6052185" cy="3474085"/>
+                        </a:xfrm>
+                      </wpg:grpSpPr>
+                      <pic:pic xmlns:pic="http://schemas.openxmlformats.org/drawingml/2006/picture">
+                        <pic:nvPicPr>
+                          <pic:cNvPr id="10" name="Рисунок 10"/>
+                          <pic:cNvPicPr>
+                            <a:picLocks noChangeAspect="1"/>
+                          </pic:cNvPicPr>
+                        </pic:nvPicPr>
+                        <pic:blipFill>
+                          <a:blip r:embed="rId8" cstate="print">
+                            <a:extLst>
+                              <a:ext uri="{28A0092B-C50C-407E-A947-70E740481C1C}">
+                                <a14:useLocalDpi xmlns:a14="http://schemas.microsoft.com/office/drawing/2010/main" val="0"/>
+                              </a:ext>
+                            </a:extLst>
+                          </a:blip>
+                          <a:stretch>
+                            <a:fillRect/>
+                          </a:stretch>
+                        </pic:blipFill>
+                        <pic:spPr>
+                          <a:xfrm>
+                            <a:off x="514350" y="0"/>
+                            <a:ext cx="5476875" cy="3198495"/>
+                          </a:xfrm>
+                          <a:prstGeom prst="rect">
+                            <a:avLst/>
+                          </a:prstGeom>
+                        </pic:spPr>
+                      </pic:pic>
+                      <wps:wsp>
+                        <wps:cNvPr id="17" name="Надпись 11"/>
+                        <wps:cNvSpPr txBox="1"/>
+                        <wps:spPr>
+                          <a:xfrm>
+                            <a:off x="19050" y="3181350"/>
+                            <a:ext cx="6052185" cy="292735"/>
+                          </a:xfrm>
+                          <a:prstGeom prst="rect">
+                            <a:avLst/>
+                          </a:prstGeom>
+                          <a:noFill/>
+                          <a:ln w="6350">
+                            <a:noFill/>
+                          </a:ln>
+                        </wps:spPr>
+                        <wps:txbx>
+                          <w:txbxContent>
+                            <w:p>
+                              <w:pPr>
+                                <w:jc w:val="center"/>
+                                <w:rPr>
+                                  <w:b/>
+                                  <w:bCs/>
+                                </w:rPr>
+                              </w:pPr>
+                              <w:r>
+                                <w:rPr>
+                                  <w:b/>
+                                  <w:bCs/>
+                                </w:rPr>
+                                <w:t xml:space="preserve">Рисунок </w:t>
+                              </w:r>
+                              <w:r>
+                                <w:rPr>
+                                  <w:b/>
+                                  <w:bCs/>
+                                  <w:color w:val="FF0000"/>
+                                  <w:lang w:val="ru-RU"/>
+                                </w:rPr>
+                                <w:t>2</w:t>
+                              </w:r>
+                              <w:r>
+                                <w:rPr>
+                                  <w:b/>
+                                  <w:bCs/>
+                                </w:rPr>
+                                <w:t xml:space="preserve"> «</w:t>
+                              </w:r>
+                              <w:r>
+                                <w:rPr>
+                                  <w:b/>
+                                  <w:bCs/>
+                                  <w:lang w:val="ru-RU"/>
+                                </w:rPr>
+                                <w:t>Д</w:t>
+                              </w:r>
+                              <w:r>
+                                <w:rPr>
+                                  <w:b/>
+                                  <w:bCs/>
+                                </w:rPr>
+                                <w:t>иаграмма</w:t>
+                              </w:r>
+                              <w:r>
+                                <w:rPr>
+                                  <w:b/>
+                                  <w:bCs/>
+                                  <w:lang w:val="ru-RU"/>
+                                </w:rPr>
+                                <w:t xml:space="preserve"> декомпозиции</w:t>
+                              </w:r>
+                              <w:r>
+                                <w:rPr>
+                                  <w:b/>
+                                  <w:bCs/>
+                                </w:rPr>
+                                <w:t>»</w:t>
+                              </w:r>
+                            </w:p>
+                          </w:txbxContent>
+                        </wps:txbx>
+                        <wps:bodyPr rot="0" spcFirstLastPara="0" vertOverflow="overflow" horzOverflow="overflow" vert="horz" wrap="square" lIns="91440" tIns="45720" rIns="91440" bIns="45720" numCol="1" spcCol="0" rtlCol="0" fromWordArt="0" anchor="t" anchorCtr="0" forceAA="0" compatLnSpc="1">
+                          <a:prstTxWarp prst="textNoShape">
+                            <a:avLst/>
+                          </a:prstTxWarp>
+                          <a:noAutofit/>
+                        </wps:bodyPr>
+                      </wps:wsp>
+                    </wpg:wgp>
+                  </a:graphicData>
+                </a:graphic>
+                <wp14:sizeRelV relativeFrom="margin">
+                  <wp14:pctHeight>0</wp14:pctHeight>
+                </wp14:sizeRelV>
+              </wp:anchor>
+            </w:drawing>
+          </mc:Choice>
+          <mc:Fallback>
+            <w:pict>
+              <v:group w14:anchorId="38F16237" id="Группа 58" o:spid="_x0000_s1033" style="position:absolute;left:0;text-align:left;margin-left:1.5pt;margin-top:167.1pt;width:476.55pt;height:273.55pt;z-index:251738112;mso-height-relative:margin" coordorigin="190" coordsize="60521,34740" o:gfxdata="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">
+                <v:shape id="Рисунок 10" o:spid="_x0000_s1034" type="#_x0000_t75" style="position:absolute;left:5143;width:54769;height:31984;visibility:visible;mso-wrap-style:square" o:gfxdata="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">
+                  <v:imagedata r:id="rId9" o:title=""/>
+                </v:shape>
+                <v:shape id="_x0000_s1035" type="#_x0000_t202" style="position:absolute;left:190;top:31813;width:60522;height:2927;visibility:visible;mso-wrap-style:square;v-text-anchor:top" o:gfxdata="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" filled="f" stroked="f" strokeweight=".5pt">
+                  <v:textbox>
+                    <w:txbxContent>
+                      <w:p>
+                        <w:pPr>
+                          <w:jc w:val="center"/>
+                          <w:rPr>
+                            <w:b/>
+                            <w:bCs/>
+                          </w:rPr>
+                        </w:pPr>
+                        <w:r>
+                          <w:rPr>
+                            <w:b/>
+                            <w:bCs/>
+                          </w:rPr>
+                          <w:t xml:space="preserve">Рисунок </w:t>
+                        </w:r>
+                        <w:r>
+                          <w:rPr>
+                            <w:b/>
+                            <w:bCs/>
+                            <w:color w:val="FF0000"/>
+                            <w:lang w:val="ru-RU"/>
+                          </w:rPr>
+                          <w:t>2</w:t>
+                        </w:r>
+                        <w:r>
+                          <w:rPr>
+                            <w:b/>
+                            <w:bCs/>
+                          </w:rPr>
+                          <w:t xml:space="preserve"> «</w:t>
+                        </w:r>
+                        <w:r>
+                          <w:rPr>
+                            <w:b/>
+                            <w:bCs/>
+                            <w:lang w:val="ru-RU"/>
+                          </w:rPr>
+                          <w:t>Д</w:t>
+                        </w:r>
+                        <w:r>
+                          <w:rPr>
+                            <w:b/>
+                            <w:bCs/>
+                          </w:rPr>
+                          <w:t>иаграмма</w:t>
+                        </w:r>
+                        <w:r>
+                          <w:rPr>
+                            <w:b/>
+                            <w:bCs/>
+                            <w:lang w:val="ru-RU"/>
+                          </w:rPr>
+                          <w:t xml:space="preserve"> декомпозиции</w:t>
+                        </w:r>
+                        <w:r>
+                          <w:rPr>
+                            <w:b/>
+                            <w:bCs/>
+                          </w:rPr>
+                          <w:t>»</w:t>
+                        </w:r>
+                      </w:p>
+                    </w:txbxContent>
+                  </v:textbox>
+                </v:shape>
+                <w10:wrap type="topAndBottom"/>
+              </v:group>
+            </w:pict>
+          </mc:Fallback>
+        </mc:AlternateContent>
+      </w:r>
+      <w:r>
+        <w:rPr>
+          <w:lang w:val="ru-RU"/>
+        </w:rPr>
+        <w:t xml:space="preserve">В </w:t>
+      </w:r>
+      <w:r>
+        <w:rPr>
+          <w:lang w:val="ru-RU"/>
+        </w:rPr>
+        <w:t>подпроцесс «Д</w:t>
+      </w:r>
+      <w:r>
+        <w:rPr>
+          <w:lang w:val="ru-RU"/>
+        </w:rPr>
+        <w:t>обавить материал и тесты для выполнения</w:t>
+      </w:r>
+      <w:r>
+        <w:rPr>
+          <w:lang w:val="ru-RU"/>
+        </w:rPr>
+        <w:t>»</w:t>
+      </w:r>
+      <w:r>
+        <w:rPr>
+          <w:lang w:val="ru-RU"/>
+        </w:rPr>
+        <w:t xml:space="preserve"> на входе ид</w:t>
+      </w:r>
+      <w:r>
+        <w:rPr>
+          <w:lang w:val="ru-RU"/>
+        </w:rPr>
+        <w:t>у</w:t>
+      </w:r>
+      <w:r>
+        <w:rPr>
+          <w:lang w:val="ru-RU"/>
+        </w:rPr>
+        <w:t>т учебны</w:t>
+      </w:r>
+      <w:r>
+        <w:rPr>
+          <w:lang w:val="ru-RU"/>
+        </w:rPr>
+        <w:t>е</w:t>
+      </w:r>
+      <w:r>
+        <w:rPr>
+          <w:lang w:val="ru-RU"/>
+        </w:rPr>
+        <w:t xml:space="preserve"> материал</w:t>
+      </w:r>
+      <w:r>
+        <w:rPr>
+          <w:lang w:val="ru-RU"/>
+        </w:rPr>
+        <w:t>ы</w:t>
+      </w:r>
+      <w:r>
+        <w:rPr>
+          <w:lang w:val="ru-RU"/>
+        </w:rPr>
+        <w:t xml:space="preserve"> и тесты. Это осуществляется при управлении руководство</w:t>
+      </w:r>
+      <w:r>
+        <w:rPr>
+          <w:lang w:val="ru-RU"/>
+        </w:rPr>
+        <w:t>м</w:t>
+      </w:r>
+      <w:r>
+        <w:rPr>
+          <w:lang w:val="ru-RU"/>
+        </w:rPr>
+        <w:t xml:space="preserve"> пользователя и нормативных документов и механизмов</w:t>
+      </w:r>
+      <w:r>
+        <w:rPr>
+          <w:lang w:val="ru-RU"/>
+        </w:rPr>
+        <w:t xml:space="preserve">: </w:t>
+      </w:r>
+      <w:r>
+        <w:rPr>
+          <w:lang w:val="ru-RU"/>
+        </w:rPr>
+        <w:t xml:space="preserve">сотрудники, ИС и оборудования. На выходе получаем </w:t>
+      </w:r>
+      <w:r>
+        <w:rPr>
+          <w:lang w:val="ru-RU"/>
+        </w:rPr>
+        <w:t>«</w:t>
+      </w:r>
+      <w:r>
+        <w:rPr>
+          <w:lang w:val="ru-RU"/>
+        </w:rPr>
+        <w:t>Добавленный материал и тесты для выполнения</w:t>
+      </w:r>
+      <w:r>
+        <w:rPr>
+          <w:lang w:val="ru-RU"/>
+        </w:rPr>
+        <w:t>»</w:t>
+      </w:r>
+      <w:r>
+        <w:rPr>
+          <w:lang w:val="ru-RU"/>
+        </w:rPr>
+        <w:t xml:space="preserve">, которые входит в </w:t>
+      </w:r>
+      <w:r>
+        <w:rPr>
+          <w:lang w:val="ru-RU"/>
+        </w:rPr>
+        <w:t>трети</w:t>
+      </w:r>
+      <w:r>
+        <w:rPr>
+          <w:lang w:val="ru-RU"/>
+        </w:rPr>
+        <w:t xml:space="preserve">й </w:t>
+      </w:r>
+      <w:r>
+        <w:rPr>
+          <w:lang w:val="ru-RU"/>
+        </w:rPr>
+        <w:t>подп</w:t>
+      </w:r>
+      <w:r>
+        <w:rPr>
+          <w:lang w:val="ru-RU"/>
+        </w:rPr>
+        <w:t>роцесс</w:t>
+      </w:r>
+      <w:r>
+        <w:rPr>
+          <w:lang w:val="ru-RU"/>
+        </w:rPr>
+        <w:t xml:space="preserve">, </w:t>
+      </w:r>
+      <w:r>
+        <w:rPr>
+          <w:lang w:val="ru-RU"/>
+        </w:rPr>
+        <w:t>«</w:t>
+      </w:r>
+      <w:r>
+        <w:rPr>
+          <w:lang w:val="ru-RU"/>
+        </w:rPr>
+        <w:t>Сопровождать модуль обучения и тестирования</w:t>
+      </w:r>
+      <w:r>
+        <w:rPr>
+          <w:lang w:val="ru-RU"/>
+        </w:rPr>
+        <w:t>»</w:t>
+      </w:r>
+      <w:r>
+        <w:rPr>
+          <w:lang w:val="ru-RU"/>
+        </w:rPr>
+        <w:t>.</w:t>
+      </w:r>
+      <w:r>
+        <w:rPr>
+          <w:lang w:val="ru-RU"/>
+        </w:rPr>
+        <w:t xml:space="preserve"> Первый подпроцесс «Организовать взаимодействие с пользователем» также входит в третий </w:t>
+      </w:r>
+      <w:r>
+        <w:rPr>
+          <w:lang w:val="ru-RU"/>
+        </w:rPr>
+        <w:lastRenderedPageBreak/>
+        <w:t>подпроцесс</w:t>
+      </w:r>
+      <w:r>
+        <w:rPr>
+          <w:lang w:val="ru-RU"/>
+        </w:rPr>
+        <w:t xml:space="preserve">. </w:t>
+      </w:r>
+      <w:r>
+        <w:rPr>
+          <w:lang w:val="ru-RU"/>
+        </w:rPr>
+        <w:t xml:space="preserve">На выходе </w:t>
+      </w:r>
+      <w:r>
+        <w:rPr>
+          <w:lang w:val="ru-RU"/>
+        </w:rPr>
+        <w:t>третьего</w:t>
+      </w:r>
+      <w:r>
+        <w:rPr>
+          <w:lang w:val="ru-RU"/>
+        </w:rPr>
+        <w:t xml:space="preserve"> </w:t>
+      </w:r>
+      <w:r>
+        <w:rPr>
+          <w:lang w:val="ru-RU"/>
+        </w:rPr>
+        <w:t>под</w:t>
+      </w:r>
+      <w:r>
+        <w:rPr>
+          <w:lang w:val="ru-RU"/>
+        </w:rPr>
+        <w:t xml:space="preserve">процесса является </w:t>
+      </w:r>
+      <w:r>
+        <w:rPr>
+          <w:lang w:val="ru-RU"/>
+        </w:rPr>
+        <w:t>«</w:t>
+      </w:r>
+      <w:r>
+        <w:rPr>
+          <w:lang w:val="ru-RU"/>
+        </w:rPr>
+        <w:t>Результаты обучения и тестирования</w:t>
+      </w:r>
+      <w:r>
+        <w:rPr>
+          <w:lang w:val="ru-RU"/>
+        </w:rPr>
+        <w:t>»</w:t>
+      </w:r>
+      <w:r>
+        <w:rPr>
+          <w:lang w:val="ru-RU"/>
+        </w:rPr>
+        <w:t>, которы</w:t>
+      </w:r>
+      <w:r>
+        <w:rPr>
+          <w:lang w:val="ru-RU"/>
+        </w:rPr>
+        <w:t>е</w:t>
+      </w:r>
+      <w:r>
+        <w:rPr>
+          <w:lang w:val="ru-RU"/>
+        </w:rPr>
+        <w:t xml:space="preserve"> вход</w:t>
+      </w:r>
+      <w:r>
+        <w:rPr>
+          <w:lang w:val="ru-RU"/>
+        </w:rPr>
+        <w:t xml:space="preserve">ят </w:t>
+      </w:r>
+      <w:r>
+        <w:rPr>
+          <w:lang w:val="ru-RU"/>
+        </w:rPr>
+        <w:t xml:space="preserve">в </w:t>
+      </w:r>
+      <w:r>
+        <w:rPr>
+          <w:lang w:val="ru-RU"/>
+        </w:rPr>
+        <w:t>четвертый</w:t>
+      </w:r>
+      <w:r>
+        <w:rPr>
+          <w:lang w:val="ru-RU"/>
+        </w:rPr>
+        <w:t xml:space="preserve"> </w:t>
+      </w:r>
+      <w:r>
+        <w:rPr>
+          <w:lang w:val="ru-RU"/>
+        </w:rPr>
+        <w:t>под</w:t>
+      </w:r>
+      <w:r>
+        <w:rPr>
+          <w:lang w:val="ru-RU"/>
+        </w:rPr>
+        <w:t>процесс</w:t>
+      </w:r>
+      <w:r>
+        <w:rPr>
+          <w:lang w:val="ru-RU"/>
+        </w:rPr>
+        <w:t xml:space="preserve"> – «</w:t>
+      </w:r>
+      <w:r>
+        <w:rPr>
+          <w:lang w:val="ru-RU"/>
+        </w:rPr>
+        <w:t>Вести учет результатов обучения</w:t>
+      </w:r>
+      <w:r>
+        <w:rPr>
+          <w:lang w:val="ru-RU"/>
+        </w:rPr>
+        <w:t>»</w:t>
+      </w:r>
+      <w:r>
+        <w:rPr>
+          <w:lang w:val="ru-RU"/>
+        </w:rPr>
+        <w:t xml:space="preserve">. </w:t>
+      </w:r>
+      <w:r>
+        <w:rPr>
+          <w:lang w:val="ru-RU"/>
+        </w:rPr>
+        <w:t>И</w:t>
+      </w:r>
+      <w:r>
+        <w:rPr>
+          <w:lang w:val="ru-RU"/>
+        </w:rPr>
+        <w:t xml:space="preserve">з </w:t>
+      </w:r>
+      <w:r>
+        <w:rPr>
+          <w:lang w:val="ru-RU"/>
+        </w:rPr>
+        <w:t>четвертого</w:t>
+      </w:r>
+      <w:r>
+        <w:rPr>
+          <w:lang w:val="ru-RU"/>
+        </w:rPr>
+        <w:t xml:space="preserve"> </w:t>
+      </w:r>
+      <w:r>
+        <w:rPr>
+          <w:lang w:val="ru-RU"/>
+        </w:rPr>
+        <w:t>подпроцесса</w:t>
+      </w:r>
+      <w:r>
+        <w:rPr>
+          <w:lang w:val="ru-RU"/>
+        </w:rPr>
+        <w:t xml:space="preserve"> </w:t>
+      </w:r>
+      <w:r>
+        <w:rPr>
+          <w:lang w:val="ru-RU"/>
+        </w:rPr>
+        <w:t>выходит</w:t>
+      </w:r>
+      <w:r>
+        <w:rPr>
+          <w:lang w:val="ru-RU"/>
+        </w:rPr>
+        <w:t xml:space="preserve"> пройденный материал, прогресс и </w:t>
+      </w:r>
+      <w:r>
+        <w:rPr>
+          <w:lang w:val="ru-RU"/>
+        </w:rPr>
+        <w:t>результаты тестирования</w:t>
+      </w:r>
+      <w:r>
+        <w:rPr>
+          <w:lang w:val="ru-RU"/>
+        </w:rPr>
+        <w:t xml:space="preserve"> (Рисунок </w:t>
+      </w:r>
+      <w:r>
+        <w:rPr>
+          <w:color w:val="FF0000"/>
+          <w:lang w:val="ru-RU"/>
+        </w:rPr>
+        <w:t>2</w:t>
+      </w:r>
+      <w:r>
+        <w:rPr>
+          <w:lang w:val="ru-RU"/>
+        </w:rPr>
+        <w:t>)</w:t>
+      </w:r>
+      <w:r>
+        <w:rPr>
+          <w:lang w:val="ru-RU"/>
+        </w:rPr>
+        <w:t>.</w:t>
+      </w:r>
+    </w:p>
+    <w:p>
+      <w:pPr>
+        <w:spacing w:after="160" w:line="259" w:lineRule="auto"/>
+        <w:ind w:firstLine="0"/>
+        <w:jc w:val="left"/>
+        <w:rPr>
+          <w:lang w:val="ru-RU"/>
+        </w:rPr>
+      </w:pPr>
+      <w:r>
+        <w:rPr>
+          <w:lang w:val="ru-RU"/>
+        </w:rPr>
+        <w:br w:type="page"/>
+      </w:r>
+    </w:p>
+    <w:p>
+      <w:pPr>
+        <w:pStyle w:val="2"/>
+        <w:rPr>
+          <w:lang w:val="ru-RU"/>
+        </w:rPr>
+      </w:pPr>
+      <w:bookmarkStart w:id="5" w:name="_Toc69932684"/>
+      <w:r>
+        <w:rPr>
+          <w:lang w:val="ru-RU"/>
+        </w:rPr>
+        <w:lastRenderedPageBreak/>
+        <w:t>1.</w:t>
+      </w:r>
+      <w:r>
+        <w:rPr>
+          <w:lang w:val="ru-RU"/>
+        </w:rPr>
+        <w:t xml:space="preserve">2 </w:t>
+      </w:r>
+      <w:r>
+        <w:rPr>
+          <w:lang w:val="ru-RU"/>
+        </w:rPr>
+        <w:t>Объектно-ориентированное моделирование</w:t>
+      </w:r>
+      <w:bookmarkEnd w:id="5"/>
+    </w:p>
+    <w:p>
+      <w:pPr>
+        <w:rPr>
+          <w:b/>
+          <w:lang w:val="ru-RU"/>
+        </w:rPr>
+      </w:pPr>
+      <w:r>
+        <w:rPr>
+          <w:b/>
+          <w:lang w:val="ru-RU"/>
+        </w:rPr>
+        <w:t>Диаграмма прецедентов</w:t>
+      </w:r>
+    </w:p>
+    <w:p>
+      <w:pPr>
+        <w:rPr>
+          <w:rFonts w:cs="Times New Roman"/>
+          <w:szCs w:val="28"/>
+          <w:lang w:val="ru-RU"/>
+        </w:rPr>
+      </w:pPr>
+      <w:r>
+        <w:rPr>
+          <w:rFonts w:cs="Times New Roman"/>
+          <w:noProof/>
+          <w:szCs w:val="28"/>
+          <w:lang w:val="ru-RU"/>
+        </w:rPr>
+        <mc:AlternateContent>
+          <mc:Choice Requires="wps">
+            <w:drawing>
+              <wp:anchor distT="0" distB="0" distL="114300" distR="114300" simplePos="0" relativeHeight="251638784" behindDoc="0" locked="0" layoutInCell="1" allowOverlap="1" wp14:anchorId="015E7BDE" wp14:editId="69A0BA9F">
+                <wp:simplePos x="0" y="0"/>
+                <wp:positionH relativeFrom="margin">
+                  <wp:align>right</wp:align>
+                </wp:positionH>
+                <wp:positionV relativeFrom="paragraph">
+                  <wp:posOffset>6207125</wp:posOffset>
+                </wp:positionV>
+                <wp:extent cx="5943600" cy="304800"/>
+                <wp:effectExtent l="0" t="0" r="0" b="0"/>
+                <wp:wrapTopAndBottom/>
+                <wp:docPr id="18" name="Надпись 18"/>
+                <wp:cNvGraphicFramePr/>
+                <a:graphic xmlns:a="http://schemas.openxmlformats.org/drawingml/2006/main">
+                  <a:graphicData uri="http://schemas.microsoft.com/office/word/2010/wordprocessingShape">
+                    <wps:wsp>
+                      <wps:cNvSpPr txBox="1"/>
+                      <wps:spPr>
+                        <a:xfrm>
+                          <a:off x="0" y="0"/>
+                          <a:ext cx="5943600" cy="304800"/>
+                        </a:xfrm>
+                        <a:prstGeom prst="rect">
+                          <a:avLst/>
+                        </a:prstGeom>
+                        <a:noFill/>
+                        <a:ln w="6350">
+                          <a:noFill/>
+                        </a:ln>
+                      </wps:spPr>
+                      <wps:txbx>
+                        <w:txbxContent>
+                          <w:p>
+                            <w:pPr>
+                              <w:jc w:val="center"/>
+                              <w:rPr>
+                                <w:b/>
+                                <w:bCs/>
+                                <w:lang w:val="ru-RU"/>
+                              </w:rPr>
+                            </w:pPr>
+                            <w:r>
+                              <w:rPr>
+                                <w:b/>
+                                <w:bCs/>
+                                <w:lang w:val="ru-RU"/>
+                              </w:rPr>
+                              <w:t xml:space="preserve">Рисунок </w:t>
+                            </w:r>
+                            <w:r>
+                              <w:rPr>
+                                <w:b/>
+                                <w:bCs/>
+                                <w:color w:val="FF0000"/>
+                                <w:lang w:val="ru-RU"/>
+                              </w:rPr>
+                              <w:t>3</w:t>
+                            </w:r>
+                            <w:r>
+                              <w:rPr>
+                                <w:b/>
+                                <w:bCs/>
+                                <w:lang w:val="ru-RU"/>
+                              </w:rPr>
+                              <w:t xml:space="preserve"> – Диаграмма прецедентов</w:t>
+                            </w:r>
+                          </w:p>
+                        </w:txbxContent>
+                      </wps:txbx>
+                      <wps:bodyPr rot="0" spcFirstLastPara="0" vertOverflow="overflow" horzOverflow="overflow" vert="horz" wrap="square" lIns="91440" tIns="45720" rIns="91440" bIns="45720" numCol="1" spcCol="0" rtlCol="0" fromWordArt="0" anchor="t" anchorCtr="0" forceAA="0" compatLnSpc="1">
+                        <a:prstTxWarp prst="textNoShape">
+                          <a:avLst/>
+                        </a:prstTxWarp>
+                        <a:noAutofit/>
+                      </wps:bodyPr>
+                    </wps:wsp>
+                  </a:graphicData>
+                </a:graphic>
+              </wp:anchor>
+            </w:drawing>
+          </mc:Choice>
+          <mc:Fallback>
+            <w:pict>
+              <v:shape w14:anchorId="015E7BDE" id="Надпись 18" o:spid="_x0000_s1036" type="#_x0000_t202" style="position:absolute;left:0;text-align:left;margin-left:416.8pt;margin-top:488.75pt;width:468pt;height:24pt;z-index:251638784;visibility:visible;mso-wrap-style:square;mso-wrap-distance-left:9pt;mso-wrap-distance-top:0;mso-wrap-distance-right:9pt;mso-wrap-distance-bottom:0;mso-position-horizontal:right;mso-position-horizontal-relative:margin;mso-position-vertical:absolute;mso-position-vertical-relative:text;v-text-anchor:top" o:gfxdata="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" filled="f" stroked="f" strokeweight=".5pt">
+                <v:textbox>
+                  <w:txbxContent>
+                    <w:p>
+                      <w:pPr>
+                        <w:jc w:val="center"/>
+                        <w:rPr>
+                          <w:b/>
+                          <w:bCs/>
+                          <w:lang w:val="ru-RU"/>
+                        </w:rPr>
+                      </w:pPr>
+                      <w:r>
+                        <w:rPr>
+                          <w:b/>
+                          <w:bCs/>
+                          <w:lang w:val="ru-RU"/>
+                        </w:rPr>
+                        <w:t xml:space="preserve">Рисунок </w:t>
+                      </w:r>
+                      <w:r>
+                        <w:rPr>
+                          <w:b/>
+                          <w:bCs/>
+                          <w:color w:val="FF0000"/>
+                          <w:lang w:val="ru-RU"/>
+                        </w:rPr>
+                        <w:t>3</w:t>
+                      </w:r>
+                      <w:r>
+                        <w:rPr>
+                          <w:b/>
+                          <w:bCs/>
+                          <w:lang w:val="ru-RU"/>
+                        </w:rPr>
+                        <w:t xml:space="preserve"> – Диаграмма прецедентов</w:t>
+                      </w:r>
+                    </w:p>
+                  </w:txbxContent>
+                </v:textbox>
+                <w10:wrap type="topAndBottom" anchorx="margin"/>
+              </v:shape>
+            </w:pict>
+          </mc:Fallback>
+        </mc:AlternateContent>
+      </w:r>
+      <w:r>
+        <w:rPr>
+          <w:rFonts w:cs="Times New Roman"/>
+          <w:szCs w:val="28"/>
+          <w:lang w:val="ru-RU"/>
+        </w:rPr>
+        <w:drawing>
+          <wp:anchor distT="0" distB="0" distL="114300" distR="114300" simplePos="0" relativeHeight="251739136" behindDoc="0" locked="0" layoutInCell="1" allowOverlap="1" wp14:anchorId="149FFA94" wp14:editId="56244CDD">
+            <wp:simplePos x="0" y="0"/>
+            <wp:positionH relativeFrom="column">
+              <wp:posOffset>333375</wp:posOffset>
+            </wp:positionH>
+            <wp:positionV relativeFrom="paragraph">
+              <wp:posOffset>1823085</wp:posOffset>
+            </wp:positionV>
+            <wp:extent cx="5252085" cy="4238625"/>
+            <wp:effectExtent l="0" t="0" r="5715" b="9525"/>
+            <wp:wrapTopAndBottom/>
+            <wp:docPr id="1" name="Рисунок 1"/>
+            <wp:cNvGraphicFramePr>
+              <a:graphicFrameLocks xmlns:a="http://schemas.openxmlformats.org/drawingml/2006/main" noChangeAspect="1"/>
+            </wp:cNvGraphicFramePr>
+            <a:graphic xmlns:a="http://schemas.openxmlformats.org/drawingml/2006/main">
+              <a:graphicData uri="http://schemas.openxmlformats.org/drawingml/2006/picture">
+                <pic:pic xmlns:pic="http://schemas.openxmlformats.org/drawingml/2006/picture">
+                  <pic:nvPicPr>
+                    <pic:cNvPr id="1" name=""/>
+                    <pic:cNvPicPr/>
+                  </pic:nvPicPr>
+                  <pic:blipFill>
+                    <a:blip r:embed="rId10">
+                      <a:extLst>
+                        <a:ext uri="{28A0092B-C50C-407E-A947-70E740481C1C}">
+                          <a14:useLocalDpi xmlns:a14="http://schemas.microsoft.com/office/drawing/2010/main" val="0"/>
+                        </a:ext>
+                      </a:extLst>
+                    </a:blip>
+                    <a:stretch>
+                      <a:fillRect/>
+                    </a:stretch>
+                  </pic:blipFill>
+                  <pic:spPr>
+                    <a:xfrm>
+                      <a:off x="0" y="0"/>
+                      <a:ext cx="5252085" cy="4238625"/>
+                    </a:xfrm>
+                    <a:prstGeom prst="rect">
+                      <a:avLst/>
+                    </a:prstGeom>
+                  </pic:spPr>
+                </pic:pic>
+              </a:graphicData>
+            </a:graphic>
+            <wp14:sizeRelH relativeFrom="margin">
+              <wp14:pctWidth>0</wp14:pctWidth>
+            </wp14:sizeRelH>
+            <wp14:sizeRelV relativeFrom="margin">
+              <wp14:pctHeight>0</wp14:pctHeight>
+            </wp14:sizeRelV>
+          </wp:anchor>
+        </w:drawing>
+      </w:r>
+      <w:r>
+        <w:rPr>
+          <w:rFonts w:cs="Times New Roman"/>
+          <w:szCs w:val="28"/>
+          <w:lang w:val="ru-RU"/>
+        </w:rPr>
+        <w:t xml:space="preserve">Как видно на </w:t>
+      </w:r>
+      <w:r>
+        <w:rPr>
+          <w:rFonts w:cs="Times New Roman"/>
+          <w:szCs w:val="28"/>
+          <w:lang w:val="ru-RU"/>
+        </w:rPr>
+        <w:t xml:space="preserve">(Рисунок </w:t>
+      </w:r>
+      <w:r>
+        <w:rPr>
+          <w:rFonts w:cs="Times New Roman"/>
+          <w:color w:val="FF0000"/>
+          <w:szCs w:val="28"/>
+          <w:lang w:val="ru-RU"/>
+        </w:rPr>
+        <w:t>3</w:t>
+      </w:r>
+      <w:r>
+        <w:rPr>
+          <w:rFonts w:cs="Times New Roman"/>
+          <w:szCs w:val="28"/>
+          <w:lang w:val="ru-RU"/>
+        </w:rPr>
+        <w:t>)</w:t>
+      </w:r>
+      <w:r>
+        <w:rPr>
+          <w:rFonts w:cs="Times New Roman"/>
+          <w:szCs w:val="28"/>
+          <w:lang w:val="ru-RU"/>
+        </w:rPr>
+        <w:t>, происходит взаимодействие системы с внешним миром, имеются два основных актера, таки</w:t>
+      </w:r>
+      <w:r>
+        <w:rPr>
+          <w:rFonts w:cs="Times New Roman"/>
+          <w:szCs w:val="28"/>
+          <w:lang w:val="ru-RU"/>
+        </w:rPr>
+        <w:t>е</w:t>
+      </w:r>
+      <w:r>
+        <w:rPr>
+          <w:rFonts w:cs="Times New Roman"/>
+          <w:szCs w:val="28"/>
+          <w:lang w:val="ru-RU"/>
+        </w:rPr>
+        <w:t xml:space="preserve"> как администратор и пользовател</w:t>
+      </w:r>
+      <w:r>
+        <w:rPr>
+          <w:rFonts w:cs="Times New Roman"/>
+          <w:szCs w:val="28"/>
+          <w:lang w:val="ru-RU"/>
+        </w:rPr>
+        <w:t>ь</w:t>
+      </w:r>
+      <w:r>
+        <w:rPr>
+          <w:rFonts w:cs="Times New Roman"/>
+          <w:szCs w:val="28"/>
+          <w:lang w:val="ru-RU"/>
+        </w:rPr>
+        <w:t xml:space="preserve">. Пользователь и администратор могут авторизоваться в подсистему. Прецедент «Начать/продолжить обучение» является включением в авторизацию, пользователь сможет продолжить с того </w:t>
+      </w:r>
+      <w:r>
+        <w:rPr>
+          <w:rFonts w:cs="Times New Roman"/>
+          <w:szCs w:val="28"/>
+          <w:lang w:val="ru-RU"/>
+        </w:rPr>
+        <w:t>место,</w:t>
+      </w:r>
+      <w:r>
+        <w:rPr>
+          <w:rFonts w:cs="Times New Roman"/>
+          <w:szCs w:val="28"/>
+          <w:lang w:val="ru-RU"/>
+        </w:rPr>
+        <w:t xml:space="preserve"> где он закончил в прошлый раз.</w:t>
+      </w:r>
+    </w:p>
+    <w:p>
+      <w:pPr>
+        <w:rPr>
+          <w:rFonts w:cs="Times New Roman"/>
+          <w:szCs w:val="28"/>
+          <w:lang w:val="ru-RU"/>
+        </w:rPr>
+      </w:pPr>
+    </w:p>
+    <w:p>
+      <w:pPr>
+        <w:rPr>
+          <w:rFonts w:cs="Times New Roman"/>
+          <w:szCs w:val="28"/>
+          <w:lang w:val="ru-RU"/>
+        </w:rPr>
+      </w:pPr>
+      <w:r>
+        <w:rPr>
+          <w:rFonts w:cs="Times New Roman"/>
+          <w:szCs w:val="28"/>
+          <w:lang w:val="ru-RU"/>
+        </w:rPr>
+        <w:t xml:space="preserve"> Из авторизации расширяется прецедент «Зарегистрироваться в ИС». Далее пользователь может посмотреть каталог тем в это включает выбрать </w:t>
+      </w:r>
+      <w:r>
+        <w:rPr>
+          <w:rFonts w:cs="Times New Roman"/>
+          <w:szCs w:val="28"/>
+          <w:lang w:val="ru-RU"/>
+        </w:rPr>
+        <w:lastRenderedPageBreak/>
+        <w:t>тему для изучения и получение полный доступ к тестам по теме. После этого пользователь может выполнить тест. Так же пользователь может посмотреть прогресс своего обучения в его профиле</w:t>
+      </w:r>
+      <w:r>
+        <w:rPr>
+          <w:rFonts w:cs="Times New Roman"/>
+          <w:szCs w:val="28"/>
+          <w:lang w:val="ru-RU"/>
+        </w:rPr>
+        <w:t xml:space="preserve"> и работать со словарём</w:t>
+      </w:r>
+      <w:r>
+        <w:rPr>
+          <w:rFonts w:cs="Times New Roman"/>
+          <w:szCs w:val="28"/>
+          <w:lang w:val="ru-RU"/>
+        </w:rPr>
+        <w:t>.</w:t>
+      </w:r>
+    </w:p>
+    <w:p>
+      <w:pPr>
+        <w:rPr>
+          <w:rFonts w:cs="Times New Roman"/>
+          <w:szCs w:val="28"/>
+          <w:lang w:val="ru-RU"/>
+        </w:rPr>
+      </w:pPr>
+      <w:r>
+        <w:rPr>
+          <w:rFonts w:cs="Times New Roman"/>
+          <w:szCs w:val="28"/>
+          <w:lang w:val="ru-RU"/>
+        </w:rPr>
+        <w:t>Администратор может создавать новые учебные материалы и добавлять новые тесты по учебному материалу</w:t>
+      </w:r>
+      <w:r>
+        <w:rPr>
+          <w:rFonts w:cs="Times New Roman"/>
+          <w:szCs w:val="28"/>
+          <w:lang w:val="ru-RU"/>
+        </w:rPr>
+        <w:t>.</w:t>
+      </w:r>
+    </w:p>
+    <w:p>
+      <w:pPr>
+        <w:rPr>
+          <w:rFonts w:cs="Times New Roman"/>
+          <w:b/>
+          <w:bCs/>
+          <w:szCs w:val="28"/>
+          <w:lang w:val="ru-RU"/>
+        </w:rPr>
+      </w:pPr>
+      <w:r>
+        <w:rPr>
+          <w:rFonts w:cs="Times New Roman"/>
+          <w:b/>
+          <w:bCs/>
+          <w:szCs w:val="28"/>
+          <w:lang w:val="ru-RU"/>
+        </w:rPr>
+        <w:t>Диаграммы деятельности</w:t>
+      </w:r>
+    </w:p>
+    <w:p>
+      <w:pPr>
+        <w:rPr>
+          <w:lang w:val="ru-RU"/>
+        </w:rPr>
+      </w:pPr>
+      <w:r>
+        <w:rPr>
+          <w:noProof/>
+          <w:lang w:val="ru-RU"/>
+        </w:rPr>
+        <mc:AlternateContent>
+          <mc:Choice Requires="wpg">
+            <w:drawing>
+              <wp:anchor distT="0" distB="0" distL="114300" distR="114300" simplePos="0" relativeHeight="251743232" behindDoc="0" locked="0" layoutInCell="1" allowOverlap="1" wp14:anchorId="4152F364" wp14:editId="49A591BA">
+                <wp:simplePos x="0" y="0"/>
+                <wp:positionH relativeFrom="column">
+                  <wp:posOffset>28575</wp:posOffset>
+                </wp:positionH>
+                <wp:positionV relativeFrom="paragraph">
+                  <wp:posOffset>1233170</wp:posOffset>
+                </wp:positionV>
+                <wp:extent cx="5943600" cy="5153025"/>
+                <wp:effectExtent l="0" t="0" r="0" b="0"/>
+                <wp:wrapTopAndBottom/>
+                <wp:docPr id="73" name="Группа 73"/>
+                <wp:cNvGraphicFramePr/>
+                <a:graphic xmlns:a="http://schemas.openxmlformats.org/drawingml/2006/main">
+                  <a:graphicData uri="http://schemas.microsoft.com/office/word/2010/wordprocessingGroup">
+                    <wpg:wgp>
+                      <wpg:cNvGrpSpPr/>
+                      <wpg:grpSpPr>
+                        <a:xfrm>
+                          <a:off x="0" y="0"/>
+                          <a:ext cx="5943600" cy="5153025"/>
+                          <a:chOff x="0" y="0"/>
+                          <a:chExt cx="5943600" cy="5153677"/>
+                        </a:xfrm>
+                      </wpg:grpSpPr>
+                      <pic:pic xmlns:pic="http://schemas.openxmlformats.org/drawingml/2006/picture">
+                        <pic:nvPicPr>
+                          <pic:cNvPr id="70" name="Рисунок 70"/>
+                          <pic:cNvPicPr>
+                            <a:picLocks noChangeAspect="1"/>
+                          </pic:cNvPicPr>
+                        </pic:nvPicPr>
+                        <pic:blipFill>
+                          <a:blip r:embed="rId11">
+                            <a:extLst>
+                              <a:ext uri="{28A0092B-C50C-407E-A947-70E740481C1C}">
+                                <a14:useLocalDpi xmlns:a14="http://schemas.microsoft.com/office/drawing/2010/main" val="0"/>
+                              </a:ext>
+                            </a:extLst>
+                          </a:blip>
+                          <a:stretch>
+                            <a:fillRect/>
+                          </a:stretch>
+                        </pic:blipFill>
+                        <pic:spPr>
+                          <a:xfrm>
+                            <a:off x="295275" y="0"/>
+                            <a:ext cx="5286375" cy="4581525"/>
+                          </a:xfrm>
+                          <a:prstGeom prst="rect">
+                            <a:avLst/>
+                          </a:prstGeom>
+                        </pic:spPr>
+                      </pic:pic>
+                      <wps:wsp>
+                        <wps:cNvPr id="71" name="Надпись 71"/>
+                        <wps:cNvSpPr txBox="1"/>
+                        <wps:spPr>
+                          <a:xfrm>
+                            <a:off x="0" y="4581524"/>
+                            <a:ext cx="5943600" cy="572153"/>
+                          </a:xfrm>
+                          <a:prstGeom prst="rect">
+                            <a:avLst/>
+                          </a:prstGeom>
+                          <a:noFill/>
+                          <a:ln w="6350">
+                            <a:noFill/>
+                          </a:ln>
+                        </wps:spPr>
+                        <wps:txbx>
+                          <w:txbxContent>
+                            <w:p>
+                              <w:pPr>
+                                <w:jc w:val="center"/>
+                                <w:rPr>
+                                  <w:b/>
+                                  <w:bCs/>
+                                  <w:lang w:val="ru-RU"/>
+                                </w:rPr>
+                              </w:pPr>
+                              <w:r>
+                                <w:rPr>
+                                  <w:b/>
+                                  <w:bCs/>
+                                  <w:lang w:val="ru-RU"/>
+                                </w:rPr>
+                                <w:t xml:space="preserve">Рисунок </w:t>
+                              </w:r>
+                              <w:r>
+                                <w:rPr>
+                                  <w:b/>
+                                  <w:bCs/>
+                                  <w:color w:val="FF0000"/>
+                                  <w:lang w:val="ru-RU"/>
+                                </w:rPr>
+                                <w:t>4</w:t>
+                              </w:r>
+                              <w:r>
+                                <w:rPr>
+                                  <w:b/>
+                                  <w:bCs/>
+                                  <w:lang w:val="ru-RU"/>
+                                </w:rPr>
+                                <w:t xml:space="preserve"> – Диаграмма </w:t>
+                              </w:r>
+                              <w:r>
+                                <w:rPr>
+                                  <w:b/>
+                                  <w:bCs/>
+                                  <w:lang w:val="ru-RU"/>
+                                </w:rPr>
+                                <w:t xml:space="preserve">деятельности по прецеденту </w:t>
+                              </w:r>
+                            </w:p>
+                            <w:p>
+                              <w:pPr>
+                                <w:jc w:val="center"/>
+                                <w:rPr>
+                                  <w:b/>
+                                  <w:bCs/>
+                                  <w:lang w:val="ru-RU"/>
+                                </w:rPr>
+                              </w:pPr>
+                              <w:r>
+                                <w:rPr>
+                                  <w:b/>
+                                  <w:bCs/>
+                                  <w:lang w:val="ru-RU"/>
+                                </w:rPr>
+                                <w:t>«Выбрать тему для изучения»</w:t>
+                              </w:r>
+                            </w:p>
+                          </w:txbxContent>
+                        </wps:txbx>
+                        <wps:bodyPr rot="0" spcFirstLastPara="0" vertOverflow="overflow" horzOverflow="overflow" vert="horz" wrap="square" lIns="91440" tIns="45720" rIns="91440" bIns="45720" numCol="1" spcCol="0" rtlCol="0" fromWordArt="0" anchor="t" anchorCtr="0" forceAA="0" compatLnSpc="1">
+                          <a:prstTxWarp prst="textNoShape">
+                            <a:avLst/>
+                          </a:prstTxWarp>
+                          <a:noAutofit/>
+                        </wps:bodyPr>
+                      </wps:wsp>
+                    </wpg:wgp>
+                  </a:graphicData>
+                </a:graphic>
+                <wp14:sizeRelV relativeFrom="margin">
+                  <wp14:pctHeight>0</wp14:pctHeight>
+                </wp14:sizeRelV>
+              </wp:anchor>
+            </w:drawing>
+          </mc:Choice>
+          <mc:Fallback>
+            <w:pict>
+              <v:group w14:anchorId="4152F364" id="Группа 73" o:spid="_x0000_s1037" style="position:absolute;left:0;text-align:left;margin-left:2.25pt;margin-top:97.1pt;width:468pt;height:405.75pt;z-index:251743232;mso-height-relative:margin" coordsize="59436,51536" o:gfxdata="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">
+                <v:shape id="Рисунок 70" o:spid="_x0000_s1038" type="#_x0000_t75" style="position:absolute;left:2952;width:52864;height:45815;visibility:visible;mso-wrap-style:square" o:gfxdata="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">
+                  <v:imagedata r:id="rId12" o:title=""/>
+                </v:shape>
+                <v:shape id="Надпись 71" o:spid="_x0000_s1039" type="#_x0000_t202" style="position:absolute;top:45815;width:59436;height:5721;visibility:visible;mso-wrap-style:square;v-text-anchor:top" o:gfxdata="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" filled="f" stroked="f" strokeweight=".5pt">
+                  <v:textbox>
+                    <w:txbxContent>
+                      <w:p>
+                        <w:pPr>
+                          <w:jc w:val="center"/>
+                          <w:rPr>
+                            <w:b/>
+                            <w:bCs/>
+                            <w:lang w:val="ru-RU"/>
+                          </w:rPr>
+                        </w:pPr>
+                        <w:r>
+                          <w:rPr>
+                            <w:b/>
+                            <w:bCs/>
+                            <w:lang w:val="ru-RU"/>
+                          </w:rPr>
+                          <w:t xml:space="preserve">Рисунок </w:t>
+                        </w:r>
+                        <w:r>
+                          <w:rPr>
+                            <w:b/>
+                            <w:bCs/>
+                            <w:color w:val="FF0000"/>
+                            <w:lang w:val="ru-RU"/>
+                          </w:rPr>
+                          <w:t>4</w:t>
+                        </w:r>
+                        <w:r>
+                          <w:rPr>
+                            <w:b/>
+                            <w:bCs/>
+                            <w:lang w:val="ru-RU"/>
+                          </w:rPr>
+                          <w:t xml:space="preserve"> – Диаграмма </w:t>
+                        </w:r>
+                        <w:r>
+                          <w:rPr>
+                            <w:b/>
+                            <w:bCs/>
+                            <w:lang w:val="ru-RU"/>
+                          </w:rPr>
+                          <w:t xml:space="preserve">деятельности по прецеденту </w:t>
+                        </w:r>
+                      </w:p>
+                      <w:p>
+                        <w:pPr>
+                          <w:jc w:val="center"/>
+                          <w:rPr>
+                            <w:b/>
+                            <w:bCs/>
+                            <w:lang w:val="ru-RU"/>
+                          </w:rPr>
+                        </w:pPr>
+                        <w:r>
+                          <w:rPr>
+                            <w:b/>
+                            <w:bCs/>
+                            <w:lang w:val="ru-RU"/>
+                          </w:rPr>
+                          <w:t>«Выбрать тему для изучения»</w:t>
+                        </w:r>
+                      </w:p>
+                    </w:txbxContent>
+                  </v:textbox>
+                </v:shape>
+                <w10:wrap type="topAndBottom"/>
+              </v:group>
+            </w:pict>
+          </mc:Fallback>
+        </mc:AlternateContent>
+      </w:r>
+      <w:r>
+        <w:rPr>
+          <w:lang w:val="ru-RU"/>
+        </w:rPr>
+        <w:t xml:space="preserve">Данная диаграмма деятельности составлена по прецеденту «Выбрать тему для изучения». Существует две дорожки: пользователь и информационная система (ИС). Создается начальный узел на дорожке пользователя, он авторизуется в систему и </w:t>
+      </w:r>
+      <w:r>
+        <w:rPr>
+          <w:lang w:val="ru-RU"/>
+        </w:rPr>
+        <w:t>открывает форму</w:t>
+      </w:r>
+      <w:r>
+        <w:rPr>
+          <w:lang w:val="ru-RU"/>
+        </w:rPr>
+        <w:t xml:space="preserve"> «</w:t>
+      </w:r>
+      <w:r>
+        <w:t>Professional</w:t>
+      </w:r>
+      <w:r>
+        <w:rPr>
+          <w:lang w:val="ru-RU"/>
+        </w:rPr>
+        <w:t xml:space="preserve"> </w:t>
+      </w:r>
+      <w:r>
+        <w:lastRenderedPageBreak/>
+        <w:t>units</w:t>
+      </w:r>
+      <w:r>
+        <w:rPr>
+          <w:lang w:val="ru-RU"/>
+        </w:rPr>
+        <w:t xml:space="preserve">» в главном </w:t>
+      </w:r>
+      <w:r>
+        <w:rPr>
+          <w:lang w:val="ru-RU"/>
+        </w:rPr>
+        <w:t xml:space="preserve">меню. Далее пользователь </w:t>
+      </w:r>
+      <w:r>
+        <w:rPr>
+          <w:lang w:val="ru-RU"/>
+        </w:rPr>
+        <w:t>выбирает</w:t>
+      </w:r>
+      <w:r>
+        <w:rPr>
+          <w:lang w:val="ru-RU"/>
+        </w:rPr>
+        <w:t xml:space="preserve"> тему для изучения, после этого отправляется сообщение дорожки ИС, где происходит действие, которое открывает форму с учебным материалом. Из этого действия идет решение, которое разветвляется на два пути: если пользователь уже начал изучать темы и, если пользователь впервые открыл выбранную тему. Если пользователь уже начал изучать темы, то происходит действие, где он открывает форму на том месте, где он последний раз остановился, а если нет, то происходит действе, где открывается форма с ее начала. Эти два действия входят в соединительный узел, который ведет к конечному узлу на дорожки пользователя (Рисунок </w:t>
+      </w:r>
+      <w:r>
+        <w:rPr>
+          <w:color w:val="FF0000"/>
+          <w:lang w:val="ru-RU"/>
+        </w:rPr>
+        <w:t>4</w:t>
+      </w:r>
+      <w:r>
+        <w:rPr>
+          <w:lang w:val="ru-RU"/>
+        </w:rPr>
+        <w:t>).</w:t>
+      </w:r>
+    </w:p>
+    <w:p>
+      <w:pPr>
+        <w:rPr>
+          <w:noProof/>
+          <w:lang w:val="ru-RU"/>
+        </w:rPr>
+      </w:pPr>
+      <w:r>
+        <w:rPr>
+          <w:rFonts w:cs="Times New Roman"/>
+          <w:noProof/>
+          <w:szCs w:val="28"/>
+          <w:lang w:val="ru-RU"/>
+        </w:rPr>
+        <mc:AlternateContent>
+          <mc:Choice Requires="wpg">
+            <w:drawing>
+              <wp:anchor distT="0" distB="0" distL="114300" distR="114300" simplePos="0" relativeHeight="251747328" behindDoc="0" locked="0" layoutInCell="1" allowOverlap="1" wp14:anchorId="4DE51F54" wp14:editId="6FD4656F">
+                <wp:simplePos x="0" y="0"/>
+                <wp:positionH relativeFrom="margin">
+                  <wp:align>right</wp:align>
+                </wp:positionH>
+                <wp:positionV relativeFrom="paragraph">
+                  <wp:posOffset>615950</wp:posOffset>
+                </wp:positionV>
+                <wp:extent cx="5934075" cy="4848225"/>
+                <wp:effectExtent l="0" t="0" r="0" b="0"/>
+                <wp:wrapTopAndBottom/>
+                <wp:docPr id="76" name="Группа 76"/>
+                <wp:cNvGraphicFramePr/>
+                <a:graphic xmlns:a="http://schemas.openxmlformats.org/drawingml/2006/main">
+                  <a:graphicData uri="http://schemas.microsoft.com/office/word/2010/wordprocessingGroup">
+                    <wpg:wgp>
+                      <wpg:cNvGrpSpPr/>
+                      <wpg:grpSpPr>
+                        <a:xfrm>
+                          <a:off x="0" y="0"/>
+                          <a:ext cx="5934075" cy="4848225"/>
+                          <a:chOff x="0" y="0"/>
+                          <a:chExt cx="5943600" cy="4719689"/>
+                        </a:xfrm>
+                      </wpg:grpSpPr>
+                      <pic:pic xmlns:pic="http://schemas.openxmlformats.org/drawingml/2006/picture">
+                        <pic:nvPicPr>
+                          <pic:cNvPr id="74" name="Рисунок 74"/>
+                          <pic:cNvPicPr>
+                            <a:picLocks noChangeAspect="1"/>
+                          </pic:cNvPicPr>
+                        </pic:nvPicPr>
+                        <pic:blipFill>
+                          <a:blip r:embed="rId13">
+                            <a:extLst>
+                              <a:ext uri="{28A0092B-C50C-407E-A947-70E740481C1C}">
+                                <a14:useLocalDpi xmlns:a14="http://schemas.microsoft.com/office/drawing/2010/main" val="0"/>
+                              </a:ext>
+                            </a:extLst>
+                          </a:blip>
+                          <a:stretch>
+                            <a:fillRect/>
+                          </a:stretch>
+                        </pic:blipFill>
+                        <pic:spPr>
+                          <a:xfrm>
+                            <a:off x="600075" y="0"/>
+                            <a:ext cx="4739005" cy="4162425"/>
+                          </a:xfrm>
+                          <a:prstGeom prst="rect">
+                            <a:avLst/>
+                          </a:prstGeom>
+                        </pic:spPr>
+                      </pic:pic>
+                      <wps:wsp>
+                        <wps:cNvPr id="75" name="Надпись 75"/>
+                        <wps:cNvSpPr txBox="1"/>
+                        <wps:spPr>
+                          <a:xfrm>
+                            <a:off x="0" y="4095239"/>
+                            <a:ext cx="5943600" cy="624450"/>
+                          </a:xfrm>
+                          <a:prstGeom prst="rect">
+                            <a:avLst/>
+                          </a:prstGeom>
+                          <a:noFill/>
+                          <a:ln w="6350">
+                            <a:noFill/>
+                          </a:ln>
+                        </wps:spPr>
+                        <wps:txbx>
+                          <w:txbxContent>
+                            <w:p>
+                              <w:pPr>
+                                <w:jc w:val="center"/>
+                                <w:rPr>
+                                  <w:b/>
+                                  <w:bCs/>
+                                  <w:lang w:val="ru-RU"/>
+                                </w:rPr>
+                              </w:pPr>
+                              <w:r>
+                                <w:rPr>
+                                  <w:b/>
+                                  <w:bCs/>
+                                  <w:lang w:val="ru-RU"/>
+                                </w:rPr>
+                                <w:t xml:space="preserve">Рисунок </w:t>
+                              </w:r>
+                              <w:r>
+                                <w:rPr>
+                                  <w:b/>
+                                  <w:bCs/>
+                                  <w:color w:val="FF0000"/>
+                                  <w:lang w:val="ru-RU"/>
+                                </w:rPr>
+                                <w:t>5</w:t>
+                              </w:r>
+                              <w:r>
+                                <w:rPr>
+                                  <w:b/>
+                                  <w:bCs/>
+                                  <w:lang w:val="ru-RU"/>
+                                </w:rPr>
+                                <w:t xml:space="preserve"> – Диаграмма </w:t>
+                              </w:r>
+                              <w:r>
+                                <w:rPr>
+                                  <w:b/>
+                                  <w:bCs/>
+                                  <w:lang w:val="ru-RU"/>
+                                </w:rPr>
+                                <w:t xml:space="preserve">деятельности по прецеденту </w:t>
+                              </w:r>
+                            </w:p>
+                            <w:p>
+                              <w:pPr>
+                                <w:jc w:val="center"/>
+                                <w:rPr>
+                                  <w:b/>
+                                  <w:bCs/>
+                                  <w:lang w:val="ru-RU"/>
+                                </w:rPr>
+                              </w:pPr>
+                              <w:r>
+                                <w:rPr>
+                                  <w:b/>
+                                  <w:bCs/>
+                                  <w:lang w:val="ru-RU"/>
+                                </w:rPr>
+                                <w:t>«Вы</w:t>
+                              </w:r>
+                              <w:r>
+                                <w:rPr>
+                                  <w:b/>
+                                  <w:bCs/>
+                                  <w:lang w:val="ru-RU"/>
+                                </w:rPr>
+                                <w:t xml:space="preserve">полнить </w:t>
+                              </w:r>
+                              <w:r>
+                                <w:rPr>
+                                  <w:b/>
+                                  <w:bCs/>
+                                  <w:lang w:val="ru-RU"/>
+                                </w:rPr>
+                                <w:t>тест по выбранной теме</w:t>
+                              </w:r>
+                              <w:r>
+                                <w:rPr>
+                                  <w:b/>
+                                  <w:bCs/>
+                                  <w:lang w:val="ru-RU"/>
+                                </w:rPr>
+                                <w:t>»</w:t>
+                              </w:r>
+                            </w:p>
+                          </w:txbxContent>
+                        </wps:txbx>
+                        <wps:bodyPr rot="0" spcFirstLastPara="0" vertOverflow="overflow" horzOverflow="overflow" vert="horz" wrap="square" lIns="91440" tIns="45720" rIns="91440" bIns="45720" numCol="1" spcCol="0" rtlCol="0" fromWordArt="0" anchor="t" anchorCtr="0" forceAA="0" compatLnSpc="1">
+                          <a:prstTxWarp prst="textNoShape">
+                            <a:avLst/>
+                          </a:prstTxWarp>
+                          <a:noAutofit/>
+                        </wps:bodyPr>
+                      </wps:wsp>
+                    </wpg:wgp>
+                  </a:graphicData>
+                </a:graphic>
+                <wp14:sizeRelH relativeFrom="margin">
+                  <wp14:pctWidth>0</wp14:pctWidth>
+                </wp14:sizeRelH>
+                <wp14:sizeRelV relativeFrom="margin">
+                  <wp14:pctHeight>0</wp14:pctHeight>
+                </wp14:sizeRelV>
+              </wp:anchor>
+            </w:drawing>
+          </mc:Choice>
+          <mc:Fallback>
+            <w:pict>
+              <v:group w14:anchorId="4DE51F54" id="Группа 76" o:spid="_x0000_s1040" style="position:absolute;left:0;text-align:left;margin-left:416.05pt;margin-top:48.5pt;width:467.25pt;height:381.75pt;z-index:251747328;mso-position-horizontal:right;mso-position-horizontal-relative:margin;mso-width-relative:margin;mso-height-relative:margin" coordsize="59436,47196" o:gfxdata="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">
+                <v:shape id="Рисунок 74" o:spid="_x0000_s1041" type="#_x0000_t75" style="position:absolute;left:6000;width:47390;height:41624;visibility:visible;mso-wrap-style:square" o:gfxdata="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">
+                  <v:imagedata r:id="rId14" o:title=""/>
+                </v:shape>
+                <v:shape id="Надпись 75" o:spid="_x0000_s1042" type="#_x0000_t202" style="position:absolute;top:40952;width:59436;height:6244;visibility:visible;mso-wrap-style:square;v-text-anchor:top" o:gfxdata="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" filled="f" stroked="f" strokeweight=".5pt">
+                  <v:textbox>
+                    <w:txbxContent>
+                      <w:p>
+                        <w:pPr>
+                          <w:jc w:val="center"/>
+                          <w:rPr>
+                            <w:b/>
+                            <w:bCs/>
+                            <w:lang w:val="ru-RU"/>
+                          </w:rPr>
+                        </w:pPr>
+                        <w:r>
+                          <w:rPr>
+                            <w:b/>
+                            <w:bCs/>
+                            <w:lang w:val="ru-RU"/>
+                          </w:rPr>
+                          <w:t xml:space="preserve">Рисунок </w:t>
+                        </w:r>
+                        <w:r>
+                          <w:rPr>
+                            <w:b/>
+                            <w:bCs/>
+                            <w:color w:val="FF0000"/>
+                            <w:lang w:val="ru-RU"/>
+                          </w:rPr>
+                          <w:t>5</w:t>
+                        </w:r>
+                        <w:r>
+                          <w:rPr>
+                            <w:b/>
+                            <w:bCs/>
+                            <w:lang w:val="ru-RU"/>
+                          </w:rPr>
+                          <w:t xml:space="preserve"> – Диаграмма </w:t>
+                        </w:r>
+                        <w:r>
+                          <w:rPr>
+                            <w:b/>
+                            <w:bCs/>
+                            <w:lang w:val="ru-RU"/>
+                          </w:rPr>
+                          <w:t xml:space="preserve">деятельности по прецеденту </w:t>
+                        </w:r>
+                      </w:p>
+                      <w:p>
+                        <w:pPr>
+                          <w:jc w:val="center"/>
+                          <w:rPr>
+                            <w:b/>
+                            <w:bCs/>
+                            <w:lang w:val="ru-RU"/>
+                          </w:rPr>
+                        </w:pPr>
+                        <w:r>
+                          <w:rPr>
+                            <w:b/>
+                            <w:bCs/>
+                            <w:lang w:val="ru-RU"/>
+                          </w:rPr>
+                          <w:t>«Вы</w:t>
+                        </w:r>
+                        <w:r>
+                          <w:rPr>
+                            <w:b/>
+                            <w:bCs/>
+                            <w:lang w:val="ru-RU"/>
+                          </w:rPr>
+                          <w:t xml:space="preserve">полнить </w:t>
+                        </w:r>
+                        <w:r>
+                          <w:rPr>
+                            <w:b/>
+                            <w:bCs/>
+                            <w:lang w:val="ru-RU"/>
+                          </w:rPr>
+                          <w:t>тест по выбранной теме</w:t>
+                        </w:r>
+                        <w:r>
+                          <w:rPr>
+                            <w:b/>
+                            <w:bCs/>
+                            <w:lang w:val="ru-RU"/>
+                          </w:rPr>
+                          <w:t>»</w:t>
+                        </w:r>
+                      </w:p>
+                    </w:txbxContent>
+                  </v:textbox>
+                </v:shape>
+                <w10:wrap type="topAndBottom" anchorx="margin"/>
+              </v:group>
+            </w:pict>
+          </mc:Fallback>
+        </mc:AlternateContent>
+      </w:r>
+      <w:r>
+        <w:rPr>
+          <w:rFonts w:cs="Times New Roman"/>
+          <w:szCs w:val="28"/>
+          <w:lang w:val="ru-RU"/>
+        </w:rPr>
+        <w:t>Следующая</w:t>
+      </w:r>
+      <w:r>
+        <w:rPr>
+          <w:rFonts w:cs="Times New Roman"/>
+          <w:szCs w:val="28"/>
+          <w:lang w:val="ru-RU"/>
+        </w:rPr>
+        <w:t xml:space="preserve"> диаграмма деятельности составлена по прецеденту «Выполнить</w:t>
+      </w:r>
+      <w:r>
+        <w:rPr>
+          <w:rFonts w:cs="Times New Roman"/>
+          <w:szCs w:val="28"/>
+          <w:lang w:val="ru-RU"/>
+        </w:rPr>
+        <w:t xml:space="preserve"> </w:t>
+      </w:r>
+      <w:r>
+        <w:rPr>
+          <w:rFonts w:cs="Times New Roman"/>
+          <w:szCs w:val="28"/>
+          <w:lang w:val="ru-RU"/>
+        </w:rPr>
+        <w:t xml:space="preserve">тест». Существует две дорожки: пользователь и информационная </w:t>
+      </w:r>
+      <w:r>
+        <w:rPr>
+          <w:rFonts w:cs="Times New Roman"/>
+          <w:szCs w:val="28"/>
+          <w:lang w:val="ru-RU"/>
+        </w:rPr>
+        <w:lastRenderedPageBreak/>
+        <w:t xml:space="preserve">система (ИС). Создается начальный узел на дорожке пользователя, он авторизуется в систему и </w:t>
+      </w:r>
+      <w:r>
+        <w:rPr>
+          <w:rFonts w:cs="Times New Roman"/>
+          <w:szCs w:val="28"/>
+          <w:lang w:val="ru-RU"/>
+        </w:rPr>
+        <w:t>открывает выбранную</w:t>
+      </w:r>
+      <w:r>
+        <w:rPr>
+          <w:rFonts w:cs="Times New Roman"/>
+          <w:szCs w:val="28"/>
+          <w:lang w:val="ru-RU"/>
+        </w:rPr>
+        <w:t xml:space="preserve"> тему, по которой пользователь хочет пройти тест. Следующие действие — отобра</w:t>
+      </w:r>
+      <w:r>
+        <w:rPr>
+          <w:rFonts w:cs="Times New Roman"/>
+          <w:szCs w:val="28"/>
+          <w:lang w:val="ru-RU"/>
+        </w:rPr>
+        <w:t>зить</w:t>
+      </w:r>
+      <w:r>
+        <w:rPr>
+          <w:rFonts w:cs="Times New Roman"/>
+          <w:szCs w:val="28"/>
+          <w:lang w:val="ru-RU"/>
+        </w:rPr>
+        <w:t xml:space="preserve"> тест </w:t>
+      </w:r>
+      <w:r>
+        <w:rPr>
+          <w:rFonts w:cs="Times New Roman"/>
+          <w:szCs w:val="28"/>
+          <w:lang w:val="ru-RU"/>
+        </w:rPr>
+        <w:t>после чего</w:t>
+      </w:r>
+      <w:r>
+        <w:rPr>
+          <w:rFonts w:cs="Times New Roman"/>
+          <w:szCs w:val="28"/>
+          <w:lang w:val="ru-RU"/>
+        </w:rPr>
+        <w:t xml:space="preserve"> переходит к действие выполнить тест на дорожки пользователь. После выполнение теста отправляется сообщение ИС, где происходит действие, которое отображает результат теста, которое соединяется с конечным узлом на дорожке пользователь (Рисунок </w:t>
+      </w:r>
+      <w:r>
+        <w:rPr>
+          <w:rFonts w:cs="Times New Roman"/>
+          <w:color w:val="FF0000"/>
+          <w:szCs w:val="28"/>
+          <w:lang w:val="ru-RU"/>
+        </w:rPr>
+        <w:t>5</w:t>
+      </w:r>
+      <w:r>
+        <w:rPr>
+          <w:rFonts w:cs="Times New Roman"/>
+          <w:szCs w:val="28"/>
+          <w:lang w:val="ru-RU"/>
+        </w:rPr>
+        <w:t>).</w:t>
+      </w:r>
+      <w:r>
+        <w:rPr>
+          <w:noProof/>
+          <w:lang w:val="ru-RU"/>
+        </w:rPr>
+        <w:t xml:space="preserve"> </w:t>
+      </w:r>
+    </w:p>
+    <w:p>
+      <w:pPr>
+        <w:rPr>
+          <w:rFonts w:cs="Times New Roman"/>
+          <w:b/>
+          <w:bCs/>
+          <w:szCs w:val="28"/>
+          <w:lang w:val="ru-RU"/>
+        </w:rPr>
+      </w:pPr>
+      <w:r>
+        <w:rPr>
+          <w:rFonts w:cs="Times New Roman"/>
+          <w:b/>
+          <w:bCs/>
+          <w:szCs w:val="28"/>
+          <w:lang w:val="ru-RU"/>
+        </w:rPr>
+        <w:t>Диаграмма последовательности</w:t>
+      </w:r>
+    </w:p>
+    <w:p>
+      <w:pPr>
+        <w:rPr>
+          <w:rFonts w:cs="Times New Roman"/>
+          <w:szCs w:val="28"/>
+          <w:lang w:val="ru-RU"/>
+        </w:rPr>
+      </w:pPr>
+      <w:r>
+        <w:rPr>
+          <w:rFonts w:cs="Times New Roman"/>
+          <w:szCs w:val="28"/>
+          <w:lang w:val="ru-RU"/>
+        </w:rPr>
+        <w:t xml:space="preserve">Диаграмму инициирует объект пользователь начинает действие и создается фокус управления, который указывает что происходит в данный момент, в этом случаи он отправляет сообщение форме авторизации: авторизоваться в систему, форма авторизации делает рефлексивное сообщение проверяет если учетная запись существует и создается фокус управления в объекте «:Форма главное меню», которому отправляется сообщение «Отобразить главное меню». Далее </w:t>
+      </w:r>
+      <w:proofErr w:type="gramStart"/>
+      <w:r>
+        <w:rPr>
+          <w:rFonts w:cs="Times New Roman"/>
+          <w:szCs w:val="28"/>
+          <w:lang w:val="ru-RU"/>
+        </w:rPr>
+        <w:t>«:Форма</w:t>
+      </w:r>
+      <w:proofErr w:type="gramEnd"/>
+      <w:r>
+        <w:rPr>
+          <w:rFonts w:cs="Times New Roman"/>
+          <w:szCs w:val="28"/>
+          <w:lang w:val="ru-RU"/>
+        </w:rPr>
+        <w:t xml:space="preserve"> главное меню» возвращает сообщение с «форма главное меню», после чего пользователь отправляет сообщение «Нажать на кнопку «</w:t>
+      </w:r>
+      <w:proofErr w:type="spellStart"/>
+      <w:r>
+        <w:rPr>
+          <w:rFonts w:cs="Times New Roman"/>
+          <w:szCs w:val="28"/>
+          <w:lang w:val="ru-RU"/>
+        </w:rPr>
+        <w:t>Professional</w:t>
+      </w:r>
+      <w:proofErr w:type="spellEnd"/>
+      <w:r>
+        <w:rPr>
+          <w:rFonts w:cs="Times New Roman"/>
+          <w:szCs w:val="28"/>
+          <w:lang w:val="ru-RU"/>
+        </w:rPr>
+        <w:t xml:space="preserve"> </w:t>
+      </w:r>
+      <w:proofErr w:type="spellStart"/>
+      <w:r>
+        <w:rPr>
+          <w:rFonts w:cs="Times New Roman"/>
+          <w:szCs w:val="28"/>
+          <w:lang w:val="ru-RU"/>
+        </w:rPr>
+        <w:t>units</w:t>
+      </w:r>
+      <w:proofErr w:type="spellEnd"/>
+      <w:r>
+        <w:rPr>
+          <w:rFonts w:cs="Times New Roman"/>
+          <w:szCs w:val="28"/>
+          <w:lang w:val="ru-RU"/>
+        </w:rPr>
+        <w:t>»()». После чего объект</w:t>
+      </w:r>
+      <w:r>
+        <w:rPr>
+          <w:rFonts w:cs="Times New Roman"/>
+          <w:szCs w:val="28"/>
+          <w:lang w:val="ru-RU"/>
+        </w:rPr>
+        <w:t xml:space="preserve"> </w:t>
+      </w:r>
+      <w:proofErr w:type="gramStart"/>
+      <w:r>
+        <w:rPr>
+          <w:rFonts w:cs="Times New Roman"/>
+          <w:szCs w:val="28"/>
+          <w:lang w:val="ru-RU"/>
+        </w:rPr>
+        <w:t>«:Форма</w:t>
+      </w:r>
+      <w:proofErr w:type="gramEnd"/>
+      <w:r>
+        <w:rPr>
+          <w:rFonts w:cs="Times New Roman"/>
+          <w:szCs w:val="28"/>
+          <w:lang w:val="ru-RU"/>
+        </w:rPr>
+        <w:t xml:space="preserve"> главное меню» отправляет сообщение объекту «:Форма с темами», где создается фокус управления, отобразить форму с темами, что «:Форма с темами» и возвращает пользователю. Далее объект «Пользователь» отправляет сообщение объекту </w:t>
+      </w:r>
+      <w:proofErr w:type="gramStart"/>
+      <w:r>
+        <w:rPr>
+          <w:rFonts w:cs="Times New Roman"/>
+          <w:szCs w:val="28"/>
+          <w:lang w:val="ru-RU"/>
+        </w:rPr>
+        <w:t>«:Форма</w:t>
+      </w:r>
+      <w:proofErr w:type="gramEnd"/>
+      <w:r>
+        <w:rPr>
+          <w:rFonts w:cs="Times New Roman"/>
+          <w:szCs w:val="28"/>
+          <w:lang w:val="ru-RU"/>
+        </w:rPr>
+        <w:t xml:space="preserve"> с темами», «Выбрать тему для изучения()», после чего объект «:Форма с темами» отправляет сообщение объекту «:Форма выбранной темы», чтобы она отобразила форму с выбранной темой. Объект </w:t>
+      </w:r>
+      <w:proofErr w:type="gramStart"/>
+      <w:r>
+        <w:rPr>
+          <w:rFonts w:cs="Times New Roman"/>
+          <w:szCs w:val="28"/>
+          <w:lang w:val="ru-RU"/>
+        </w:rPr>
+        <w:t>«:Форма</w:t>
+      </w:r>
+      <w:proofErr w:type="gramEnd"/>
+      <w:r>
+        <w:rPr>
+          <w:rFonts w:cs="Times New Roman"/>
+          <w:szCs w:val="28"/>
+          <w:lang w:val="ru-RU"/>
+        </w:rPr>
+        <w:t xml:space="preserve"> выбранной темы» делает рефлексивное сообщение, проверяет если пользователь открывал данную тему раньше. После чего создается оператор взаимодействия альтернативных фрагментов: фрагмент если пользователь уже открывал данную тему раньше, то возвращает форму </w:t>
+      </w:r>
+      <w:r>
+        <w:rPr>
+          <w:rFonts w:cs="Times New Roman"/>
+          <w:szCs w:val="28"/>
+          <w:lang w:val="ru-RU"/>
+        </w:rPr>
+        <w:lastRenderedPageBreak/>
+        <w:t xml:space="preserve">на том </w:t>
+      </w:r>
+      <w:r>
+        <w:rPr>
+          <w:rFonts w:cs="Times New Roman"/>
+          <w:szCs w:val="28"/>
+          <w:lang w:val="ru-RU"/>
+        </w:rPr>
+        <w:t>месте,</w:t>
+      </w:r>
+      <w:r>
+        <w:rPr>
+          <w:rFonts w:cs="Times New Roman"/>
+          <w:szCs w:val="28"/>
+          <w:lang w:val="ru-RU"/>
+        </w:rPr>
+        <w:t xml:space="preserve"> где пользователь последний раз остановился, и фрагмент если пользователь впервые открыл выбранную тему, то возвращает форму с места </w:t>
+      </w:r>
+      <w:r>
+        <w:rPr>
+          <w:rFonts w:cs="Times New Roman"/>
+          <w:noProof/>
+          <w:szCs w:val="28"/>
+          <w:lang w:val="ru-RU"/>
+        </w:rPr>
+        <mc:AlternateContent>
+          <mc:Choice Requires="wpg">
+            <w:drawing>
+              <wp:anchor distT="0" distB="0" distL="114300" distR="114300" simplePos="0" relativeHeight="251753472" behindDoc="0" locked="0" layoutInCell="1" allowOverlap="1" wp14:anchorId="53F144FF" wp14:editId="42443D7F">
+                <wp:simplePos x="0" y="0"/>
+                <wp:positionH relativeFrom="column">
+                  <wp:posOffset>0</wp:posOffset>
+                </wp:positionH>
+                <wp:positionV relativeFrom="paragraph">
+                  <wp:posOffset>933450</wp:posOffset>
+                </wp:positionV>
+                <wp:extent cx="5940425" cy="3556000"/>
+                <wp:effectExtent l="0" t="0" r="3175" b="6350"/>
+                <wp:wrapTopAndBottom/>
+                <wp:docPr id="84" name="Группа 84"/>
+                <wp:cNvGraphicFramePr/>
+                <a:graphic xmlns:a="http://schemas.openxmlformats.org/drawingml/2006/main">
+                  <a:graphicData uri="http://schemas.microsoft.com/office/word/2010/wordprocessingGroup">
+                    <wpg:wgp>
+                      <wpg:cNvGrpSpPr/>
+                      <wpg:grpSpPr>
+                        <a:xfrm>
+                          <a:off x="0" y="0"/>
+                          <a:ext cx="5940425" cy="3556000"/>
+                          <a:chOff x="0" y="0"/>
+                          <a:chExt cx="5940425" cy="3556106"/>
+                        </a:xfrm>
+                      </wpg:grpSpPr>
+                      <pic:pic xmlns:pic="http://schemas.openxmlformats.org/drawingml/2006/picture">
+                        <pic:nvPicPr>
+                          <pic:cNvPr id="79" name="Рисунок 79"/>
+                          <pic:cNvPicPr>
+                            <a:picLocks noChangeAspect="1"/>
+                          </pic:cNvPicPr>
+                        </pic:nvPicPr>
+                        <pic:blipFill>
+                          <a:blip r:embed="rId15" cstate="print">
+                            <a:extLst>
+                              <a:ext uri="{28A0092B-C50C-407E-A947-70E740481C1C}">
+                                <a14:useLocalDpi xmlns:a14="http://schemas.microsoft.com/office/drawing/2010/main" val="0"/>
+                              </a:ext>
+                            </a:extLst>
+                          </a:blip>
+                          <a:stretch>
+                            <a:fillRect/>
+                          </a:stretch>
+                        </pic:blipFill>
+                        <pic:spPr>
+                          <a:xfrm>
+                            <a:off x="0" y="0"/>
+                            <a:ext cx="5940425" cy="2909570"/>
+                          </a:xfrm>
+                          <a:prstGeom prst="rect">
+                            <a:avLst/>
+                          </a:prstGeom>
+                        </pic:spPr>
+                      </pic:pic>
+                      <wps:wsp>
+                        <wps:cNvPr id="83" name="Надпись 83"/>
+                        <wps:cNvSpPr txBox="1"/>
+                        <wps:spPr>
+                          <a:xfrm>
+                            <a:off x="0" y="2914650"/>
+                            <a:ext cx="5934075" cy="641456"/>
+                          </a:xfrm>
+                          <a:prstGeom prst="rect">
+                            <a:avLst/>
+                          </a:prstGeom>
+                          <a:noFill/>
+                          <a:ln w="6350">
+                            <a:noFill/>
+                          </a:ln>
+                        </wps:spPr>
+                        <wps:txbx>
+                          <w:txbxContent>
+                            <w:p>
+                              <w:pPr>
+                                <w:jc w:val="center"/>
+                                <w:rPr>
+                                  <w:b/>
+                                  <w:bCs/>
+                                  <w:lang w:val="ru-RU"/>
+                                </w:rPr>
+                              </w:pPr>
+                              <w:r>
+                                <w:rPr>
+                                  <w:b/>
+                                  <w:bCs/>
+                                  <w:lang w:val="ru-RU"/>
+                                </w:rPr>
+                                <w:t xml:space="preserve">Рисунок </w:t>
+                              </w:r>
+                              <w:r>
+                                <w:rPr>
+                                  <w:b/>
+                                  <w:bCs/>
+                                  <w:color w:val="FF0000"/>
+                                  <w:lang w:val="ru-RU"/>
+                                </w:rPr>
+                                <w:t>6</w:t>
+                              </w:r>
+                              <w:r>
+                                <w:rPr>
+                                  <w:b/>
+                                  <w:bCs/>
+                                  <w:lang w:val="ru-RU"/>
+                                </w:rPr>
+                                <w:t xml:space="preserve"> – Диаграмма </w:t>
+                              </w:r>
+                              <w:r>
+                                <w:rPr>
+                                  <w:b/>
+                                  <w:bCs/>
+                                  <w:lang w:val="ru-RU"/>
+                                </w:rPr>
+                                <w:t>последовательности</w:t>
+                              </w:r>
+                              <w:r>
+                                <w:rPr>
+                                  <w:b/>
+                                  <w:bCs/>
+                                  <w:lang w:val="ru-RU"/>
+                                </w:rPr>
+                                <w:t xml:space="preserve"> по прецеденту </w:t>
+                              </w:r>
+                            </w:p>
+                            <w:p>
+                              <w:pPr>
+                                <w:jc w:val="center"/>
+                                <w:rPr>
+                                  <w:b/>
+                                  <w:bCs/>
+                                  <w:lang w:val="ru-RU"/>
+                                </w:rPr>
+                              </w:pPr>
+                              <w:r>
+                                <w:rPr>
+                                  <w:b/>
+                                  <w:bCs/>
+                                  <w:lang w:val="ru-RU"/>
+                                </w:rPr>
+                                <w:t>«</w:t>
+                              </w:r>
+                              <w:r>
+                                <w:rPr>
+                                  <w:b/>
+                                  <w:bCs/>
+                                  <w:lang w:val="ru-RU"/>
+                                </w:rPr>
+                                <w:t>Выбрать тему для изучения</w:t>
+                              </w:r>
+                              <w:r>
+                                <w:rPr>
+                                  <w:b/>
+                                  <w:bCs/>
+                                  <w:lang w:val="ru-RU"/>
+                                </w:rPr>
+                                <w:t>»</w:t>
+                              </w:r>
+                            </w:p>
+                          </w:txbxContent>
+                        </wps:txbx>
+                        <wps:bodyPr rot="0" spcFirstLastPara="0" vertOverflow="overflow" horzOverflow="overflow" vert="horz" wrap="square" lIns="91440" tIns="45720" rIns="91440" bIns="45720" numCol="1" spcCol="0" rtlCol="0" fromWordArt="0" anchor="t" anchorCtr="0" forceAA="0" compatLnSpc="1">
+                          <a:prstTxWarp prst="textNoShape">
+                            <a:avLst/>
+                          </a:prstTxWarp>
+                          <a:noAutofit/>
+                        </wps:bodyPr>
+                      </wps:wsp>
+                    </wpg:wgp>
+                  </a:graphicData>
+                </a:graphic>
+              </wp:anchor>
+            </w:drawing>
+          </mc:Choice>
+          <mc:Fallback>
+            <w:pict>
+              <v:group w14:anchorId="53F144FF" id="Группа 84" o:spid="_x0000_s1043" style="position:absolute;left:0;text-align:left;margin-left:0;margin-top:73.5pt;width:467.75pt;height:280pt;z-index:251753472" coordsize="59404,35561" o:gfxdata="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">
+                <v:shape id="Рисунок 79" o:spid="_x0000_s1044" type="#_x0000_t75" style="position:absolute;width:59404;height:29095;visibility:visible;mso-wrap-style:square" o:gfxdata="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">
+                  <v:imagedata r:id="rId16" o:title=""/>
+                </v:shape>
+                <v:shape id="Надпись 83" o:spid="_x0000_s1045" type="#_x0000_t202" style="position:absolute;top:29146;width:59340;height:6415;visibility:visible;mso-wrap-style:square;v-text-anchor:top" o:gfxdata="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" filled="f" stroked="f" strokeweight=".5pt">
+                  <v:textbox>
+                    <w:txbxContent>
+                      <w:p>
+                        <w:pPr>
+                          <w:jc w:val="center"/>
+                          <w:rPr>
+                            <w:b/>
+                            <w:bCs/>
+                            <w:lang w:val="ru-RU"/>
+                          </w:rPr>
+                        </w:pPr>
+                        <w:r>
+                          <w:rPr>
+                            <w:b/>
+                            <w:bCs/>
+                            <w:lang w:val="ru-RU"/>
+                          </w:rPr>
+                          <w:t xml:space="preserve">Рисунок </w:t>
+                        </w:r>
+                        <w:r>
+                          <w:rPr>
+                            <w:b/>
+                            <w:bCs/>
+                            <w:color w:val="FF0000"/>
+                            <w:lang w:val="ru-RU"/>
+                          </w:rPr>
+                          <w:t>6</w:t>
+                        </w:r>
+                        <w:r>
+                          <w:rPr>
+                            <w:b/>
+                            <w:bCs/>
+                            <w:lang w:val="ru-RU"/>
+                          </w:rPr>
+                          <w:t xml:space="preserve"> – Диаграмма </w:t>
+                        </w:r>
+                        <w:r>
+                          <w:rPr>
+                            <w:b/>
+                            <w:bCs/>
+                            <w:lang w:val="ru-RU"/>
+                          </w:rPr>
+                          <w:t>последовательности</w:t>
+                        </w:r>
+                        <w:r>
+                          <w:rPr>
+                            <w:b/>
+                            <w:bCs/>
+                            <w:lang w:val="ru-RU"/>
+                          </w:rPr>
+                          <w:t xml:space="preserve"> по прецеденту </w:t>
+                        </w:r>
+                      </w:p>
+                      <w:p>
+                        <w:pPr>
+                          <w:jc w:val="center"/>
+                          <w:rPr>
+                            <w:b/>
+                            <w:bCs/>
+                            <w:lang w:val="ru-RU"/>
+                          </w:rPr>
+                        </w:pPr>
+                        <w:r>
+                          <w:rPr>
+                            <w:b/>
+                            <w:bCs/>
+                            <w:lang w:val="ru-RU"/>
+                          </w:rPr>
+                          <w:t>«</w:t>
+                        </w:r>
+                        <w:r>
+                          <w:rPr>
+                            <w:b/>
+                            <w:bCs/>
+                            <w:lang w:val="ru-RU"/>
+                          </w:rPr>
+                          <w:t>Выбрать тему для изучения</w:t>
+                        </w:r>
+                        <w:r>
+                          <w:rPr>
+                            <w:b/>
+                            <w:bCs/>
+                            <w:lang w:val="ru-RU"/>
+                          </w:rPr>
+                          <w:t>»</w:t>
+                        </w:r>
+                      </w:p>
+                    </w:txbxContent>
+                  </v:textbox>
+                </v:shape>
+                <w10:wrap type="topAndBottom"/>
+              </v:group>
+            </w:pict>
+          </mc:Fallback>
+        </mc:AlternateContent>
+      </w:r>
+      <w:r>
+        <w:rPr>
+          <w:rFonts w:cs="Times New Roman"/>
+          <w:szCs w:val="28"/>
+          <w:lang w:val="ru-RU"/>
+        </w:rPr>
+        <w:t>ее начала</w:t>
+      </w:r>
+      <w:r>
+        <w:rPr>
+          <w:rFonts w:cs="Times New Roman"/>
+          <w:szCs w:val="28"/>
+          <w:lang w:val="ru-RU"/>
+        </w:rPr>
+        <w:t xml:space="preserve"> (Рисунок </w:t>
+      </w:r>
+      <w:r>
+        <w:rPr>
+          <w:rFonts w:cs="Times New Roman"/>
+          <w:color w:val="FF0000"/>
+          <w:szCs w:val="28"/>
+          <w:lang w:val="ru-RU"/>
+        </w:rPr>
+        <w:t>6</w:t>
+      </w:r>
+      <w:r>
+        <w:rPr>
+          <w:rFonts w:cs="Times New Roman"/>
+          <w:szCs w:val="28"/>
+          <w:lang w:val="ru-RU"/>
+        </w:rPr>
+        <w:t>)</w:t>
+      </w:r>
+      <w:r>
+        <w:rPr>
+          <w:rFonts w:cs="Times New Roman"/>
+          <w:szCs w:val="28"/>
+          <w:lang w:val="ru-RU"/>
+        </w:rPr>
+        <w:t>.</w:t>
+      </w:r>
+    </w:p>
+    <w:p>
+      <w:pPr>
+        <w:ind w:firstLine="0"/>
+        <w:rPr>
+          <w:rFonts w:cs="Times New Roman"/>
+          <w:b/>
+          <w:bCs/>
+          <w:szCs w:val="28"/>
+          <w:lang w:val="ru-RU"/>
+        </w:rPr>
+      </w:pPr>
+    </w:p>
+    <w:p>
+      <w:pPr>
+        <w:ind w:firstLine="0"/>
+        <w:rPr>
+          <w:rFonts w:cs="Times New Roman"/>
+          <w:b/>
+          <w:bCs/>
+          <w:szCs w:val="28"/>
+          <w:lang w:val="ru-RU"/>
+        </w:rPr>
+      </w:pPr>
+      <w:r>
+        <w:rPr>
+          <w:rFonts w:cs="Times New Roman"/>
+          <w:b/>
+          <w:bCs/>
+          <w:szCs w:val="28"/>
+          <w:lang w:val="ru-RU"/>
+        </w:rPr>
+        <w:t>Диаграмма кооперации</w:t>
+      </w:r>
+    </w:p>
+    <w:p>
+      <w:pPr>
+        <w:ind w:firstLine="720"/>
+        <w:rPr>
+          <w:rFonts w:cs="Times New Roman"/>
+          <w:szCs w:val="28"/>
+          <w:lang w:val="ru-RU"/>
+        </w:rPr>
+      </w:pPr>
+      <w:r>
+        <w:rPr>
+          <w:rFonts w:cs="Times New Roman"/>
+          <w:szCs w:val="28"/>
+          <w:lang w:val="ru-RU"/>
+        </w:rPr>
+        <w:t>Понятие кооперации (</w:t>
+      </w:r>
+      <w:proofErr w:type="spellStart"/>
+      <w:r>
+        <w:rPr>
+          <w:rFonts w:cs="Times New Roman"/>
+          <w:szCs w:val="28"/>
+          <w:lang w:val="ru-RU"/>
+        </w:rPr>
+        <w:t>collaboration</w:t>
+      </w:r>
+      <w:proofErr w:type="spellEnd"/>
+      <w:r>
+        <w:rPr>
+          <w:rFonts w:cs="Times New Roman"/>
+          <w:szCs w:val="28"/>
+          <w:lang w:val="ru-RU"/>
+        </w:rPr>
+        <w:t>) является одним из фундаментальных понятий в языке UML. Оно служит для обозначения множества взаимодействующих с определенной целью объектов в общем контексте моделируемой системы. Цель самой кооперации состоит в том, чтобы специфицировать особенности реализации отдельных наиболее значимых операций в системе. Кооперация определяет структуру поведения системы в терминах взаимодействия участников этой кооперации.</w:t>
+      </w:r>
+    </w:p>
+    <w:p>
+      <w:pPr>
+        <w:ind w:firstLine="0"/>
+        <w:rPr>
+          <w:rFonts w:cs="Times New Roman"/>
+          <w:szCs w:val="28"/>
+          <w:lang w:val="ru-RU"/>
+        </w:rPr>
+      </w:pPr>
+      <w:r>
+        <w:rPr>
+          <w:rFonts w:cs="Times New Roman"/>
+          <w:szCs w:val="28"/>
+          <w:lang w:val="ru-RU"/>
+        </w:rPr>
+        <w:t>Кооперация может быть представлена на двух уровнях:</w:t>
+      </w:r>
+    </w:p>
+    <w:p>
+      <w:pPr>
+        <w:pStyle w:val="a8"/>
+        <w:numPr>
+          <w:ilvl w:val="0"/>
+          <w:numId w:val="16"/>
+        </w:numPr>
+        <w:rPr>
+          <w:rFonts w:cs="Times New Roman"/>
+          <w:szCs w:val="28"/>
+          <w:lang w:val="ru-RU"/>
+        </w:rPr>
+      </w:pPr>
+      <w:r>
+        <w:rPr>
+          <w:rFonts w:cs="Times New Roman"/>
+          <w:szCs w:val="28"/>
+          <w:lang w:val="ru-RU"/>
+        </w:rPr>
+        <w:t>На уровне спецификации - показывает роли классификаторов и роли ассоциаций в рассматриваемом взаимодействии.</w:t>
+      </w:r>
+    </w:p>
+    <w:p>
+      <w:pPr>
+        <w:pStyle w:val="a8"/>
+        <w:numPr>
+          <w:ilvl w:val="0"/>
+          <w:numId w:val="16"/>
+        </w:numPr>
+        <w:rPr>
+          <w:rFonts w:cs="Times New Roman"/>
+          <w:szCs w:val="28"/>
+          <w:lang w:val="ru-RU"/>
+        </w:rPr>
+      </w:pPr>
+      <w:r>
+        <w:rPr>
+          <w:rFonts w:cs="Times New Roman"/>
+          <w:szCs w:val="28"/>
+          <w:lang w:val="ru-RU"/>
+        </w:rPr>
+        <w:lastRenderedPageBreak/>
+        <w:t>На уровне примеров - указывает экземпляры и связи, образующие отдельные роли в кооперации.</w:t>
+      </w:r>
+    </w:p>
+    <w:p>
+      <w:pPr>
+        <w:ind w:firstLine="720"/>
+        <w:rPr>
+          <w:rFonts w:cs="Times New Roman"/>
+          <w:szCs w:val="28"/>
+          <w:lang w:val="ru-RU"/>
+        </w:rPr>
+      </w:pPr>
+      <w:r>
+        <w:rPr>
+          <w:rFonts w:cs="Times New Roman"/>
+          <w:szCs w:val="28"/>
+          <w:lang w:val="ru-RU"/>
+        </w:rPr>
+        <w:t>Диаграмма кооперации уровня спецификации показывает роли, которые играют участвующие во взаимодействии элементы. Элементами кооперации на этом уровне являются классы и ассоциации, которые обозначают отдельные роли классификаторов и ассоциации между участниками кооперации.</w:t>
+      </w:r>
+    </w:p>
+    <w:p>
+      <w:pPr>
+        <w:ind w:firstLine="720"/>
+        <w:rPr>
+          <w:rFonts w:cs="Times New Roman"/>
+          <w:szCs w:val="28"/>
+          <w:lang w:val="ru-RU"/>
+        </w:rPr>
+      </w:pPr>
+      <w:r>
+        <w:rPr>
+          <w:rFonts w:cs="Times New Roman"/>
+          <w:szCs w:val="28"/>
+          <w:lang w:val="ru-RU"/>
+        </w:rPr>
+        <w:t>Диаграмма кооперации уровня примеров представляется совокупностью объектов (экземпляры классов) и связей (экземпляры ассоциаций). При этом связи дополняются стрелками сообщений. На данном уровне показываются только релевантные объекты, т. е. имеющие непосредственное отношение к реализации операции или классификатора.</w:t>
+      </w:r>
+    </w:p>
+    <w:p>
+      <w:pPr>
+        <w:ind w:firstLine="720"/>
+        <w:rPr>
+          <w:rFonts w:cs="Times New Roman"/>
+          <w:szCs w:val="28"/>
+          <w:lang w:val="ru-RU"/>
+        </w:rPr>
+      </w:pPr>
+      <w:r>
+        <w:rPr>
+          <w:rFonts w:cs="Times New Roman"/>
+          <w:szCs w:val="28"/>
+          <w:lang w:val="ru-RU"/>
+        </w:rPr>
+        <w:t>В кооперации уровня примеров определяются свойства, которые должны иметь экземпляры для того, чтобы участвовать в кооперации. Кроме свойств объектов на диаграмме кооперации также указываются ассоциации, которые должны иметь место между объектами кооперации. При этом вовсе не обязательно изображать все свойства или все ассоциации, поскольку на диаграмме кооперации присутствуют только роли классификаторов, но не сами классификаторы. Таким образом, в то время как классификатор требует полного описания всех своих экземпляров, роль классификатора требует описания только тех свойств и ассоциаций, которые необходимы для участия в отдельной кооперации.</w:t>
+      </w:r>
+    </w:p>
+    <w:p>
+      <w:pPr>
+        <w:ind w:firstLine="720"/>
+        <w:rPr>
+          <w:rFonts w:cs="Times New Roman"/>
+          <w:szCs w:val="28"/>
+          <w:lang w:val="ru-RU"/>
+        </w:rPr>
+      </w:pPr>
+      <w:r>
+        <w:rPr>
+          <w:rFonts w:cs="Times New Roman"/>
+          <w:szCs w:val="28"/>
+          <w:lang w:val="ru-RU"/>
+        </w:rPr>
+        <w:t>Отсюда вытекает важное следствие. Одна и та же совокупность объектов может участвовать в различных кооперациях. При этом, в зависимости от рассматриваемой кооперации, могут изменяться как свойства отдельных объектов, так и связи между ними. Именно это отличает диаграмму кооперации от диаграммы классов, на которой должны быть указаны все свойства и ассоциации между элементами диаграммы.</w:t>
+      </w:r>
+    </w:p>
+    <w:p>
+      <w:pPr>
+        <w:ind w:firstLine="720"/>
+        <w:rPr>
+          <w:rFonts w:cs="Times New Roman"/>
+          <w:szCs w:val="28"/>
+          <w:lang w:val="ru-RU"/>
+        </w:rPr>
+      </w:pPr>
+      <w:r>
+        <w:rPr>
+          <w:rFonts w:cs="Times New Roman"/>
+          <w:szCs w:val="28"/>
+          <w:lang w:val="ru-RU"/>
+        </w:rPr>
+        <w:lastRenderedPageBreak/>
+        <w:t xml:space="preserve">Объекты диаграммы: пользователь, форма авторизации, БД, форма главное меню, форма с темами и форма с выбранной темой. Объект </w:t>
+      </w:r>
+      <w:proofErr w:type="gramStart"/>
+      <w:r>
+        <w:rPr>
+          <w:rFonts w:cs="Times New Roman"/>
+          <w:szCs w:val="28"/>
+          <w:lang w:val="ru-RU"/>
+        </w:rPr>
+        <w:t>«:Пользователь</w:t>
+      </w:r>
+      <w:proofErr w:type="gramEnd"/>
+      <w:r>
+        <w:rPr>
+          <w:rFonts w:cs="Times New Roman"/>
+          <w:szCs w:val="28"/>
+          <w:lang w:val="ru-RU"/>
+        </w:rPr>
+        <w:t xml:space="preserve">» инициирует диаграмму, он обращается к объекту «Форма авторизации» с сообщением «Авторизоваться». После чего объект «Форма авторизации» отправляет сообщение объекту «БД» чтобы база данных проверила если </w:t>
+      </w:r>
+      <w:r>
+        <w:rPr>
+          <w:rFonts w:cs="Times New Roman"/>
+          <w:szCs w:val="28"/>
+          <w:lang w:val="ru-RU"/>
+        </w:rPr>
+        <w:t>данные,</w:t>
+      </w:r>
+      <w:r>
+        <w:rPr>
+          <w:rFonts w:cs="Times New Roman"/>
+          <w:szCs w:val="28"/>
+          <w:lang w:val="ru-RU"/>
+        </w:rPr>
+        <w:t xml:space="preserve"> введенные </w:t>
+      </w:r>
+      <w:r>
+        <w:rPr>
+          <w:rFonts w:cs="Times New Roman"/>
+          <w:szCs w:val="28"/>
+          <w:lang w:val="ru-RU"/>
+        </w:rPr>
+        <w:t>пользователем,</w:t>
+      </w:r>
+      <w:r>
+        <w:rPr>
+          <w:rFonts w:cs="Times New Roman"/>
+          <w:szCs w:val="28"/>
+          <w:lang w:val="ru-RU"/>
+        </w:rPr>
+        <w:t xml:space="preserve"> существуют, база данных делает рефлексивное сообщение проверяет существование учетной записи и возвращает сообщение форме авторизации что запись существует. Объект «Форма авторизация» отправляет сообщение объекту «Форма главное меню» чтобы та отобразила форму главного меню, что оно и возвращает объекту «Пользователь». Далее пользователь отправляет сообщение форме с главным меню что он нажимает на кнопку «</w:t>
+      </w:r>
+      <w:proofErr w:type="spellStart"/>
+      <w:r>
+        <w:rPr>
+          <w:rFonts w:cs="Times New Roman"/>
+          <w:szCs w:val="28"/>
+          <w:lang w:val="ru-RU"/>
+        </w:rPr>
+        <w:t>Professional</w:t>
+      </w:r>
+      <w:proofErr w:type="spellEnd"/>
+      <w:r>
+        <w:rPr>
+          <w:rFonts w:cs="Times New Roman"/>
+          <w:szCs w:val="28"/>
+          <w:lang w:val="ru-RU"/>
+        </w:rPr>
+        <w:t xml:space="preserve"> </w:t>
+      </w:r>
+      <w:proofErr w:type="spellStart"/>
+      <w:r>
+        <w:rPr>
+          <w:rFonts w:cs="Times New Roman"/>
+          <w:szCs w:val="28"/>
+          <w:lang w:val="ru-RU"/>
+        </w:rPr>
+        <w:t>units</w:t>
+      </w:r>
+      <w:proofErr w:type="spellEnd"/>
+      <w:r>
+        <w:rPr>
+          <w:rFonts w:cs="Times New Roman"/>
+          <w:szCs w:val="28"/>
+          <w:lang w:val="ru-RU"/>
+        </w:rPr>
+        <w:t xml:space="preserve">» (учебные материалы), после чего форма главного меню отправляет сообщение форме с темами чтобы он отобразил форму с темами. Форма с темами отправляет сообщение базе данных чтобы он отобразил список тем, он проверяет какие темы есть и отправляет их форме с темами после чего этот объект отображает </w:t>
+      </w:r>
+      <w:r>
+        <w:rPr>
+          <w:rFonts w:cs="Times New Roman"/>
+          <w:szCs w:val="28"/>
+          <w:lang w:val="ru-RU"/>
+        </w:rPr>
+        <w:t>пользователю</w:t>
+      </w:r>
+      <w:r>
+        <w:rPr>
+          <w:rFonts w:cs="Times New Roman"/>
+          <w:szCs w:val="28"/>
+          <w:lang w:val="ru-RU"/>
+        </w:rPr>
+        <w:t xml:space="preserve">. Пользователь выбирает тему </w:t>
+      </w:r>
+      <w:r>
+        <w:rPr>
+          <w:rFonts w:cs="Times New Roman"/>
+          <w:szCs w:val="28"/>
+          <w:lang w:val="ru-RU"/>
+        </w:rPr>
+        <w:t>для изучения</w:t>
+      </w:r>
+      <w:r>
+        <w:rPr>
+          <w:rFonts w:cs="Times New Roman"/>
+          <w:szCs w:val="28"/>
+          <w:lang w:val="ru-RU"/>
+        </w:rPr>
+        <w:t xml:space="preserve"> на форме с темами после чего форма с темами открывает форму с выбранной темой, которая проверяет на каком месте пользователь остановился и отображает </w:t>
+      </w:r>
+      <w:r>
+        <w:rPr>
+          <w:rFonts w:cs="Times New Roman"/>
+          <w:szCs w:val="28"/>
+          <w:lang w:val="ru-RU"/>
+        </w:rPr>
+        <w:t>пользователю</w:t>
+      </w:r>
+      <w:r>
+        <w:rPr>
+          <w:rFonts w:cs="Times New Roman"/>
+          <w:szCs w:val="28"/>
+          <w:lang w:val="ru-RU"/>
+        </w:rPr>
+        <w:t xml:space="preserve"> (Рисунок </w:t>
+      </w:r>
+      <w:r>
+        <w:rPr>
+          <w:rFonts w:cs="Times New Roman"/>
+          <w:color w:val="FF0000"/>
+          <w:szCs w:val="28"/>
+          <w:lang w:val="ru-RU"/>
+        </w:rPr>
+        <w:t>7</w:t>
+      </w:r>
+      <w:r>
+        <w:rPr>
+          <w:rFonts w:cs="Times New Roman"/>
+          <w:szCs w:val="28"/>
+          <w:lang w:val="ru-RU"/>
+        </w:rPr>
+        <w:t>)</w:t>
+      </w:r>
+      <w:r>
+        <w:rPr>
+          <w:rFonts w:cs="Times New Roman"/>
+          <w:szCs w:val="28"/>
+          <w:lang w:val="ru-RU"/>
+        </w